--- a/IdeaProjects/springboot/Mortgage Interest Subsidy Application Form-MaQiang.docx
+++ b/IdeaProjects/springboot/Mortgage Interest Subsidy Application Form-MaQiang.docx
@@ -1,17 +1,17 @@
 
 <file path=word/document.xml><?xml version="1.0" encoding="utf-8"?>
-<w:document xmlns:wpc="http://schemas.microsoft.com/office/word/2010/wordprocessingCanvas" xmlns:cx="http://schemas.microsoft.com/office/drawing/2014/chartex" xmlns:cx1="http://schemas.microsoft.com/office/drawing/2015/9/8/chartex" xmlns:mc="http://schemas.openxmlformats.org/markup-compatibility/2006" xmlns:o="urn:schemas-microsoft-com:office:office" xmlns:r="http://schemas.openxmlformats.org/officeDocument/2006/relationships" xmlns:m="http://schemas.openxmlformats.org/officeDocument/2006/math" xmlns:v="urn:schemas-microsoft-com:vml" xmlns:wp14="http://schemas.microsoft.com/office/word/2010/wordprocessingDrawing" xmlns:wp="http://schemas.openxmlformats.org/drawingml/2006/wordprocessingDrawing" xmlns:w10="urn:schemas-microsoft-com:office:word" xmlns:w="http://schemas.openxmlformats.org/wordprocessingml/2006/main" xmlns:w14="http://schemas.microsoft.com/office/word/2010/wordml" xmlns:w15="http://schemas.microsoft.com/office/word/2012/wordml" xmlns:w16se="http://schemas.microsoft.com/office/word/2015/wordml/symex" xmlns:wpg="http://schemas.microsoft.com/office/word/2010/wordprocessingGroup" xmlns:wpi="http://schemas.microsoft.com/office/word/2010/wordprocessingInk" xmlns:wne="http://schemas.microsoft.com/office/word/2006/wordml" xmlns:wps="http://schemas.microsoft.com/office/word/2010/wordprocessingShape" mc:Ignorable="w14 w15 w16se wp14">
+<w:document xmlns:wpc="http://schemas.microsoft.com/office/word/2010/wordprocessingCanvas" xmlns:mc="http://schemas.openxmlformats.org/markup-compatibility/2006" xmlns:o="urn:schemas-microsoft-com:office:office" xmlns:r="http://schemas.openxmlformats.org/officeDocument/2006/relationships" xmlns:m="http://schemas.openxmlformats.org/officeDocument/2006/math" xmlns:v="urn:schemas-microsoft-com:vml" xmlns:wp14="http://schemas.microsoft.com/office/word/2010/wordprocessingDrawing" xmlns:wp="http://schemas.openxmlformats.org/drawingml/2006/wordprocessingDrawing" xmlns:w="http://schemas.openxmlformats.org/wordprocessingml/2006/main" xmlns:w14="http://schemas.microsoft.com/office/word/2010/wordml" xmlns:w10="urn:schemas-microsoft-com:office:word" xmlns:w15="http://schemas.microsoft.com/office/word/2012/wordml" xmlns:wpg="http://schemas.microsoft.com/office/word/2010/wordprocessingGroup" xmlns:wpi="http://schemas.microsoft.com/office/word/2010/wordprocessingInk" xmlns:wne="http://schemas.microsoft.com/office/word/2006/wordml" xmlns:wps="http://schemas.microsoft.com/office/word/2010/wordprocessingShape" xmlns:wpsCustomData="http://www.wps.cn/officeDocument/2013/wpsCustomData" mc:Ignorable="w14 w15 wp14">
   <w:body>
     <w:p>
       <w:pPr>
-        <w:pStyle w:val="Heading1"/>
+        <w:pStyle w:val="2"/>
         <w:jc w:val="center"/>
         <w:rPr>
           <w:rFonts w:cs="Arial"/>
           <w:b/>
           <w:sz w:val="20"/>
           <w:u w:val="single"/>
-          <w:lang w:eastAsia="zh-CN"/>
+          <w:lang w:val="en-US" w:eastAsia="zh-CN"/>
           <w14:shadow w14:blurRad="50800" w14:dist="38100" w14:dir="2700000" w14:sx="100000" w14:sy="100000" w14:kx="0" w14:ky="0" w14:algn="tl">
             <w14:srgbClr w14:val="000000">
               <w14:alpha w14:val="60000"/>
@@ -19,10 +19,25 @@
           </w14:shadow>
         </w:rPr>
       </w:pPr>
+      <w:r>
+        <w:rPr>
+          <w:rFonts w:hint="eastAsia" w:cs="Arial"/>
+          <w:b/>
+          <w:sz w:val="20"/>
+          <w:u w:val="single"/>
+          <w:lang w:val="en-US" w:eastAsia="zh-CN"/>
+          <w14:shadow w14:blurRad="50800" w14:dist="38100" w14:dir="2700000" w14:sx="100000" w14:sy="100000" w14:kx="0" w14:ky="0" w14:algn="tl">
+            <w14:srgbClr w14:val="000000">
+              <w14:alpha w14:val="60000"/>
+            </w14:srgbClr>
+          </w14:shadow>
+        </w:rPr>
+        <w:t>0</w:t>
+      </w:r>
     </w:p>
     <w:p>
       <w:pPr>
-        <w:pStyle w:val="Heading1"/>
+        <w:pStyle w:val="2"/>
         <w:jc w:val="center"/>
         <w:rPr>
           <w:rFonts w:cs="Arial"/>
@@ -37,7 +52,7 @@
       </w:pPr>
       <w:r>
         <w:rPr>
-          <w:rFonts w:cs="Arial" w:hint="eastAsia"/>
+          <w:rFonts w:hint="eastAsia" w:cs="Arial"/>
           <w:b/>
           <w:u w:val="single"/>
           <w:lang w:eastAsia="zh-CN"/>
@@ -96,7 +111,7 @@
       </w:pPr>
       <w:r>
         <w:rPr>
-          <w:rFonts w:ascii="Arial" w:hAnsi="Arial" w:cs="Arial" w:hint="eastAsia"/>
+          <w:rFonts w:hint="eastAsia" w:ascii="Arial" w:hAnsi="Arial" w:cs="Arial"/>
           <w:b/>
           <w:sz w:val="24"/>
           <w:lang w:eastAsia="zh-CN"/>
@@ -111,7 +126,7 @@
     </w:p>
     <w:p>
       <w:pPr>
-        <w:pStyle w:val="Header"/>
+        <w:pStyle w:val="6"/>
         <w:tabs>
           <w:tab w:val="clear" w:pos="4153"/>
           <w:tab w:val="clear" w:pos="8306"/>
@@ -132,16 +147,24 @@
     </w:p>
     <w:tbl>
       <w:tblPr>
+        <w:tblStyle w:val="8"/>
         <w:tblW w:w="8755" w:type="dxa"/>
+        <w:tblInd w:w="0" w:type="dxa"/>
         <w:tblBorders>
-          <w:top w:val="single" w:sz="4" w:space="0" w:color="auto"/>
-          <w:left w:val="single" w:sz="4" w:space="0" w:color="auto"/>
-          <w:bottom w:val="single" w:sz="4" w:space="0" w:color="auto"/>
-          <w:right w:val="single" w:sz="4" w:space="0" w:color="auto"/>
-          <w:insideH w:val="single" w:sz="4" w:space="0" w:color="auto"/>
-          <w:insideV w:val="single" w:sz="4" w:space="0" w:color="auto"/>
+          <w:top w:val="single" w:color="auto" w:sz="4" w:space="0"/>
+          <w:left w:val="single" w:color="auto" w:sz="4" w:space="0"/>
+          <w:bottom w:val="single" w:color="auto" w:sz="4" w:space="0"/>
+          <w:right w:val="single" w:color="auto" w:sz="4" w:space="0"/>
+          <w:insideH w:val="single" w:color="auto" w:sz="4" w:space="0"/>
+          <w:insideV w:val="single" w:color="auto" w:sz="4" w:space="0"/>
         </w:tblBorders>
-        <w:tblLook w:val="0000" w:firstRow="0" w:lastRow="0" w:firstColumn="0" w:lastColumn="0" w:noHBand="0" w:noVBand="0"/>
+        <w:tblLayout w:type="fixed"/>
+        <w:tblCellMar>
+          <w:top w:w="0" w:type="dxa"/>
+          <w:left w:w="108" w:type="dxa"/>
+          <w:bottom w:w="0" w:type="dxa"/>
+          <w:right w:w="108" w:type="dxa"/>
+        </w:tblCellMar>
       </w:tblPr>
       <w:tblGrid>
         <w:gridCol w:w="3936"/>
@@ -149,6 +172,23 @@
         <w:gridCol w:w="4798"/>
       </w:tblGrid>
       <w:tr>
+        <w:tblPrEx>
+          <w:tblBorders>
+            <w:top w:val="single" w:color="auto" w:sz="4" w:space="0"/>
+            <w:left w:val="single" w:color="auto" w:sz="4" w:space="0"/>
+            <w:bottom w:val="single" w:color="auto" w:sz="4" w:space="0"/>
+            <w:right w:val="single" w:color="auto" w:sz="4" w:space="0"/>
+            <w:insideH w:val="single" w:color="auto" w:sz="4" w:space="0"/>
+            <w:insideV w:val="single" w:color="auto" w:sz="4" w:space="0"/>
+          </w:tblBorders>
+          <w:tblLayout w:type="fixed"/>
+          <w:tblCellMar>
+            <w:top w:w="0" w:type="dxa"/>
+            <w:left w:w="108" w:type="dxa"/>
+            <w:bottom w:w="0" w:type="dxa"/>
+            <w:right w:w="108" w:type="dxa"/>
+          </w:tblCellMar>
+        </w:tblPrEx>
         <w:trPr>
           <w:cantSplit/>
         </w:trPr>
@@ -160,7 +200,7 @@
           </w:tcPr>
           <w:p>
             <w:pPr>
-              <w:pStyle w:val="Header"/>
+              <w:pStyle w:val="6"/>
               <w:tabs>
                 <w:tab w:val="clear" w:pos="4153"/>
                 <w:tab w:val="clear" w:pos="8306"/>
@@ -184,7 +224,7 @@
             </w:r>
             <w:r>
               <w:rPr>
-                <w:rFonts w:ascii="Arial" w:hAnsi="Arial" w:cs="Arial" w:hint="eastAsia"/>
+                <w:rFonts w:hint="eastAsia" w:ascii="Arial" w:hAnsi="Arial" w:cs="Arial"/>
                 <w:b/>
                 <w:lang w:eastAsia="zh-CN"/>
                 <w14:shadow w14:blurRad="50800" w14:dist="38100" w14:dir="2700000" w14:sx="100000" w14:sy="100000" w14:kx="0" w14:ky="0" w14:algn="tl">
@@ -199,13 +239,30 @@
         </w:tc>
       </w:tr>
       <w:tr>
+        <w:tblPrEx>
+          <w:tblBorders>
+            <w:top w:val="single" w:color="auto" w:sz="4" w:space="0"/>
+            <w:left w:val="single" w:color="auto" w:sz="4" w:space="0"/>
+            <w:bottom w:val="single" w:color="auto" w:sz="4" w:space="0"/>
+            <w:right w:val="single" w:color="auto" w:sz="4" w:space="0"/>
+            <w:insideH w:val="single" w:color="auto" w:sz="4" w:space="0"/>
+            <w:insideV w:val="single" w:color="auto" w:sz="4" w:space="0"/>
+          </w:tblBorders>
+          <w:tblLayout w:type="fixed"/>
+          <w:tblCellMar>
+            <w:top w:w="0" w:type="dxa"/>
+            <w:left w:w="108" w:type="dxa"/>
+            <w:bottom w:w="0" w:type="dxa"/>
+            <w:right w:w="108" w:type="dxa"/>
+          </w:tblCellMar>
+        </w:tblPrEx>
         <w:tc>
           <w:tcPr>
             <w:tcW w:w="3936" w:type="dxa"/>
           </w:tcPr>
           <w:p>
             <w:pPr>
-              <w:pStyle w:val="Header"/>
+              <w:pStyle w:val="6"/>
               <w:tabs>
                 <w:tab w:val="clear" w:pos="4153"/>
                 <w:tab w:val="clear" w:pos="8306"/>
@@ -217,7 +274,7 @@
           </w:p>
           <w:p>
             <w:pPr>
-              <w:pStyle w:val="Header"/>
+              <w:pStyle w:val="6"/>
               <w:tabs>
                 <w:tab w:val="clear" w:pos="4153"/>
                 <w:tab w:val="clear" w:pos="8306"/>
@@ -235,7 +292,7 @@
             </w:r>
             <w:r>
               <w:rPr>
-                <w:rFonts w:ascii="Arial" w:hAnsi="Arial" w:cs="Arial" w:hint="eastAsia"/>
+                <w:rFonts w:hint="eastAsia" w:ascii="Arial" w:hAnsi="Arial" w:cs="Arial"/>
                 <w:lang w:eastAsia="zh-CN"/>
               </w:rPr>
               <w:t>中文姓名</w:t>
@@ -263,7 +320,6 @@
                 </w:ffData>
               </w:fldChar>
             </w:r>
-            <w:bookmarkStart w:id="0" w:name="Text2"/>
             <w:r>
               <w:rPr>
                 <w:rFonts w:ascii="Arial" w:hAnsi="Arial" w:cs="Arial"/>
@@ -276,18 +332,11 @@
                 <w:rFonts w:ascii="Arial" w:hAnsi="Arial" w:cs="Arial"/>
                 <w:lang w:eastAsia="zh-CN"/>
               </w:rPr>
-            </w:r>
-            <w:r>
-              <w:rPr>
-                <w:rFonts w:ascii="Arial" w:hAnsi="Arial" w:cs="Arial"/>
-                <w:lang w:eastAsia="zh-CN"/>
-              </w:rPr>
               <w:fldChar w:fldCharType="separate"/>
             </w:r>
             <w:r>
               <w:rPr>
-                <w:rFonts w:ascii="Arial" w:hAnsi="Arial" w:cs="Arial" w:hint="eastAsia"/>
-                <w:noProof/>
+                <w:rFonts w:hint="eastAsia" w:ascii="Arial" w:hAnsi="Arial" w:cs="Arial"/>
                 <w:lang w:eastAsia="zh-CN"/>
               </w:rPr>
               <w:t>马强</w:t>
@@ -299,7 +348,6 @@
               </w:rPr>
               <w:fldChar w:fldCharType="end"/>
             </w:r>
-            <w:bookmarkEnd w:id="0"/>
           </w:p>
         </w:tc>
         <w:tc>
@@ -309,7 +357,7 @@
           </w:tcPr>
           <w:p>
             <w:pPr>
-              <w:pStyle w:val="Header"/>
+              <w:pStyle w:val="6"/>
               <w:tabs>
                 <w:tab w:val="clear" w:pos="4153"/>
                 <w:tab w:val="clear" w:pos="8306"/>
@@ -321,7 +369,7 @@
           </w:p>
           <w:p>
             <w:pPr>
-              <w:pStyle w:val="Header"/>
+              <w:pStyle w:val="6"/>
               <w:tabs>
                 <w:tab w:val="clear" w:pos="4153"/>
                 <w:tab w:val="clear" w:pos="8306"/>
@@ -339,7 +387,7 @@
             </w:r>
             <w:r>
               <w:rPr>
-                <w:rFonts w:ascii="Arial" w:hAnsi="Arial" w:cs="Arial" w:hint="eastAsia"/>
+                <w:rFonts w:hint="eastAsia" w:ascii="Arial" w:hAnsi="Arial" w:cs="Arial"/>
                 <w:lang w:eastAsia="zh-CN"/>
               </w:rPr>
               <w:t>英文姓名</w:t>
@@ -358,7 +406,6 @@
               </w:rPr>
               <w:fldChar w:fldCharType="begin">
                 <w:ffData>
-                  <w:name w:val=""/>
                   <w:enabled/>
                   <w:calcOnExit w:val="0"/>
                   <w:textInput>
@@ -379,37 +426,14 @@
                 <w:rFonts w:ascii="Arial" w:hAnsi="Arial" w:cs="Arial"/>
                 <w:lang w:eastAsia="zh-CN"/>
               </w:rPr>
-            </w:r>
-            <w:r>
-              <w:rPr>
-                <w:rFonts w:ascii="Arial" w:hAnsi="Arial" w:cs="Arial"/>
-                <w:lang w:eastAsia="zh-CN"/>
-              </w:rPr>
               <w:fldChar w:fldCharType="separate"/>
             </w:r>
             <w:r>
               <w:rPr>
-                <w:rFonts w:ascii="Arial" w:hAnsi="Arial" w:cs="Arial" w:hint="eastAsia"/>
-                <w:noProof/>
-                <w:lang w:eastAsia="zh-CN"/>
-              </w:rPr>
-              <w:t>Ma</w:t>
-            </w:r>
-            <w:r>
-              <w:rPr>
-                <w:rFonts w:ascii="Arial" w:hAnsi="Arial" w:cs="Arial" w:hint="eastAsia"/>
-                <w:noProof/>
-                <w:lang w:eastAsia="zh-CN"/>
-              </w:rPr>
-              <w:t>，</w:t>
-            </w:r>
-            <w:r>
-              <w:rPr>
-                <w:rFonts w:ascii="Arial" w:hAnsi="Arial" w:cs="Arial" w:hint="eastAsia"/>
-                <w:noProof/>
-                <w:lang w:eastAsia="zh-CN"/>
-              </w:rPr>
-              <w:t>Qiang</w:t>
+                <w:rFonts w:hint="eastAsia" w:ascii="Arial" w:hAnsi="Arial" w:cs="Arial"/>
+                <w:lang w:eastAsia="zh-CN"/>
+              </w:rPr>
+              <w:t>Ma，Qiang</w:t>
             </w:r>
             <w:r>
               <w:rPr>
@@ -422,13 +446,30 @@
         </w:tc>
       </w:tr>
       <w:tr>
+        <w:tblPrEx>
+          <w:tblBorders>
+            <w:top w:val="single" w:color="auto" w:sz="4" w:space="0"/>
+            <w:left w:val="single" w:color="auto" w:sz="4" w:space="0"/>
+            <w:bottom w:val="single" w:color="auto" w:sz="4" w:space="0"/>
+            <w:right w:val="single" w:color="auto" w:sz="4" w:space="0"/>
+            <w:insideH w:val="single" w:color="auto" w:sz="4" w:space="0"/>
+            <w:insideV w:val="single" w:color="auto" w:sz="4" w:space="0"/>
+          </w:tblBorders>
+          <w:tblLayout w:type="fixed"/>
+          <w:tblCellMar>
+            <w:top w:w="0" w:type="dxa"/>
+            <w:left w:w="108" w:type="dxa"/>
+            <w:bottom w:w="0" w:type="dxa"/>
+            <w:right w:w="108" w:type="dxa"/>
+          </w:tblCellMar>
+        </w:tblPrEx>
         <w:tc>
           <w:tcPr>
             <w:tcW w:w="3936" w:type="dxa"/>
           </w:tcPr>
           <w:p>
             <w:pPr>
-              <w:pStyle w:val="Header"/>
+              <w:pStyle w:val="6"/>
               <w:tabs>
                 <w:tab w:val="clear" w:pos="4153"/>
                 <w:tab w:val="clear" w:pos="8306"/>
@@ -440,7 +481,7 @@
           </w:p>
           <w:p>
             <w:pPr>
-              <w:pStyle w:val="Header"/>
+              <w:pStyle w:val="6"/>
               <w:tabs>
                 <w:tab w:val="clear" w:pos="4153"/>
                 <w:tab w:val="clear" w:pos="8306"/>
@@ -463,7 +504,6 @@
               </w:rPr>
               <w:fldChar w:fldCharType="begin">
                 <w:ffData>
-                  <w:name w:val=""/>
                   <w:enabled/>
                   <w:calcOnExit w:val="0"/>
                   <w:textInput>
@@ -484,18 +524,11 @@
                 <w:rFonts w:ascii="Arial" w:hAnsi="Arial" w:cs="Arial"/>
                 <w:lang w:eastAsia="zh-CN"/>
               </w:rPr>
-            </w:r>
-            <w:r>
-              <w:rPr>
-                <w:rFonts w:ascii="Arial" w:hAnsi="Arial" w:cs="Arial"/>
-                <w:lang w:eastAsia="zh-CN"/>
-              </w:rPr>
               <w:fldChar w:fldCharType="separate"/>
             </w:r>
             <w:r>
               <w:rPr>
                 <w:rFonts w:ascii="Arial" w:hAnsi="Arial" w:cs="Arial"/>
-                <w:noProof/>
                 <w:lang w:eastAsia="zh-CN"/>
               </w:rPr>
               <w:t>1010660635</w:t>
@@ -516,7 +549,7 @@
           </w:tcPr>
           <w:p>
             <w:pPr>
-              <w:pStyle w:val="Header"/>
+              <w:pStyle w:val="6"/>
               <w:tabs>
                 <w:tab w:val="clear" w:pos="4153"/>
                 <w:tab w:val="clear" w:pos="8306"/>
@@ -528,7 +561,7 @@
           </w:p>
           <w:p>
             <w:pPr>
-              <w:pStyle w:val="Header"/>
+              <w:pStyle w:val="6"/>
               <w:tabs>
                 <w:tab w:val="clear" w:pos="4153"/>
                 <w:tab w:val="clear" w:pos="8306"/>
@@ -546,7 +579,7 @@
             </w:r>
             <w:r>
               <w:rPr>
-                <w:rFonts w:ascii="Arial" w:hAnsi="Arial" w:cs="Arial" w:hint="eastAsia"/>
+                <w:rFonts w:hint="eastAsia" w:ascii="Arial" w:hAnsi="Arial" w:cs="Arial"/>
                 <w:lang w:eastAsia="zh-CN"/>
               </w:rPr>
               <w:t>电话号码</w:t>
@@ -565,7 +598,6 @@
               </w:rPr>
               <w:fldChar w:fldCharType="begin">
                 <w:ffData>
-                  <w:name w:val=""/>
                   <w:enabled/>
                   <w:calcOnExit w:val="0"/>
                   <w:textInput>
@@ -586,18 +618,11 @@
                 <w:rFonts w:ascii="Arial" w:hAnsi="Arial" w:cs="Arial"/>
                 <w:lang w:eastAsia="zh-CN"/>
               </w:rPr>
-            </w:r>
-            <w:r>
-              <w:rPr>
-                <w:rFonts w:ascii="Arial" w:hAnsi="Arial" w:cs="Arial"/>
-                <w:lang w:eastAsia="zh-CN"/>
-              </w:rPr>
               <w:fldChar w:fldCharType="separate"/>
             </w:r>
             <w:r>
               <w:rPr>
                 <w:rFonts w:ascii="Arial" w:hAnsi="Arial" w:cs="Arial"/>
-                <w:noProof/>
                 <w:lang w:eastAsia="zh-CN"/>
               </w:rPr>
               <w:t>02128961077</w:t>
@@ -613,8 +638,25 @@
         </w:tc>
       </w:tr>
       <w:tr>
+        <w:tblPrEx>
+          <w:tblBorders>
+            <w:top w:val="single" w:color="auto" w:sz="4" w:space="0"/>
+            <w:left w:val="single" w:color="auto" w:sz="4" w:space="0"/>
+            <w:bottom w:val="single" w:color="auto" w:sz="4" w:space="0"/>
+            <w:right w:val="single" w:color="auto" w:sz="4" w:space="0"/>
+            <w:insideH w:val="single" w:color="auto" w:sz="4" w:space="0"/>
+            <w:insideV w:val="single" w:color="auto" w:sz="4" w:space="0"/>
+          </w:tblBorders>
+          <w:tblLayout w:type="fixed"/>
+          <w:tblCellMar>
+            <w:top w:w="0" w:type="dxa"/>
+            <w:left w:w="108" w:type="dxa"/>
+            <w:bottom w:w="0" w:type="dxa"/>
+            <w:right w:w="108" w:type="dxa"/>
+          </w:tblCellMar>
+        </w:tblPrEx>
         <w:trPr>
-          <w:trHeight w:val="116"/>
+          <w:trHeight w:val="116" w:hRule="atLeast"/>
         </w:trPr>
         <w:tc>
           <w:tcPr>
@@ -622,7 +664,7 @@
           </w:tcPr>
           <w:p>
             <w:pPr>
-              <w:pStyle w:val="Header"/>
+              <w:pStyle w:val="6"/>
               <w:tabs>
                 <w:tab w:val="clear" w:pos="4153"/>
                 <w:tab w:val="clear" w:pos="8306"/>
@@ -634,7 +676,7 @@
           </w:p>
           <w:p>
             <w:pPr>
-              <w:pStyle w:val="Header"/>
+              <w:pStyle w:val="6"/>
               <w:tabs>
                 <w:tab w:val="clear" w:pos="4153"/>
                 <w:tab w:val="clear" w:pos="8306"/>
@@ -652,17 +694,10 @@
             </w:r>
             <w:r>
               <w:rPr>
-                <w:rFonts w:ascii="Arial" w:hAnsi="Arial" w:cs="Arial" w:hint="eastAsia"/>
-                <w:lang w:eastAsia="zh-CN"/>
-              </w:rPr>
-              <w:t xml:space="preserve"> </w:t>
-            </w:r>
-            <w:r>
-              <w:rPr>
-                <w:rFonts w:ascii="Arial" w:hAnsi="Arial" w:cs="Arial" w:hint="eastAsia"/>
-                <w:lang w:eastAsia="zh-CN"/>
-              </w:rPr>
-              <w:t>分公司</w:t>
+                <w:rFonts w:hint="eastAsia" w:ascii="Arial" w:hAnsi="Arial" w:cs="Arial"/>
+                <w:lang w:eastAsia="zh-CN"/>
+              </w:rPr>
+              <w:t xml:space="preserve"> 分公司</w:t>
             </w:r>
             <w:r>
               <w:rPr>
@@ -678,7 +713,6 @@
               </w:rPr>
               <w:fldChar w:fldCharType="begin">
                 <w:ffData>
-                  <w:name w:val=""/>
                   <w:enabled/>
                   <w:calcOnExit w:val="0"/>
                   <w:textInput>
@@ -699,18 +733,11 @@
                 <w:rFonts w:ascii="Arial" w:hAnsi="Arial" w:cs="Arial"/>
                 <w:lang w:eastAsia="zh-CN"/>
               </w:rPr>
-            </w:r>
-            <w:r>
-              <w:rPr>
-                <w:rFonts w:ascii="Arial" w:hAnsi="Arial" w:cs="Arial"/>
-                <w:lang w:eastAsia="zh-CN"/>
-              </w:rPr>
               <w:fldChar w:fldCharType="separate"/>
             </w:r>
             <w:r>
               <w:rPr>
-                <w:rFonts w:ascii="Arial" w:hAnsi="Arial" w:cs="Arial" w:hint="eastAsia"/>
-                <w:noProof/>
+                <w:rFonts w:hint="eastAsia" w:ascii="Arial" w:hAnsi="Arial" w:cs="Arial"/>
                 <w:lang w:eastAsia="zh-CN"/>
               </w:rPr>
               <w:t>上海</w:t>
@@ -731,7 +758,7 @@
           </w:tcPr>
           <w:p>
             <w:pPr>
-              <w:pStyle w:val="Header"/>
+              <w:pStyle w:val="6"/>
               <w:tabs>
                 <w:tab w:val="clear" w:pos="4153"/>
                 <w:tab w:val="clear" w:pos="8306"/>
@@ -743,7 +770,7 @@
           </w:p>
           <w:p>
             <w:pPr>
-              <w:pStyle w:val="Header"/>
+              <w:pStyle w:val="6"/>
               <w:tabs>
                 <w:tab w:val="clear" w:pos="4153"/>
                 <w:tab w:val="clear" w:pos="8306"/>
@@ -761,7 +788,7 @@
             </w:r>
             <w:r>
               <w:rPr>
-                <w:rFonts w:ascii="Arial" w:hAnsi="Arial" w:cs="Arial" w:hint="eastAsia"/>
+                <w:rFonts w:hint="eastAsia" w:ascii="Arial" w:hAnsi="Arial" w:cs="Arial"/>
                 <w:lang w:eastAsia="zh-CN"/>
               </w:rPr>
               <w:t>部门</w:t>
@@ -780,7 +807,6 @@
               </w:rPr>
               <w:fldChar w:fldCharType="begin">
                 <w:ffData>
-                  <w:name w:val=""/>
                   <w:enabled/>
                   <w:calcOnExit w:val="0"/>
                   <w:textInput>
@@ -801,18 +827,11 @@
                 <w:rFonts w:ascii="Arial" w:hAnsi="Arial" w:cs="Arial"/>
                 <w:lang w:eastAsia="zh-CN"/>
               </w:rPr>
-            </w:r>
-            <w:r>
-              <w:rPr>
-                <w:rFonts w:ascii="Arial" w:hAnsi="Arial" w:cs="Arial"/>
-                <w:lang w:eastAsia="zh-CN"/>
-              </w:rPr>
               <w:fldChar w:fldCharType="separate"/>
             </w:r>
             <w:r>
               <w:rPr>
                 <w:rFonts w:ascii="Arial" w:hAnsi="Arial" w:cs="Arial"/>
-                <w:noProof/>
                 <w:lang w:eastAsia="zh-CN"/>
               </w:rPr>
               <w:t>ICG</w:t>
@@ -828,13 +847,30 @@
         </w:tc>
       </w:tr>
       <w:tr>
+        <w:tblPrEx>
+          <w:tblBorders>
+            <w:top w:val="single" w:color="auto" w:sz="4" w:space="0"/>
+            <w:left w:val="single" w:color="auto" w:sz="4" w:space="0"/>
+            <w:bottom w:val="single" w:color="auto" w:sz="4" w:space="0"/>
+            <w:right w:val="single" w:color="auto" w:sz="4" w:space="0"/>
+            <w:insideH w:val="single" w:color="auto" w:sz="4" w:space="0"/>
+            <w:insideV w:val="single" w:color="auto" w:sz="4" w:space="0"/>
+          </w:tblBorders>
+          <w:tblLayout w:type="fixed"/>
+          <w:tblCellMar>
+            <w:top w:w="0" w:type="dxa"/>
+            <w:left w:w="108" w:type="dxa"/>
+            <w:bottom w:w="0" w:type="dxa"/>
+            <w:right w:w="108" w:type="dxa"/>
+          </w:tblCellMar>
+        </w:tblPrEx>
         <w:tc>
           <w:tcPr>
             <w:tcW w:w="3936" w:type="dxa"/>
           </w:tcPr>
           <w:p>
             <w:pPr>
-              <w:pStyle w:val="Header"/>
+              <w:pStyle w:val="6"/>
               <w:tabs>
                 <w:tab w:val="clear" w:pos="4153"/>
                 <w:tab w:val="clear" w:pos="8306"/>
@@ -846,7 +882,7 @@
           </w:p>
           <w:p>
             <w:pPr>
-              <w:pStyle w:val="Header"/>
+              <w:pStyle w:val="6"/>
               <w:tabs>
                 <w:tab w:val="clear" w:pos="4153"/>
                 <w:tab w:val="clear" w:pos="8306"/>
@@ -864,7 +900,7 @@
             </w:r>
             <w:r>
               <w:rPr>
-                <w:rFonts w:ascii="Arial" w:hAnsi="Arial" w:cs="Arial" w:hint="eastAsia"/>
+                <w:rFonts w:hint="eastAsia" w:ascii="Arial" w:hAnsi="Arial" w:cs="Arial"/>
                 <w:lang w:eastAsia="zh-CN"/>
               </w:rPr>
               <w:t>职位</w:t>
@@ -883,7 +919,6 @@
               </w:rPr>
               <w:fldChar w:fldCharType="begin">
                 <w:ffData>
-                  <w:name w:val=""/>
                   <w:enabled/>
                   <w:calcOnExit w:val="0"/>
                   <w:textInput>
@@ -904,18 +939,11 @@
                 <w:rFonts w:ascii="Arial" w:hAnsi="Arial" w:cs="Arial"/>
                 <w:lang w:eastAsia="zh-CN"/>
               </w:rPr>
-            </w:r>
-            <w:r>
-              <w:rPr>
-                <w:rFonts w:ascii="Arial" w:hAnsi="Arial" w:cs="Arial"/>
-                <w:lang w:eastAsia="zh-CN"/>
-              </w:rPr>
               <w:fldChar w:fldCharType="separate"/>
             </w:r>
             <w:r>
               <w:rPr>
                 <w:rFonts w:ascii="Arial" w:hAnsi="Arial" w:cs="Arial"/>
-                <w:noProof/>
                 <w:lang w:eastAsia="zh-CN"/>
               </w:rPr>
               <w:t>Tech Program App Dev 1</w:t>
@@ -936,7 +964,7 @@
           </w:tcPr>
           <w:p>
             <w:pPr>
-              <w:pStyle w:val="Header"/>
+              <w:pStyle w:val="6"/>
               <w:tabs>
                 <w:tab w:val="clear" w:pos="4153"/>
                 <w:tab w:val="clear" w:pos="8306"/>
@@ -948,7 +976,7 @@
           </w:p>
           <w:p>
             <w:pPr>
-              <w:pStyle w:val="Header"/>
+              <w:pStyle w:val="6"/>
               <w:tabs>
                 <w:tab w:val="clear" w:pos="4153"/>
                 <w:tab w:val="clear" w:pos="8306"/>
@@ -966,7 +994,7 @@
             </w:r>
             <w:r>
               <w:rPr>
-                <w:rFonts w:ascii="Arial" w:hAnsi="Arial" w:cs="Arial" w:hint="eastAsia"/>
+                <w:rFonts w:hint="eastAsia" w:ascii="Arial" w:hAnsi="Arial" w:cs="Arial"/>
                 <w:lang w:eastAsia="zh-CN"/>
               </w:rPr>
               <w:t>级别</w:t>
@@ -985,7 +1013,6 @@
               </w:rPr>
               <w:fldChar w:fldCharType="begin">
                 <w:ffData>
-                  <w:name w:val=""/>
                   <w:enabled/>
                   <w:calcOnExit w:val="0"/>
                   <w:textInput>
@@ -1006,18 +1033,11 @@
                 <w:rFonts w:ascii="Arial" w:hAnsi="Arial" w:cs="Arial"/>
                 <w:lang w:eastAsia="zh-CN"/>
               </w:rPr>
-            </w:r>
-            <w:r>
-              <w:rPr>
-                <w:rFonts w:ascii="Arial" w:hAnsi="Arial" w:cs="Arial"/>
-                <w:lang w:eastAsia="zh-CN"/>
-              </w:rPr>
               <w:fldChar w:fldCharType="separate"/>
             </w:r>
             <w:r>
               <w:rPr>
                 <w:rFonts w:ascii="Arial" w:hAnsi="Arial" w:cs="Arial"/>
-                <w:noProof/>
                 <w:lang w:eastAsia="zh-CN"/>
               </w:rPr>
               <w:t>R</w:t>
@@ -1033,13 +1053,30 @@
         </w:tc>
       </w:tr>
       <w:tr>
+        <w:tblPrEx>
+          <w:tblBorders>
+            <w:top w:val="single" w:color="auto" w:sz="4" w:space="0"/>
+            <w:left w:val="single" w:color="auto" w:sz="4" w:space="0"/>
+            <w:bottom w:val="single" w:color="auto" w:sz="4" w:space="0"/>
+            <w:right w:val="single" w:color="auto" w:sz="4" w:space="0"/>
+            <w:insideH w:val="single" w:color="auto" w:sz="4" w:space="0"/>
+            <w:insideV w:val="single" w:color="auto" w:sz="4" w:space="0"/>
+          </w:tblBorders>
+          <w:tblLayout w:type="fixed"/>
+          <w:tblCellMar>
+            <w:top w:w="0" w:type="dxa"/>
+            <w:left w:w="108" w:type="dxa"/>
+            <w:bottom w:w="0" w:type="dxa"/>
+            <w:right w:w="108" w:type="dxa"/>
+          </w:tblCellMar>
+        </w:tblPrEx>
         <w:tc>
           <w:tcPr>
             <w:tcW w:w="3936" w:type="dxa"/>
           </w:tcPr>
           <w:p>
             <w:pPr>
-              <w:pStyle w:val="Header"/>
+              <w:pStyle w:val="6"/>
               <w:tabs>
                 <w:tab w:val="clear" w:pos="4153"/>
                 <w:tab w:val="clear" w:pos="8306"/>
@@ -1052,7 +1089,7 @@
           </w:p>
           <w:p>
             <w:pPr>
-              <w:pStyle w:val="Header"/>
+              <w:pStyle w:val="6"/>
               <w:tabs>
                 <w:tab w:val="clear" w:pos="4153"/>
                 <w:tab w:val="clear" w:pos="8306"/>
@@ -1064,7 +1101,7 @@
             </w:pPr>
             <w:r>
               <w:rPr>
-                <w:rFonts w:ascii="Arial" w:hAnsi="Arial" w:cs="Arial" w:hint="eastAsia"/>
+                <w:rFonts w:hint="eastAsia" w:ascii="Arial" w:hAnsi="Arial" w:cs="Arial"/>
                 <w:lang w:eastAsia="zh-CN"/>
               </w:rPr>
               <w:t>C</w:t>
@@ -1077,7 +1114,7 @@
             </w:r>
             <w:r>
               <w:rPr>
-                <w:rFonts w:ascii="Arial" w:hAnsi="Arial" w:cs="Arial" w:hint="eastAsia"/>
+                <w:rFonts w:hint="eastAsia" w:ascii="Arial" w:hAnsi="Arial" w:cs="Arial"/>
                 <w:lang w:eastAsia="zh-CN"/>
               </w:rPr>
               <w:t>成本中心</w:t>
@@ -1096,7 +1133,6 @@
               </w:rPr>
               <w:fldChar w:fldCharType="begin">
                 <w:ffData>
-                  <w:name w:val=""/>
                   <w:enabled/>
                   <w:calcOnExit w:val="0"/>
                   <w:textInput>
@@ -1117,18 +1153,11 @@
                 <w:rFonts w:ascii="Arial" w:hAnsi="Arial" w:cs="Arial"/>
                 <w:lang w:eastAsia="zh-CN"/>
               </w:rPr>
-            </w:r>
-            <w:r>
-              <w:rPr>
-                <w:rFonts w:ascii="Arial" w:hAnsi="Arial" w:cs="Arial"/>
-                <w:lang w:eastAsia="zh-CN"/>
-              </w:rPr>
               <w:fldChar w:fldCharType="separate"/>
             </w:r>
             <w:r>
               <w:rPr>
                 <w:rFonts w:ascii="Arial" w:hAnsi="Arial" w:cs="Arial"/>
-                <w:noProof/>
                 <w:lang w:eastAsia="zh-CN"/>
               </w:rPr>
               <w:t>12465275</w:t>
@@ -1149,7 +1178,7 @@
           </w:tcPr>
           <w:p>
             <w:pPr>
-              <w:pStyle w:val="Header"/>
+              <w:pStyle w:val="6"/>
               <w:tabs>
                 <w:tab w:val="clear" w:pos="4153"/>
                 <w:tab w:val="clear" w:pos="8306"/>
@@ -1161,7 +1190,7 @@
           </w:p>
           <w:p>
             <w:pPr>
-              <w:pStyle w:val="Header"/>
+              <w:pStyle w:val="6"/>
               <w:tabs>
                 <w:tab w:val="clear" w:pos="4153"/>
                 <w:tab w:val="clear" w:pos="8306"/>
@@ -1175,17 +1204,11 @@
               <w:rPr>
                 <w:rFonts w:ascii="Arial" w:hAnsi="Arial" w:cs="Arial"/>
               </w:rPr>
-              <w:t>Date Joined Citi</w:t>
-            </w:r>
-            <w:r>
-              <w:rPr>
-                <w:rFonts w:ascii="Arial" w:hAnsi="Arial" w:cs="Arial"/>
-              </w:rPr>
-              <w:t xml:space="preserve"> </w:t>
-            </w:r>
-            <w:r>
-              <w:rPr>
-                <w:rFonts w:ascii="Arial" w:hAnsi="Arial" w:cs="Arial" w:hint="eastAsia"/>
+              <w:t xml:space="preserve">Date Joined Citi </w:t>
+            </w:r>
+            <w:r>
+              <w:rPr>
+                <w:rFonts w:hint="eastAsia" w:ascii="Arial" w:hAnsi="Arial" w:cs="Arial"/>
                 <w:lang w:eastAsia="zh-CN"/>
               </w:rPr>
               <w:t>加入花旗的时间</w:t>
@@ -1210,7 +1233,6 @@
               </w:rPr>
               <w:fldChar w:fldCharType="begin">
                 <w:ffData>
-                  <w:name w:val=""/>
                   <w:enabled/>
                   <w:calcOnExit w:val="0"/>
                   <w:textInput>
@@ -1231,18 +1253,11 @@
                 <w:rFonts w:ascii="Arial" w:hAnsi="Arial" w:cs="Arial"/>
                 <w:lang w:eastAsia="zh-CN"/>
               </w:rPr>
-            </w:r>
-            <w:r>
-              <w:rPr>
-                <w:rFonts w:ascii="Arial" w:hAnsi="Arial" w:cs="Arial"/>
-                <w:lang w:eastAsia="zh-CN"/>
-              </w:rPr>
               <w:fldChar w:fldCharType="separate"/>
             </w:r>
             <w:r>
               <w:rPr>
                 <w:rFonts w:ascii="Arial" w:hAnsi="Arial" w:cs="Arial"/>
-                <w:noProof/>
                 <w:lang w:eastAsia="zh-CN"/>
               </w:rPr>
               <w:t>2017-08-17</w:t>
@@ -1264,13 +1279,30 @@
         </w:tc>
       </w:tr>
       <w:tr>
+        <w:tblPrEx>
+          <w:tblBorders>
+            <w:top w:val="single" w:color="auto" w:sz="4" w:space="0"/>
+            <w:left w:val="single" w:color="auto" w:sz="4" w:space="0"/>
+            <w:bottom w:val="single" w:color="auto" w:sz="4" w:space="0"/>
+            <w:right w:val="single" w:color="auto" w:sz="4" w:space="0"/>
+            <w:insideH w:val="single" w:color="auto" w:sz="4" w:space="0"/>
+            <w:insideV w:val="single" w:color="auto" w:sz="4" w:space="0"/>
+          </w:tblBorders>
+          <w:tblLayout w:type="fixed"/>
+          <w:tblCellMar>
+            <w:top w:w="0" w:type="dxa"/>
+            <w:left w:w="108" w:type="dxa"/>
+            <w:bottom w:w="0" w:type="dxa"/>
+            <w:right w:w="108" w:type="dxa"/>
+          </w:tblCellMar>
+        </w:tblPrEx>
         <w:tc>
           <w:tcPr>
             <w:tcW w:w="3936" w:type="dxa"/>
           </w:tcPr>
           <w:p>
             <w:pPr>
-              <w:pStyle w:val="Header"/>
+              <w:pStyle w:val="6"/>
               <w:tabs>
                 <w:tab w:val="clear" w:pos="4153"/>
                 <w:tab w:val="clear" w:pos="8306"/>
@@ -1282,7 +1314,7 @@
           </w:p>
           <w:p>
             <w:pPr>
-              <w:pStyle w:val="Header"/>
+              <w:pStyle w:val="6"/>
               <w:tabs>
                 <w:tab w:val="clear" w:pos="4153"/>
                 <w:tab w:val="clear" w:pos="8306"/>
@@ -1300,7 +1332,7 @@
             </w:r>
             <w:r>
               <w:rPr>
-                <w:rFonts w:ascii="Arial" w:hAnsi="Arial" w:cs="Arial" w:hint="eastAsia"/>
+                <w:rFonts w:hint="eastAsia" w:ascii="Arial" w:hAnsi="Arial" w:cs="Arial"/>
                 <w:lang w:eastAsia="zh-CN"/>
               </w:rPr>
               <w:t>身份证号码</w:t>
@@ -1325,7 +1357,6 @@
               </w:rPr>
               <w:fldChar w:fldCharType="begin">
                 <w:ffData>
-                  <w:name w:val=""/>
                   <w:enabled/>
                   <w:calcOnExit w:val="0"/>
                   <w:textInput>
@@ -1346,18 +1377,11 @@
                 <w:rFonts w:ascii="Arial" w:hAnsi="Arial" w:cs="Arial"/>
                 <w:lang w:eastAsia="zh-CN"/>
               </w:rPr>
-            </w:r>
-            <w:r>
-              <w:rPr>
-                <w:rFonts w:ascii="Arial" w:hAnsi="Arial" w:cs="Arial"/>
-                <w:lang w:eastAsia="zh-CN"/>
-              </w:rPr>
               <w:fldChar w:fldCharType="separate"/>
             </w:r>
             <w:r>
               <w:rPr>
                 <w:rFonts w:ascii="Arial" w:hAnsi="Arial" w:cs="Arial"/>
-                <w:noProof/>
                 <w:lang w:eastAsia="zh-CN"/>
               </w:rPr>
               <w:t>320281199211241010</w:t>
@@ -1384,7 +1408,7 @@
           </w:tcPr>
           <w:p>
             <w:pPr>
-              <w:pStyle w:val="Header"/>
+              <w:pStyle w:val="6"/>
               <w:tabs>
                 <w:tab w:val="clear" w:pos="4153"/>
                 <w:tab w:val="clear" w:pos="8306"/>
@@ -1396,7 +1420,7 @@
           </w:p>
           <w:p>
             <w:pPr>
-              <w:pStyle w:val="Header"/>
+              <w:pStyle w:val="6"/>
               <w:tabs>
                 <w:tab w:val="clear" w:pos="4153"/>
                 <w:tab w:val="clear" w:pos="8306"/>
@@ -1414,17 +1438,10 @@
             </w:r>
             <w:r>
               <w:rPr>
-                <w:rFonts w:ascii="Arial" w:hAnsi="Arial" w:cs="Arial" w:hint="eastAsia"/>
-                <w:lang w:eastAsia="zh-CN"/>
-              </w:rPr>
-              <w:t xml:space="preserve"> </w:t>
-            </w:r>
-            <w:r>
-              <w:rPr>
-                <w:rFonts w:ascii="Arial" w:hAnsi="Arial" w:cs="Arial" w:hint="eastAsia"/>
-                <w:lang w:eastAsia="zh-CN"/>
-              </w:rPr>
-              <w:t>出身年月</w:t>
+                <w:rFonts w:hint="eastAsia" w:ascii="Arial" w:hAnsi="Arial" w:cs="Arial"/>
+                <w:lang w:eastAsia="zh-CN"/>
+              </w:rPr>
+              <w:t xml:space="preserve"> 出身年月</w:t>
             </w:r>
             <w:r>
               <w:rPr>
@@ -1440,7 +1457,6 @@
               </w:rPr>
               <w:fldChar w:fldCharType="begin">
                 <w:ffData>
-                  <w:name w:val=""/>
                   <w:enabled/>
                   <w:calcOnExit w:val="0"/>
                   <w:textInput>
@@ -1461,18 +1477,11 @@
                 <w:rFonts w:ascii="Arial" w:hAnsi="Arial" w:cs="Arial"/>
                 <w:lang w:eastAsia="zh-CN"/>
               </w:rPr>
-            </w:r>
-            <w:r>
-              <w:rPr>
-                <w:rFonts w:ascii="Arial" w:hAnsi="Arial" w:cs="Arial"/>
-                <w:lang w:eastAsia="zh-CN"/>
-              </w:rPr>
               <w:fldChar w:fldCharType="separate"/>
             </w:r>
             <w:r>
               <w:rPr>
                 <w:rFonts w:ascii="Arial" w:hAnsi="Arial" w:cs="Arial"/>
-                <w:noProof/>
                 <w:lang w:eastAsia="zh-CN"/>
               </w:rPr>
               <w:t>1992-11-24</w:t>
@@ -1488,22 +1497,39 @@
         </w:tc>
       </w:tr>
       <w:tr>
+        <w:tblPrEx>
+          <w:tblBorders>
+            <w:top w:val="single" w:color="auto" w:sz="4" w:space="0"/>
+            <w:left w:val="single" w:color="auto" w:sz="4" w:space="0"/>
+            <w:bottom w:val="single" w:color="auto" w:sz="4" w:space="0"/>
+            <w:right w:val="single" w:color="auto" w:sz="4" w:space="0"/>
+            <w:insideH w:val="single" w:color="auto" w:sz="4" w:space="0"/>
+            <w:insideV w:val="single" w:color="auto" w:sz="4" w:space="0"/>
+          </w:tblBorders>
+          <w:tblLayout w:type="fixed"/>
+          <w:tblCellMar>
+            <w:top w:w="0" w:type="dxa"/>
+            <w:left w:w="108" w:type="dxa"/>
+            <w:bottom w:w="0" w:type="dxa"/>
+            <w:right w:w="108" w:type="dxa"/>
+          </w:tblCellMar>
+        </w:tblPrEx>
         <w:trPr>
           <w:cantSplit/>
-          <w:trHeight w:val="476"/>
+          <w:trHeight w:val="476" w:hRule="atLeast"/>
         </w:trPr>
         <w:tc>
           <w:tcPr>
             <w:tcW w:w="8755" w:type="dxa"/>
             <w:gridSpan w:val="3"/>
             <w:tcBorders>
-              <w:bottom w:val="single" w:sz="4" w:space="0" w:color="auto"/>
+              <w:bottom w:val="single" w:color="auto" w:sz="4" w:space="0"/>
             </w:tcBorders>
             <w:shd w:val="clear" w:color="auto" w:fill="E6E6E6"/>
           </w:tcPr>
           <w:p>
             <w:pPr>
-              <w:pStyle w:val="Header"/>
+              <w:pStyle w:val="6"/>
               <w:tabs>
                 <w:tab w:val="clear" w:pos="4153"/>
                 <w:tab w:val="clear" w:pos="8306"/>
@@ -1521,29 +1547,15 @@
             </w:r>
             <w:r>
               <w:rPr>
-                <w:rFonts w:ascii="Arial" w:hAnsi="Arial" w:cs="Arial" w:hint="eastAsia"/>
-                <w:lang w:eastAsia="zh-CN"/>
-              </w:rPr>
-              <w:t>核实</w:t>
-            </w:r>
-            <w:r>
-              <w:rPr>
-                <w:rFonts w:ascii="Arial" w:hAnsi="Arial" w:cs="Arial" w:hint="eastAsia"/>
-                <w:lang w:eastAsia="zh-CN"/>
-              </w:rPr>
-              <w:t>:</w:t>
-            </w:r>
-            <w:r>
-              <w:rPr>
-                <w:rFonts w:ascii="Arial" w:hAnsi="Arial" w:cs="Arial" w:hint="eastAsia"/>
-                <w:lang w:eastAsia="zh-CN"/>
-              </w:rPr>
-              <w:t xml:space="preserve"> </w:t>
-            </w:r>
-          </w:p>
-          <w:p>
-            <w:pPr>
-              <w:pStyle w:val="Header"/>
+                <w:rFonts w:hint="eastAsia" w:ascii="Arial" w:hAnsi="Arial" w:cs="Arial"/>
+                <w:lang w:eastAsia="zh-CN"/>
+              </w:rPr>
+              <w:t xml:space="preserve">核实: </w:t>
+            </w:r>
+          </w:p>
+          <w:p>
+            <w:pPr>
+              <w:pStyle w:val="6"/>
               <w:tabs>
                 <w:tab w:val="clear" w:pos="4153"/>
                 <w:tab w:val="clear" w:pos="8306"/>
@@ -1555,14 +1567,14 @@
             </w:pPr>
             <w:r>
               <w:rPr>
-                <w:rFonts w:ascii="Arial" w:hAnsi="Arial" w:cs="Arial" w:hint="eastAsia"/>
+                <w:rFonts w:hint="eastAsia" w:ascii="Arial" w:hAnsi="Arial" w:cs="Arial"/>
                 <w:lang w:eastAsia="zh-CN"/>
               </w:rPr>
               <w:t xml:space="preserve">  </w:t>
             </w:r>
             <w:r>
               <w:rPr>
-                <w:rFonts w:ascii="Arial" w:hAnsi="Arial" w:cs="Arial" w:hint="eastAsia"/>
+                <w:rFonts w:hint="eastAsia" w:ascii="Arial" w:hAnsi="Arial" w:cs="Arial"/>
                 <w:u w:val="single"/>
                 <w:lang w:eastAsia="zh-CN"/>
               </w:rPr>
@@ -1570,7 +1582,7 @@
             </w:r>
             <w:r>
               <w:rPr>
-                <w:rFonts w:ascii="Arial" w:hAnsi="Arial" w:cs="Arial" w:hint="eastAsia"/>
+                <w:rFonts w:hint="eastAsia" w:ascii="Arial" w:hAnsi="Arial" w:cs="Arial"/>
                 <w:lang w:eastAsia="zh-CN"/>
               </w:rPr>
               <w:t xml:space="preserve">    </w:t>
@@ -1578,7 +1590,7 @@
           </w:p>
           <w:p>
             <w:pPr>
-              <w:pStyle w:val="Header"/>
+              <w:pStyle w:val="6"/>
               <w:tabs>
                 <w:tab w:val="clear" w:pos="4153"/>
                 <w:tab w:val="clear" w:pos="8306"/>
@@ -1591,15 +1603,14 @@
             </w:pPr>
             <w:r>
               <w:rPr>
-                <w:rFonts w:ascii="Arial" w:hAnsi="Arial" w:cs="Arial" w:hint="eastAsia"/>
-                <w:noProof/>
+                <w:rFonts w:hint="eastAsia" w:ascii="Arial" w:hAnsi="Arial" w:cs="Arial"/>
                 <w:u w:val="single"/>
                 <w:lang w:eastAsia="zh-CN"/>
               </w:rPr>
               <mc:AlternateContent>
                 <mc:Choice Requires="wps">
                   <w:drawing>
-                    <wp:anchor distT="0" distB="0" distL="114300" distR="114300" simplePos="0" relativeHeight="251660288" behindDoc="0" locked="0" layoutInCell="1" allowOverlap="1" wp14:anchorId="7EC30DFF" wp14:editId="1BFCE101">
+                    <wp:anchor distT="0" distB="0" distL="114300" distR="114300" simplePos="0" relativeHeight="251660288" behindDoc="0" locked="0" layoutInCell="1" allowOverlap="1">
                       <wp:simplePos x="0" y="0"/>
                       <wp:positionH relativeFrom="column">
                         <wp:posOffset>-10160</wp:posOffset>
@@ -1653,14 +1664,19 @@
                 </mc:Choice>
                 <mc:Fallback>
                   <w:pict>
-                    <v:line w14:anchorId="1F80B269" id="Straight Connector 4" o:spid="_x0000_s1026" style="position:absolute;z-index:251660288;visibility:visible;mso-wrap-style:square;mso-wrap-distance-left:9pt;mso-wrap-distance-top:0;mso-wrap-distance-right:9pt;mso-wrap-distance-bottom:0;mso-position-horizontal:absolute;mso-position-horizontal-relative:text;mso-position-vertical:absolute;mso-position-vertical-relative:text" from="-.8pt,7.5pt" to="73.45pt,7.5pt" o:gfxdata="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" strokecolor="black [3213]"/>
+                    <v:line id="Straight Connector 4" o:spid="_x0000_s1026" o:spt="20" style="position:absolute;left:0pt;margin-left:-0.8pt;margin-top:7.5pt;height:0pt;width:74.25pt;z-index:251660288;mso-width-relative:page;mso-height-relative:page;" filled="f" stroked="t" coordsize="21600,21600" o:gfxdata="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">
+                      <v:fill on="f" focussize="0,0"/>
+                      <v:stroke color="#000000 [3213]" joinstyle="round"/>
+                      <v:imagedata o:title=""/>
+                      <o:lock v:ext="edit" aspectratio="f"/>
+                    </v:line>
                   </w:pict>
                 </mc:Fallback>
               </mc:AlternateContent>
             </w:r>
             <w:r>
               <w:rPr>
-                <w:rFonts w:ascii="Arial" w:hAnsi="Arial" w:cs="Arial" w:hint="eastAsia"/>
+                <w:rFonts w:hint="eastAsia" w:ascii="Arial" w:hAnsi="Arial" w:cs="Arial"/>
                 <w:u w:val="single"/>
                 <w:lang w:eastAsia="zh-CN"/>
               </w:rPr>
@@ -1669,7 +1685,7 @@
           </w:p>
           <w:p>
             <w:pPr>
-              <w:pStyle w:val="Header"/>
+              <w:pStyle w:val="6"/>
               <w:tabs>
                 <w:tab w:val="clear" w:pos="4153"/>
                 <w:tab w:val="clear" w:pos="8306"/>
@@ -1684,7 +1700,7 @@
             </w:pPr>
             <w:r>
               <w:rPr>
-                <w:rFonts w:ascii="Arial" w:hAnsi="Arial" w:cs="Arial" w:hint="eastAsia"/>
+                <w:rFonts w:hint="eastAsia" w:ascii="Arial" w:hAnsi="Arial" w:cs="Arial"/>
                 <w:lang w:eastAsia="zh-CN"/>
               </w:rPr>
               <w:t>Signature/Date</w:t>
@@ -1693,6 +1709,23 @@
         </w:tc>
       </w:tr>
       <w:tr>
+        <w:tblPrEx>
+          <w:tblBorders>
+            <w:top w:val="single" w:color="auto" w:sz="4" w:space="0"/>
+            <w:left w:val="single" w:color="auto" w:sz="4" w:space="0"/>
+            <w:bottom w:val="single" w:color="auto" w:sz="4" w:space="0"/>
+            <w:right w:val="single" w:color="auto" w:sz="4" w:space="0"/>
+            <w:insideH w:val="single" w:color="auto" w:sz="4" w:space="0"/>
+            <w:insideV w:val="single" w:color="auto" w:sz="4" w:space="0"/>
+          </w:tblBorders>
+          <w:tblLayout w:type="fixed"/>
+          <w:tblCellMar>
+            <w:top w:w="0" w:type="dxa"/>
+            <w:left w:w="108" w:type="dxa"/>
+            <w:bottom w:w="0" w:type="dxa"/>
+            <w:right w:w="108" w:type="dxa"/>
+          </w:tblCellMar>
+        </w:tblPrEx>
         <w:trPr>
           <w:cantSplit/>
         </w:trPr>
@@ -1708,7 +1741,7 @@
           </w:tcPr>
           <w:p>
             <w:pPr>
-              <w:pStyle w:val="Header"/>
+              <w:pStyle w:val="6"/>
               <w:tabs>
                 <w:tab w:val="clear" w:pos="4153"/>
                 <w:tab w:val="clear" w:pos="8306"/>
@@ -1723,7 +1756,7 @@
           </w:p>
           <w:p>
             <w:pPr>
-              <w:pStyle w:val="Header"/>
+              <w:pStyle w:val="6"/>
               <w:tabs>
                 <w:tab w:val="clear" w:pos="4153"/>
                 <w:tab w:val="clear" w:pos="8306"/>
@@ -1739,6 +1772,23 @@
         </w:tc>
       </w:tr>
       <w:tr>
+        <w:tblPrEx>
+          <w:tblBorders>
+            <w:top w:val="single" w:color="auto" w:sz="4" w:space="0"/>
+            <w:left w:val="single" w:color="auto" w:sz="4" w:space="0"/>
+            <w:bottom w:val="single" w:color="auto" w:sz="4" w:space="0"/>
+            <w:right w:val="single" w:color="auto" w:sz="4" w:space="0"/>
+            <w:insideH w:val="single" w:color="auto" w:sz="4" w:space="0"/>
+            <w:insideV w:val="single" w:color="auto" w:sz="4" w:space="0"/>
+          </w:tblBorders>
+          <w:tblLayout w:type="fixed"/>
+          <w:tblCellMar>
+            <w:top w:w="0" w:type="dxa"/>
+            <w:left w:w="108" w:type="dxa"/>
+            <w:bottom w:w="0" w:type="dxa"/>
+            <w:right w:w="108" w:type="dxa"/>
+          </w:tblCellMar>
+        </w:tblPrEx>
         <w:trPr>
           <w:cantSplit/>
         </w:trPr>
@@ -1750,7 +1800,7 @@
           </w:tcPr>
           <w:p>
             <w:pPr>
-              <w:pStyle w:val="Header"/>
+              <w:pStyle w:val="6"/>
               <w:tabs>
                 <w:tab w:val="clear" w:pos="4153"/>
                 <w:tab w:val="clear" w:pos="8306"/>
@@ -1774,7 +1824,7 @@
             </w:r>
             <w:r>
               <w:rPr>
-                <w:rFonts w:ascii="Arial" w:hAnsi="Arial" w:cs="Arial" w:hint="eastAsia"/>
+                <w:rFonts w:hint="eastAsia" w:ascii="Arial" w:hAnsi="Arial" w:cs="Arial"/>
                 <w:b/>
                 <w:bCs/>
                 <w:iCs/>
@@ -1796,13 +1846,30 @@
         </w:tc>
       </w:tr>
       <w:tr>
+        <w:tblPrEx>
+          <w:tblBorders>
+            <w:top w:val="single" w:color="auto" w:sz="4" w:space="0"/>
+            <w:left w:val="single" w:color="auto" w:sz="4" w:space="0"/>
+            <w:bottom w:val="single" w:color="auto" w:sz="4" w:space="0"/>
+            <w:right w:val="single" w:color="auto" w:sz="4" w:space="0"/>
+            <w:insideH w:val="single" w:color="auto" w:sz="4" w:space="0"/>
+            <w:insideV w:val="single" w:color="auto" w:sz="4" w:space="0"/>
+          </w:tblBorders>
+          <w:tblLayout w:type="fixed"/>
+          <w:tblCellMar>
+            <w:top w:w="0" w:type="dxa"/>
+            <w:left w:w="108" w:type="dxa"/>
+            <w:bottom w:w="0" w:type="dxa"/>
+            <w:right w:w="108" w:type="dxa"/>
+          </w:tblCellMar>
+        </w:tblPrEx>
         <w:tc>
           <w:tcPr>
             <w:tcW w:w="3936" w:type="dxa"/>
           </w:tcPr>
           <w:p>
             <w:pPr>
-              <w:pStyle w:val="Header"/>
+              <w:pStyle w:val="6"/>
               <w:tabs>
                 <w:tab w:val="clear" w:pos="4153"/>
                 <w:tab w:val="clear" w:pos="8306"/>
@@ -1814,7 +1881,7 @@
           </w:p>
           <w:p>
             <w:pPr>
-              <w:pStyle w:val="Header"/>
+              <w:pStyle w:val="6"/>
               <w:tabs>
                 <w:tab w:val="clear" w:pos="4153"/>
                 <w:tab w:val="clear" w:pos="8306"/>
@@ -1833,7 +1900,7 @@
             </w:r>
             <w:r>
               <w:rPr>
-                <w:rFonts w:ascii="Arial" w:hAnsi="Arial" w:cs="Arial" w:hint="eastAsia"/>
+                <w:rFonts w:hint="eastAsia" w:ascii="Arial" w:hAnsi="Arial" w:cs="Arial"/>
                 <w:lang w:eastAsia="zh-CN"/>
               </w:rPr>
               <w:t>姓名</w:t>
@@ -1871,53 +1938,14 @@
                 <w:rFonts w:ascii="Arial" w:hAnsi="Arial" w:cs="Arial"/>
                 <w:lang w:eastAsia="zh-CN"/>
               </w:rPr>
-            </w:r>
-            <w:r>
-              <w:rPr>
-                <w:rFonts w:ascii="Arial" w:hAnsi="Arial" w:cs="Arial"/>
-                <w:lang w:eastAsia="zh-CN"/>
-              </w:rPr>
               <w:fldChar w:fldCharType="separate"/>
             </w:r>
             <w:r>
               <w:rPr>
                 <w:rFonts w:ascii="Arial" w:hAnsi="Arial" w:cs="Arial"/>
-                <w:noProof/>
-                <w:lang w:eastAsia="zh-CN"/>
-              </w:rPr>
-              <w:t> </w:t>
-            </w:r>
-            <w:r>
-              <w:rPr>
-                <w:rFonts w:ascii="Arial" w:hAnsi="Arial" w:cs="Arial"/>
-                <w:noProof/>
-                <w:lang w:eastAsia="zh-CN"/>
-              </w:rPr>
-              <w:t> </w:t>
-            </w:r>
-            <w:r>
-              <w:rPr>
-                <w:rFonts w:ascii="Arial" w:hAnsi="Arial" w:cs="Arial"/>
-                <w:noProof/>
-                <w:lang w:eastAsia="zh-CN"/>
-              </w:rPr>
-              <w:t> </w:t>
-            </w:r>
-            <w:r>
-              <w:rPr>
-                <w:rFonts w:ascii="Arial" w:hAnsi="Arial" w:cs="Arial"/>
-                <w:noProof/>
-                <w:lang w:eastAsia="zh-CN"/>
-              </w:rPr>
-              <w:t> </w:t>
-            </w:r>
-            <w:r>
-              <w:rPr>
-                <w:rFonts w:ascii="Arial" w:hAnsi="Arial" w:cs="Arial"/>
-                <w:noProof/>
-                <w:lang w:eastAsia="zh-CN"/>
-              </w:rPr>
-              <w:t> </w:t>
+                <w:lang w:eastAsia="zh-CN"/>
+              </w:rPr>
+              <w:t>     </w:t>
             </w:r>
             <w:r>
               <w:rPr>
@@ -1935,7 +1963,7 @@
           </w:tcPr>
           <w:p>
             <w:pPr>
-              <w:pStyle w:val="Header"/>
+              <w:pStyle w:val="6"/>
               <w:tabs>
                 <w:tab w:val="clear" w:pos="4153"/>
                 <w:tab w:val="clear" w:pos="8306"/>
@@ -1947,7 +1975,7 @@
           </w:p>
           <w:p>
             <w:pPr>
-              <w:pStyle w:val="Header"/>
+              <w:pStyle w:val="6"/>
               <w:tabs>
                 <w:tab w:val="clear" w:pos="4153"/>
                 <w:tab w:val="clear" w:pos="8306"/>
@@ -1966,7 +1994,7 @@
             </w:r>
             <w:r>
               <w:rPr>
-                <w:rFonts w:ascii="Arial" w:hAnsi="Arial" w:cs="Arial" w:hint="eastAsia"/>
+                <w:rFonts w:hint="eastAsia" w:ascii="Arial" w:hAnsi="Arial" w:cs="Arial"/>
                 <w:lang w:eastAsia="zh-CN"/>
               </w:rPr>
               <w:t>身份证号码</w:t>
@@ -2004,53 +2032,14 @@
                 <w:rFonts w:ascii="Arial" w:hAnsi="Arial" w:cs="Arial"/>
                 <w:lang w:eastAsia="zh-CN"/>
               </w:rPr>
-            </w:r>
-            <w:r>
-              <w:rPr>
-                <w:rFonts w:ascii="Arial" w:hAnsi="Arial" w:cs="Arial"/>
-                <w:lang w:eastAsia="zh-CN"/>
-              </w:rPr>
               <w:fldChar w:fldCharType="separate"/>
             </w:r>
             <w:r>
               <w:rPr>
                 <w:rFonts w:ascii="Arial" w:hAnsi="Arial" w:cs="Arial"/>
-                <w:noProof/>
-                <w:lang w:eastAsia="zh-CN"/>
-              </w:rPr>
-              <w:t> </w:t>
-            </w:r>
-            <w:r>
-              <w:rPr>
-                <w:rFonts w:ascii="Arial" w:hAnsi="Arial" w:cs="Arial"/>
-                <w:noProof/>
-                <w:lang w:eastAsia="zh-CN"/>
-              </w:rPr>
-              <w:t> </w:t>
-            </w:r>
-            <w:r>
-              <w:rPr>
-                <w:rFonts w:ascii="Arial" w:hAnsi="Arial" w:cs="Arial"/>
-                <w:noProof/>
-                <w:lang w:eastAsia="zh-CN"/>
-              </w:rPr>
-              <w:t> </w:t>
-            </w:r>
-            <w:r>
-              <w:rPr>
-                <w:rFonts w:ascii="Arial" w:hAnsi="Arial" w:cs="Arial"/>
-                <w:noProof/>
-                <w:lang w:eastAsia="zh-CN"/>
-              </w:rPr>
-              <w:t> </w:t>
-            </w:r>
-            <w:r>
-              <w:rPr>
-                <w:rFonts w:ascii="Arial" w:hAnsi="Arial" w:cs="Arial"/>
-                <w:noProof/>
-                <w:lang w:eastAsia="zh-CN"/>
-              </w:rPr>
-              <w:t> </w:t>
+                <w:lang w:eastAsia="zh-CN"/>
+              </w:rPr>
+              <w:t>     </w:t>
             </w:r>
             <w:r>
               <w:rPr>
@@ -2063,8 +2052,25 @@
         </w:tc>
       </w:tr>
       <w:tr>
+        <w:tblPrEx>
+          <w:tblBorders>
+            <w:top w:val="single" w:color="auto" w:sz="4" w:space="0"/>
+            <w:left w:val="single" w:color="auto" w:sz="4" w:space="0"/>
+            <w:bottom w:val="single" w:color="auto" w:sz="4" w:space="0"/>
+            <w:right w:val="single" w:color="auto" w:sz="4" w:space="0"/>
+            <w:insideH w:val="single" w:color="auto" w:sz="4" w:space="0"/>
+            <w:insideV w:val="single" w:color="auto" w:sz="4" w:space="0"/>
+          </w:tblBorders>
+          <w:tblLayout w:type="fixed"/>
+          <w:tblCellMar>
+            <w:top w:w="0" w:type="dxa"/>
+            <w:left w:w="108" w:type="dxa"/>
+            <w:bottom w:w="0" w:type="dxa"/>
+            <w:right w:w="108" w:type="dxa"/>
+          </w:tblCellMar>
+        </w:tblPrEx>
         <w:trPr>
-          <w:trHeight w:val="530"/>
+          <w:trHeight w:val="530" w:hRule="atLeast"/>
         </w:trPr>
         <w:tc>
           <w:tcPr>
@@ -2072,7 +2078,7 @@
           </w:tcPr>
           <w:p>
             <w:pPr>
-              <w:pStyle w:val="Header"/>
+              <w:pStyle w:val="6"/>
               <w:tabs>
                 <w:tab w:val="clear" w:pos="4153"/>
                 <w:tab w:val="clear" w:pos="8306"/>
@@ -2085,7 +2091,7 @@
           </w:p>
           <w:p>
             <w:pPr>
-              <w:pStyle w:val="Header"/>
+              <w:pStyle w:val="6"/>
               <w:tabs>
                 <w:tab w:val="clear" w:pos="4153"/>
                 <w:tab w:val="clear" w:pos="8306"/>
@@ -2104,7 +2110,7 @@
             </w:r>
             <w:r>
               <w:rPr>
-                <w:rFonts w:ascii="Arial" w:hAnsi="Arial" w:cs="Arial" w:hint="eastAsia"/>
+                <w:rFonts w:hint="eastAsia" w:ascii="Arial" w:hAnsi="Arial" w:cs="Arial"/>
                 <w:lang w:eastAsia="zh-CN"/>
               </w:rPr>
               <w:t>年龄：</w:t>
@@ -2118,7 +2124,7 @@
           </w:tcPr>
           <w:p>
             <w:pPr>
-              <w:pStyle w:val="Header"/>
+              <w:pStyle w:val="6"/>
               <w:tabs>
                 <w:tab w:val="clear" w:pos="4153"/>
                 <w:tab w:val="clear" w:pos="8306"/>
@@ -2131,7 +2137,7 @@
           </w:p>
           <w:p>
             <w:pPr>
-              <w:pStyle w:val="Header"/>
+              <w:pStyle w:val="6"/>
               <w:tabs>
                 <w:tab w:val="clear" w:pos="4153"/>
                 <w:tab w:val="clear" w:pos="8306"/>
@@ -2149,7 +2155,7 @@
             </w:r>
             <w:r>
               <w:rPr>
-                <w:rFonts w:ascii="Arial" w:hAnsi="Arial" w:cs="Arial" w:hint="eastAsia"/>
+                <w:rFonts w:hint="eastAsia" w:ascii="Arial" w:hAnsi="Arial" w:cs="Arial"/>
                 <w:lang w:eastAsia="zh-CN"/>
               </w:rPr>
               <w:t>与员工关系：</w:t>
@@ -2158,6 +2164,23 @@
         </w:tc>
       </w:tr>
       <w:tr>
+        <w:tblPrEx>
+          <w:tblBorders>
+            <w:top w:val="single" w:color="auto" w:sz="4" w:space="0"/>
+            <w:left w:val="single" w:color="auto" w:sz="4" w:space="0"/>
+            <w:bottom w:val="single" w:color="auto" w:sz="4" w:space="0"/>
+            <w:right w:val="single" w:color="auto" w:sz="4" w:space="0"/>
+            <w:insideH w:val="single" w:color="auto" w:sz="4" w:space="0"/>
+            <w:insideV w:val="single" w:color="auto" w:sz="4" w:space="0"/>
+          </w:tblBorders>
+          <w:tblLayout w:type="fixed"/>
+          <w:tblCellMar>
+            <w:top w:w="0" w:type="dxa"/>
+            <w:left w:w="108" w:type="dxa"/>
+            <w:bottom w:w="0" w:type="dxa"/>
+            <w:right w:w="108" w:type="dxa"/>
+          </w:tblCellMar>
+        </w:tblPrEx>
         <w:trPr>
           <w:cantSplit/>
         </w:trPr>
@@ -2168,7 +2191,7 @@
           </w:tcPr>
           <w:p>
             <w:pPr>
-              <w:pStyle w:val="Header"/>
+              <w:pStyle w:val="6"/>
               <w:tabs>
                 <w:tab w:val="clear" w:pos="4153"/>
                 <w:tab w:val="clear" w:pos="8306"/>
@@ -2180,7 +2203,7 @@
           </w:p>
           <w:p>
             <w:pPr>
-              <w:pStyle w:val="Header"/>
+              <w:pStyle w:val="6"/>
               <w:tabs>
                 <w:tab w:val="clear" w:pos="4153"/>
                 <w:tab w:val="clear" w:pos="8306"/>
@@ -2199,7 +2222,7 @@
             </w:r>
             <w:r>
               <w:rPr>
-                <w:rFonts w:ascii="Arial" w:hAnsi="Arial" w:cs="Arial" w:hint="eastAsia"/>
+                <w:rFonts w:hint="eastAsia" w:ascii="Arial" w:hAnsi="Arial" w:cs="Arial"/>
                 <w:lang w:eastAsia="zh-CN"/>
               </w:rPr>
               <w:t>工作单位</w:t>
@@ -2215,6 +2238,23 @@
         </w:tc>
       </w:tr>
       <w:tr>
+        <w:tblPrEx>
+          <w:tblBorders>
+            <w:top w:val="single" w:color="auto" w:sz="4" w:space="0"/>
+            <w:left w:val="single" w:color="auto" w:sz="4" w:space="0"/>
+            <w:bottom w:val="single" w:color="auto" w:sz="4" w:space="0"/>
+            <w:right w:val="single" w:color="auto" w:sz="4" w:space="0"/>
+            <w:insideH w:val="single" w:color="auto" w:sz="4" w:space="0"/>
+            <w:insideV w:val="single" w:color="auto" w:sz="4" w:space="0"/>
+          </w:tblBorders>
+          <w:tblLayout w:type="fixed"/>
+          <w:tblCellMar>
+            <w:top w:w="0" w:type="dxa"/>
+            <w:left w:w="108" w:type="dxa"/>
+            <w:bottom w:w="0" w:type="dxa"/>
+            <w:right w:w="108" w:type="dxa"/>
+          </w:tblCellMar>
+        </w:tblPrEx>
         <w:trPr>
           <w:cantSplit/>
         </w:trPr>
@@ -2224,7 +2264,7 @@
           </w:tcPr>
           <w:p>
             <w:pPr>
-              <w:pStyle w:val="Header"/>
+              <w:pStyle w:val="6"/>
               <w:tabs>
                 <w:tab w:val="clear" w:pos="4153"/>
                 <w:tab w:val="clear" w:pos="8306"/>
@@ -2236,7 +2276,7 @@
           </w:p>
           <w:p>
             <w:pPr>
-              <w:pStyle w:val="Header"/>
+              <w:pStyle w:val="6"/>
               <w:tabs>
                 <w:tab w:val="clear" w:pos="4153"/>
                 <w:tab w:val="clear" w:pos="8306"/>
@@ -2254,7 +2294,7 @@
             </w:r>
             <w:r>
               <w:rPr>
-                <w:rFonts w:ascii="Arial" w:hAnsi="Arial" w:cs="Arial" w:hint="eastAsia"/>
+                <w:rFonts w:hint="eastAsia" w:ascii="Arial" w:hAnsi="Arial" w:cs="Arial"/>
                 <w:lang w:eastAsia="zh-CN"/>
               </w:rPr>
               <w:t>姓名</w:t>
@@ -2292,53 +2332,14 @@
                 <w:rFonts w:ascii="Arial" w:hAnsi="Arial" w:cs="Arial"/>
                 <w:lang w:eastAsia="zh-CN"/>
               </w:rPr>
-            </w:r>
-            <w:r>
-              <w:rPr>
-                <w:rFonts w:ascii="Arial" w:hAnsi="Arial" w:cs="Arial"/>
-                <w:lang w:eastAsia="zh-CN"/>
-              </w:rPr>
               <w:fldChar w:fldCharType="separate"/>
             </w:r>
             <w:r>
               <w:rPr>
                 <w:rFonts w:ascii="Arial" w:hAnsi="Arial" w:cs="Arial"/>
-                <w:noProof/>
-                <w:lang w:eastAsia="zh-CN"/>
-              </w:rPr>
-              <w:t> </w:t>
-            </w:r>
-            <w:r>
-              <w:rPr>
-                <w:rFonts w:ascii="Arial" w:hAnsi="Arial" w:cs="Arial"/>
-                <w:noProof/>
-                <w:lang w:eastAsia="zh-CN"/>
-              </w:rPr>
-              <w:t> </w:t>
-            </w:r>
-            <w:r>
-              <w:rPr>
-                <w:rFonts w:ascii="Arial" w:hAnsi="Arial" w:cs="Arial"/>
-                <w:noProof/>
-                <w:lang w:eastAsia="zh-CN"/>
-              </w:rPr>
-              <w:t> </w:t>
-            </w:r>
-            <w:r>
-              <w:rPr>
-                <w:rFonts w:ascii="Arial" w:hAnsi="Arial" w:cs="Arial"/>
-                <w:noProof/>
-                <w:lang w:eastAsia="zh-CN"/>
-              </w:rPr>
-              <w:t> </w:t>
-            </w:r>
-            <w:r>
-              <w:rPr>
-                <w:rFonts w:ascii="Arial" w:hAnsi="Arial" w:cs="Arial"/>
-                <w:noProof/>
-                <w:lang w:eastAsia="zh-CN"/>
-              </w:rPr>
-              <w:t> </w:t>
+                <w:lang w:eastAsia="zh-CN"/>
+              </w:rPr>
+              <w:t>     </w:t>
             </w:r>
             <w:r>
               <w:rPr>
@@ -2356,7 +2357,7 @@
           </w:tcPr>
           <w:p>
             <w:pPr>
-              <w:pStyle w:val="Header"/>
+              <w:pStyle w:val="6"/>
               <w:tabs>
                 <w:tab w:val="clear" w:pos="4153"/>
                 <w:tab w:val="clear" w:pos="8306"/>
@@ -2368,7 +2369,7 @@
           </w:p>
           <w:p>
             <w:pPr>
-              <w:pStyle w:val="Header"/>
+              <w:pStyle w:val="6"/>
               <w:tabs>
                 <w:tab w:val="clear" w:pos="4153"/>
                 <w:tab w:val="clear" w:pos="8306"/>
@@ -2386,7 +2387,7 @@
             </w:r>
             <w:r>
               <w:rPr>
-                <w:rFonts w:ascii="Arial" w:hAnsi="Arial" w:cs="Arial" w:hint="eastAsia"/>
+                <w:rFonts w:hint="eastAsia" w:ascii="Arial" w:hAnsi="Arial" w:cs="Arial"/>
                 <w:lang w:eastAsia="zh-CN"/>
               </w:rPr>
               <w:t>身份证号码</w:t>
@@ -2424,53 +2425,14 @@
                 <w:rFonts w:ascii="Arial" w:hAnsi="Arial" w:cs="Arial"/>
                 <w:lang w:eastAsia="zh-CN"/>
               </w:rPr>
-            </w:r>
-            <w:r>
-              <w:rPr>
-                <w:rFonts w:ascii="Arial" w:hAnsi="Arial" w:cs="Arial"/>
-                <w:lang w:eastAsia="zh-CN"/>
-              </w:rPr>
               <w:fldChar w:fldCharType="separate"/>
             </w:r>
             <w:r>
               <w:rPr>
                 <w:rFonts w:ascii="Arial" w:hAnsi="Arial" w:cs="Arial"/>
-                <w:noProof/>
-                <w:lang w:eastAsia="zh-CN"/>
-              </w:rPr>
-              <w:t> </w:t>
-            </w:r>
-            <w:r>
-              <w:rPr>
-                <w:rFonts w:ascii="Arial" w:hAnsi="Arial" w:cs="Arial"/>
-                <w:noProof/>
-                <w:lang w:eastAsia="zh-CN"/>
-              </w:rPr>
-              <w:t> </w:t>
-            </w:r>
-            <w:r>
-              <w:rPr>
-                <w:rFonts w:ascii="Arial" w:hAnsi="Arial" w:cs="Arial"/>
-                <w:noProof/>
-                <w:lang w:eastAsia="zh-CN"/>
-              </w:rPr>
-              <w:t> </w:t>
-            </w:r>
-            <w:r>
-              <w:rPr>
-                <w:rFonts w:ascii="Arial" w:hAnsi="Arial" w:cs="Arial"/>
-                <w:noProof/>
-                <w:lang w:eastAsia="zh-CN"/>
-              </w:rPr>
-              <w:t> </w:t>
-            </w:r>
-            <w:r>
-              <w:rPr>
-                <w:rFonts w:ascii="Arial" w:hAnsi="Arial" w:cs="Arial"/>
-                <w:noProof/>
-                <w:lang w:eastAsia="zh-CN"/>
-              </w:rPr>
-              <w:t> </w:t>
+                <w:lang w:eastAsia="zh-CN"/>
+              </w:rPr>
+              <w:t>     </w:t>
             </w:r>
             <w:r>
               <w:rPr>
@@ -2483,6 +2445,23 @@
         </w:tc>
       </w:tr>
       <w:tr>
+        <w:tblPrEx>
+          <w:tblBorders>
+            <w:top w:val="single" w:color="auto" w:sz="4" w:space="0"/>
+            <w:left w:val="single" w:color="auto" w:sz="4" w:space="0"/>
+            <w:bottom w:val="single" w:color="auto" w:sz="4" w:space="0"/>
+            <w:right w:val="single" w:color="auto" w:sz="4" w:space="0"/>
+            <w:insideH w:val="single" w:color="auto" w:sz="4" w:space="0"/>
+            <w:insideV w:val="single" w:color="auto" w:sz="4" w:space="0"/>
+          </w:tblBorders>
+          <w:tblLayout w:type="fixed"/>
+          <w:tblCellMar>
+            <w:top w:w="0" w:type="dxa"/>
+            <w:left w:w="108" w:type="dxa"/>
+            <w:bottom w:w="0" w:type="dxa"/>
+            <w:right w:w="108" w:type="dxa"/>
+          </w:tblCellMar>
+        </w:tblPrEx>
         <w:trPr>
           <w:cantSplit/>
         </w:trPr>
@@ -2492,7 +2471,7 @@
           </w:tcPr>
           <w:p>
             <w:pPr>
-              <w:pStyle w:val="Header"/>
+              <w:pStyle w:val="6"/>
               <w:tabs>
                 <w:tab w:val="clear" w:pos="4153"/>
                 <w:tab w:val="clear" w:pos="8306"/>
@@ -2505,7 +2484,7 @@
           </w:p>
           <w:p>
             <w:pPr>
-              <w:pStyle w:val="Header"/>
+              <w:pStyle w:val="6"/>
               <w:tabs>
                 <w:tab w:val="clear" w:pos="4153"/>
                 <w:tab w:val="clear" w:pos="8306"/>
@@ -2523,7 +2502,7 @@
             </w:r>
             <w:r>
               <w:rPr>
-                <w:rFonts w:ascii="Arial" w:hAnsi="Arial" w:cs="Arial" w:hint="eastAsia"/>
+                <w:rFonts w:hint="eastAsia" w:ascii="Arial" w:hAnsi="Arial" w:cs="Arial"/>
                 <w:lang w:eastAsia="zh-CN"/>
               </w:rPr>
               <w:t>年龄：</w:t>
@@ -2537,7 +2516,7 @@
           </w:tcPr>
           <w:p>
             <w:pPr>
-              <w:pStyle w:val="Header"/>
+              <w:pStyle w:val="6"/>
               <w:tabs>
                 <w:tab w:val="clear" w:pos="4153"/>
                 <w:tab w:val="clear" w:pos="8306"/>
@@ -2550,7 +2529,7 @@
           </w:p>
           <w:p>
             <w:pPr>
-              <w:pStyle w:val="Header"/>
+              <w:pStyle w:val="6"/>
               <w:tabs>
                 <w:tab w:val="clear" w:pos="4153"/>
                 <w:tab w:val="clear" w:pos="8306"/>
@@ -2568,7 +2547,7 @@
             </w:r>
             <w:r>
               <w:rPr>
-                <w:rFonts w:ascii="Arial" w:hAnsi="Arial" w:cs="Arial" w:hint="eastAsia"/>
+                <w:rFonts w:hint="eastAsia" w:ascii="Arial" w:hAnsi="Arial" w:cs="Arial"/>
                 <w:lang w:eastAsia="zh-CN"/>
               </w:rPr>
               <w:t>与员工关系：</w:t>
@@ -2577,6 +2556,23 @@
         </w:tc>
       </w:tr>
       <w:tr>
+        <w:tblPrEx>
+          <w:tblBorders>
+            <w:top w:val="single" w:color="auto" w:sz="4" w:space="0"/>
+            <w:left w:val="single" w:color="auto" w:sz="4" w:space="0"/>
+            <w:bottom w:val="single" w:color="auto" w:sz="4" w:space="0"/>
+            <w:right w:val="single" w:color="auto" w:sz="4" w:space="0"/>
+            <w:insideH w:val="single" w:color="auto" w:sz="4" w:space="0"/>
+            <w:insideV w:val="single" w:color="auto" w:sz="4" w:space="0"/>
+          </w:tblBorders>
+          <w:tblLayout w:type="fixed"/>
+          <w:tblCellMar>
+            <w:top w:w="0" w:type="dxa"/>
+            <w:left w:w="108" w:type="dxa"/>
+            <w:bottom w:w="0" w:type="dxa"/>
+            <w:right w:w="108" w:type="dxa"/>
+          </w:tblCellMar>
+        </w:tblPrEx>
         <w:trPr>
           <w:cantSplit/>
         </w:trPr>
@@ -2587,7 +2583,7 @@
           </w:tcPr>
           <w:p>
             <w:pPr>
-              <w:pStyle w:val="Header"/>
+              <w:pStyle w:val="6"/>
               <w:tabs>
                 <w:tab w:val="clear" w:pos="4153"/>
                 <w:tab w:val="clear" w:pos="8306"/>
@@ -2599,7 +2595,7 @@
           </w:p>
           <w:p>
             <w:pPr>
-              <w:pStyle w:val="Header"/>
+              <w:pStyle w:val="6"/>
               <w:tabs>
                 <w:tab w:val="clear" w:pos="4153"/>
                 <w:tab w:val="clear" w:pos="8306"/>
@@ -2617,7 +2613,7 @@
             </w:r>
             <w:r>
               <w:rPr>
-                <w:rFonts w:ascii="Arial" w:hAnsi="Arial" w:cs="Arial" w:hint="eastAsia"/>
+                <w:rFonts w:hint="eastAsia" w:ascii="Arial" w:hAnsi="Arial" w:cs="Arial"/>
                 <w:lang w:eastAsia="zh-CN"/>
               </w:rPr>
               <w:t>工作单位</w:t>
@@ -2633,6 +2629,23 @@
         </w:tc>
       </w:tr>
       <w:tr>
+        <w:tblPrEx>
+          <w:tblBorders>
+            <w:top w:val="single" w:color="auto" w:sz="4" w:space="0"/>
+            <w:left w:val="single" w:color="auto" w:sz="4" w:space="0"/>
+            <w:bottom w:val="single" w:color="auto" w:sz="4" w:space="0"/>
+            <w:right w:val="single" w:color="auto" w:sz="4" w:space="0"/>
+            <w:insideH w:val="single" w:color="auto" w:sz="4" w:space="0"/>
+            <w:insideV w:val="single" w:color="auto" w:sz="4" w:space="0"/>
+          </w:tblBorders>
+          <w:tblLayout w:type="fixed"/>
+          <w:tblCellMar>
+            <w:top w:w="0" w:type="dxa"/>
+            <w:left w:w="108" w:type="dxa"/>
+            <w:bottom w:w="0" w:type="dxa"/>
+            <w:right w:w="108" w:type="dxa"/>
+          </w:tblCellMar>
+        </w:tblPrEx>
         <w:trPr>
           <w:cantSplit/>
         </w:trPr>
@@ -2643,7 +2656,7 @@
           </w:tcPr>
           <w:p>
             <w:pPr>
-              <w:pStyle w:val="Header"/>
+              <w:pStyle w:val="6"/>
               <w:tabs>
                 <w:tab w:val="clear" w:pos="4153"/>
                 <w:tab w:val="clear" w:pos="8306"/>
@@ -2655,7 +2668,7 @@
           </w:p>
           <w:p>
             <w:pPr>
-              <w:pStyle w:val="Header"/>
+              <w:pStyle w:val="6"/>
               <w:tabs>
                 <w:tab w:val="clear" w:pos="4153"/>
                 <w:tab w:val="clear" w:pos="8306"/>
@@ -2673,7 +2686,7 @@
             </w:r>
             <w:r>
               <w:rPr>
-                <w:rFonts w:ascii="Arial" w:hAnsi="Arial" w:cs="Arial" w:hint="eastAsia"/>
+                <w:rFonts w:hint="eastAsia" w:ascii="Arial" w:hAnsi="Arial" w:cs="Arial"/>
                 <w:lang w:eastAsia="zh-CN"/>
               </w:rPr>
               <w:t>姓名</w:t>
@@ -2711,53 +2724,14 @@
                 <w:rFonts w:ascii="Arial" w:hAnsi="Arial" w:cs="Arial"/>
                 <w:lang w:eastAsia="zh-CN"/>
               </w:rPr>
-            </w:r>
-            <w:r>
-              <w:rPr>
-                <w:rFonts w:ascii="Arial" w:hAnsi="Arial" w:cs="Arial"/>
-                <w:lang w:eastAsia="zh-CN"/>
-              </w:rPr>
               <w:fldChar w:fldCharType="separate"/>
             </w:r>
             <w:r>
               <w:rPr>
                 <w:rFonts w:ascii="Arial" w:hAnsi="Arial" w:cs="Arial"/>
-                <w:noProof/>
-                <w:lang w:eastAsia="zh-CN"/>
-              </w:rPr>
-              <w:t> </w:t>
-            </w:r>
-            <w:r>
-              <w:rPr>
-                <w:rFonts w:ascii="Arial" w:hAnsi="Arial" w:cs="Arial"/>
-                <w:noProof/>
-                <w:lang w:eastAsia="zh-CN"/>
-              </w:rPr>
-              <w:t> </w:t>
-            </w:r>
-            <w:r>
-              <w:rPr>
-                <w:rFonts w:ascii="Arial" w:hAnsi="Arial" w:cs="Arial"/>
-                <w:noProof/>
-                <w:lang w:eastAsia="zh-CN"/>
-              </w:rPr>
-              <w:t> </w:t>
-            </w:r>
-            <w:r>
-              <w:rPr>
-                <w:rFonts w:ascii="Arial" w:hAnsi="Arial" w:cs="Arial"/>
-                <w:noProof/>
-                <w:lang w:eastAsia="zh-CN"/>
-              </w:rPr>
-              <w:t> </w:t>
-            </w:r>
-            <w:r>
-              <w:rPr>
-                <w:rFonts w:ascii="Arial" w:hAnsi="Arial" w:cs="Arial"/>
-                <w:noProof/>
-                <w:lang w:eastAsia="zh-CN"/>
-              </w:rPr>
-              <w:t> </w:t>
+                <w:lang w:eastAsia="zh-CN"/>
+              </w:rPr>
+              <w:t>     </w:t>
             </w:r>
             <w:r>
               <w:rPr>
@@ -2774,7 +2748,7 @@
           </w:tcPr>
           <w:p>
             <w:pPr>
-              <w:pStyle w:val="Header"/>
+              <w:pStyle w:val="6"/>
               <w:tabs>
                 <w:tab w:val="clear" w:pos="4153"/>
                 <w:tab w:val="clear" w:pos="8306"/>
@@ -2786,7 +2760,7 @@
           </w:p>
           <w:p>
             <w:pPr>
-              <w:pStyle w:val="Header"/>
+              <w:pStyle w:val="6"/>
               <w:tabs>
                 <w:tab w:val="clear" w:pos="4153"/>
                 <w:tab w:val="clear" w:pos="8306"/>
@@ -2804,7 +2778,7 @@
             </w:r>
             <w:r>
               <w:rPr>
-                <w:rFonts w:ascii="Arial" w:hAnsi="Arial" w:cs="Arial" w:hint="eastAsia"/>
+                <w:rFonts w:hint="eastAsia" w:ascii="Arial" w:hAnsi="Arial" w:cs="Arial"/>
                 <w:lang w:eastAsia="zh-CN"/>
               </w:rPr>
               <w:t>身份证号码</w:t>
@@ -2842,53 +2816,14 @@
                 <w:rFonts w:ascii="Arial" w:hAnsi="Arial" w:cs="Arial"/>
                 <w:lang w:eastAsia="zh-CN"/>
               </w:rPr>
-            </w:r>
-            <w:r>
-              <w:rPr>
-                <w:rFonts w:ascii="Arial" w:hAnsi="Arial" w:cs="Arial"/>
-                <w:lang w:eastAsia="zh-CN"/>
-              </w:rPr>
               <w:fldChar w:fldCharType="separate"/>
             </w:r>
             <w:r>
               <w:rPr>
                 <w:rFonts w:ascii="Arial" w:hAnsi="Arial" w:cs="Arial"/>
-                <w:noProof/>
-                <w:lang w:eastAsia="zh-CN"/>
-              </w:rPr>
-              <w:t> </w:t>
-            </w:r>
-            <w:r>
-              <w:rPr>
-                <w:rFonts w:ascii="Arial" w:hAnsi="Arial" w:cs="Arial"/>
-                <w:noProof/>
-                <w:lang w:eastAsia="zh-CN"/>
-              </w:rPr>
-              <w:t> </w:t>
-            </w:r>
-            <w:r>
-              <w:rPr>
-                <w:rFonts w:ascii="Arial" w:hAnsi="Arial" w:cs="Arial"/>
-                <w:noProof/>
-                <w:lang w:eastAsia="zh-CN"/>
-              </w:rPr>
-              <w:t> </w:t>
-            </w:r>
-            <w:r>
-              <w:rPr>
-                <w:rFonts w:ascii="Arial" w:hAnsi="Arial" w:cs="Arial"/>
-                <w:noProof/>
-                <w:lang w:eastAsia="zh-CN"/>
-              </w:rPr>
-              <w:t> </w:t>
-            </w:r>
-            <w:r>
-              <w:rPr>
-                <w:rFonts w:ascii="Arial" w:hAnsi="Arial" w:cs="Arial"/>
-                <w:noProof/>
-                <w:lang w:eastAsia="zh-CN"/>
-              </w:rPr>
-              <w:t> </w:t>
+                <w:lang w:eastAsia="zh-CN"/>
+              </w:rPr>
+              <w:t>     </w:t>
             </w:r>
             <w:r>
               <w:rPr>
@@ -2901,6 +2836,23 @@
         </w:tc>
       </w:tr>
       <w:tr>
+        <w:tblPrEx>
+          <w:tblBorders>
+            <w:top w:val="single" w:color="auto" w:sz="4" w:space="0"/>
+            <w:left w:val="single" w:color="auto" w:sz="4" w:space="0"/>
+            <w:bottom w:val="single" w:color="auto" w:sz="4" w:space="0"/>
+            <w:right w:val="single" w:color="auto" w:sz="4" w:space="0"/>
+            <w:insideH w:val="single" w:color="auto" w:sz="4" w:space="0"/>
+            <w:insideV w:val="single" w:color="auto" w:sz="4" w:space="0"/>
+          </w:tblBorders>
+          <w:tblLayout w:type="fixed"/>
+          <w:tblCellMar>
+            <w:top w:w="0" w:type="dxa"/>
+            <w:left w:w="108" w:type="dxa"/>
+            <w:bottom w:w="0" w:type="dxa"/>
+            <w:right w:w="108" w:type="dxa"/>
+          </w:tblCellMar>
+        </w:tblPrEx>
         <w:trPr>
           <w:cantSplit/>
         </w:trPr>
@@ -2911,7 +2863,7 @@
           </w:tcPr>
           <w:p>
             <w:pPr>
-              <w:pStyle w:val="Header"/>
+              <w:pStyle w:val="6"/>
               <w:tabs>
                 <w:tab w:val="clear" w:pos="4153"/>
                 <w:tab w:val="clear" w:pos="8306"/>
@@ -2924,7 +2876,7 @@
           </w:p>
           <w:p>
             <w:pPr>
-              <w:pStyle w:val="Header"/>
+              <w:pStyle w:val="6"/>
               <w:tabs>
                 <w:tab w:val="clear" w:pos="4153"/>
                 <w:tab w:val="clear" w:pos="8306"/>
@@ -2942,7 +2894,7 @@
             </w:r>
             <w:r>
               <w:rPr>
-                <w:rFonts w:ascii="Arial" w:hAnsi="Arial" w:cs="Arial" w:hint="eastAsia"/>
+                <w:rFonts w:hint="eastAsia" w:ascii="Arial" w:hAnsi="Arial" w:cs="Arial"/>
                 <w:lang w:eastAsia="zh-CN"/>
               </w:rPr>
               <w:t>年龄：</w:t>
@@ -2955,7 +2907,7 @@
           </w:tcPr>
           <w:p>
             <w:pPr>
-              <w:pStyle w:val="Header"/>
+              <w:pStyle w:val="6"/>
               <w:tabs>
                 <w:tab w:val="clear" w:pos="4153"/>
                 <w:tab w:val="clear" w:pos="8306"/>
@@ -2968,7 +2920,7 @@
           </w:p>
           <w:p>
             <w:pPr>
-              <w:pStyle w:val="Header"/>
+              <w:pStyle w:val="6"/>
               <w:tabs>
                 <w:tab w:val="clear" w:pos="4153"/>
                 <w:tab w:val="clear" w:pos="8306"/>
@@ -2986,7 +2938,7 @@
             </w:r>
             <w:r>
               <w:rPr>
-                <w:rFonts w:ascii="Arial" w:hAnsi="Arial" w:cs="Arial" w:hint="eastAsia"/>
+                <w:rFonts w:hint="eastAsia" w:ascii="Arial" w:hAnsi="Arial" w:cs="Arial"/>
                 <w:lang w:eastAsia="zh-CN"/>
               </w:rPr>
               <w:t>与员工关系：</w:t>
@@ -2995,6 +2947,23 @@
         </w:tc>
       </w:tr>
       <w:tr>
+        <w:tblPrEx>
+          <w:tblBorders>
+            <w:top w:val="single" w:color="auto" w:sz="4" w:space="0"/>
+            <w:left w:val="single" w:color="auto" w:sz="4" w:space="0"/>
+            <w:bottom w:val="single" w:color="auto" w:sz="4" w:space="0"/>
+            <w:right w:val="single" w:color="auto" w:sz="4" w:space="0"/>
+            <w:insideH w:val="single" w:color="auto" w:sz="4" w:space="0"/>
+            <w:insideV w:val="single" w:color="auto" w:sz="4" w:space="0"/>
+          </w:tblBorders>
+          <w:tblLayout w:type="fixed"/>
+          <w:tblCellMar>
+            <w:top w:w="0" w:type="dxa"/>
+            <w:left w:w="108" w:type="dxa"/>
+            <w:bottom w:w="0" w:type="dxa"/>
+            <w:right w:w="108" w:type="dxa"/>
+          </w:tblCellMar>
+        </w:tblPrEx>
         <w:trPr>
           <w:cantSplit/>
         </w:trPr>
@@ -3005,7 +2974,7 @@
           </w:tcPr>
           <w:p>
             <w:pPr>
-              <w:pStyle w:val="Header"/>
+              <w:pStyle w:val="6"/>
               <w:tabs>
                 <w:tab w:val="clear" w:pos="4153"/>
                 <w:tab w:val="clear" w:pos="8306"/>
@@ -3017,7 +2986,7 @@
           </w:p>
           <w:p>
             <w:pPr>
-              <w:pStyle w:val="Header"/>
+              <w:pStyle w:val="6"/>
               <w:tabs>
                 <w:tab w:val="clear" w:pos="4153"/>
                 <w:tab w:val="clear" w:pos="8306"/>
@@ -3035,7 +3004,7 @@
             </w:r>
             <w:r>
               <w:rPr>
-                <w:rFonts w:ascii="Arial" w:hAnsi="Arial" w:cs="Arial" w:hint="eastAsia"/>
+                <w:rFonts w:hint="eastAsia" w:ascii="Arial" w:hAnsi="Arial" w:cs="Arial"/>
                 <w:lang w:eastAsia="zh-CN"/>
               </w:rPr>
               <w:t>工作单位</w:t>
@@ -3051,6 +3020,23 @@
         </w:tc>
       </w:tr>
       <w:tr>
+        <w:tblPrEx>
+          <w:tblBorders>
+            <w:top w:val="single" w:color="auto" w:sz="4" w:space="0"/>
+            <w:left w:val="single" w:color="auto" w:sz="4" w:space="0"/>
+            <w:bottom w:val="single" w:color="auto" w:sz="4" w:space="0"/>
+            <w:right w:val="single" w:color="auto" w:sz="4" w:space="0"/>
+            <w:insideH w:val="single" w:color="auto" w:sz="4" w:space="0"/>
+            <w:insideV w:val="single" w:color="auto" w:sz="4" w:space="0"/>
+          </w:tblBorders>
+          <w:tblLayout w:type="fixed"/>
+          <w:tblCellMar>
+            <w:top w:w="0" w:type="dxa"/>
+            <w:left w:w="108" w:type="dxa"/>
+            <w:bottom w:w="0" w:type="dxa"/>
+            <w:right w:w="108" w:type="dxa"/>
+          </w:tblCellMar>
+        </w:tblPrEx>
         <w:trPr>
           <w:cantSplit/>
         </w:trPr>
@@ -3061,7 +3047,7 @@
           </w:tcPr>
           <w:p>
             <w:pPr>
-              <w:pStyle w:val="Header"/>
+              <w:pStyle w:val="6"/>
               <w:tabs>
                 <w:tab w:val="clear" w:pos="4153"/>
                 <w:tab w:val="clear" w:pos="8306"/>
@@ -3073,7 +3059,7 @@
           </w:p>
           <w:p>
             <w:pPr>
-              <w:pStyle w:val="Header"/>
+              <w:pStyle w:val="6"/>
               <w:tabs>
                 <w:tab w:val="clear" w:pos="4153"/>
                 <w:tab w:val="clear" w:pos="8306"/>
@@ -3091,7 +3077,7 @@
             </w:r>
             <w:r>
               <w:rPr>
-                <w:rFonts w:ascii="Arial" w:hAnsi="Arial" w:cs="Arial" w:hint="eastAsia"/>
+                <w:rFonts w:hint="eastAsia" w:ascii="Arial" w:hAnsi="Arial" w:cs="Arial"/>
                 <w:lang w:eastAsia="zh-CN"/>
               </w:rPr>
               <w:t>姓名</w:t>
@@ -3129,53 +3115,14 @@
                 <w:rFonts w:ascii="Arial" w:hAnsi="Arial" w:cs="Arial"/>
                 <w:lang w:eastAsia="zh-CN"/>
               </w:rPr>
-            </w:r>
-            <w:r>
-              <w:rPr>
-                <w:rFonts w:ascii="Arial" w:hAnsi="Arial" w:cs="Arial"/>
-                <w:lang w:eastAsia="zh-CN"/>
-              </w:rPr>
               <w:fldChar w:fldCharType="separate"/>
             </w:r>
             <w:r>
               <w:rPr>
                 <w:rFonts w:ascii="Arial" w:hAnsi="Arial" w:cs="Arial"/>
-                <w:noProof/>
-                <w:lang w:eastAsia="zh-CN"/>
-              </w:rPr>
-              <w:t> </w:t>
-            </w:r>
-            <w:r>
-              <w:rPr>
-                <w:rFonts w:ascii="Arial" w:hAnsi="Arial" w:cs="Arial"/>
-                <w:noProof/>
-                <w:lang w:eastAsia="zh-CN"/>
-              </w:rPr>
-              <w:t> </w:t>
-            </w:r>
-            <w:r>
-              <w:rPr>
-                <w:rFonts w:ascii="Arial" w:hAnsi="Arial" w:cs="Arial"/>
-                <w:noProof/>
-                <w:lang w:eastAsia="zh-CN"/>
-              </w:rPr>
-              <w:t> </w:t>
-            </w:r>
-            <w:r>
-              <w:rPr>
-                <w:rFonts w:ascii="Arial" w:hAnsi="Arial" w:cs="Arial"/>
-                <w:noProof/>
-                <w:lang w:eastAsia="zh-CN"/>
-              </w:rPr>
-              <w:t> </w:t>
-            </w:r>
-            <w:r>
-              <w:rPr>
-                <w:rFonts w:ascii="Arial" w:hAnsi="Arial" w:cs="Arial"/>
-                <w:noProof/>
-                <w:lang w:eastAsia="zh-CN"/>
-              </w:rPr>
-              <w:t> </w:t>
+                <w:lang w:eastAsia="zh-CN"/>
+              </w:rPr>
+              <w:t>     </w:t>
             </w:r>
             <w:r>
               <w:rPr>
@@ -3192,7 +3139,7 @@
           </w:tcPr>
           <w:p>
             <w:pPr>
-              <w:pStyle w:val="Header"/>
+              <w:pStyle w:val="6"/>
               <w:tabs>
                 <w:tab w:val="clear" w:pos="4153"/>
                 <w:tab w:val="clear" w:pos="8306"/>
@@ -3204,7 +3151,7 @@
           </w:p>
           <w:p>
             <w:pPr>
-              <w:pStyle w:val="Header"/>
+              <w:pStyle w:val="6"/>
               <w:tabs>
                 <w:tab w:val="clear" w:pos="4153"/>
                 <w:tab w:val="clear" w:pos="8306"/>
@@ -3222,7 +3169,7 @@
             </w:r>
             <w:r>
               <w:rPr>
-                <w:rFonts w:ascii="Arial" w:hAnsi="Arial" w:cs="Arial" w:hint="eastAsia"/>
+                <w:rFonts w:hint="eastAsia" w:ascii="Arial" w:hAnsi="Arial" w:cs="Arial"/>
                 <w:lang w:eastAsia="zh-CN"/>
               </w:rPr>
               <w:t>身份证号码</w:t>
@@ -3260,53 +3207,14 @@
                 <w:rFonts w:ascii="Arial" w:hAnsi="Arial" w:cs="Arial"/>
                 <w:lang w:eastAsia="zh-CN"/>
               </w:rPr>
-            </w:r>
-            <w:r>
-              <w:rPr>
-                <w:rFonts w:ascii="Arial" w:hAnsi="Arial" w:cs="Arial"/>
-                <w:lang w:eastAsia="zh-CN"/>
-              </w:rPr>
               <w:fldChar w:fldCharType="separate"/>
             </w:r>
             <w:r>
               <w:rPr>
                 <w:rFonts w:ascii="Arial" w:hAnsi="Arial" w:cs="Arial"/>
-                <w:noProof/>
-                <w:lang w:eastAsia="zh-CN"/>
-              </w:rPr>
-              <w:t> </w:t>
-            </w:r>
-            <w:r>
-              <w:rPr>
-                <w:rFonts w:ascii="Arial" w:hAnsi="Arial" w:cs="Arial"/>
-                <w:noProof/>
-                <w:lang w:eastAsia="zh-CN"/>
-              </w:rPr>
-              <w:t> </w:t>
-            </w:r>
-            <w:r>
-              <w:rPr>
-                <w:rFonts w:ascii="Arial" w:hAnsi="Arial" w:cs="Arial"/>
-                <w:noProof/>
-                <w:lang w:eastAsia="zh-CN"/>
-              </w:rPr>
-              <w:t> </w:t>
-            </w:r>
-            <w:r>
-              <w:rPr>
-                <w:rFonts w:ascii="Arial" w:hAnsi="Arial" w:cs="Arial"/>
-                <w:noProof/>
-                <w:lang w:eastAsia="zh-CN"/>
-              </w:rPr>
-              <w:t> </w:t>
-            </w:r>
-            <w:r>
-              <w:rPr>
-                <w:rFonts w:ascii="Arial" w:hAnsi="Arial" w:cs="Arial"/>
-                <w:noProof/>
-                <w:lang w:eastAsia="zh-CN"/>
-              </w:rPr>
-              <w:t> </w:t>
+                <w:lang w:eastAsia="zh-CN"/>
+              </w:rPr>
+              <w:t>     </w:t>
             </w:r>
             <w:r>
               <w:rPr>
@@ -3319,6 +3227,23 @@
         </w:tc>
       </w:tr>
       <w:tr>
+        <w:tblPrEx>
+          <w:tblBorders>
+            <w:top w:val="single" w:color="auto" w:sz="4" w:space="0"/>
+            <w:left w:val="single" w:color="auto" w:sz="4" w:space="0"/>
+            <w:bottom w:val="single" w:color="auto" w:sz="4" w:space="0"/>
+            <w:right w:val="single" w:color="auto" w:sz="4" w:space="0"/>
+            <w:insideH w:val="single" w:color="auto" w:sz="4" w:space="0"/>
+            <w:insideV w:val="single" w:color="auto" w:sz="4" w:space="0"/>
+          </w:tblBorders>
+          <w:tblLayout w:type="fixed"/>
+          <w:tblCellMar>
+            <w:top w:w="0" w:type="dxa"/>
+            <w:left w:w="108" w:type="dxa"/>
+            <w:bottom w:w="0" w:type="dxa"/>
+            <w:right w:w="108" w:type="dxa"/>
+          </w:tblCellMar>
+        </w:tblPrEx>
         <w:trPr>
           <w:cantSplit/>
         </w:trPr>
@@ -3329,7 +3254,7 @@
           </w:tcPr>
           <w:p>
             <w:pPr>
-              <w:pStyle w:val="Header"/>
+              <w:pStyle w:val="6"/>
               <w:tabs>
                 <w:tab w:val="clear" w:pos="4153"/>
                 <w:tab w:val="clear" w:pos="8306"/>
@@ -3342,7 +3267,7 @@
           </w:p>
           <w:p>
             <w:pPr>
-              <w:pStyle w:val="Header"/>
+              <w:pStyle w:val="6"/>
               <w:tabs>
                 <w:tab w:val="clear" w:pos="4153"/>
                 <w:tab w:val="clear" w:pos="8306"/>
@@ -3360,7 +3285,7 @@
             </w:r>
             <w:r>
               <w:rPr>
-                <w:rFonts w:ascii="Arial" w:hAnsi="Arial" w:cs="Arial" w:hint="eastAsia"/>
+                <w:rFonts w:hint="eastAsia" w:ascii="Arial" w:hAnsi="Arial" w:cs="Arial"/>
                 <w:lang w:eastAsia="zh-CN"/>
               </w:rPr>
               <w:t>年龄：</w:t>
@@ -3373,7 +3298,7 @@
           </w:tcPr>
           <w:p>
             <w:pPr>
-              <w:pStyle w:val="Header"/>
+              <w:pStyle w:val="6"/>
               <w:tabs>
                 <w:tab w:val="clear" w:pos="4153"/>
                 <w:tab w:val="clear" w:pos="8306"/>
@@ -3386,7 +3311,7 @@
           </w:p>
           <w:p>
             <w:pPr>
-              <w:pStyle w:val="Header"/>
+              <w:pStyle w:val="6"/>
               <w:tabs>
                 <w:tab w:val="clear" w:pos="4153"/>
                 <w:tab w:val="clear" w:pos="8306"/>
@@ -3404,7 +3329,7 @@
             </w:r>
             <w:r>
               <w:rPr>
-                <w:rFonts w:ascii="Arial" w:hAnsi="Arial" w:cs="Arial" w:hint="eastAsia"/>
+                <w:rFonts w:hint="eastAsia" w:ascii="Arial" w:hAnsi="Arial" w:cs="Arial"/>
                 <w:lang w:eastAsia="zh-CN"/>
               </w:rPr>
               <w:t>与员工关系：</w:t>
@@ -3413,6 +3338,23 @@
         </w:tc>
       </w:tr>
       <w:tr>
+        <w:tblPrEx>
+          <w:tblBorders>
+            <w:top w:val="single" w:color="auto" w:sz="4" w:space="0"/>
+            <w:left w:val="single" w:color="auto" w:sz="4" w:space="0"/>
+            <w:bottom w:val="single" w:color="auto" w:sz="4" w:space="0"/>
+            <w:right w:val="single" w:color="auto" w:sz="4" w:space="0"/>
+            <w:insideH w:val="single" w:color="auto" w:sz="4" w:space="0"/>
+            <w:insideV w:val="single" w:color="auto" w:sz="4" w:space="0"/>
+          </w:tblBorders>
+          <w:tblLayout w:type="fixed"/>
+          <w:tblCellMar>
+            <w:top w:w="0" w:type="dxa"/>
+            <w:left w:w="108" w:type="dxa"/>
+            <w:bottom w:w="0" w:type="dxa"/>
+            <w:right w:w="108" w:type="dxa"/>
+          </w:tblCellMar>
+        </w:tblPrEx>
         <w:trPr>
           <w:cantSplit/>
         </w:trPr>
@@ -3423,7 +3365,7 @@
           </w:tcPr>
           <w:p>
             <w:pPr>
-              <w:pStyle w:val="Header"/>
+              <w:pStyle w:val="6"/>
               <w:tabs>
                 <w:tab w:val="clear" w:pos="4153"/>
                 <w:tab w:val="clear" w:pos="8306"/>
@@ -3435,7 +3377,7 @@
           </w:p>
           <w:p>
             <w:pPr>
-              <w:pStyle w:val="Header"/>
+              <w:pStyle w:val="6"/>
               <w:tabs>
                 <w:tab w:val="clear" w:pos="4153"/>
                 <w:tab w:val="clear" w:pos="8306"/>
@@ -3453,7 +3395,7 @@
             </w:r>
             <w:r>
               <w:rPr>
-                <w:rFonts w:ascii="Arial" w:hAnsi="Arial" w:cs="Arial" w:hint="eastAsia"/>
+                <w:rFonts w:hint="eastAsia" w:ascii="Arial" w:hAnsi="Arial" w:cs="Arial"/>
                 <w:lang w:eastAsia="zh-CN"/>
               </w:rPr>
               <w:t>工作单位</w:t>
@@ -3471,7 +3413,7 @@
     </w:tbl>
     <w:p>
       <w:pPr>
-        <w:pStyle w:val="Header"/>
+        <w:pStyle w:val="6"/>
         <w:tabs>
           <w:tab w:val="clear" w:pos="4153"/>
           <w:tab w:val="clear" w:pos="8306"/>
@@ -3500,22 +3442,47 @@
     </w:p>
     <w:tbl>
       <w:tblPr>
+        <w:tblStyle w:val="8"/>
         <w:tblW w:w="8755" w:type="dxa"/>
+        <w:tblInd w:w="0" w:type="dxa"/>
         <w:tblBorders>
-          <w:top w:val="single" w:sz="4" w:space="0" w:color="auto"/>
-          <w:left w:val="single" w:sz="4" w:space="0" w:color="auto"/>
-          <w:bottom w:val="single" w:sz="4" w:space="0" w:color="auto"/>
-          <w:right w:val="single" w:sz="4" w:space="0" w:color="auto"/>
-          <w:insideH w:val="single" w:sz="4" w:space="0" w:color="auto"/>
-          <w:insideV w:val="single" w:sz="4" w:space="0" w:color="auto"/>
+          <w:top w:val="single" w:color="auto" w:sz="4" w:space="0"/>
+          <w:left w:val="single" w:color="auto" w:sz="4" w:space="0"/>
+          <w:bottom w:val="single" w:color="auto" w:sz="4" w:space="0"/>
+          <w:right w:val="single" w:color="auto" w:sz="4" w:space="0"/>
+          <w:insideH w:val="single" w:color="auto" w:sz="4" w:space="0"/>
+          <w:insideV w:val="single" w:color="auto" w:sz="4" w:space="0"/>
         </w:tblBorders>
-        <w:tblLook w:val="0000" w:firstRow="0" w:lastRow="0" w:firstColumn="0" w:lastColumn="0" w:noHBand="0" w:noVBand="0"/>
+        <w:tblLayout w:type="fixed"/>
+        <w:tblCellMar>
+          <w:top w:w="0" w:type="dxa"/>
+          <w:left w:w="108" w:type="dxa"/>
+          <w:bottom w:w="0" w:type="dxa"/>
+          <w:right w:w="108" w:type="dxa"/>
+        </w:tblCellMar>
       </w:tblPr>
       <w:tblGrid>
         <w:gridCol w:w="3936"/>
         <w:gridCol w:w="4819"/>
       </w:tblGrid>
       <w:tr>
+        <w:tblPrEx>
+          <w:tblBorders>
+            <w:top w:val="single" w:color="auto" w:sz="4" w:space="0"/>
+            <w:left w:val="single" w:color="auto" w:sz="4" w:space="0"/>
+            <w:bottom w:val="single" w:color="auto" w:sz="4" w:space="0"/>
+            <w:right w:val="single" w:color="auto" w:sz="4" w:space="0"/>
+            <w:insideH w:val="single" w:color="auto" w:sz="4" w:space="0"/>
+            <w:insideV w:val="single" w:color="auto" w:sz="4" w:space="0"/>
+          </w:tblBorders>
+          <w:tblLayout w:type="fixed"/>
+          <w:tblCellMar>
+            <w:top w:w="0" w:type="dxa"/>
+            <w:left w:w="108" w:type="dxa"/>
+            <w:bottom w:w="0" w:type="dxa"/>
+            <w:right w:w="108" w:type="dxa"/>
+          </w:tblCellMar>
+        </w:tblPrEx>
         <w:trPr>
           <w:cantSplit/>
         </w:trPr>
@@ -3527,7 +3494,7 @@
           </w:tcPr>
           <w:p>
             <w:pPr>
-              <w:pStyle w:val="Header"/>
+              <w:pStyle w:val="6"/>
               <w:tabs>
                 <w:tab w:val="clear" w:pos="4153"/>
                 <w:tab w:val="clear" w:pos="8306"/>
@@ -3551,7 +3518,7 @@
             </w:r>
             <w:r>
               <w:rPr>
-                <w:rFonts w:ascii="Arial" w:hAnsi="Arial" w:cs="Arial" w:hint="eastAsia"/>
+                <w:rFonts w:hint="eastAsia" w:ascii="Arial" w:hAnsi="Arial" w:cs="Arial"/>
                 <w:b/>
                 <w:lang w:eastAsia="zh-CN"/>
                 <w14:shadow w14:blurRad="50800" w14:dist="38100" w14:dir="2700000" w14:sx="100000" w14:sy="100000" w14:kx="0" w14:ky="0" w14:algn="tl">
@@ -3560,25 +3527,29 @@
                   </w14:srgbClr>
                 </w14:shadow>
               </w:rPr>
-              <w:t xml:space="preserve"> </w:t>
-            </w:r>
-            <w:r>
-              <w:rPr>
-                <w:rFonts w:ascii="Arial" w:hAnsi="Arial" w:cs="Arial" w:hint="eastAsia"/>
-                <w:b/>
-                <w:lang w:eastAsia="zh-CN"/>
-                <w14:shadow w14:blurRad="50800" w14:dist="38100" w14:dir="2700000" w14:sx="100000" w14:sy="100000" w14:kx="0" w14:ky="0" w14:algn="tl">
-                  <w14:srgbClr w14:val="000000">
-                    <w14:alpha w14:val="60000"/>
-                  </w14:srgbClr>
-                </w14:shadow>
-              </w:rPr>
-              <w:t>房产相关信息</w:t>
+              <w:t xml:space="preserve"> 房产相关信息</w:t>
             </w:r>
           </w:p>
         </w:tc>
       </w:tr>
       <w:tr>
+        <w:tblPrEx>
+          <w:tblBorders>
+            <w:top w:val="single" w:color="auto" w:sz="4" w:space="0"/>
+            <w:left w:val="single" w:color="auto" w:sz="4" w:space="0"/>
+            <w:bottom w:val="single" w:color="auto" w:sz="4" w:space="0"/>
+            <w:right w:val="single" w:color="auto" w:sz="4" w:space="0"/>
+            <w:insideH w:val="single" w:color="auto" w:sz="4" w:space="0"/>
+            <w:insideV w:val="single" w:color="auto" w:sz="4" w:space="0"/>
+          </w:tblBorders>
+          <w:tblLayout w:type="fixed"/>
+          <w:tblCellMar>
+            <w:top w:w="0" w:type="dxa"/>
+            <w:left w:w="108" w:type="dxa"/>
+            <w:bottom w:w="0" w:type="dxa"/>
+            <w:right w:w="108" w:type="dxa"/>
+          </w:tblCellMar>
+        </w:tblPrEx>
         <w:trPr>
           <w:cantSplit/>
         </w:trPr>
@@ -3589,7 +3560,7 @@
           </w:tcPr>
           <w:p>
             <w:pPr>
-              <w:pStyle w:val="Header"/>
+              <w:pStyle w:val="6"/>
               <w:tabs>
                 <w:tab w:val="clear" w:pos="4153"/>
                 <w:tab w:val="clear" w:pos="8306"/>
@@ -3601,7 +3572,7 @@
           </w:p>
           <w:p>
             <w:pPr>
-              <w:pStyle w:val="Header"/>
+              <w:pStyle w:val="6"/>
               <w:tabs>
                 <w:tab w:val="clear" w:pos="4153"/>
                 <w:tab w:val="clear" w:pos="8306"/>
@@ -3619,17 +3590,10 @@
             </w:r>
             <w:r>
               <w:rPr>
-                <w:rFonts w:ascii="Arial" w:hAnsi="Arial" w:cs="Arial" w:hint="eastAsia"/>
-                <w:lang w:eastAsia="zh-CN"/>
-              </w:rPr>
-              <w:t xml:space="preserve"> </w:t>
-            </w:r>
-            <w:r>
-              <w:rPr>
-                <w:rFonts w:ascii="Arial" w:hAnsi="Arial" w:cs="Arial" w:hint="eastAsia"/>
-                <w:lang w:eastAsia="zh-CN"/>
-              </w:rPr>
-              <w:t>房产所有人</w:t>
+                <w:rFonts w:hint="eastAsia" w:ascii="Arial" w:hAnsi="Arial" w:cs="Arial"/>
+                <w:lang w:eastAsia="zh-CN"/>
+              </w:rPr>
+              <w:t xml:space="preserve"> 房产所有人</w:t>
             </w:r>
             <w:r>
               <w:rPr>
@@ -3645,7 +3609,6 @@
               </w:rPr>
               <w:fldChar w:fldCharType="begin">
                 <w:ffData>
-                  <w:name w:val=""/>
                   <w:enabled/>
                   <w:calcOnExit w:val="0"/>
                   <w:textInput>
@@ -3666,18 +3629,11 @@
                 <w:rFonts w:ascii="Arial" w:hAnsi="Arial" w:cs="Arial"/>
                 <w:lang w:eastAsia="zh-CN"/>
               </w:rPr>
-            </w:r>
-            <w:r>
-              <w:rPr>
-                <w:rFonts w:ascii="Arial" w:hAnsi="Arial" w:cs="Arial"/>
-                <w:lang w:eastAsia="zh-CN"/>
-              </w:rPr>
               <w:fldChar w:fldCharType="separate"/>
             </w:r>
             <w:r>
               <w:rPr>
-                <w:rFonts w:ascii="Arial" w:hAnsi="Arial" w:cs="Arial" w:hint="eastAsia"/>
-                <w:noProof/>
+                <w:rFonts w:hint="eastAsia" w:ascii="Arial" w:hAnsi="Arial" w:cs="Arial"/>
                 <w:lang w:eastAsia="zh-CN"/>
               </w:rPr>
               <w:t>马强</w:t>
@@ -3693,6 +3649,23 @@
         </w:tc>
       </w:tr>
       <w:tr>
+        <w:tblPrEx>
+          <w:tblBorders>
+            <w:top w:val="single" w:color="auto" w:sz="4" w:space="0"/>
+            <w:left w:val="single" w:color="auto" w:sz="4" w:space="0"/>
+            <w:bottom w:val="single" w:color="auto" w:sz="4" w:space="0"/>
+            <w:right w:val="single" w:color="auto" w:sz="4" w:space="0"/>
+            <w:insideH w:val="single" w:color="auto" w:sz="4" w:space="0"/>
+            <w:insideV w:val="single" w:color="auto" w:sz="4" w:space="0"/>
+          </w:tblBorders>
+          <w:tblLayout w:type="fixed"/>
+          <w:tblCellMar>
+            <w:top w:w="0" w:type="dxa"/>
+            <w:left w:w="108" w:type="dxa"/>
+            <w:bottom w:w="0" w:type="dxa"/>
+            <w:right w:w="108" w:type="dxa"/>
+          </w:tblCellMar>
+        </w:tblPrEx>
         <w:trPr>
           <w:cantSplit/>
         </w:trPr>
@@ -3703,7 +3676,7 @@
           </w:tcPr>
           <w:p>
             <w:pPr>
-              <w:pStyle w:val="Header"/>
+              <w:pStyle w:val="6"/>
               <w:tabs>
                 <w:tab w:val="clear" w:pos="4153"/>
                 <w:tab w:val="clear" w:pos="8306"/>
@@ -3715,7 +3688,7 @@
           </w:p>
           <w:p>
             <w:pPr>
-              <w:pStyle w:val="Header"/>
+              <w:pStyle w:val="6"/>
               <w:tabs>
                 <w:tab w:val="clear" w:pos="4153"/>
                 <w:tab w:val="clear" w:pos="8306"/>
@@ -3733,17 +3706,10 @@
             </w:r>
             <w:r>
               <w:rPr>
-                <w:rFonts w:ascii="Arial" w:hAnsi="Arial" w:cs="Arial" w:hint="eastAsia"/>
-                <w:lang w:eastAsia="zh-CN"/>
-              </w:rPr>
-              <w:t xml:space="preserve"> </w:t>
-            </w:r>
-            <w:r>
-              <w:rPr>
-                <w:rFonts w:ascii="Arial" w:hAnsi="Arial" w:cs="Arial" w:hint="eastAsia"/>
-                <w:lang w:eastAsia="zh-CN"/>
-              </w:rPr>
-              <w:t>房产地址</w:t>
+                <w:rFonts w:hint="eastAsia" w:ascii="Arial" w:hAnsi="Arial" w:cs="Arial"/>
+                <w:lang w:eastAsia="zh-CN"/>
+              </w:rPr>
+              <w:t xml:space="preserve"> 房产地址</w:t>
             </w:r>
             <w:r>
               <w:rPr>
@@ -3751,7 +3717,122 @@
               </w:rPr>
               <w:t xml:space="preserve">: </w:t>
             </w:r>
-            <w:bookmarkStart w:id="1" w:name="_GoBack"/>
+            <w:r>
+              <w:rPr>
+                <w:rFonts w:ascii="Arial" w:hAnsi="Arial" w:eastAsia="宋体" w:cs="Arial"/>
+                <w:lang w:val="en-US" w:eastAsia="zh-CN" w:bidi="ar-SA"/>
+              </w:rPr>
+              <w:fldChar w:fldCharType="begin">
+                <w:ffData>
+                  <w:name w:val="Text2"/>
+                  <w:enabled w:val="0"/>
+                  <w:calcOnExit w:val="0"/>
+                  <w:textInput>
+                    <w:default w:val="无锡滨湖区太湖新城薛古路近南湖大道中海凤凰璟园72单元21层2103号 "/>
+                  </w:textInput>
+                </w:ffData>
+              </w:fldChar>
+            </w:r>
+            <w:r>
+              <w:rPr>
+                <w:rFonts w:ascii="Arial" w:hAnsi="Arial" w:eastAsia="宋体" w:cs="Arial"/>
+                <w:lang w:val="en-US" w:eastAsia="zh-CN" w:bidi="ar-SA"/>
+              </w:rPr>
+              <w:instrText xml:space="preserve">FORMTEXT</w:instrText>
+            </w:r>
+            <w:r>
+              <w:rPr>
+                <w:rFonts w:ascii="Arial" w:hAnsi="Arial" w:eastAsia="宋体" w:cs="Arial"/>
+                <w:lang w:val="en-US" w:eastAsia="zh-CN" w:bidi="ar-SA"/>
+              </w:rPr>
+              <w:fldChar w:fldCharType="separate"/>
+            </w:r>
+            <w:r>
+              <w:rPr>
+                <w:rFonts w:ascii="Arial" w:hAnsi="Arial" w:eastAsia="宋体" w:cs="Arial"/>
+                <w:lang w:val="en-US" w:eastAsia="zh-CN" w:bidi="ar-SA"/>
+              </w:rPr>
+              <w:t xml:space="preserve">无锡滨湖区太湖新城薛古路近南湖大道中海凤凰璟园72单元21层2103号 </w:t>
+            </w:r>
+            <w:r>
+              <w:rPr>
+                <w:rFonts w:ascii="Arial" w:hAnsi="Arial" w:eastAsia="宋体" w:cs="Arial"/>
+                <w:lang w:val="en-US" w:eastAsia="zh-CN" w:bidi="ar-SA"/>
+              </w:rPr>
+              <w:fldChar w:fldCharType="end"/>
+            </w:r>
+          </w:p>
+        </w:tc>
+      </w:tr>
+      <w:tr>
+        <w:tblPrEx>
+          <w:tblBorders>
+            <w:top w:val="single" w:color="auto" w:sz="4" w:space="0"/>
+            <w:left w:val="single" w:color="auto" w:sz="4" w:space="0"/>
+            <w:bottom w:val="single" w:color="auto" w:sz="4" w:space="0"/>
+            <w:right w:val="single" w:color="auto" w:sz="4" w:space="0"/>
+            <w:insideH w:val="single" w:color="auto" w:sz="4" w:space="0"/>
+            <w:insideV w:val="single" w:color="auto" w:sz="4" w:space="0"/>
+          </w:tblBorders>
+          <w:tblLayout w:type="fixed"/>
+          <w:tblCellMar>
+            <w:top w:w="0" w:type="dxa"/>
+            <w:left w:w="108" w:type="dxa"/>
+            <w:bottom w:w="0" w:type="dxa"/>
+            <w:right w:w="108" w:type="dxa"/>
+          </w:tblCellMar>
+        </w:tblPrEx>
+        <w:trPr>
+          <w:trHeight w:val="116" w:hRule="atLeast"/>
+        </w:trPr>
+        <w:tc>
+          <w:tcPr>
+            <w:tcW w:w="3936" w:type="dxa"/>
+          </w:tcPr>
+          <w:p>
+            <w:pPr>
+              <w:pStyle w:val="6"/>
+              <w:tabs>
+                <w:tab w:val="clear" w:pos="4153"/>
+                <w:tab w:val="clear" w:pos="8306"/>
+              </w:tabs>
+              <w:rPr>
+                <w:rFonts w:ascii="Arial" w:hAnsi="Arial" w:cs="Arial"/>
+              </w:rPr>
+            </w:pPr>
+          </w:p>
+          <w:p>
+            <w:pPr>
+              <w:pStyle w:val="6"/>
+              <w:tabs>
+                <w:tab w:val="clear" w:pos="4153"/>
+                <w:tab w:val="clear" w:pos="8306"/>
+              </w:tabs>
+              <w:rPr>
+                <w:rFonts w:ascii="Arial" w:hAnsi="Arial" w:cs="Arial"/>
+                <w:lang w:eastAsia="zh-CN"/>
+              </w:rPr>
+            </w:pPr>
+            <w:r>
+              <w:rPr>
+                <w:rFonts w:ascii="Arial" w:hAnsi="Arial" w:cs="Arial"/>
+              </w:rPr>
+              <w:t xml:space="preserve">Purchase Price </w:t>
+            </w:r>
+            <w:r>
+              <w:rPr>
+                <w:rFonts w:hint="eastAsia" w:ascii="Arial" w:hAnsi="Arial" w:cs="Arial"/>
+                <w:lang w:eastAsia="zh-CN"/>
+              </w:rPr>
+              <w:t>房产价格</w:t>
+            </w:r>
+            <w:r>
+              <w:rPr>
+                <w:rFonts w:ascii="Arial" w:hAnsi="Arial" w:cs="Arial"/>
+                <w:lang w:eastAsia="zh-CN"/>
+              </w:rPr>
+              <w:t xml:space="preserve">: </w:t>
+            </w:r>
             <w:r>
               <w:rPr>
                 <w:rFonts w:ascii="Arial" w:hAnsi="Arial" w:cs="Arial"/>
@@ -3778,53 +3859,28 @@
                 <w:rFonts w:ascii="Arial" w:hAnsi="Arial" w:cs="Arial"/>
                 <w:lang w:eastAsia="zh-CN"/>
               </w:rPr>
-            </w:r>
-            <w:r>
-              <w:rPr>
-                <w:rFonts w:ascii="Arial" w:hAnsi="Arial" w:cs="Arial"/>
-                <w:lang w:eastAsia="zh-CN"/>
-              </w:rPr>
               <w:fldChar w:fldCharType="separate"/>
             </w:r>
             <w:r>
               <w:rPr>
                 <w:rFonts w:ascii="Arial" w:hAnsi="Arial" w:cs="Arial"/>
-                <w:noProof/>
-                <w:lang w:eastAsia="zh-CN"/>
-              </w:rPr>
-              <w:t> </w:t>
-            </w:r>
-            <w:r>
-              <w:rPr>
-                <w:rFonts w:ascii="Arial" w:hAnsi="Arial" w:cs="Arial"/>
-                <w:noProof/>
-                <w:lang w:eastAsia="zh-CN"/>
-              </w:rPr>
-              <w:t> </w:t>
-            </w:r>
-            <w:r>
-              <w:rPr>
-                <w:rFonts w:ascii="Arial" w:hAnsi="Arial" w:cs="Arial"/>
-                <w:noProof/>
-                <w:lang w:eastAsia="zh-CN"/>
-              </w:rPr>
-              <w:t> </w:t>
-            </w:r>
-            <w:r>
-              <w:rPr>
-                <w:rFonts w:ascii="Arial" w:hAnsi="Arial" w:cs="Arial"/>
-                <w:noProof/>
-                <w:lang w:eastAsia="zh-CN"/>
-              </w:rPr>
-              <w:t> </w:t>
-            </w:r>
-            <w:r>
-              <w:rPr>
-                <w:rFonts w:ascii="Arial" w:hAnsi="Arial" w:cs="Arial"/>
-                <w:noProof/>
-                <w:lang w:eastAsia="zh-CN"/>
-              </w:rPr>
-              <w:t> </w:t>
+                <w:lang w:eastAsia="zh-CN"/>
+              </w:rPr>
+              <w:t>   </w:t>
+            </w:r>
+            <w:r>
+              <w:rPr>
+                <w:rFonts w:hint="eastAsia" w:ascii="Arial" w:hAnsi="Arial" w:cs="Arial"/>
+                <w:lang w:val="en-US" w:eastAsia="zh-CN"/>
+              </w:rPr>
+              <w:t>1600819</w:t>
+            </w:r>
+            <w:r>
+              <w:rPr>
+                <w:rFonts w:ascii="Arial" w:hAnsi="Arial" w:cs="Arial"/>
+                <w:lang w:eastAsia="zh-CN"/>
+              </w:rPr>
+              <w:t>  </w:t>
             </w:r>
             <w:r>
               <w:rPr>
@@ -3833,21 +3889,15 @@
               </w:rPr>
               <w:fldChar w:fldCharType="end"/>
             </w:r>
-            <w:bookmarkEnd w:id="1"/>
-          </w:p>
-        </w:tc>
-      </w:tr>
-      <w:tr>
-        <w:trPr>
-          <w:trHeight w:val="116"/>
-        </w:trPr>
-        <w:tc>
-          <w:tcPr>
-            <w:tcW w:w="3936" w:type="dxa"/>
-          </w:tcPr>
-          <w:p>
-            <w:pPr>
-              <w:pStyle w:val="Header"/>
+          </w:p>
+        </w:tc>
+        <w:tc>
+          <w:tcPr>
+            <w:tcW w:w="4819" w:type="dxa"/>
+          </w:tcPr>
+          <w:p>
+            <w:pPr>
+              <w:pStyle w:val="6"/>
               <w:tabs>
                 <w:tab w:val="clear" w:pos="4153"/>
                 <w:tab w:val="clear" w:pos="8306"/>
@@ -3859,7 +3909,7 @@
           </w:p>
           <w:p>
             <w:pPr>
-              <w:pStyle w:val="Header"/>
+              <w:pStyle w:val="6"/>
               <w:tabs>
                 <w:tab w:val="clear" w:pos="4153"/>
                 <w:tab w:val="clear" w:pos="8306"/>
@@ -3873,14 +3923,14 @@
               <w:rPr>
                 <w:rFonts w:ascii="Arial" w:hAnsi="Arial" w:cs="Arial"/>
               </w:rPr>
-              <w:t xml:space="preserve">Purchase Price </w:t>
-            </w:r>
-            <w:r>
-              <w:rPr>
-                <w:rFonts w:ascii="Arial" w:hAnsi="Arial" w:cs="Arial" w:hint="eastAsia"/>
-                <w:lang w:eastAsia="zh-CN"/>
-              </w:rPr>
-              <w:t>房产价格</w:t>
+              <w:t>Age of Property</w:t>
+            </w:r>
+            <w:r>
+              <w:rPr>
+                <w:rFonts w:hint="eastAsia" w:ascii="Arial" w:hAnsi="Arial" w:cs="Arial"/>
+                <w:lang w:eastAsia="zh-CN"/>
+              </w:rPr>
+              <w:t>房产年龄</w:t>
             </w:r>
             <w:r>
               <w:rPr>
@@ -3896,138 +3946,6 @@
               </w:rPr>
               <w:fldChar w:fldCharType="begin">
                 <w:ffData>
-                  <w:name w:val="Text2"/>
-                  <w:enabled/>
-                  <w:calcOnExit w:val="0"/>
-                  <w:textInput/>
-                </w:ffData>
-              </w:fldChar>
-            </w:r>
-            <w:r>
-              <w:rPr>
-                <w:rFonts w:ascii="Arial" w:hAnsi="Arial" w:cs="Arial"/>
-                <w:lang w:eastAsia="zh-CN"/>
-              </w:rPr>
-              <w:instrText xml:space="preserve"> FORMTEXT </w:instrText>
-            </w:r>
-            <w:r>
-              <w:rPr>
-                <w:rFonts w:ascii="Arial" w:hAnsi="Arial" w:cs="Arial"/>
-                <w:lang w:eastAsia="zh-CN"/>
-              </w:rPr>
-            </w:r>
-            <w:r>
-              <w:rPr>
-                <w:rFonts w:ascii="Arial" w:hAnsi="Arial" w:cs="Arial"/>
-                <w:lang w:eastAsia="zh-CN"/>
-              </w:rPr>
-              <w:fldChar w:fldCharType="separate"/>
-            </w:r>
-            <w:r>
-              <w:rPr>
-                <w:rFonts w:ascii="Arial" w:hAnsi="Arial" w:cs="Arial"/>
-                <w:noProof/>
-                <w:lang w:eastAsia="zh-CN"/>
-              </w:rPr>
-              <w:t> </w:t>
-            </w:r>
-            <w:r>
-              <w:rPr>
-                <w:rFonts w:ascii="Arial" w:hAnsi="Arial" w:cs="Arial"/>
-                <w:noProof/>
-                <w:lang w:eastAsia="zh-CN"/>
-              </w:rPr>
-              <w:t> </w:t>
-            </w:r>
-            <w:r>
-              <w:rPr>
-                <w:rFonts w:ascii="Arial" w:hAnsi="Arial" w:cs="Arial"/>
-                <w:noProof/>
-                <w:lang w:eastAsia="zh-CN"/>
-              </w:rPr>
-              <w:t> </w:t>
-            </w:r>
-            <w:r>
-              <w:rPr>
-                <w:rFonts w:ascii="Arial" w:hAnsi="Arial" w:cs="Arial"/>
-                <w:noProof/>
-                <w:lang w:eastAsia="zh-CN"/>
-              </w:rPr>
-              <w:t> </w:t>
-            </w:r>
-            <w:r>
-              <w:rPr>
-                <w:rFonts w:ascii="Arial" w:hAnsi="Arial" w:cs="Arial"/>
-                <w:noProof/>
-                <w:lang w:eastAsia="zh-CN"/>
-              </w:rPr>
-              <w:t> </w:t>
-            </w:r>
-            <w:r>
-              <w:rPr>
-                <w:rFonts w:ascii="Arial" w:hAnsi="Arial" w:cs="Arial"/>
-                <w:lang w:eastAsia="zh-CN"/>
-              </w:rPr>
-              <w:fldChar w:fldCharType="end"/>
-            </w:r>
-          </w:p>
-        </w:tc>
-        <w:tc>
-          <w:tcPr>
-            <w:tcW w:w="4819" w:type="dxa"/>
-          </w:tcPr>
-          <w:p>
-            <w:pPr>
-              <w:pStyle w:val="Header"/>
-              <w:tabs>
-                <w:tab w:val="clear" w:pos="4153"/>
-                <w:tab w:val="clear" w:pos="8306"/>
-              </w:tabs>
-              <w:rPr>
-                <w:rFonts w:ascii="Arial" w:hAnsi="Arial" w:cs="Arial"/>
-              </w:rPr>
-            </w:pPr>
-          </w:p>
-          <w:p>
-            <w:pPr>
-              <w:pStyle w:val="Header"/>
-              <w:tabs>
-                <w:tab w:val="clear" w:pos="4153"/>
-                <w:tab w:val="clear" w:pos="8306"/>
-              </w:tabs>
-              <w:rPr>
-                <w:rFonts w:ascii="Arial" w:hAnsi="Arial" w:cs="Arial"/>
-                <w:lang w:eastAsia="zh-CN"/>
-              </w:rPr>
-            </w:pPr>
-            <w:r>
-              <w:rPr>
-                <w:rFonts w:ascii="Arial" w:hAnsi="Arial" w:cs="Arial"/>
-              </w:rPr>
-              <w:t>Age of Property</w:t>
-            </w:r>
-            <w:r>
-              <w:rPr>
-                <w:rFonts w:ascii="Arial" w:hAnsi="Arial" w:cs="Arial" w:hint="eastAsia"/>
-                <w:lang w:eastAsia="zh-CN"/>
-              </w:rPr>
-              <w:t>房产年龄</w:t>
-            </w:r>
-            <w:r>
-              <w:rPr>
-                <w:rFonts w:ascii="Arial" w:hAnsi="Arial" w:cs="Arial"/>
-                <w:lang w:eastAsia="zh-CN"/>
-              </w:rPr>
-              <w:t xml:space="preserve">: </w:t>
-            </w:r>
-            <w:r>
-              <w:rPr>
-                <w:rFonts w:ascii="Arial" w:hAnsi="Arial" w:cs="Arial"/>
-                <w:lang w:eastAsia="zh-CN"/>
-              </w:rPr>
-              <w:fldChar w:fldCharType="begin">
-                <w:ffData>
-                  <w:name w:val=""/>
                   <w:enabled/>
                   <w:calcOnExit w:val="0"/>
                   <w:textInput>
@@ -4048,18 +3966,11 @@
                 <w:rFonts w:ascii="Arial" w:hAnsi="Arial" w:cs="Arial"/>
                 <w:lang w:eastAsia="zh-CN"/>
               </w:rPr>
-            </w:r>
-            <w:r>
-              <w:rPr>
-                <w:rFonts w:ascii="Arial" w:hAnsi="Arial" w:cs="Arial"/>
-                <w:lang w:eastAsia="zh-CN"/>
-              </w:rPr>
               <w:fldChar w:fldCharType="separate"/>
             </w:r>
             <w:r>
               <w:rPr>
                 <w:rFonts w:ascii="Arial" w:hAnsi="Arial" w:cs="Arial"/>
-                <w:noProof/>
                 <w:lang w:eastAsia="zh-CN"/>
               </w:rPr>
               <w:t>0</w:t>
@@ -4075,13 +3986,30 @@
         </w:tc>
       </w:tr>
       <w:tr>
+        <w:tblPrEx>
+          <w:tblBorders>
+            <w:top w:val="single" w:color="auto" w:sz="4" w:space="0"/>
+            <w:left w:val="single" w:color="auto" w:sz="4" w:space="0"/>
+            <w:bottom w:val="single" w:color="auto" w:sz="4" w:space="0"/>
+            <w:right w:val="single" w:color="auto" w:sz="4" w:space="0"/>
+            <w:insideH w:val="single" w:color="auto" w:sz="4" w:space="0"/>
+            <w:insideV w:val="single" w:color="auto" w:sz="4" w:space="0"/>
+          </w:tblBorders>
+          <w:tblLayout w:type="fixed"/>
+          <w:tblCellMar>
+            <w:top w:w="0" w:type="dxa"/>
+            <w:left w:w="108" w:type="dxa"/>
+            <w:bottom w:w="0" w:type="dxa"/>
+            <w:right w:w="108" w:type="dxa"/>
+          </w:tblCellMar>
+        </w:tblPrEx>
         <w:tc>
           <w:tcPr>
             <w:tcW w:w="3936" w:type="dxa"/>
           </w:tcPr>
           <w:p>
             <w:pPr>
-              <w:pStyle w:val="Header"/>
+              <w:pStyle w:val="6"/>
               <w:tabs>
                 <w:tab w:val="clear" w:pos="4153"/>
                 <w:tab w:val="clear" w:pos="8306"/>
@@ -4093,7 +4021,7 @@
           </w:p>
           <w:p>
             <w:pPr>
-              <w:pStyle w:val="Header"/>
+              <w:pStyle w:val="6"/>
               <w:tabs>
                 <w:tab w:val="clear" w:pos="4153"/>
                 <w:tab w:val="clear" w:pos="8306"/>
@@ -4111,7 +4039,7 @@
             </w:r>
             <w:r>
               <w:rPr>
-                <w:rFonts w:ascii="Arial" w:hAnsi="Arial" w:cs="Arial" w:hint="eastAsia"/>
+                <w:rFonts w:hint="eastAsia" w:ascii="Arial" w:hAnsi="Arial" w:cs="Arial"/>
                 <w:lang w:eastAsia="zh-CN"/>
               </w:rPr>
               <w:t>房产购买日期</w:t>
@@ -4121,86 +4049,49 @@
                 <w:rFonts w:ascii="Arial" w:hAnsi="Arial" w:cs="Arial"/>
                 <w:lang w:eastAsia="zh-CN"/>
               </w:rPr>
-              <w:t xml:space="preserve">: </w:t>
-            </w:r>
-            <w:r>
-              <w:rPr>
-                <w:rFonts w:ascii="Arial" w:hAnsi="Arial" w:cs="Arial"/>
-                <w:lang w:eastAsia="zh-CN"/>
+              <w:t>:</w:t>
+            </w:r>
+            <w:r>
+              <w:rPr>
+                <w:rFonts w:hint="default" w:ascii="Arial" w:hAnsi="Arial" w:eastAsia="宋体" w:cs="Arial"/>
+                <w:lang w:val="en-US" w:eastAsia="zh-CN" w:bidi="ar-SA"/>
               </w:rPr>
               <w:fldChar w:fldCharType="begin">
                 <w:ffData>
                   <w:name w:val="Text2"/>
                   <w:enabled/>
                   <w:calcOnExit w:val="0"/>
-                  <w:textInput/>
+                  <w:textInput>
+                    <w:default w:val="2017-11-27"/>
+                  </w:textInput>
                 </w:ffData>
               </w:fldChar>
             </w:r>
             <w:r>
               <w:rPr>
-                <w:rFonts w:ascii="Arial" w:hAnsi="Arial" w:cs="Arial"/>
-                <w:lang w:eastAsia="zh-CN"/>
-              </w:rPr>
-              <w:instrText xml:space="preserve"> FORMTEXT </w:instrText>
-            </w:r>
-            <w:r>
-              <w:rPr>
-                <w:rFonts w:ascii="Arial" w:hAnsi="Arial" w:cs="Arial"/>
-                <w:lang w:eastAsia="zh-CN"/>
-              </w:rPr>
-            </w:r>
-            <w:r>
-              <w:rPr>
-                <w:rFonts w:ascii="Arial" w:hAnsi="Arial" w:cs="Arial"/>
-                <w:lang w:eastAsia="zh-CN"/>
+                <w:rFonts w:hint="default" w:ascii="Arial" w:hAnsi="Arial" w:eastAsia="宋体" w:cs="Arial"/>
+                <w:lang w:val="en-US" w:eastAsia="zh-CN" w:bidi="ar-SA"/>
+              </w:rPr>
+              <w:instrText xml:space="preserve">FORMTEXT</w:instrText>
+            </w:r>
+            <w:r>
+              <w:rPr>
+                <w:rFonts w:hint="default" w:ascii="Arial" w:hAnsi="Arial" w:eastAsia="宋体" w:cs="Arial"/>
+                <w:lang w:val="en-US" w:eastAsia="zh-CN" w:bidi="ar-SA"/>
               </w:rPr>
               <w:fldChar w:fldCharType="separate"/>
             </w:r>
             <w:r>
               <w:rPr>
-                <w:rFonts w:ascii="Arial" w:hAnsi="Arial" w:cs="Arial"/>
-                <w:noProof/>
-                <w:lang w:eastAsia="zh-CN"/>
-              </w:rPr>
-              <w:t> </w:t>
-            </w:r>
-            <w:r>
-              <w:rPr>
-                <w:rFonts w:ascii="Arial" w:hAnsi="Arial" w:cs="Arial"/>
-                <w:noProof/>
-                <w:lang w:eastAsia="zh-CN"/>
-              </w:rPr>
-              <w:t> </w:t>
-            </w:r>
-            <w:r>
-              <w:rPr>
-                <w:rFonts w:ascii="Arial" w:hAnsi="Arial" w:cs="Arial"/>
-                <w:noProof/>
-                <w:lang w:eastAsia="zh-CN"/>
-              </w:rPr>
-              <w:t> </w:t>
-            </w:r>
-            <w:r>
-              <w:rPr>
-                <w:rFonts w:ascii="Arial" w:hAnsi="Arial" w:cs="Arial"/>
-                <w:noProof/>
-                <w:lang w:eastAsia="zh-CN"/>
-              </w:rPr>
-              <w:t> </w:t>
-            </w:r>
-            <w:r>
-              <w:rPr>
-                <w:rFonts w:ascii="Arial" w:hAnsi="Arial" w:cs="Arial"/>
-                <w:noProof/>
-                <w:lang w:eastAsia="zh-CN"/>
-              </w:rPr>
-              <w:t> </w:t>
-            </w:r>
-            <w:r>
-              <w:rPr>
-                <w:rFonts w:ascii="Arial" w:hAnsi="Arial" w:cs="Arial"/>
-                <w:lang w:eastAsia="zh-CN"/>
+                <w:rFonts w:hint="default" w:ascii="Arial" w:hAnsi="Arial" w:eastAsia="宋体" w:cs="Arial"/>
+                <w:lang w:val="en-US" w:eastAsia="zh-CN" w:bidi="ar-SA"/>
+              </w:rPr>
+              <w:t>2017-11-27</w:t>
+            </w:r>
+            <w:r>
+              <w:rPr>
+                <w:rFonts w:hint="default" w:ascii="Arial" w:hAnsi="Arial" w:eastAsia="宋体" w:cs="Arial"/>
+                <w:lang w:val="en-US" w:eastAsia="zh-CN" w:bidi="ar-SA"/>
               </w:rPr>
               <w:fldChar w:fldCharType="end"/>
             </w:r>
@@ -4212,7 +4103,7 @@
           </w:tcPr>
           <w:p>
             <w:pPr>
-              <w:pStyle w:val="Header"/>
+              <w:pStyle w:val="6"/>
               <w:tabs>
                 <w:tab w:val="clear" w:pos="4153"/>
                 <w:tab w:val="clear" w:pos="8306"/>
@@ -4224,7 +4115,7 @@
           </w:p>
           <w:p>
             <w:pPr>
-              <w:pStyle w:val="Header"/>
+              <w:pStyle w:val="6"/>
               <w:tabs>
                 <w:tab w:val="clear" w:pos="4153"/>
                 <w:tab w:val="clear" w:pos="8306"/>
@@ -4242,7 +4133,7 @@
             </w:r>
             <w:r>
               <w:rPr>
-                <w:rFonts w:ascii="Arial" w:hAnsi="Arial" w:cs="Arial" w:hint="eastAsia"/>
+                <w:rFonts w:hint="eastAsia" w:ascii="Arial" w:hAnsi="Arial" w:cs="Arial"/>
                 <w:lang w:eastAsia="zh-CN"/>
               </w:rPr>
               <w:t>抵押到期日</w:t>
@@ -4256,82 +4147,45 @@
             </w:r>
             <w:r>
               <w:rPr>
-                <w:rFonts w:ascii="Arial" w:hAnsi="Arial" w:cs="Arial"/>
-                <w:lang w:eastAsia="zh-CN"/>
+                <w:rFonts w:ascii="Arial" w:hAnsi="Arial" w:eastAsia="宋体" w:cs="Arial"/>
+                <w:lang w:val="en-US" w:eastAsia="zh-CN" w:bidi="ar-SA"/>
               </w:rPr>
               <w:fldChar w:fldCharType="begin">
                 <w:ffData>
-                  <w:name w:val=""/>
+                  <w:name w:val="Text1"/>
                   <w:enabled/>
                   <w:calcOnExit w:val="0"/>
-                  <w:textInput/>
+                  <w:textInput>
+                    <w:default w:val="2049-01-02"/>
+                  </w:textInput>
                 </w:ffData>
               </w:fldChar>
             </w:r>
             <w:r>
               <w:rPr>
-                <w:rFonts w:ascii="Arial" w:hAnsi="Arial" w:cs="Arial"/>
-                <w:lang w:eastAsia="zh-CN"/>
-              </w:rPr>
-              <w:instrText xml:space="preserve"> FORMTEXT </w:instrText>
-            </w:r>
-            <w:r>
-              <w:rPr>
-                <w:rFonts w:ascii="Arial" w:hAnsi="Arial" w:cs="Arial"/>
-                <w:lang w:eastAsia="zh-CN"/>
-              </w:rPr>
-            </w:r>
-            <w:r>
-              <w:rPr>
-                <w:rFonts w:ascii="Arial" w:hAnsi="Arial" w:cs="Arial"/>
-                <w:lang w:eastAsia="zh-CN"/>
+                <w:rFonts w:ascii="Arial" w:hAnsi="Arial" w:eastAsia="宋体" w:cs="Arial"/>
+                <w:lang w:val="en-US" w:eastAsia="zh-CN" w:bidi="ar-SA"/>
+              </w:rPr>
+              <w:instrText xml:space="preserve">FORMTEXT</w:instrText>
+            </w:r>
+            <w:r>
+              <w:rPr>
+                <w:rFonts w:ascii="Arial" w:hAnsi="Arial" w:eastAsia="宋体" w:cs="Arial"/>
+                <w:lang w:val="en-US" w:eastAsia="zh-CN" w:bidi="ar-SA"/>
               </w:rPr>
               <w:fldChar w:fldCharType="separate"/>
             </w:r>
             <w:r>
               <w:rPr>
-                <w:rFonts w:ascii="Arial" w:hAnsi="Arial" w:cs="Arial"/>
-                <w:noProof/>
-                <w:lang w:eastAsia="zh-CN"/>
-              </w:rPr>
-              <w:t> </w:t>
-            </w:r>
-            <w:r>
-              <w:rPr>
-                <w:rFonts w:ascii="Arial" w:hAnsi="Arial" w:cs="Arial"/>
-                <w:noProof/>
-                <w:lang w:eastAsia="zh-CN"/>
-              </w:rPr>
-              <w:t> </w:t>
-            </w:r>
-            <w:r>
-              <w:rPr>
-                <w:rFonts w:ascii="Arial" w:hAnsi="Arial" w:cs="Arial"/>
-                <w:noProof/>
-                <w:lang w:eastAsia="zh-CN"/>
-              </w:rPr>
-              <w:t> </w:t>
-            </w:r>
-            <w:r>
-              <w:rPr>
-                <w:rFonts w:ascii="Arial" w:hAnsi="Arial" w:cs="Arial"/>
-                <w:noProof/>
-                <w:lang w:eastAsia="zh-CN"/>
-              </w:rPr>
-              <w:t> </w:t>
-            </w:r>
-            <w:r>
-              <w:rPr>
-                <w:rFonts w:ascii="Arial" w:hAnsi="Arial" w:cs="Arial"/>
-                <w:noProof/>
-                <w:lang w:eastAsia="zh-CN"/>
-              </w:rPr>
-              <w:t> </w:t>
-            </w:r>
-            <w:r>
-              <w:rPr>
-                <w:rFonts w:ascii="Arial" w:hAnsi="Arial" w:cs="Arial"/>
-                <w:lang w:eastAsia="zh-CN"/>
+                <w:rFonts w:ascii="Arial" w:hAnsi="Arial" w:eastAsia="宋体" w:cs="Arial"/>
+                <w:lang w:val="en-US" w:eastAsia="zh-CN" w:bidi="ar-SA"/>
+              </w:rPr>
+              <w:t>2049-01-02</w:t>
+            </w:r>
+            <w:r>
+              <w:rPr>
+                <w:rFonts w:ascii="Arial" w:hAnsi="Arial" w:eastAsia="宋体" w:cs="Arial"/>
+                <w:lang w:val="en-US" w:eastAsia="zh-CN" w:bidi="ar-SA"/>
               </w:rPr>
               <w:fldChar w:fldCharType="end"/>
             </w:r>
@@ -4339,13 +4193,30 @@
         </w:tc>
       </w:tr>
       <w:tr>
+        <w:tblPrEx>
+          <w:tblBorders>
+            <w:top w:val="single" w:color="auto" w:sz="4" w:space="0"/>
+            <w:left w:val="single" w:color="auto" w:sz="4" w:space="0"/>
+            <w:bottom w:val="single" w:color="auto" w:sz="4" w:space="0"/>
+            <w:right w:val="single" w:color="auto" w:sz="4" w:space="0"/>
+            <w:insideH w:val="single" w:color="auto" w:sz="4" w:space="0"/>
+            <w:insideV w:val="single" w:color="auto" w:sz="4" w:space="0"/>
+          </w:tblBorders>
+          <w:tblLayout w:type="fixed"/>
+          <w:tblCellMar>
+            <w:top w:w="0" w:type="dxa"/>
+            <w:left w:w="108" w:type="dxa"/>
+            <w:bottom w:w="0" w:type="dxa"/>
+            <w:right w:w="108" w:type="dxa"/>
+          </w:tblCellMar>
+        </w:tblPrEx>
         <w:tc>
           <w:tcPr>
             <w:tcW w:w="3936" w:type="dxa"/>
           </w:tcPr>
           <w:p>
             <w:pPr>
-              <w:pStyle w:val="Header"/>
+              <w:pStyle w:val="6"/>
               <w:tabs>
                 <w:tab w:val="clear" w:pos="4153"/>
                 <w:tab w:val="clear" w:pos="8306"/>
@@ -4358,7 +4229,7 @@
           </w:p>
           <w:p>
             <w:pPr>
-              <w:pStyle w:val="Header"/>
+              <w:pStyle w:val="6"/>
               <w:tabs>
                 <w:tab w:val="clear" w:pos="4153"/>
                 <w:tab w:val="clear" w:pos="8306"/>
@@ -4376,7 +4247,7 @@
             </w:r>
             <w:r>
               <w:rPr>
-                <w:rFonts w:ascii="Arial" w:hAnsi="Arial" w:cs="Arial" w:hint="eastAsia"/>
+                <w:rFonts w:hint="eastAsia" w:ascii="Arial" w:hAnsi="Arial" w:cs="Arial"/>
                 <w:lang w:eastAsia="zh-CN"/>
               </w:rPr>
               <w:t>建筑面积</w:t>
@@ -4390,82 +4261,45 @@
             </w:r>
             <w:r>
               <w:rPr>
-                <w:rFonts w:ascii="Arial" w:hAnsi="Arial" w:cs="Arial"/>
-                <w:lang w:eastAsia="zh-CN"/>
+                <w:rFonts w:ascii="Arial" w:hAnsi="Arial" w:eastAsia="宋体" w:cs="Arial"/>
+                <w:lang w:val="en-US" w:eastAsia="zh-CN" w:bidi="ar-SA"/>
               </w:rPr>
               <w:fldChar w:fldCharType="begin">
                 <w:ffData>
                   <w:name w:val="Text2"/>
                   <w:enabled/>
                   <w:calcOnExit w:val="0"/>
-                  <w:textInput/>
+                  <w:textInput>
+                    <w:default w:val="94.97"/>
+                  </w:textInput>
                 </w:ffData>
               </w:fldChar>
             </w:r>
             <w:r>
               <w:rPr>
-                <w:rFonts w:ascii="Arial" w:hAnsi="Arial" w:cs="Arial"/>
-                <w:lang w:eastAsia="zh-CN"/>
-              </w:rPr>
-              <w:instrText xml:space="preserve"> FORMTEXT </w:instrText>
-            </w:r>
-            <w:r>
-              <w:rPr>
-                <w:rFonts w:ascii="Arial" w:hAnsi="Arial" w:cs="Arial"/>
-                <w:lang w:eastAsia="zh-CN"/>
-              </w:rPr>
-            </w:r>
-            <w:r>
-              <w:rPr>
-                <w:rFonts w:ascii="Arial" w:hAnsi="Arial" w:cs="Arial"/>
-                <w:lang w:eastAsia="zh-CN"/>
+                <w:rFonts w:ascii="Arial" w:hAnsi="Arial" w:eastAsia="宋体" w:cs="Arial"/>
+                <w:lang w:val="en-US" w:eastAsia="zh-CN" w:bidi="ar-SA"/>
+              </w:rPr>
+              <w:instrText xml:space="preserve">FORMTEXT</w:instrText>
+            </w:r>
+            <w:r>
+              <w:rPr>
+                <w:rFonts w:ascii="Arial" w:hAnsi="Arial" w:eastAsia="宋体" w:cs="Arial"/>
+                <w:lang w:val="en-US" w:eastAsia="zh-CN" w:bidi="ar-SA"/>
               </w:rPr>
               <w:fldChar w:fldCharType="separate"/>
             </w:r>
             <w:r>
               <w:rPr>
-                <w:rFonts w:ascii="Arial" w:hAnsi="Arial" w:cs="Arial"/>
-                <w:noProof/>
-                <w:lang w:eastAsia="zh-CN"/>
-              </w:rPr>
-              <w:t> </w:t>
-            </w:r>
-            <w:r>
-              <w:rPr>
-                <w:rFonts w:ascii="Arial" w:hAnsi="Arial" w:cs="Arial"/>
-                <w:noProof/>
-                <w:lang w:eastAsia="zh-CN"/>
-              </w:rPr>
-              <w:t> </w:t>
-            </w:r>
-            <w:r>
-              <w:rPr>
-                <w:rFonts w:ascii="Arial" w:hAnsi="Arial" w:cs="Arial"/>
-                <w:noProof/>
-                <w:lang w:eastAsia="zh-CN"/>
-              </w:rPr>
-              <w:t> </w:t>
-            </w:r>
-            <w:r>
-              <w:rPr>
-                <w:rFonts w:ascii="Arial" w:hAnsi="Arial" w:cs="Arial"/>
-                <w:noProof/>
-                <w:lang w:eastAsia="zh-CN"/>
-              </w:rPr>
-              <w:t> </w:t>
-            </w:r>
-            <w:r>
-              <w:rPr>
-                <w:rFonts w:ascii="Arial" w:hAnsi="Arial" w:cs="Arial"/>
-                <w:noProof/>
-                <w:lang w:eastAsia="zh-CN"/>
-              </w:rPr>
-              <w:t> </w:t>
-            </w:r>
-            <w:r>
-              <w:rPr>
-                <w:rFonts w:ascii="Arial" w:hAnsi="Arial" w:cs="Arial"/>
-                <w:lang w:eastAsia="zh-CN"/>
+                <w:rFonts w:ascii="Arial" w:hAnsi="Arial" w:eastAsia="宋体" w:cs="Arial"/>
+                <w:lang w:val="en-US" w:eastAsia="zh-CN" w:bidi="ar-SA"/>
+              </w:rPr>
+              <w:t>94.97</w:t>
+            </w:r>
+            <w:r>
+              <w:rPr>
+                <w:rFonts w:ascii="Arial" w:hAnsi="Arial" w:eastAsia="宋体" w:cs="Arial"/>
+                <w:lang w:val="en-US" w:eastAsia="zh-CN" w:bidi="ar-SA"/>
               </w:rPr>
               <w:fldChar w:fldCharType="end"/>
             </w:r>
@@ -4477,7 +4311,7 @@
           </w:tcPr>
           <w:p>
             <w:pPr>
-              <w:pStyle w:val="Header"/>
+              <w:pStyle w:val="6"/>
               <w:tabs>
                 <w:tab w:val="clear" w:pos="4153"/>
                 <w:tab w:val="clear" w:pos="8306"/>
@@ -4489,7 +4323,7 @@
           </w:p>
           <w:p>
             <w:pPr>
-              <w:pStyle w:val="Header"/>
+              <w:pStyle w:val="6"/>
               <w:tabs>
                 <w:tab w:val="clear" w:pos="4153"/>
                 <w:tab w:val="clear" w:pos="8306"/>
@@ -4507,17 +4341,10 @@
             </w:r>
             <w:r>
               <w:rPr>
-                <w:rFonts w:ascii="Arial" w:hAnsi="Arial" w:cs="Arial" w:hint="eastAsia"/>
-                <w:lang w:eastAsia="zh-CN"/>
-              </w:rPr>
-              <w:t xml:space="preserve"> /</w:t>
-            </w:r>
-            <w:r>
-              <w:rPr>
-                <w:rFonts w:ascii="Arial" w:hAnsi="Arial" w:cs="Arial" w:hint="eastAsia"/>
-                <w:lang w:eastAsia="zh-CN"/>
-              </w:rPr>
-              <w:t>使用面积</w:t>
+                <w:rFonts w:hint="eastAsia" w:ascii="Arial" w:hAnsi="Arial" w:cs="Arial"/>
+                <w:lang w:eastAsia="zh-CN"/>
+              </w:rPr>
+              <w:t xml:space="preserve"> /使用面积</w:t>
             </w:r>
             <w:r>
               <w:rPr>
@@ -4532,87 +4359,52 @@
               </w:rPr>
               <w:t xml:space="preserve"> </w:t>
             </w:r>
-            <w:r>
-              <w:rPr>
-                <w:rFonts w:ascii="Arial" w:hAnsi="Arial" w:cs="Arial"/>
-                <w:lang w:eastAsia="zh-CN"/>
+            <w:bookmarkStart w:id="0" w:name="Text2"/>
+            <w:r>
+              <w:rPr>
+                <w:rFonts w:ascii="Arial" w:hAnsi="Arial" w:eastAsia="宋体" w:cs="Arial"/>
+                <w:lang w:val="en-US" w:eastAsia="zh-CN" w:bidi="ar-SA"/>
               </w:rPr>
               <w:fldChar w:fldCharType="begin">
                 <w:ffData>
                   <w:name w:val="Text2"/>
                   <w:enabled/>
                   <w:calcOnExit w:val="0"/>
-                  <w:textInput/>
+                  <w:textInput>
+                    <w:default w:val="72.13"/>
+                  </w:textInput>
                 </w:ffData>
               </w:fldChar>
             </w:r>
             <w:r>
               <w:rPr>
-                <w:rFonts w:ascii="Arial" w:hAnsi="Arial" w:cs="Arial"/>
-                <w:lang w:eastAsia="zh-CN"/>
-              </w:rPr>
-              <w:instrText xml:space="preserve"> FORMTEXT </w:instrText>
-            </w:r>
-            <w:r>
-              <w:rPr>
-                <w:rFonts w:ascii="Arial" w:hAnsi="Arial" w:cs="Arial"/>
-                <w:lang w:eastAsia="zh-CN"/>
-              </w:rPr>
-            </w:r>
-            <w:r>
-              <w:rPr>
-                <w:rFonts w:ascii="Arial" w:hAnsi="Arial" w:cs="Arial"/>
-                <w:lang w:eastAsia="zh-CN"/>
+                <w:rFonts w:ascii="Arial" w:hAnsi="Arial" w:eastAsia="宋体" w:cs="Arial"/>
+                <w:lang w:val="en-US" w:eastAsia="zh-CN" w:bidi="ar-SA"/>
+              </w:rPr>
+              <w:instrText xml:space="preserve">FORMTEXT</w:instrText>
+            </w:r>
+            <w:r>
+              <w:rPr>
+                <w:rFonts w:ascii="Arial" w:hAnsi="Arial" w:eastAsia="宋体" w:cs="Arial"/>
+                <w:lang w:val="en-US" w:eastAsia="zh-CN" w:bidi="ar-SA"/>
               </w:rPr>
               <w:fldChar w:fldCharType="separate"/>
             </w:r>
             <w:r>
               <w:rPr>
-                <w:rFonts w:ascii="Arial" w:hAnsi="Arial" w:cs="Arial"/>
-                <w:noProof/>
-                <w:lang w:eastAsia="zh-CN"/>
-              </w:rPr>
-              <w:t> </w:t>
-            </w:r>
-            <w:r>
-              <w:rPr>
-                <w:rFonts w:ascii="Arial" w:hAnsi="Arial" w:cs="Arial"/>
-                <w:noProof/>
-                <w:lang w:eastAsia="zh-CN"/>
-              </w:rPr>
-              <w:t> </w:t>
-            </w:r>
-            <w:r>
-              <w:rPr>
-                <w:rFonts w:ascii="Arial" w:hAnsi="Arial" w:cs="Arial"/>
-                <w:noProof/>
-                <w:lang w:eastAsia="zh-CN"/>
-              </w:rPr>
-              <w:t> </w:t>
-            </w:r>
-            <w:r>
-              <w:rPr>
-                <w:rFonts w:ascii="Arial" w:hAnsi="Arial" w:cs="Arial"/>
-                <w:noProof/>
-                <w:lang w:eastAsia="zh-CN"/>
-              </w:rPr>
-              <w:t> </w:t>
-            </w:r>
-            <w:r>
-              <w:rPr>
-                <w:rFonts w:ascii="Arial" w:hAnsi="Arial" w:cs="Arial"/>
-                <w:noProof/>
-                <w:lang w:eastAsia="zh-CN"/>
-              </w:rPr>
-              <w:t> </w:t>
-            </w:r>
-            <w:r>
-              <w:rPr>
-                <w:rFonts w:ascii="Arial" w:hAnsi="Arial" w:cs="Arial"/>
-                <w:lang w:eastAsia="zh-CN"/>
+                <w:rFonts w:ascii="Arial" w:hAnsi="Arial" w:eastAsia="宋体" w:cs="Arial"/>
+                <w:lang w:val="en-US" w:eastAsia="zh-CN" w:bidi="ar-SA"/>
+              </w:rPr>
+              <w:t>72.13</w:t>
+            </w:r>
+            <w:r>
+              <w:rPr>
+                <w:rFonts w:ascii="Arial" w:hAnsi="Arial" w:eastAsia="宋体" w:cs="Arial"/>
+                <w:lang w:val="en-US" w:eastAsia="zh-CN" w:bidi="ar-SA"/>
               </w:rPr>
               <w:fldChar w:fldCharType="end"/>
             </w:r>
+            <w:bookmarkEnd w:id="0"/>
             <w:r>
               <w:rPr>
                 <w:rFonts w:ascii="Arial" w:hAnsi="Arial" w:cs="Arial"/>
@@ -4623,6 +4415,23 @@
         </w:tc>
       </w:tr>
       <w:tr>
+        <w:tblPrEx>
+          <w:tblBorders>
+            <w:top w:val="single" w:color="auto" w:sz="4" w:space="0"/>
+            <w:left w:val="single" w:color="auto" w:sz="4" w:space="0"/>
+            <w:bottom w:val="single" w:color="auto" w:sz="4" w:space="0"/>
+            <w:right w:val="single" w:color="auto" w:sz="4" w:space="0"/>
+            <w:insideH w:val="single" w:color="auto" w:sz="4" w:space="0"/>
+            <w:insideV w:val="single" w:color="auto" w:sz="4" w:space="0"/>
+          </w:tblBorders>
+          <w:tblLayout w:type="fixed"/>
+          <w:tblCellMar>
+            <w:top w:w="0" w:type="dxa"/>
+            <w:left w:w="108" w:type="dxa"/>
+            <w:bottom w:w="0" w:type="dxa"/>
+            <w:right w:w="108" w:type="dxa"/>
+          </w:tblCellMar>
+        </w:tblPrEx>
         <w:trPr>
           <w:cantSplit/>
         </w:trPr>
@@ -4633,7 +4442,7 @@
           </w:tcPr>
           <w:p>
             <w:pPr>
-              <w:pStyle w:val="Header"/>
+              <w:pStyle w:val="6"/>
               <w:tabs>
                 <w:tab w:val="clear" w:pos="4153"/>
                 <w:tab w:val="clear" w:pos="8306"/>
@@ -4651,17 +4460,10 @@
             </w:r>
             <w:r>
               <w:rPr>
-                <w:rFonts w:ascii="Arial" w:hAnsi="Arial" w:cs="Arial" w:hint="eastAsia"/>
-                <w:lang w:eastAsia="zh-CN"/>
-              </w:rPr>
-              <w:t xml:space="preserve"> </w:t>
-            </w:r>
-            <w:r>
-              <w:rPr>
-                <w:rFonts w:ascii="Arial" w:hAnsi="Arial" w:cs="Arial" w:hint="eastAsia"/>
-                <w:lang w:eastAsia="zh-CN"/>
-              </w:rPr>
-              <w:t>贷款行</w:t>
+                <w:rFonts w:hint="eastAsia" w:ascii="Arial" w:hAnsi="Arial" w:cs="Arial"/>
+                <w:lang w:eastAsia="zh-CN"/>
+              </w:rPr>
+              <w:t xml:space="preserve"> 贷款行</w:t>
             </w:r>
             <w:r>
               <w:rPr>
@@ -4672,7 +4474,7 @@
             </w:r>
             <w:r>
               <w:rPr>
-                <w:rFonts w:ascii="Arial" w:hAnsi="Arial" w:cs="Arial" w:hint="eastAsia"/>
+                <w:rFonts w:hint="eastAsia" w:ascii="Arial" w:hAnsi="Arial" w:cs="Arial"/>
                 <w:lang w:eastAsia="zh-CN"/>
               </w:rPr>
               <w:t>中国建设银行江苏分行</w:t>
@@ -4680,7 +4482,7 @@
           </w:p>
           <w:p>
             <w:pPr>
-              <w:pStyle w:val="Header"/>
+              <w:pStyle w:val="6"/>
               <w:tabs>
                 <w:tab w:val="clear" w:pos="4153"/>
                 <w:tab w:val="clear" w:pos="8306"/>
@@ -4693,6 +4495,23 @@
         </w:tc>
       </w:tr>
       <w:tr>
+        <w:tblPrEx>
+          <w:tblBorders>
+            <w:top w:val="single" w:color="auto" w:sz="4" w:space="0"/>
+            <w:left w:val="single" w:color="auto" w:sz="4" w:space="0"/>
+            <w:bottom w:val="single" w:color="auto" w:sz="4" w:space="0"/>
+            <w:right w:val="single" w:color="auto" w:sz="4" w:space="0"/>
+            <w:insideH w:val="single" w:color="auto" w:sz="4" w:space="0"/>
+            <w:insideV w:val="single" w:color="auto" w:sz="4" w:space="0"/>
+          </w:tblBorders>
+          <w:tblLayout w:type="fixed"/>
+          <w:tblCellMar>
+            <w:top w:w="0" w:type="dxa"/>
+            <w:left w:w="108" w:type="dxa"/>
+            <w:bottom w:w="0" w:type="dxa"/>
+            <w:right w:w="108" w:type="dxa"/>
+          </w:tblCellMar>
+        </w:tblPrEx>
         <w:trPr>
           <w:cantSplit/>
         </w:trPr>
@@ -4703,7 +4522,7 @@
           </w:tcPr>
           <w:p>
             <w:pPr>
-              <w:pStyle w:val="Header"/>
+              <w:pStyle w:val="6"/>
               <w:tabs>
                 <w:tab w:val="clear" w:pos="4153"/>
                 <w:tab w:val="clear" w:pos="8306"/>
@@ -4721,7 +4540,7 @@
             </w:r>
             <w:r>
               <w:rPr>
-                <w:rFonts w:ascii="Arial" w:hAnsi="Arial" w:cs="Arial" w:hint="eastAsia"/>
+                <w:rFonts w:hint="eastAsia" w:ascii="Arial" w:hAnsi="Arial" w:cs="Arial"/>
                 <w:lang w:eastAsia="zh-CN"/>
               </w:rPr>
               <w:t xml:space="preserve"> </w:t>
@@ -4729,7 +4548,7 @@
           </w:p>
           <w:p>
             <w:pPr>
-              <w:pStyle w:val="Header"/>
+              <w:pStyle w:val="6"/>
               <w:tabs>
                 <w:tab w:val="clear" w:pos="4153"/>
                 <w:tab w:val="clear" w:pos="8306"/>
@@ -4741,7 +4560,7 @@
             </w:pPr>
             <w:r>
               <w:rPr>
-                <w:rFonts w:ascii="Arial" w:hAnsi="Arial" w:cs="Arial" w:hint="eastAsia"/>
+                <w:rFonts w:hint="eastAsia" w:ascii="Arial" w:hAnsi="Arial" w:cs="Arial"/>
                 <w:lang w:eastAsia="zh-CN"/>
               </w:rPr>
               <w:t>公积金中心全称</w:t>
@@ -4755,7 +4574,7 @@
             </w:r>
             <w:r>
               <w:rPr>
-                <w:rFonts w:ascii="Arial" w:hAnsi="Arial" w:cs="Arial" w:hint="eastAsia"/>
+                <w:rFonts w:hint="eastAsia" w:ascii="Arial" w:hAnsi="Arial" w:cs="Arial"/>
                 <w:lang w:eastAsia="zh-CN"/>
               </w:rPr>
               <w:t>若有</w:t>
@@ -4769,7 +4588,7 @@
             </w:r>
             <w:r>
               <w:rPr>
-                <w:rFonts w:ascii="Arial" w:hAnsi="Arial" w:cs="Arial" w:hint="eastAsia"/>
+                <w:rFonts w:hint="eastAsia" w:ascii="Arial" w:hAnsi="Arial" w:cs="Arial"/>
                 <w:lang w:eastAsia="zh-CN"/>
               </w:rPr>
               <w:t>无锡市住房公积金中心</w:t>
@@ -4777,7 +4596,7 @@
           </w:p>
           <w:p>
             <w:pPr>
-              <w:pStyle w:val="Header"/>
+              <w:pStyle w:val="6"/>
               <w:tabs>
                 <w:tab w:val="clear" w:pos="4153"/>
                 <w:tab w:val="clear" w:pos="8306"/>
@@ -4809,22 +4628,39 @@
     </w:p>
     <w:tbl>
       <w:tblPr>
+        <w:tblStyle w:val="8"/>
         <w:tblW w:w="8755" w:type="dxa"/>
+        <w:tblInd w:w="0" w:type="dxa"/>
         <w:tblBorders>
-          <w:top w:val="single" w:sz="4" w:space="0" w:color="auto"/>
-          <w:left w:val="single" w:sz="4" w:space="0" w:color="auto"/>
-          <w:bottom w:val="single" w:sz="4" w:space="0" w:color="auto"/>
-          <w:right w:val="single" w:sz="4" w:space="0" w:color="auto"/>
-          <w:insideH w:val="single" w:sz="4" w:space="0" w:color="auto"/>
-          <w:insideV w:val="single" w:sz="4" w:space="0" w:color="auto"/>
+          <w:top w:val="single" w:color="auto" w:sz="4" w:space="0"/>
+          <w:left w:val="single" w:color="auto" w:sz="4" w:space="0"/>
+          <w:bottom w:val="single" w:color="auto" w:sz="4" w:space="0"/>
+          <w:right w:val="single" w:color="auto" w:sz="4" w:space="0"/>
+          <w:insideH w:val="single" w:color="auto" w:sz="4" w:space="0"/>
+          <w:insideV w:val="single" w:color="auto" w:sz="4" w:space="0"/>
         </w:tblBorders>
-        <w:tblLook w:val="0000" w:firstRow="0" w:lastRow="0" w:firstColumn="0" w:lastColumn="0" w:noHBand="0" w:noVBand="0"/>
+        <w:tblLayout w:type="fixed"/>
+        <w:tblCellMar>
+          <w:top w:w="0" w:type="dxa"/>
+          <w:left w:w="108" w:type="dxa"/>
+          <w:bottom w:w="0" w:type="dxa"/>
+          <w:right w:w="108" w:type="dxa"/>
+        </w:tblCellMar>
       </w:tblPr>
       <w:tblGrid>
         <w:gridCol w:w="3936"/>
         <w:gridCol w:w="4819"/>
       </w:tblGrid>
       <w:tr>
+        <w:tblPrEx>
+          <w:tblLayout w:type="fixed"/>
+          <w:tblCellMar>
+            <w:top w:w="0" w:type="dxa"/>
+            <w:left w:w="108" w:type="dxa"/>
+            <w:bottom w:w="0" w:type="dxa"/>
+            <w:right w:w="108" w:type="dxa"/>
+          </w:tblCellMar>
+        </w:tblPrEx>
         <w:trPr>
           <w:cantSplit/>
         </w:trPr>
@@ -4836,7 +4672,7 @@
           </w:tcPr>
           <w:p>
             <w:pPr>
-              <w:pStyle w:val="Header"/>
+              <w:pStyle w:val="6"/>
               <w:tabs>
                 <w:tab w:val="clear" w:pos="4153"/>
                 <w:tab w:val="clear" w:pos="8306"/>
@@ -4860,7 +4696,7 @@
             </w:r>
             <w:r>
               <w:rPr>
-                <w:rFonts w:ascii="Arial" w:hAnsi="Arial" w:cs="Arial" w:hint="eastAsia"/>
+                <w:rFonts w:hint="eastAsia" w:ascii="Arial" w:hAnsi="Arial" w:cs="Arial"/>
                 <w:b/>
                 <w:lang w:eastAsia="zh-CN"/>
                 <w14:shadow w14:blurRad="50800" w14:dist="38100" w14:dir="2700000" w14:sx="100000" w14:sy="100000" w14:kx="0" w14:ky="0" w14:algn="tl">
@@ -4869,25 +4705,29 @@
                   </w14:srgbClr>
                 </w14:shadow>
               </w:rPr>
-              <w:t xml:space="preserve"> </w:t>
-            </w:r>
-            <w:r>
-              <w:rPr>
-                <w:rFonts w:ascii="Arial" w:hAnsi="Arial" w:cs="Arial" w:hint="eastAsia"/>
-                <w:b/>
-                <w:lang w:eastAsia="zh-CN"/>
-                <w14:shadow w14:blurRad="50800" w14:dist="38100" w14:dir="2700000" w14:sx="100000" w14:sy="100000" w14:kx="0" w14:ky="0" w14:algn="tl">
-                  <w14:srgbClr w14:val="000000">
-                    <w14:alpha w14:val="60000"/>
-                  </w14:srgbClr>
-                </w14:shadow>
-              </w:rPr>
-              <w:t>贷款信息</w:t>
+              <w:t xml:space="preserve"> 贷款信息</w:t>
             </w:r>
           </w:p>
         </w:tc>
       </w:tr>
       <w:tr>
+        <w:tblPrEx>
+          <w:tblBorders>
+            <w:top w:val="single" w:color="auto" w:sz="4" w:space="0"/>
+            <w:left w:val="single" w:color="auto" w:sz="4" w:space="0"/>
+            <w:bottom w:val="single" w:color="auto" w:sz="4" w:space="0"/>
+            <w:right w:val="single" w:color="auto" w:sz="4" w:space="0"/>
+            <w:insideH w:val="single" w:color="auto" w:sz="4" w:space="0"/>
+            <w:insideV w:val="single" w:color="auto" w:sz="4" w:space="0"/>
+          </w:tblBorders>
+          <w:tblLayout w:type="fixed"/>
+          <w:tblCellMar>
+            <w:top w:w="0" w:type="dxa"/>
+            <w:left w:w="108" w:type="dxa"/>
+            <w:bottom w:w="0" w:type="dxa"/>
+            <w:right w:w="108" w:type="dxa"/>
+          </w:tblCellMar>
+        </w:tblPrEx>
         <w:trPr>
           <w:cantSplit/>
         </w:trPr>
@@ -4918,7 +4758,7 @@
             </w:r>
             <w:r>
               <w:rPr>
-                <w:rFonts w:ascii="Arial" w:hAnsi="Arial" w:cs="Arial" w:hint="eastAsia"/>
+                <w:rFonts w:hint="eastAsia" w:ascii="Arial" w:hAnsi="Arial" w:cs="Arial"/>
                 <w:lang w:eastAsia="zh-CN"/>
               </w:rPr>
               <w:t>(</w:t>
@@ -4931,31 +4771,10 @@
             </w:r>
             <w:r>
               <w:rPr>
-                <w:rFonts w:ascii="Arial" w:hAnsi="Arial" w:cs="Arial" w:hint="eastAsia"/>
-                <w:lang w:eastAsia="zh-CN"/>
-              </w:rPr>
-              <w:t>）银行贷款数目</w:t>
-            </w:r>
-            <w:r>
-              <w:rPr>
-                <w:rFonts w:ascii="Arial" w:hAnsi="Arial" w:cs="Arial" w:hint="eastAsia"/>
-                <w:lang w:eastAsia="zh-CN"/>
-              </w:rPr>
-              <w:t>(</w:t>
-            </w:r>
-            <w:r>
-              <w:rPr>
-                <w:rFonts w:ascii="Arial" w:hAnsi="Arial" w:cs="Arial" w:hint="eastAsia"/>
-                <w:lang w:eastAsia="zh-CN"/>
-              </w:rPr>
-              <w:t>人民币</w:t>
-            </w:r>
-            <w:r>
-              <w:rPr>
-                <w:rFonts w:ascii="Arial" w:hAnsi="Arial" w:cs="Arial" w:hint="eastAsia"/>
-                <w:lang w:eastAsia="zh-CN"/>
-              </w:rPr>
-              <w:t>)</w:t>
+                <w:rFonts w:hint="eastAsia" w:ascii="Arial" w:hAnsi="Arial" w:cs="Arial"/>
+                <w:lang w:eastAsia="zh-CN"/>
+              </w:rPr>
+              <w:t>）银行贷款数目(人民币)</w:t>
             </w:r>
             <w:r>
               <w:rPr>
@@ -4966,24 +4785,34 @@
             </w:r>
             <w:r>
               <w:rPr>
-                <w:rFonts w:ascii="Arial" w:hAnsi="Arial" w:cs="Arial" w:hint="eastAsia"/>
-                <w:lang w:eastAsia="zh-CN"/>
-              </w:rPr>
-              <w:t>519000</w:t>
-            </w:r>
-            <w:r>
-              <w:rPr>
-                <w:rFonts w:ascii="Arial" w:hAnsi="Arial" w:cs="Arial" w:hint="eastAsia"/>
-                <w:lang w:eastAsia="zh-CN"/>
-              </w:rPr>
-              <w:t>元</w:t>
+                <w:rFonts w:hint="eastAsia" w:ascii="Arial" w:hAnsi="Arial" w:cs="Arial"/>
+                <w:lang w:eastAsia="zh-CN"/>
+              </w:rPr>
+              <w:t>519000元</w:t>
             </w:r>
           </w:p>
         </w:tc>
       </w:tr>
       <w:tr>
+        <w:tblPrEx>
+          <w:tblBorders>
+            <w:top w:val="single" w:color="auto" w:sz="4" w:space="0"/>
+            <w:left w:val="single" w:color="auto" w:sz="4" w:space="0"/>
+            <w:bottom w:val="single" w:color="auto" w:sz="4" w:space="0"/>
+            <w:right w:val="single" w:color="auto" w:sz="4" w:space="0"/>
+            <w:insideH w:val="single" w:color="auto" w:sz="4" w:space="0"/>
+            <w:insideV w:val="single" w:color="auto" w:sz="4" w:space="0"/>
+          </w:tblBorders>
+          <w:tblLayout w:type="fixed"/>
+          <w:tblCellMar>
+            <w:top w:w="0" w:type="dxa"/>
+            <w:left w:w="108" w:type="dxa"/>
+            <w:bottom w:w="0" w:type="dxa"/>
+            <w:right w:w="108" w:type="dxa"/>
+          </w:tblCellMar>
+        </w:tblPrEx>
         <w:trPr>
-          <w:trHeight w:val="116"/>
+          <w:trHeight w:val="116" w:hRule="atLeast"/>
         </w:trPr>
         <w:tc>
           <w:tcPr>
@@ -4991,7 +4820,7 @@
           </w:tcPr>
           <w:p>
             <w:pPr>
-              <w:pStyle w:val="Header"/>
+              <w:pStyle w:val="6"/>
               <w:tabs>
                 <w:tab w:val="clear" w:pos="4153"/>
                 <w:tab w:val="clear" w:pos="8306"/>
@@ -5003,7 +4832,7 @@
           </w:p>
           <w:p>
             <w:pPr>
-              <w:pStyle w:val="Header"/>
+              <w:pStyle w:val="6"/>
               <w:tabs>
                 <w:tab w:val="clear" w:pos="4153"/>
                 <w:tab w:val="clear" w:pos="8306"/>
@@ -5017,25 +4846,11 @@
               <w:rPr>
                 <w:rFonts w:ascii="Arial" w:hAnsi="Arial" w:cs="Arial"/>
               </w:rPr>
-              <w:t xml:space="preserve">Interest rate % </w:t>
-            </w:r>
-            <w:proofErr w:type="spellStart"/>
-            <w:r>
-              <w:rPr>
-                <w:rFonts w:ascii="Arial" w:hAnsi="Arial" w:cs="Arial"/>
-              </w:rPr>
-              <w:t>贷款利率</w:t>
-            </w:r>
-            <w:proofErr w:type="spellEnd"/>
-            <w:r>
-              <w:rPr>
-                <w:rFonts w:ascii="Arial" w:hAnsi="Arial" w:cs="Arial"/>
-              </w:rPr>
-              <w:t>:</w:t>
-            </w:r>
-            <w:r>
-              <w:rPr>
-                <w:rFonts w:ascii="Arial" w:hAnsi="Arial" w:cs="Arial" w:hint="eastAsia"/>
+              <w:t>Interest rate % 贷款利率:</w:t>
+            </w:r>
+            <w:r>
+              <w:rPr>
+                <w:rFonts w:hint="eastAsia" w:ascii="Arial" w:hAnsi="Arial" w:cs="Arial"/>
                 <w:lang w:eastAsia="zh-CN"/>
               </w:rPr>
               <w:t xml:space="preserve"> </w:t>
@@ -5047,7 +4862,6 @@
               </w:rPr>
               <w:fldChar w:fldCharType="begin">
                 <w:ffData>
-                  <w:name w:val=""/>
                   <w:enabled/>
                   <w:calcOnExit w:val="0"/>
                   <w:textInput>
@@ -5068,18 +4882,11 @@
                 <w:rFonts w:ascii="Arial" w:hAnsi="Arial" w:cs="Arial"/>
                 <w:lang w:eastAsia="zh-CN"/>
               </w:rPr>
-            </w:r>
-            <w:r>
-              <w:rPr>
-                <w:rFonts w:ascii="Arial" w:hAnsi="Arial" w:cs="Arial"/>
-                <w:lang w:eastAsia="zh-CN"/>
-              </w:rPr>
               <w:fldChar w:fldCharType="separate"/>
             </w:r>
             <w:r>
               <w:rPr>
                 <w:rFonts w:ascii="Arial" w:hAnsi="Arial" w:cs="Arial"/>
-                <w:noProof/>
                 <w:lang w:eastAsia="zh-CN"/>
               </w:rPr>
               <w:t>5.88</w:t>
@@ -5099,7 +4906,7 @@
           </w:tcPr>
           <w:p>
             <w:pPr>
-              <w:pStyle w:val="Header"/>
+              <w:pStyle w:val="6"/>
               <w:tabs>
                 <w:tab w:val="clear" w:pos="4153"/>
                 <w:tab w:val="clear" w:pos="8306"/>
@@ -5112,7 +4919,7 @@
           </w:p>
           <w:p>
             <w:pPr>
-              <w:pStyle w:val="Header"/>
+              <w:pStyle w:val="6"/>
               <w:tabs>
                 <w:tab w:val="clear" w:pos="4153"/>
                 <w:tab w:val="clear" w:pos="8306"/>
@@ -5124,7 +4931,7 @@
             </w:pPr>
             <w:r>
               <w:rPr>
-                <w:rFonts w:ascii="Arial" w:hAnsi="Arial" w:cs="Arial" w:hint="eastAsia"/>
+                <w:rFonts w:hint="eastAsia" w:ascii="Arial" w:hAnsi="Arial" w:cs="Arial"/>
                 <w:lang w:eastAsia="zh-CN"/>
               </w:rPr>
               <w:t>Y</w:t>
@@ -5140,25 +4947,11 @@
                 <w:rFonts w:ascii="Arial" w:hAnsi="Arial" w:cs="Arial"/>
                 <w:lang w:eastAsia="zh-CN"/>
               </w:rPr>
-              <w:t xml:space="preserve"> </w:t>
-            </w:r>
-            <w:r>
-              <w:rPr>
-                <w:rFonts w:ascii="Arial" w:hAnsi="Arial" w:cs="Arial"/>
-                <w:lang w:eastAsia="zh-CN"/>
-              </w:rPr>
-              <w:t>年限</w:t>
-            </w:r>
-            <w:r>
-              <w:rPr>
-                <w:rFonts w:ascii="Arial" w:hAnsi="Arial" w:cs="Arial"/>
-                <w:lang w:eastAsia="zh-CN"/>
-              </w:rPr>
-              <w:t>:</w:t>
-            </w:r>
-            <w:r>
-              <w:rPr>
-                <w:rFonts w:ascii="Arial" w:hAnsi="Arial" w:cs="Arial" w:hint="eastAsia"/>
+              <w:t xml:space="preserve"> 年限:</w:t>
+            </w:r>
+            <w:r>
+              <w:rPr>
+                <w:rFonts w:hint="eastAsia" w:ascii="Arial" w:hAnsi="Arial" w:cs="Arial"/>
                 <w:lang w:eastAsia="zh-CN"/>
               </w:rPr>
               <w:t xml:space="preserve"> </w:t>
@@ -5170,7 +4963,6 @@
               </w:rPr>
               <w:fldChar w:fldCharType="begin">
                 <w:ffData>
-                  <w:name w:val=""/>
                   <w:enabled/>
                   <w:calcOnExit w:val="0"/>
                   <w:textInput>
@@ -5191,18 +4983,11 @@
                 <w:rFonts w:ascii="Arial" w:hAnsi="Arial" w:cs="Arial"/>
                 <w:lang w:eastAsia="zh-CN"/>
               </w:rPr>
-            </w:r>
-            <w:r>
-              <w:rPr>
-                <w:rFonts w:ascii="Arial" w:hAnsi="Arial" w:cs="Arial"/>
-                <w:lang w:eastAsia="zh-CN"/>
-              </w:rPr>
               <w:fldChar w:fldCharType="separate"/>
             </w:r>
             <w:r>
               <w:rPr>
                 <w:rFonts w:ascii="Arial" w:hAnsi="Arial" w:cs="Arial"/>
-                <w:noProof/>
                 <w:lang w:eastAsia="zh-CN"/>
               </w:rPr>
               <w:t>30</w:t>
@@ -5216,7 +5001,7 @@
             </w:r>
             <w:r>
               <w:rPr>
-                <w:rFonts w:ascii="Arial" w:hAnsi="Arial" w:cs="Arial" w:hint="eastAsia"/>
+                <w:rFonts w:hint="eastAsia" w:ascii="Arial" w:hAnsi="Arial" w:cs="Arial"/>
                 <w:lang w:eastAsia="zh-CN"/>
               </w:rPr>
               <w:t>年</w:t>
@@ -5225,6 +5010,23 @@
         </w:tc>
       </w:tr>
       <w:tr>
+        <w:tblPrEx>
+          <w:tblBorders>
+            <w:top w:val="single" w:color="auto" w:sz="4" w:space="0"/>
+            <w:left w:val="single" w:color="auto" w:sz="4" w:space="0"/>
+            <w:bottom w:val="single" w:color="auto" w:sz="4" w:space="0"/>
+            <w:right w:val="single" w:color="auto" w:sz="4" w:space="0"/>
+            <w:insideH w:val="single" w:color="auto" w:sz="4" w:space="0"/>
+            <w:insideV w:val="single" w:color="auto" w:sz="4" w:space="0"/>
+          </w:tblBorders>
+          <w:tblLayout w:type="fixed"/>
+          <w:tblCellMar>
+            <w:top w:w="0" w:type="dxa"/>
+            <w:left w:w="108" w:type="dxa"/>
+            <w:bottom w:w="0" w:type="dxa"/>
+            <w:right w:w="108" w:type="dxa"/>
+          </w:tblCellMar>
+        </w:tblPrEx>
         <w:trPr>
           <w:cantSplit/>
         </w:trPr>
@@ -5235,7 +5037,7 @@
           </w:tcPr>
           <w:p>
             <w:pPr>
-              <w:pStyle w:val="Header"/>
+              <w:pStyle w:val="6"/>
               <w:tabs>
                 <w:tab w:val="clear" w:pos="4153"/>
                 <w:tab w:val="clear" w:pos="8306"/>
@@ -5248,7 +5050,7 @@
           </w:p>
           <w:p>
             <w:pPr>
-              <w:pStyle w:val="Header"/>
+              <w:pStyle w:val="6"/>
               <w:tabs>
                 <w:tab w:val="clear" w:pos="4153"/>
                 <w:tab w:val="clear" w:pos="8306"/>
@@ -5267,7 +5069,7 @@
             </w:r>
             <w:r>
               <w:rPr>
-                <w:rFonts w:ascii="Arial" w:hAnsi="Arial" w:cs="Arial" w:hint="eastAsia"/>
+                <w:rFonts w:hint="eastAsia" w:ascii="Arial" w:hAnsi="Arial" w:cs="Arial"/>
                 <w:lang w:eastAsia="zh-CN"/>
               </w:rPr>
               <w:t>从</w:t>
@@ -5287,7 +5089,6 @@
               </w:rPr>
               <w:fldChar w:fldCharType="begin">
                 <w:ffData>
-                  <w:name w:val=""/>
                   <w:enabled/>
                   <w:calcOnExit w:val="0"/>
                   <w:textInput>
@@ -5310,6 +5111,7 @@
                 <w:u w:val="single"/>
                 <w:lang w:eastAsia="zh-CN"/>
               </w:rPr>
+              <w:fldChar w:fldCharType="separate"/>
             </w:r>
             <w:r>
               <w:rPr>
@@ -5317,23 +5119,14 @@
                 <w:u w:val="single"/>
                 <w:lang w:eastAsia="zh-CN"/>
               </w:rPr>
-              <w:fldChar w:fldCharType="separate"/>
-            </w:r>
-            <w:r>
-              <w:rPr>
-                <w:rFonts w:ascii="Arial" w:hAnsi="Arial" w:cs="Arial"/>
-                <w:noProof/>
+              <w:t>19/01</w:t>
+            </w:r>
+            <w:r>
+              <w:rPr>
+                <w:rFonts w:ascii="Arial" w:hAnsi="Arial" w:cs="Arial"/>
                 <w:u w:val="single"/>
                 <w:lang w:eastAsia="zh-CN"/>
               </w:rPr>
-              <w:t>19/01</w:t>
-            </w:r>
-            <w:r>
-              <w:rPr>
-                <w:rFonts w:ascii="Arial" w:hAnsi="Arial" w:cs="Arial"/>
-                <w:u w:val="single"/>
-                <w:lang w:eastAsia="zh-CN"/>
-              </w:rPr>
               <w:fldChar w:fldCharType="end"/>
             </w:r>
             <w:r>
@@ -5345,7 +5138,7 @@
             </w:r>
             <w:r>
               <w:rPr>
-                <w:rFonts w:ascii="Arial" w:hAnsi="Arial" w:cs="Arial" w:hint="eastAsia"/>
+                <w:rFonts w:hint="eastAsia" w:ascii="Arial" w:hAnsi="Arial" w:cs="Arial"/>
                 <w:lang w:eastAsia="zh-CN"/>
               </w:rPr>
               <w:t>到</w:t>
@@ -5365,7 +5158,6 @@
               </w:rPr>
               <w:fldChar w:fldCharType="begin">
                 <w:ffData>
-                  <w:name w:val=""/>
                   <w:enabled/>
                   <w:calcOnExit w:val="0"/>
                   <w:textInput>
@@ -5388,19 +5180,11 @@
                 <w:u w:val="single"/>
                 <w:lang w:eastAsia="zh-CN"/>
               </w:rPr>
-            </w:r>
-            <w:r>
-              <w:rPr>
-                <w:rFonts w:ascii="Arial" w:hAnsi="Arial" w:cs="Arial"/>
-                <w:u w:val="single"/>
-                <w:lang w:eastAsia="zh-CN"/>
-              </w:rPr>
               <w:fldChar w:fldCharType="separate"/>
             </w:r>
             <w:r>
               <w:rPr>
                 <w:rFonts w:ascii="Arial" w:hAnsi="Arial" w:cs="Arial"/>
-                <w:noProof/>
                 <w:u w:val="single"/>
                 <w:lang w:eastAsia="zh-CN"/>
               </w:rPr>
@@ -5425,6 +5209,23 @@
         </w:tc>
       </w:tr>
       <w:tr>
+        <w:tblPrEx>
+          <w:tblBorders>
+            <w:top w:val="single" w:color="auto" w:sz="4" w:space="0"/>
+            <w:left w:val="single" w:color="auto" w:sz="4" w:space="0"/>
+            <w:bottom w:val="single" w:color="auto" w:sz="4" w:space="0"/>
+            <w:right w:val="single" w:color="auto" w:sz="4" w:space="0"/>
+            <w:insideH w:val="single" w:color="auto" w:sz="4" w:space="0"/>
+            <w:insideV w:val="single" w:color="auto" w:sz="4" w:space="0"/>
+          </w:tblBorders>
+          <w:tblLayout w:type="fixed"/>
+          <w:tblCellMar>
+            <w:top w:w="0" w:type="dxa"/>
+            <w:left w:w="108" w:type="dxa"/>
+            <w:bottom w:w="0" w:type="dxa"/>
+            <w:right w:w="108" w:type="dxa"/>
+          </w:tblCellMar>
+        </w:tblPrEx>
         <w:trPr>
           <w:cantSplit/>
         </w:trPr>
@@ -5459,31 +5260,10 @@
             </w:r>
             <w:r>
               <w:rPr>
-                <w:rFonts w:ascii="Arial" w:hAnsi="Arial" w:cs="Arial" w:hint="eastAsia"/>
-                <w:lang w:eastAsia="zh-CN"/>
-              </w:rPr>
-              <w:t>从公积金中心贷款数目</w:t>
-            </w:r>
-            <w:r>
-              <w:rPr>
-                <w:rFonts w:ascii="Arial" w:hAnsi="Arial" w:cs="Arial" w:hint="eastAsia"/>
-                <w:lang w:eastAsia="zh-CN"/>
-              </w:rPr>
-              <w:t>(</w:t>
-            </w:r>
-            <w:r>
-              <w:rPr>
-                <w:rFonts w:ascii="Arial" w:hAnsi="Arial" w:cs="Arial" w:hint="eastAsia"/>
-                <w:lang w:eastAsia="zh-CN"/>
-              </w:rPr>
-              <w:t>人民币</w:t>
-            </w:r>
-            <w:r>
-              <w:rPr>
-                <w:rFonts w:ascii="Arial" w:hAnsi="Arial" w:cs="Arial" w:hint="eastAsia"/>
-                <w:lang w:eastAsia="zh-CN"/>
-              </w:rPr>
-              <w:t>)</w:t>
+                <w:rFonts w:hint="eastAsia" w:ascii="Arial" w:hAnsi="Arial" w:cs="Arial"/>
+                <w:lang w:eastAsia="zh-CN"/>
+              </w:rPr>
+              <w:t>从公积金中心贷款数目(人民币)</w:t>
             </w:r>
             <w:r>
               <w:rPr>
@@ -5499,7 +5279,6 @@
               </w:rPr>
               <w:fldChar w:fldCharType="begin">
                 <w:ffData>
-                  <w:name w:val=""/>
                   <w:enabled/>
                   <w:calcOnExit w:val="0"/>
                   <w:textInput>
@@ -5520,18 +5299,11 @@
                 <w:rFonts w:ascii="Arial" w:hAnsi="Arial" w:cs="Arial"/>
                 <w:lang w:eastAsia="zh-CN"/>
               </w:rPr>
-            </w:r>
-            <w:r>
-              <w:rPr>
-                <w:rFonts w:ascii="Arial" w:hAnsi="Arial" w:cs="Arial"/>
-                <w:lang w:eastAsia="zh-CN"/>
-              </w:rPr>
               <w:fldChar w:fldCharType="separate"/>
             </w:r>
             <w:r>
               <w:rPr>
                 <w:rFonts w:ascii="Arial" w:hAnsi="Arial" w:cs="Arial"/>
-                <w:noProof/>
                 <w:lang w:eastAsia="zh-CN"/>
               </w:rPr>
               <w:t>441000</w:t>
@@ -5545,7 +5317,7 @@
             </w:r>
             <w:r>
               <w:rPr>
-                <w:rFonts w:ascii="Arial" w:hAnsi="Arial" w:cs="Arial" w:hint="eastAsia"/>
+                <w:rFonts w:hint="eastAsia" w:ascii="Arial" w:hAnsi="Arial" w:cs="Arial"/>
                 <w:lang w:eastAsia="zh-CN"/>
               </w:rPr>
               <w:t>元</w:t>
@@ -5554,13 +5326,30 @@
         </w:tc>
       </w:tr>
       <w:tr>
+        <w:tblPrEx>
+          <w:tblBorders>
+            <w:top w:val="single" w:color="auto" w:sz="4" w:space="0"/>
+            <w:left w:val="single" w:color="auto" w:sz="4" w:space="0"/>
+            <w:bottom w:val="single" w:color="auto" w:sz="4" w:space="0"/>
+            <w:right w:val="single" w:color="auto" w:sz="4" w:space="0"/>
+            <w:insideH w:val="single" w:color="auto" w:sz="4" w:space="0"/>
+            <w:insideV w:val="single" w:color="auto" w:sz="4" w:space="0"/>
+          </w:tblBorders>
+          <w:tblLayout w:type="fixed"/>
+          <w:tblCellMar>
+            <w:top w:w="0" w:type="dxa"/>
+            <w:left w:w="108" w:type="dxa"/>
+            <w:bottom w:w="0" w:type="dxa"/>
+            <w:right w:w="108" w:type="dxa"/>
+          </w:tblCellMar>
+        </w:tblPrEx>
         <w:tc>
           <w:tcPr>
             <w:tcW w:w="3936" w:type="dxa"/>
           </w:tcPr>
           <w:p>
             <w:pPr>
-              <w:pStyle w:val="Header"/>
+              <w:pStyle w:val="6"/>
               <w:tabs>
                 <w:tab w:val="clear" w:pos="4153"/>
                 <w:tab w:val="clear" w:pos="8306"/>
@@ -5573,7 +5362,7 @@
           </w:p>
           <w:p>
             <w:pPr>
-              <w:pStyle w:val="Header"/>
+              <w:pStyle w:val="6"/>
               <w:tabs>
                 <w:tab w:val="clear" w:pos="4153"/>
                 <w:tab w:val="clear" w:pos="8306"/>
@@ -5587,25 +5376,11 @@
               <w:rPr>
                 <w:rFonts w:ascii="Arial" w:hAnsi="Arial" w:cs="Arial"/>
               </w:rPr>
-              <w:t xml:space="preserve">Interest rate% </w:t>
-            </w:r>
-            <w:proofErr w:type="spellStart"/>
-            <w:r>
-              <w:rPr>
-                <w:rFonts w:ascii="Arial" w:hAnsi="Arial" w:cs="Arial"/>
-              </w:rPr>
-              <w:t>贷款利率</w:t>
-            </w:r>
-            <w:proofErr w:type="spellEnd"/>
-            <w:r>
-              <w:rPr>
-                <w:rFonts w:ascii="Arial" w:hAnsi="Arial" w:cs="Arial"/>
-              </w:rPr>
-              <w:t>:</w:t>
-            </w:r>
-            <w:r>
-              <w:rPr>
-                <w:rFonts w:ascii="Arial" w:hAnsi="Arial" w:cs="Arial" w:hint="eastAsia"/>
+              <w:t>Interest rate% 贷款利率:</w:t>
+            </w:r>
+            <w:r>
+              <w:rPr>
+                <w:rFonts w:hint="eastAsia" w:ascii="Arial" w:hAnsi="Arial" w:cs="Arial"/>
                 <w:lang w:eastAsia="zh-CN"/>
               </w:rPr>
               <w:t xml:space="preserve"> </w:t>
@@ -5617,7 +5392,6 @@
               </w:rPr>
               <w:fldChar w:fldCharType="begin">
                 <w:ffData>
-                  <w:name w:val=""/>
                   <w:enabled/>
                   <w:calcOnExit w:val="0"/>
                   <w:textInput>
@@ -5638,18 +5412,11 @@
                 <w:rFonts w:ascii="Arial" w:hAnsi="Arial" w:cs="Arial"/>
                 <w:lang w:eastAsia="zh-CN"/>
               </w:rPr>
-            </w:r>
-            <w:r>
-              <w:rPr>
-                <w:rFonts w:ascii="Arial" w:hAnsi="Arial" w:cs="Arial"/>
-                <w:lang w:eastAsia="zh-CN"/>
-              </w:rPr>
               <w:fldChar w:fldCharType="separate"/>
             </w:r>
             <w:r>
               <w:rPr>
                 <w:rFonts w:ascii="Arial" w:hAnsi="Arial" w:cs="Arial"/>
-                <w:noProof/>
                 <w:lang w:eastAsia="zh-CN"/>
               </w:rPr>
               <w:t>3.25</w:t>
@@ -5669,7 +5436,7 @@
           </w:tcPr>
           <w:p>
             <w:pPr>
-              <w:pStyle w:val="Header"/>
+              <w:pStyle w:val="6"/>
               <w:tabs>
                 <w:tab w:val="clear" w:pos="4153"/>
                 <w:tab w:val="clear" w:pos="8306"/>
@@ -5681,7 +5448,7 @@
           </w:p>
           <w:p>
             <w:pPr>
-              <w:pStyle w:val="Header"/>
+              <w:pStyle w:val="6"/>
               <w:tabs>
                 <w:tab w:val="clear" w:pos="4153"/>
                 <w:tab w:val="clear" w:pos="8306"/>
@@ -5702,18 +5469,11 @@
                 <w:rFonts w:ascii="Arial" w:hAnsi="Arial" w:cs="Arial"/>
                 <w:lang w:eastAsia="zh-CN"/>
               </w:rPr>
-              <w:t>年限</w:t>
-            </w:r>
-            <w:r>
-              <w:rPr>
-                <w:rFonts w:ascii="Arial" w:hAnsi="Arial" w:cs="Arial"/>
-                <w:lang w:eastAsia="zh-CN"/>
-              </w:rPr>
-              <w:t>:</w:t>
-            </w:r>
-            <w:r>
-              <w:rPr>
-                <w:rFonts w:ascii="Arial" w:hAnsi="Arial" w:cs="Arial" w:hint="eastAsia"/>
+              <w:t>年限:</w:t>
+            </w:r>
+            <w:r>
+              <w:rPr>
+                <w:rFonts w:hint="eastAsia" w:ascii="Arial" w:hAnsi="Arial" w:cs="Arial"/>
                 <w:lang w:eastAsia="zh-CN"/>
               </w:rPr>
               <w:t xml:space="preserve"> </w:t>
@@ -5725,7 +5485,6 @@
               </w:rPr>
               <w:fldChar w:fldCharType="begin">
                 <w:ffData>
-                  <w:name w:val=""/>
                   <w:enabled/>
                   <w:calcOnExit w:val="0"/>
                   <w:textInput>
@@ -5746,18 +5505,11 @@
                 <w:rFonts w:ascii="Arial" w:hAnsi="Arial" w:cs="Arial"/>
                 <w:lang w:eastAsia="zh-CN"/>
               </w:rPr>
-            </w:r>
-            <w:r>
-              <w:rPr>
-                <w:rFonts w:ascii="Arial" w:hAnsi="Arial" w:cs="Arial"/>
-                <w:lang w:eastAsia="zh-CN"/>
-              </w:rPr>
               <w:fldChar w:fldCharType="separate"/>
             </w:r>
             <w:r>
               <w:rPr>
                 <w:rFonts w:ascii="Arial" w:hAnsi="Arial" w:cs="Arial"/>
-                <w:noProof/>
                 <w:lang w:eastAsia="zh-CN"/>
               </w:rPr>
               <w:t>30</w:t>
@@ -5771,7 +5523,7 @@
             </w:r>
             <w:r>
               <w:rPr>
-                <w:rFonts w:ascii="Arial" w:hAnsi="Arial" w:cs="Arial" w:hint="eastAsia"/>
+                <w:rFonts w:hint="eastAsia" w:ascii="Arial" w:hAnsi="Arial" w:cs="Arial"/>
                 <w:lang w:eastAsia="zh-CN"/>
               </w:rPr>
               <w:t>年</w:t>
@@ -5780,6 +5532,23 @@
         </w:tc>
       </w:tr>
       <w:tr>
+        <w:tblPrEx>
+          <w:tblBorders>
+            <w:top w:val="single" w:color="auto" w:sz="4" w:space="0"/>
+            <w:left w:val="single" w:color="auto" w:sz="4" w:space="0"/>
+            <w:bottom w:val="single" w:color="auto" w:sz="4" w:space="0"/>
+            <w:right w:val="single" w:color="auto" w:sz="4" w:space="0"/>
+            <w:insideH w:val="single" w:color="auto" w:sz="4" w:space="0"/>
+            <w:insideV w:val="single" w:color="auto" w:sz="4" w:space="0"/>
+          </w:tblBorders>
+          <w:tblLayout w:type="fixed"/>
+          <w:tblCellMar>
+            <w:top w:w="0" w:type="dxa"/>
+            <w:left w:w="108" w:type="dxa"/>
+            <w:bottom w:w="0" w:type="dxa"/>
+            <w:right w:w="108" w:type="dxa"/>
+          </w:tblCellMar>
+        </w:tblPrEx>
         <w:trPr>
           <w:cantSplit/>
         </w:trPr>
@@ -5811,7 +5580,7 @@
             </w:r>
             <w:r>
               <w:rPr>
-                <w:rFonts w:ascii="Arial" w:hAnsi="Arial" w:cs="Arial" w:hint="eastAsia"/>
+                <w:rFonts w:hint="eastAsia" w:ascii="Arial" w:hAnsi="Arial" w:cs="Arial"/>
                 <w:lang w:eastAsia="zh-CN"/>
               </w:rPr>
               <w:t>从</w:t>
@@ -5824,7 +5593,6 @@
               </w:rPr>
               <w:fldChar w:fldCharType="begin">
                 <w:ffData>
-                  <w:name w:val=""/>
                   <w:enabled/>
                   <w:calcOnExit w:val="0"/>
                   <w:textInput>
@@ -5847,6 +5615,7 @@
                 <w:u w:val="single"/>
                 <w:lang w:eastAsia="zh-CN"/>
               </w:rPr>
+              <w:fldChar w:fldCharType="separate"/>
             </w:r>
             <w:r>
               <w:rPr>
@@ -5854,28 +5623,19 @@
                 <w:u w:val="single"/>
                 <w:lang w:eastAsia="zh-CN"/>
               </w:rPr>
-              <w:fldChar w:fldCharType="separate"/>
-            </w:r>
-            <w:r>
-              <w:rPr>
-                <w:rFonts w:ascii="Arial" w:hAnsi="Arial" w:cs="Arial"/>
-                <w:noProof/>
+              <w:t>19/01</w:t>
+            </w:r>
+            <w:r>
+              <w:rPr>
+                <w:rFonts w:ascii="Arial" w:hAnsi="Arial" w:cs="Arial"/>
                 <w:u w:val="single"/>
                 <w:lang w:eastAsia="zh-CN"/>
               </w:rPr>
-              <w:t>19/01</w:t>
-            </w:r>
-            <w:r>
-              <w:rPr>
-                <w:rFonts w:ascii="Arial" w:hAnsi="Arial" w:cs="Arial"/>
-                <w:u w:val="single"/>
-                <w:lang w:eastAsia="zh-CN"/>
-              </w:rPr>
               <w:fldChar w:fldCharType="end"/>
             </w:r>
             <w:r>
               <w:rPr>
-                <w:rFonts w:ascii="Arial" w:hAnsi="Arial" w:cs="Arial" w:hint="eastAsia"/>
+                <w:rFonts w:hint="eastAsia" w:ascii="Arial" w:hAnsi="Arial" w:cs="Arial"/>
                 <w:lang w:eastAsia="zh-CN"/>
               </w:rPr>
               <w:t xml:space="preserve"> </w:t>
@@ -5888,7 +5648,7 @@
             </w:r>
             <w:r>
               <w:rPr>
-                <w:rFonts w:ascii="Arial" w:hAnsi="Arial" w:cs="Arial" w:hint="eastAsia"/>
+                <w:rFonts w:hint="eastAsia" w:ascii="Arial" w:hAnsi="Arial" w:cs="Arial"/>
                 <w:lang w:eastAsia="zh-CN"/>
               </w:rPr>
               <w:t>到</w:t>
@@ -5901,7 +5661,6 @@
               </w:rPr>
               <w:fldChar w:fldCharType="begin">
                 <w:ffData>
-                  <w:name w:val=""/>
                   <w:enabled/>
                   <w:calcOnExit w:val="0"/>
                   <w:textInput>
@@ -5924,6 +5683,7 @@
                 <w:u w:val="single"/>
                 <w:lang w:eastAsia="zh-CN"/>
               </w:rPr>
+              <w:fldChar w:fldCharType="separate"/>
             </w:r>
             <w:r>
               <w:rPr>
@@ -5931,28 +5691,19 @@
                 <w:u w:val="single"/>
                 <w:lang w:eastAsia="zh-CN"/>
               </w:rPr>
-              <w:fldChar w:fldCharType="separate"/>
-            </w:r>
-            <w:r>
-              <w:rPr>
-                <w:rFonts w:ascii="Arial" w:hAnsi="Arial" w:cs="Arial"/>
-                <w:noProof/>
+              <w:t>49/01</w:t>
+            </w:r>
+            <w:r>
+              <w:rPr>
+                <w:rFonts w:ascii="Arial" w:hAnsi="Arial" w:cs="Arial"/>
                 <w:u w:val="single"/>
                 <w:lang w:eastAsia="zh-CN"/>
               </w:rPr>
-              <w:t>49/01</w:t>
-            </w:r>
-            <w:r>
-              <w:rPr>
-                <w:rFonts w:ascii="Arial" w:hAnsi="Arial" w:cs="Arial"/>
-                <w:u w:val="single"/>
-                <w:lang w:eastAsia="zh-CN"/>
-              </w:rPr>
               <w:fldChar w:fldCharType="end"/>
             </w:r>
             <w:r>
               <w:rPr>
-                <w:rFonts w:ascii="Arial" w:hAnsi="Arial" w:cs="Arial" w:hint="eastAsia"/>
+                <w:rFonts w:hint="eastAsia" w:ascii="Arial" w:hAnsi="Arial" w:cs="Arial"/>
                 <w:lang w:eastAsia="zh-CN"/>
               </w:rPr>
               <w:t xml:space="preserve"> </w:t>
@@ -5967,6 +5718,23 @@
         </w:tc>
       </w:tr>
       <w:tr>
+        <w:tblPrEx>
+          <w:tblBorders>
+            <w:top w:val="single" w:color="auto" w:sz="4" w:space="0"/>
+            <w:left w:val="single" w:color="auto" w:sz="4" w:space="0"/>
+            <w:bottom w:val="single" w:color="auto" w:sz="4" w:space="0"/>
+            <w:right w:val="single" w:color="auto" w:sz="4" w:space="0"/>
+            <w:insideH w:val="single" w:color="auto" w:sz="4" w:space="0"/>
+            <w:insideV w:val="single" w:color="auto" w:sz="4" w:space="0"/>
+          </w:tblBorders>
+          <w:tblLayout w:type="fixed"/>
+          <w:tblCellMar>
+            <w:top w:w="0" w:type="dxa"/>
+            <w:left w:w="108" w:type="dxa"/>
+            <w:bottom w:w="0" w:type="dxa"/>
+            <w:right w:w="108" w:type="dxa"/>
+          </w:tblCellMar>
+        </w:tblPrEx>
         <w:trPr>
           <w:cantSplit/>
         </w:trPr>
@@ -5999,17 +5767,10 @@
             </w:r>
             <w:r>
               <w:rPr>
-                <w:rFonts w:ascii="Arial" w:hAnsi="Arial" w:cs="Arial" w:hint="eastAsia"/>
-                <w:lang w:eastAsia="zh-CN"/>
-              </w:rPr>
-              <w:t xml:space="preserve"> </w:t>
-            </w:r>
-            <w:r>
-              <w:rPr>
-                <w:rFonts w:ascii="Arial" w:hAnsi="Arial" w:cs="Arial" w:hint="eastAsia"/>
-                <w:lang w:eastAsia="zh-CN"/>
-              </w:rPr>
-              <w:t>还款方式</w:t>
+                <w:rFonts w:hint="eastAsia" w:ascii="Arial" w:hAnsi="Arial" w:cs="Arial"/>
+                <w:lang w:eastAsia="zh-CN"/>
+              </w:rPr>
+              <w:t xml:space="preserve"> 还款方式</w:t>
             </w:r>
             <w:r>
               <w:rPr>
@@ -6044,7 +5805,7 @@
                 </w:ffData>
               </w:fldChar>
             </w:r>
-            <w:bookmarkStart w:id="2" w:name="Check1"/>
+            <w:bookmarkStart w:id="1" w:name="Check1"/>
             <w:r>
               <w:rPr>
                 <w:rFonts w:ascii="Arial" w:hAnsi="Arial" w:cs="Arial"/>
@@ -6055,11 +5816,6 @@
               <w:rPr>
                 <w:rFonts w:ascii="Arial" w:hAnsi="Arial" w:cs="Arial"/>
               </w:rPr>
-            </w:r>
-            <w:r>
-              <w:rPr>
-                <w:rFonts w:ascii="Arial" w:hAnsi="Arial" w:cs="Arial"/>
-              </w:rPr>
               <w:fldChar w:fldCharType="separate"/>
             </w:r>
             <w:r>
@@ -6068,10 +5824,10 @@
               </w:rPr>
               <w:fldChar w:fldCharType="end"/>
             </w:r>
-            <w:bookmarkEnd w:id="2"/>
-            <w:r>
-              <w:rPr>
-                <w:rFonts w:ascii="Arial" w:hAnsi="Arial" w:cs="Arial" w:hint="eastAsia"/>
+            <w:bookmarkEnd w:id="1"/>
+            <w:r>
+              <w:rPr>
+                <w:rFonts w:hint="eastAsia" w:ascii="Arial" w:hAnsi="Arial" w:cs="Arial"/>
                 <w:lang w:eastAsia="zh-CN"/>
               </w:rPr>
               <w:t xml:space="preserve"> </w:t>
@@ -6084,22 +5840,15 @@
             </w:r>
             <w:r>
               <w:rPr>
-                <w:rFonts w:ascii="Arial" w:hAnsi="Arial" w:cs="Arial" w:hint="eastAsia"/>
-                <w:lang w:eastAsia="zh-CN"/>
-              </w:rPr>
-              <w:t xml:space="preserve"> </w:t>
-            </w:r>
-            <w:r>
-              <w:rPr>
-                <w:rFonts w:ascii="Arial" w:hAnsi="Arial" w:cs="Arial" w:hint="eastAsia"/>
-                <w:lang w:eastAsia="zh-CN"/>
-              </w:rPr>
-              <w:t>等本还款</w:t>
-            </w:r>
-          </w:p>
-          <w:p>
-            <w:pPr>
-              <w:pStyle w:val="Header"/>
+                <w:rFonts w:hint="eastAsia" w:ascii="Arial" w:hAnsi="Arial" w:cs="Arial"/>
+                <w:lang w:eastAsia="zh-CN"/>
+              </w:rPr>
+              <w:t xml:space="preserve"> 等本还款</w:t>
+            </w:r>
+          </w:p>
+          <w:p>
+            <w:pPr>
+              <w:pStyle w:val="6"/>
               <w:tabs>
                 <w:tab w:val="clear" w:pos="4153"/>
                 <w:tab w:val="clear" w:pos="8306"/>
@@ -6122,11 +5871,12 @@
                   <w:checkBox>
                     <w:sizeAuto/>
                     <w:default w:val="0"/>
+                    <w:checked w:val="0"/>
                   </w:checkBox>
                 </w:ffData>
               </w:fldChar>
             </w:r>
-            <w:bookmarkStart w:id="3" w:name="Check2"/>
+            <w:bookmarkStart w:id="2" w:name="Check2"/>
             <w:r>
               <w:rPr>
                 <w:rFonts w:ascii="Arial" w:hAnsi="Arial" w:cs="Arial"/>
@@ -6137,11 +5887,6 @@
               <w:rPr>
                 <w:rFonts w:ascii="Arial" w:hAnsi="Arial" w:cs="Arial"/>
               </w:rPr>
-            </w:r>
-            <w:r>
-              <w:rPr>
-                <w:rFonts w:ascii="Arial" w:hAnsi="Arial" w:cs="Arial"/>
-              </w:rPr>
               <w:fldChar w:fldCharType="separate"/>
             </w:r>
             <w:r>
@@ -6150,10 +5895,10 @@
               </w:rPr>
               <w:fldChar w:fldCharType="end"/>
             </w:r>
-            <w:bookmarkEnd w:id="3"/>
-            <w:r>
-              <w:rPr>
-                <w:rFonts w:ascii="Arial" w:hAnsi="Arial" w:cs="Arial" w:hint="eastAsia"/>
+            <w:bookmarkEnd w:id="2"/>
+            <w:r>
+              <w:rPr>
+                <w:rFonts w:hint="eastAsia" w:ascii="Arial" w:hAnsi="Arial" w:cs="Arial"/>
                 <w:lang w:eastAsia="zh-CN"/>
               </w:rPr>
               <w:t xml:space="preserve"> </w:t>
@@ -6166,17 +5911,10 @@
             </w:r>
             <w:r>
               <w:rPr>
-                <w:rFonts w:ascii="Arial" w:hAnsi="Arial" w:cs="Arial" w:hint="eastAsia"/>
-                <w:lang w:eastAsia="zh-CN"/>
-              </w:rPr>
-              <w:t xml:space="preserve">   </w:t>
-            </w:r>
-            <w:r>
-              <w:rPr>
-                <w:rFonts w:ascii="Arial" w:hAnsi="Arial" w:cs="Arial" w:hint="eastAsia"/>
-                <w:lang w:eastAsia="zh-CN"/>
-              </w:rPr>
-              <w:t>等额还款</w:t>
+                <w:rFonts w:hint="eastAsia" w:ascii="Arial" w:hAnsi="Arial" w:cs="Arial"/>
+                <w:lang w:eastAsia="zh-CN"/>
+              </w:rPr>
+              <w:t xml:space="preserve">   等额还款</w:t>
             </w:r>
           </w:p>
         </w:tc>
@@ -6184,7 +5922,7 @@
     </w:tbl>
     <w:p>
       <w:pPr>
-        <w:pStyle w:val="Header"/>
+        <w:pStyle w:val="6"/>
         <w:tabs>
           <w:tab w:val="clear" w:pos="4153"/>
           <w:tab w:val="clear" w:pos="8306"/>
@@ -6197,7 +5935,7 @@
     </w:p>
     <w:p>
       <w:pPr>
-        <w:pStyle w:val="BodyText"/>
+        <w:pStyle w:val="3"/>
         <w:jc w:val="both"/>
         <w:rPr>
           <w:rFonts w:ascii="Arial" w:hAnsi="Arial" w:cs="Arial"/>
@@ -6220,7 +5958,7 @@
     </w:p>
     <w:p>
       <w:pPr>
-        <w:pStyle w:val="BodyText"/>
+        <w:pStyle w:val="3"/>
         <w:jc w:val="both"/>
         <w:rPr>
           <w:rFonts w:ascii="Arial" w:hAnsi="Arial" w:cs="Arial"/>
@@ -6233,19 +5971,11 @@
           <w:rFonts w:ascii="Arial" w:hAnsi="Arial" w:cs="Arial"/>
           <w:sz w:val="20"/>
         </w:rPr>
-        <w:lastRenderedPageBreak/>
-        <w:t>I wish to apply for the Mortgag</w:t>
+        <w:t>I wish to apply for the Mortgage Interest Subsidy from Citi (the “</w:t>
       </w:r>
       <w:r>
         <w:rPr>
-          <w:rFonts w:ascii="Arial" w:hAnsi="Arial" w:cs="Arial"/>
-          <w:sz w:val="20"/>
-        </w:rPr>
-        <w:t>e Interest Subsidy from Citi (the “</w:t>
-      </w:r>
-      <w:r>
-        <w:rPr>
-          <w:rFonts w:ascii="Arial" w:hAnsi="Arial" w:cs="Arial" w:hint="eastAsia"/>
+          <w:rFonts w:hint="eastAsia" w:ascii="Arial" w:hAnsi="Arial" w:cs="Arial"/>
           <w:sz w:val="20"/>
           <w:lang w:eastAsia="zh-CN"/>
         </w:rPr>
@@ -6260,7 +5990,7 @@
       </w:r>
       <w:r>
         <w:rPr>
-          <w:rFonts w:ascii="Arial" w:hAnsi="Arial" w:cs="Arial" w:hint="eastAsia"/>
+          <w:rFonts w:hint="eastAsia" w:ascii="Arial" w:hAnsi="Arial" w:cs="Arial"/>
           <w:sz w:val="20"/>
           <w:lang w:eastAsia="zh-CN"/>
         </w:rPr>
@@ -6275,7 +6005,7 @@
       </w:r>
       <w:r>
         <w:rPr>
-          <w:rFonts w:ascii="Arial" w:hAnsi="Arial" w:cs="Arial" w:hint="eastAsia"/>
+          <w:rFonts w:hint="eastAsia" w:ascii="Arial" w:hAnsi="Arial" w:cs="Arial"/>
           <w:sz w:val="20"/>
           <w:lang w:eastAsia="zh-CN"/>
         </w:rPr>
@@ -6290,7 +6020,7 @@
       </w:r>
       <w:r>
         <w:rPr>
-          <w:rFonts w:ascii="Arial" w:hAnsi="Arial" w:cs="Arial" w:hint="eastAsia"/>
+          <w:rFonts w:hint="eastAsia" w:ascii="Arial" w:hAnsi="Arial" w:cs="Arial"/>
           <w:sz w:val="20"/>
           <w:lang w:eastAsia="zh-CN"/>
         </w:rPr>
@@ -6305,7 +6035,7 @@
       </w:r>
       <w:r>
         <w:rPr>
-          <w:rFonts w:ascii="Arial" w:hAnsi="Arial" w:cs="Arial" w:hint="eastAsia"/>
+          <w:rFonts w:hint="eastAsia" w:ascii="Arial" w:hAnsi="Arial" w:cs="Arial"/>
           <w:sz w:val="20"/>
           <w:lang w:eastAsia="zh-CN"/>
         </w:rPr>
@@ -6340,52 +6070,10 @@
       </w:pPr>
       <w:r>
         <w:rPr>
-          <w:rFonts w:ascii="Arial" w:hAnsi="Arial" w:cs="Arial" w:hint="eastAsia"/>
+          <w:rFonts w:hint="eastAsia" w:ascii="Arial" w:hAnsi="Arial" w:cs="Arial"/>
           <w:lang w:eastAsia="zh-CN"/>
         </w:rPr>
-        <w:t>我希望申请花旗</w:t>
-      </w:r>
-      <w:r>
-        <w:rPr>
-          <w:rFonts w:ascii="Arial" w:hAnsi="Arial" w:cs="Arial" w:hint="eastAsia"/>
-          <w:lang w:eastAsia="zh-CN"/>
-        </w:rPr>
-        <w:t>的员工房屋贷款利息补贴，并同意遵守抵押贷款利息补贴项目的条款。</w:t>
-      </w:r>
-      <w:r>
-        <w:rPr>
-          <w:rFonts w:ascii="Arial" w:hAnsi="Arial" w:cs="Arial" w:hint="eastAsia"/>
-          <w:lang w:eastAsia="zh-CN"/>
-        </w:rPr>
-        <w:t xml:space="preserve"> </w:t>
-      </w:r>
-      <w:r>
-        <w:rPr>
-          <w:rFonts w:ascii="Arial" w:hAnsi="Arial" w:cs="Arial" w:hint="eastAsia"/>
-          <w:lang w:eastAsia="zh-CN"/>
-        </w:rPr>
-        <w:t>同时，我确认，利息补贴是公司</w:t>
-      </w:r>
-      <w:r>
-        <w:rPr>
-          <w:rFonts w:ascii="Arial" w:hAnsi="Arial" w:cs="Arial" w:hint="eastAsia"/>
-          <w:lang w:eastAsia="zh-CN"/>
-        </w:rPr>
-        <w:t>自行决</w:t>
-      </w:r>
-      <w:r>
-        <w:rPr>
-          <w:rFonts w:ascii="Arial" w:hAnsi="Arial" w:cs="Arial" w:hint="eastAsia"/>
-          <w:lang w:eastAsia="zh-CN"/>
-        </w:rPr>
-        <w:t>定的给予我的额外利益，且公司</w:t>
-      </w:r>
-      <w:r>
-        <w:rPr>
-          <w:rFonts w:ascii="Arial" w:hAnsi="Arial" w:cs="Arial" w:hint="eastAsia"/>
-          <w:lang w:eastAsia="zh-CN"/>
-        </w:rPr>
-        <w:t>有权随时终止利息补贴。</w:t>
+        <w:t>我希望申请花旗的员工房屋贷款利息补贴，并同意遵守抵押贷款利息补贴项目的条款。 同时，我确认，利息补贴是公司自行决定的给予我的额外利益，且公司有权随时终止利息补贴。</w:t>
       </w:r>
     </w:p>
     <w:p>
@@ -6411,95 +6099,7 @@
         <w:rPr>
           <w:rFonts w:ascii="Arial" w:hAnsi="Arial" w:cs="Arial"/>
         </w:rPr>
-        <w:t xml:space="preserve">I further confirm that </w:t>
-      </w:r>
-      <w:r>
-        <w:rPr>
-          <w:rFonts w:ascii="Arial" w:hAnsi="Arial" w:cs="Arial"/>
-        </w:rPr>
-        <w:t xml:space="preserve">the property in this application is for self-occupancy </w:t>
-      </w:r>
-      <w:r>
-        <w:rPr>
-          <w:rFonts w:ascii="Arial" w:hAnsi="Arial" w:cs="Arial"/>
-        </w:rPr>
-        <w:t xml:space="preserve">instead of profit purpose such as </w:t>
-      </w:r>
-      <w:r>
-        <w:rPr>
-          <w:rFonts w:ascii="Arial" w:hAnsi="Arial" w:cs="Arial"/>
-        </w:rPr>
-        <w:t>lease</w:t>
-      </w:r>
-      <w:r>
-        <w:rPr>
-          <w:rFonts w:ascii="Arial" w:hAnsi="Arial" w:cs="Arial"/>
-        </w:rPr>
-        <w:t>/investment</w:t>
-      </w:r>
-      <w:r>
-        <w:rPr>
-          <w:rFonts w:ascii="Arial" w:hAnsi="Arial" w:cs="Arial"/>
-        </w:rPr>
-        <w:t>, etc</w:t>
-      </w:r>
-      <w:r>
-        <w:rPr>
-          <w:rFonts w:ascii="Arial" w:hAnsi="Arial" w:cs="Arial"/>
-        </w:rPr>
-        <w:t xml:space="preserve">. </w:t>
-      </w:r>
-      <w:r>
-        <w:rPr>
-          <w:rFonts w:ascii="Arial" w:hAnsi="Arial" w:cs="Arial"/>
-        </w:rPr>
-        <w:t>A</w:t>
-      </w:r>
-      <w:r>
-        <w:rPr>
-          <w:rFonts w:ascii="Arial" w:hAnsi="Arial" w:cs="Arial"/>
-        </w:rPr>
-        <w:t xml:space="preserve">nd </w:t>
-      </w:r>
-      <w:r>
-        <w:rPr>
-          <w:rFonts w:ascii="Arial" w:hAnsi="Arial" w:cs="Arial"/>
-        </w:rPr>
-        <w:t>my spouse</w:t>
-      </w:r>
-      <w:r>
-        <w:rPr>
-          <w:rFonts w:ascii="Arial" w:hAnsi="Arial" w:cs="Arial"/>
-        </w:rPr>
-        <w:t>/other property owner (Parents/Parents-in-law/</w:t>
-      </w:r>
-      <w:proofErr w:type="gramStart"/>
-      <w:r>
-        <w:rPr>
-          <w:rFonts w:ascii="Arial" w:hAnsi="Arial" w:cs="Arial"/>
-        </w:rPr>
-        <w:t>Child(</w:t>
-      </w:r>
-      <w:proofErr w:type="spellStart"/>
-      <w:proofErr w:type="gramEnd"/>
-      <w:r>
-        <w:rPr>
-          <w:rFonts w:ascii="Arial" w:hAnsi="Arial" w:cs="Arial"/>
-        </w:rPr>
-        <w:t>ren</w:t>
-      </w:r>
-      <w:proofErr w:type="spellEnd"/>
-      <w:r>
-        <w:rPr>
-          <w:rFonts w:ascii="Arial" w:hAnsi="Arial" w:cs="Arial"/>
-        </w:rPr>
-        <w:t>)</w:t>
-      </w:r>
-      <w:r>
-        <w:rPr>
-          <w:rFonts w:ascii="Arial" w:hAnsi="Arial" w:cs="Arial"/>
-        </w:rPr>
-        <w:t xml:space="preserve"> does not enjoy any mortgage interest subsidy or other benefit of similar nature from another company/bank.</w:t>
+        <w:t>I further confirm that the property in this application is for self-occupancy instead of profit purpose such as lease/investment, etc. And my spouse/other property owner (Parents/Parents-in-law/Child(ren) does not enjoy any mortgage interest subsidy or other benefit of similar nature from another company/bank.</w:t>
       </w:r>
       <w:r>
         <w:rPr>
@@ -6531,28 +6131,7 @@
           <w:rFonts w:ascii="Arial" w:hAnsi="Arial" w:cs="Arial"/>
           <w:iCs/>
         </w:rPr>
-        <w:t>and the Company is entitled to recover all issued</w:t>
-      </w:r>
-      <w:r>
-        <w:rPr>
-          <w:rFonts w:ascii="Arial" w:hAnsi="Arial" w:cs="Arial"/>
-          <w:iCs/>
-        </w:rPr>
-        <w:t xml:space="preserve"> mortgage interest subsidy</w:t>
-      </w:r>
-      <w:r>
-        <w:rPr>
-          <w:rFonts w:ascii="Arial" w:hAnsi="Arial" w:cs="Arial"/>
-          <w:iCs/>
-        </w:rPr>
-        <w:t xml:space="preserve"> benefit</w:t>
-      </w:r>
-      <w:r>
-        <w:rPr>
-          <w:rFonts w:ascii="Arial" w:hAnsi="Arial" w:cs="Arial"/>
-          <w:iCs/>
-        </w:rPr>
-        <w:t>.</w:t>
+        <w:t>and the Company is entitled to recover all issued mortgage interest subsidy benefit.</w:t>
       </w:r>
     </w:p>
     <w:p>
@@ -6576,45 +6155,10 @@
       </w:pPr>
       <w:r>
         <w:rPr>
-          <w:rFonts w:ascii="Arial" w:hAnsi="Arial" w:cs="Arial" w:hint="eastAsia"/>
+          <w:rFonts w:hint="eastAsia" w:ascii="Arial" w:hAnsi="Arial" w:cs="Arial"/>
           <w:lang w:eastAsia="zh-CN"/>
         </w:rPr>
-        <w:t>我再次确认</w:t>
-      </w:r>
-      <w:r>
-        <w:rPr>
-          <w:rFonts w:ascii="Arial" w:hAnsi="Arial" w:cs="Arial" w:hint="eastAsia"/>
-          <w:lang w:eastAsia="zh-CN"/>
-        </w:rPr>
-        <w:t>本次申请贴息的住房为本人自住用房</w:t>
-      </w:r>
-      <w:r>
-        <w:rPr>
-          <w:rFonts w:ascii="Arial" w:hAnsi="Arial" w:cs="Arial" w:hint="eastAsia"/>
-          <w:lang w:eastAsia="zh-CN"/>
-        </w:rPr>
-        <w:t>，</w:t>
-      </w:r>
-      <w:r>
-        <w:rPr>
-          <w:rFonts w:ascii="Arial" w:hAnsi="Arial" w:cs="Arial" w:hint="eastAsia"/>
-          <w:lang w:eastAsia="zh-CN"/>
-        </w:rPr>
-        <w:t>而非用于出租、投资等其他盈利性目的。</w:t>
-      </w:r>
-      <w:r>
-        <w:rPr>
-          <w:rFonts w:ascii="Arial" w:hAnsi="Arial" w:cs="Arial" w:hint="eastAsia"/>
-          <w:lang w:eastAsia="zh-CN"/>
-        </w:rPr>
-        <w:t>且</w:t>
-      </w:r>
-      <w:r>
-        <w:rPr>
-          <w:rFonts w:ascii="Arial" w:hAnsi="Arial" w:cs="Arial" w:hint="eastAsia"/>
-          <w:lang w:eastAsia="zh-CN"/>
-        </w:rPr>
-        <w:t>我的配偶</w:t>
+        <w:t>我再次确认本次申请贴息的住房为本人自住用房，而非用于出租、投资等其他盈利性目的。且我的配偶</w:t>
       </w:r>
       <w:r>
         <w:rPr>
@@ -6625,7 +6169,7 @@
       </w:r>
       <w:r>
         <w:rPr>
-          <w:rFonts w:ascii="Arial" w:hAnsi="Arial" w:cs="Arial" w:hint="eastAsia"/>
+          <w:rFonts w:hint="eastAsia" w:ascii="Arial" w:hAnsi="Arial" w:cs="Arial"/>
           <w:lang w:eastAsia="zh-CN"/>
         </w:rPr>
         <w:t>其他产权所有人（父母</w:t>
@@ -6639,7 +6183,7 @@
       </w:r>
       <w:r>
         <w:rPr>
-          <w:rFonts w:ascii="Arial" w:hAnsi="Arial" w:cs="Arial" w:hint="eastAsia"/>
+          <w:rFonts w:hint="eastAsia" w:ascii="Arial" w:hAnsi="Arial" w:cs="Arial"/>
           <w:lang w:eastAsia="zh-CN"/>
         </w:rPr>
         <w:t>岳父母</w:t>
@@ -6653,7 +6197,7 @@
       </w:r>
       <w:r>
         <w:rPr>
-          <w:rFonts w:ascii="Arial" w:hAnsi="Arial" w:cs="Arial" w:hint="eastAsia"/>
+          <w:rFonts w:hint="eastAsia" w:ascii="Arial" w:hAnsi="Arial" w:cs="Arial"/>
           <w:lang w:eastAsia="zh-CN"/>
         </w:rPr>
         <w:t>公婆</w:t>
@@ -6667,17 +6211,10 @@
       </w:r>
       <w:r>
         <w:rPr>
-          <w:rFonts w:ascii="Arial" w:hAnsi="Arial" w:cs="Arial" w:hint="eastAsia"/>
+          <w:rFonts w:hint="eastAsia" w:ascii="Arial" w:hAnsi="Arial" w:cs="Arial"/>
           <w:lang w:eastAsia="zh-CN"/>
         </w:rPr>
-        <w:t>子女）</w:t>
-      </w:r>
-      <w:r>
-        <w:rPr>
-          <w:rFonts w:ascii="Arial" w:hAnsi="Arial" w:cs="Arial" w:hint="eastAsia"/>
-          <w:lang w:eastAsia="zh-CN"/>
-        </w:rPr>
-        <w:t>没有享受由别的公司提供的员工房屋贷款利息补贴或其他类似性质的补贴。我同时确认，未能如实汇报实情将导致我被永久剥夺享受这一政策的权利</w:t>
+        <w:t>子女）没有享受由别的公司提供的员工房屋贷款利息补贴或其他类似性质的补贴。我同时确认，未能如实汇报实情将导致我被永久剥夺享受这一政策的权利</w:t>
       </w:r>
       <w:r>
         <w:rPr>
@@ -6688,7 +6225,7 @@
       </w:r>
       <w:r>
         <w:rPr>
-          <w:rFonts w:ascii="Arial" w:hAnsi="Arial" w:cs="Arial" w:hint="eastAsia"/>
+          <w:rFonts w:hint="eastAsia" w:ascii="Arial" w:hAnsi="Arial" w:cs="Arial"/>
           <w:lang w:eastAsia="zh-CN"/>
         </w:rPr>
         <w:t>。</w:t>
@@ -6715,38 +6252,10 @@
       </w:pPr>
       <w:r>
         <w:rPr>
-          <w:rFonts w:ascii="Arial" w:hAnsi="Arial" w:cs="Arial" w:hint="eastAsia"/>
+          <w:rFonts w:hint="eastAsia" w:ascii="Arial" w:hAnsi="Arial" w:cs="Arial"/>
           <w:lang w:eastAsia="zh-CN"/>
         </w:rPr>
-        <w:t>在本次申请贴息前是否正在花旗银行</w:t>
-      </w:r>
-      <w:r>
-        <w:rPr>
-          <w:rFonts w:ascii="Arial" w:hAnsi="Arial" w:cs="Arial" w:hint="eastAsia"/>
-          <w:lang w:eastAsia="zh-CN"/>
-        </w:rPr>
-        <w:t>享</w:t>
-      </w:r>
-      <w:r>
-        <w:rPr>
-          <w:rFonts w:ascii="Arial" w:hAnsi="Arial" w:cs="Arial" w:hint="eastAsia"/>
-          <w:lang w:eastAsia="zh-CN"/>
-        </w:rPr>
-        <w:t>受</w:t>
-      </w:r>
-      <w:r>
-        <w:rPr>
-          <w:rFonts w:ascii="Arial" w:hAnsi="Arial" w:cs="Arial" w:hint="eastAsia"/>
-          <w:lang w:eastAsia="zh-CN"/>
-        </w:rPr>
-        <w:t>其他住房福利</w:t>
-      </w:r>
-      <w:r>
-        <w:rPr>
-          <w:rFonts w:ascii="Arial" w:hAnsi="Arial" w:cs="Arial" w:hint="eastAsia"/>
-          <w:lang w:eastAsia="zh-CN"/>
-        </w:rPr>
-        <w:t xml:space="preserve"> (</w:t>
+        <w:t>在本次申请贴息前是否正在花旗银行享受其他住房福利 (</w:t>
       </w:r>
       <w:r>
         <w:rPr>
@@ -6757,7 +6266,7 @@
       </w:r>
       <w:r>
         <w:rPr>
-          <w:rFonts w:ascii="Arial" w:hAnsi="Arial" w:cs="Arial" w:hint="eastAsia"/>
+          <w:rFonts w:hint="eastAsia" w:ascii="Arial" w:hAnsi="Arial" w:cs="Arial"/>
           <w:lang w:eastAsia="zh-CN"/>
         </w:rPr>
         <w:t xml:space="preserve"> </w:t>
@@ -6767,18 +6276,11 @@
           <w:rFonts w:ascii="Arial" w:hAnsi="Arial" w:cs="Arial"/>
           <w:lang w:eastAsia="zh-CN"/>
         </w:rPr>
-        <w:t>entitlement</w:t>
+        <w:t>entitlement in Citi</w:t>
       </w:r>
       <w:r>
         <w:rPr>
-          <w:rFonts w:ascii="Arial" w:hAnsi="Arial" w:cs="Arial"/>
-          <w:lang w:eastAsia="zh-CN"/>
-        </w:rPr>
-        <w:t xml:space="preserve"> in Citi</w:t>
-      </w:r>
-      <w:r>
-        <w:rPr>
-          <w:rFonts w:ascii="Arial" w:hAnsi="Arial" w:cs="Arial" w:hint="eastAsia"/>
+          <w:rFonts w:hint="eastAsia" w:ascii="Arial" w:hAnsi="Arial" w:cs="Arial"/>
           <w:lang w:eastAsia="zh-CN"/>
         </w:rPr>
         <w:t>):</w:t>
@@ -6795,24 +6297,10 @@
       </w:pPr>
       <w:r>
         <w:rPr>
-          <w:rFonts w:ascii="Arial" w:hAnsi="Arial" w:cs="Arial" w:hint="eastAsia"/>
+          <w:rFonts w:hint="eastAsia" w:ascii="Arial" w:hAnsi="Arial" w:cs="Arial"/>
           <w:lang w:eastAsia="zh-CN"/>
         </w:rPr>
-        <w:t>□</w:t>
-      </w:r>
-      <w:r>
-        <w:rPr>
-          <w:rFonts w:ascii="Arial" w:hAnsi="Arial" w:cs="Arial" w:hint="eastAsia"/>
-          <w:lang w:eastAsia="zh-CN"/>
-        </w:rPr>
-        <w:t>否</w:t>
-      </w:r>
-      <w:r>
-        <w:rPr>
-          <w:rFonts w:ascii="Arial" w:hAnsi="Arial" w:cs="Arial" w:hint="eastAsia"/>
-          <w:lang w:eastAsia="zh-CN"/>
-        </w:rPr>
-        <w:t xml:space="preserve">No    </w:t>
+        <w:t xml:space="preserve">□否No    </w:t>
       </w:r>
     </w:p>
     <w:p>
@@ -6826,31 +6314,10 @@
       </w:pPr>
       <w:r>
         <w:rPr>
-          <w:rFonts w:ascii="Arial" w:hAnsi="Arial" w:cs="Arial" w:hint="eastAsia"/>
+          <w:rFonts w:hint="eastAsia" w:ascii="Arial" w:hAnsi="Arial" w:cs="Arial"/>
           <w:lang w:eastAsia="zh-CN"/>
         </w:rPr>
-        <w:t>□是</w:t>
-      </w:r>
-      <w:r>
-        <w:rPr>
-          <w:rFonts w:ascii="Arial" w:hAnsi="Arial" w:cs="Arial" w:hint="eastAsia"/>
-          <w:lang w:eastAsia="zh-CN"/>
-        </w:rPr>
-        <w:t xml:space="preserve"> Yes(</w:t>
-      </w:r>
-      <w:r>
-        <w:rPr>
-          <w:rFonts w:ascii="Arial" w:hAnsi="Arial" w:cs="Arial" w:hint="eastAsia"/>
-          <w:lang w:eastAsia="zh-CN"/>
-        </w:rPr>
-        <w:t>请详细填写所享受的住房福利内容及有效时间</w:t>
-      </w:r>
-      <w:r>
-        <w:rPr>
-          <w:rFonts w:ascii="Arial" w:hAnsi="Arial" w:cs="Arial" w:hint="eastAsia"/>
-          <w:lang w:eastAsia="zh-CN"/>
-        </w:rPr>
-        <w:t>Please fill in the details of the housing benefits and the valid time):_______________________________________________________</w:t>
+        <w:t>□是 Yes(请详细填写所享受的住房福利内容及有效时间Please fill in the details of the housing benefits and the valid time):_______________________________________________________</w:t>
       </w:r>
     </w:p>
     <w:p>
@@ -6874,7 +6341,7 @@
       </w:pPr>
       <w:r>
         <w:rPr>
-          <w:rFonts w:ascii="Arial" w:hAnsi="Arial" w:cs="Arial" w:hint="eastAsia"/>
+          <w:rFonts w:hint="eastAsia" w:ascii="Arial" w:hAnsi="Arial" w:cs="Arial"/>
           <w:lang w:eastAsia="zh-CN"/>
         </w:rPr>
         <w:t>The property</w:t>
@@ -6891,24 +6358,10 @@
       </w:r>
       <w:r>
         <w:rPr>
-          <w:rFonts w:ascii="Arial" w:hAnsi="Arial" w:cs="Arial" w:hint="eastAsia"/>
+          <w:rFonts w:hint="eastAsia" w:ascii="Arial" w:hAnsi="Arial" w:cs="Arial"/>
           <w:lang w:eastAsia="zh-CN"/>
         </w:rPr>
-        <w:t xml:space="preserve"> is located in</w:t>
-      </w:r>
-      <w:r>
-        <w:rPr>
-          <w:rFonts w:ascii="Arial" w:hAnsi="Arial" w:cs="Arial" w:hint="eastAsia"/>
-          <w:lang w:eastAsia="zh-CN"/>
-        </w:rPr>
-        <w:t>本次申请贴息的住房所在地</w:t>
-      </w:r>
-      <w:r>
-        <w:rPr>
-          <w:rFonts w:ascii="Arial" w:hAnsi="Arial" w:cs="Arial" w:hint="eastAsia"/>
-          <w:lang w:eastAsia="zh-CN"/>
-        </w:rPr>
-        <w:t>(</w:t>
+        <w:t xml:space="preserve"> is located in本次申请贴息的住房所在地(</w:t>
       </w:r>
       <w:r>
         <w:rPr>
@@ -6919,7 +6372,7 @@
       </w:r>
       <w:r>
         <w:rPr>
-          <w:rFonts w:ascii="Arial" w:hAnsi="Arial" w:cs="Arial" w:hint="eastAsia"/>
+          <w:rFonts w:hint="eastAsia" w:ascii="Arial" w:hAnsi="Arial" w:cs="Arial"/>
           <w:lang w:eastAsia="zh-CN"/>
         </w:rPr>
         <w:t xml:space="preserve"> and fill </w:t>
@@ -6933,17 +6386,10 @@
       </w:r>
       <w:r>
         <w:rPr>
-          <w:rFonts w:ascii="Arial" w:hAnsi="Arial" w:cs="Arial" w:hint="eastAsia"/>
+          <w:rFonts w:hint="eastAsia" w:ascii="Arial" w:hAnsi="Arial" w:cs="Arial"/>
           <w:lang w:eastAsia="zh-CN"/>
         </w:rPr>
-        <w:t>请勾选合适的选项并在横线处填写详细信息</w:t>
-      </w:r>
-      <w:r>
-        <w:rPr>
-          <w:rFonts w:ascii="Arial" w:hAnsi="Arial" w:cs="Arial" w:hint="eastAsia"/>
-          <w:lang w:eastAsia="zh-CN"/>
-        </w:rPr>
-        <w:t>):</w:t>
+        <w:t>请勾选合适的选项并在横线处填写详细信息):</w:t>
       </w:r>
     </w:p>
     <w:p>
@@ -6967,17 +6413,10 @@
       </w:pPr>
       <w:r>
         <w:rPr>
-          <w:rFonts w:ascii="Arial" w:hAnsi="Arial" w:cs="Arial" w:hint="eastAsia"/>
+          <w:rFonts w:hint="eastAsia" w:ascii="Arial" w:hAnsi="Arial" w:cs="Arial"/>
           <w:lang w:eastAsia="zh-CN"/>
         </w:rPr>
-        <w:t>□</w:t>
-      </w:r>
-      <w:r>
-        <w:rPr>
-          <w:rFonts w:ascii="Arial" w:hAnsi="Arial" w:cs="Arial" w:hint="eastAsia"/>
-          <w:lang w:eastAsia="zh-CN"/>
-        </w:rPr>
-        <w:t>S</w:t>
+        <w:t>□S</w:t>
       </w:r>
       <w:r>
         <w:rPr>
@@ -6988,24 +6427,10 @@
       </w:r>
       <w:r>
         <w:rPr>
-          <w:rFonts w:ascii="Arial" w:hAnsi="Arial" w:cs="Arial" w:hint="eastAsia"/>
+          <w:rFonts w:hint="eastAsia" w:ascii="Arial" w:hAnsi="Arial" w:cs="Arial"/>
           <w:lang w:eastAsia="zh-CN"/>
         </w:rPr>
-        <w:t>location</w:t>
-      </w:r>
-      <w:r>
-        <w:rPr>
-          <w:rFonts w:ascii="Arial" w:hAnsi="Arial" w:cs="Arial" w:hint="eastAsia"/>
-          <w:lang w:eastAsia="zh-CN"/>
-        </w:rPr>
-        <w:t>员工工作所在地</w:t>
-      </w:r>
-      <w:r>
-        <w:rPr>
-          <w:rFonts w:ascii="Arial" w:hAnsi="Arial" w:cs="Arial" w:hint="eastAsia"/>
-          <w:lang w:eastAsia="zh-CN"/>
-        </w:rPr>
-        <w:t>:________________</w:t>
+        <w:t>location员工工作所在地:________________</w:t>
       </w:r>
     </w:p>
     <w:p>
@@ -7019,17 +6444,10 @@
       </w:pPr>
       <w:r>
         <w:rPr>
-          <w:rFonts w:ascii="Arial" w:hAnsi="Arial" w:cs="Arial" w:hint="eastAsia"/>
+          <w:rFonts w:hint="eastAsia" w:ascii="Arial" w:hAnsi="Arial" w:cs="Arial"/>
           <w:lang w:eastAsia="zh-CN"/>
         </w:rPr>
-        <w:t>□</w:t>
-      </w:r>
-      <w:r>
-        <w:rPr>
-          <w:rFonts w:ascii="Arial" w:hAnsi="Arial" w:cs="Arial" w:hint="eastAsia"/>
-          <w:lang w:eastAsia="zh-CN"/>
-        </w:rPr>
-        <w:t>S</w:t>
+        <w:t>□S</w:t>
       </w:r>
       <w:r>
         <w:rPr>
@@ -7040,7 +6458,7 @@
       </w:r>
       <w:r>
         <w:rPr>
-          <w:rFonts w:ascii="Arial" w:hAnsi="Arial" w:cs="Arial" w:hint="eastAsia"/>
+          <w:rFonts w:hint="eastAsia" w:ascii="Arial" w:hAnsi="Arial" w:cs="Arial"/>
           <w:lang w:eastAsia="zh-CN"/>
         </w:rPr>
         <w:t xml:space="preserve">location </w:t>
@@ -7054,17 +6472,10 @@
       </w:r>
       <w:r>
         <w:rPr>
-          <w:rFonts w:ascii="Arial" w:hAnsi="Arial" w:cs="Arial" w:hint="eastAsia"/>
+          <w:rFonts w:hint="eastAsia" w:ascii="Arial" w:hAnsi="Arial" w:cs="Arial"/>
           <w:lang w:eastAsia="zh-CN"/>
         </w:rPr>
-        <w:t>员工工作所在地相邻地区</w:t>
-      </w:r>
-      <w:r>
-        <w:rPr>
-          <w:rFonts w:ascii="Arial" w:hAnsi="Arial" w:cs="Arial" w:hint="eastAsia"/>
-          <w:lang w:eastAsia="zh-CN"/>
-        </w:rPr>
-        <w:t>:_________________</w:t>
+        <w:t>员工工作所在地相邻地区:_________________</w:t>
       </w:r>
     </w:p>
     <w:p>
@@ -7078,47 +6489,24 @@
       </w:pPr>
       <w:r>
         <w:rPr>
-          <w:rFonts w:ascii="Arial" w:hAnsi="Arial" w:cs="Arial" w:hint="eastAsia"/>
+          <w:rFonts w:hint="eastAsia" w:ascii="Arial" w:hAnsi="Arial" w:cs="Arial"/>
           <w:lang w:eastAsia="zh-CN"/>
         </w:rPr>
         <w:t>□</w:t>
       </w:r>
-      <w:proofErr w:type="spellStart"/>
       <w:r>
         <w:rPr>
           <w:rFonts w:ascii="Arial" w:hAnsi="Arial" w:cs="Arial"/>
           <w:lang w:eastAsia="zh-CN"/>
         </w:rPr>
-        <w:t>Hukou</w:t>
-      </w:r>
-      <w:proofErr w:type="spellEnd"/>
-      <w:r>
-        <w:rPr>
-          <w:rFonts w:ascii="Arial" w:hAnsi="Arial" w:cs="Arial"/>
-          <w:lang w:eastAsia="zh-CN"/>
-        </w:rPr>
-        <w:t xml:space="preserve"> </w:t>
+        <w:t xml:space="preserve">Hukou </w:t>
       </w:r>
       <w:r>
         <w:rPr>
-          <w:rFonts w:ascii="Arial" w:hAnsi="Arial" w:cs="Arial" w:hint="eastAsia"/>
+          <w:rFonts w:hint="eastAsia" w:ascii="Arial" w:hAnsi="Arial" w:cs="Arial"/>
           <w:lang w:eastAsia="zh-CN"/>
         </w:rPr>
-        <w:t xml:space="preserve">Address </w:t>
-      </w:r>
-      <w:r>
-        <w:rPr>
-          <w:rFonts w:ascii="Arial" w:hAnsi="Arial" w:cs="Arial" w:hint="eastAsia"/>
-          <w:lang w:eastAsia="zh-CN"/>
-        </w:rPr>
-        <w:t>户口地址</w:t>
-      </w:r>
-      <w:r>
-        <w:rPr>
-          <w:rFonts w:ascii="Arial" w:hAnsi="Arial" w:cs="Arial" w:hint="eastAsia"/>
-          <w:lang w:eastAsia="zh-CN"/>
-        </w:rPr>
-        <w:t>:_______________</w:t>
+        <w:t>Address 户口地址:_______________</w:t>
       </w:r>
     </w:p>
     <w:p>
@@ -7132,17 +6520,10 @@
       </w:pPr>
       <w:r>
         <w:rPr>
-          <w:rFonts w:ascii="Arial" w:hAnsi="Arial" w:cs="Arial" w:hint="eastAsia"/>
+          <w:rFonts w:hint="eastAsia" w:ascii="Arial" w:hAnsi="Arial" w:cs="Arial"/>
           <w:lang w:eastAsia="zh-CN"/>
         </w:rPr>
-        <w:t>□</w:t>
-      </w:r>
-      <w:r>
-        <w:rPr>
-          <w:rFonts w:ascii="Arial" w:hAnsi="Arial" w:cs="Arial" w:hint="eastAsia"/>
-          <w:lang w:eastAsia="zh-CN"/>
-        </w:rPr>
-        <w:t>Local to local</w:t>
+        <w:t>□Local to local</w:t>
       </w:r>
       <w:r>
         <w:rPr>
@@ -7153,7 +6534,7 @@
       </w:r>
       <w:r>
         <w:rPr>
-          <w:rFonts w:ascii="Arial" w:hAnsi="Arial" w:cs="Arial" w:hint="eastAsia"/>
+          <w:rFonts w:hint="eastAsia" w:ascii="Arial" w:hAnsi="Arial" w:cs="Arial"/>
           <w:lang w:eastAsia="zh-CN"/>
         </w:rPr>
         <w:t xml:space="preserve">transfer </w:t>
@@ -7167,24 +6548,10 @@
       </w:r>
       <w:r>
         <w:rPr>
-          <w:rFonts w:ascii="Arial" w:hAnsi="Arial" w:cs="Arial" w:hint="eastAsia"/>
+          <w:rFonts w:hint="eastAsia" w:ascii="Arial" w:hAnsi="Arial" w:cs="Arial"/>
           <w:lang w:eastAsia="zh-CN"/>
         </w:rPr>
-        <w:t xml:space="preserve">y </w:t>
-      </w:r>
-      <w:r>
-        <w:rPr>
-          <w:rFonts w:ascii="Arial" w:hAnsi="Arial" w:cs="Arial" w:hint="eastAsia"/>
-          <w:lang w:eastAsia="zh-CN"/>
-        </w:rPr>
-        <w:t>国内跨城市调职派出地</w:t>
-      </w:r>
-      <w:r>
-        <w:rPr>
-          <w:rFonts w:ascii="Arial" w:hAnsi="Arial" w:cs="Arial" w:hint="eastAsia"/>
-          <w:lang w:eastAsia="zh-CN"/>
-        </w:rPr>
-        <w:t>:_______________</w:t>
+        <w:t>y 国内跨城市调职派出地:_______________</w:t>
       </w:r>
     </w:p>
     <w:p>
@@ -7208,46 +6575,10 @@
       </w:pPr>
       <w:r>
         <w:rPr>
-          <w:rFonts w:ascii="Arial" w:hAnsi="Arial" w:cs="Arial" w:hint="eastAsia"/>
+          <w:rFonts w:hint="eastAsia" w:ascii="Arial" w:hAnsi="Arial" w:cs="Arial"/>
           <w:lang w:eastAsia="zh-CN"/>
         </w:rPr>
-        <w:lastRenderedPageBreak/>
-        <w:t>Housing Purpose</w:t>
-      </w:r>
-      <w:r>
-        <w:rPr>
-          <w:rFonts w:ascii="Arial" w:hAnsi="Arial" w:cs="Arial" w:hint="eastAsia"/>
-          <w:lang w:eastAsia="zh-CN"/>
-        </w:rPr>
-        <w:t>房产用途</w:t>
-      </w:r>
-      <w:r>
-        <w:rPr>
-          <w:rFonts w:ascii="Arial" w:hAnsi="Arial" w:cs="Arial" w:hint="eastAsia"/>
-          <w:lang w:eastAsia="zh-CN"/>
-        </w:rPr>
-        <w:t>(Please check the appropriate options and fill in the details</w:t>
-      </w:r>
-      <w:r>
-        <w:rPr>
-          <w:rFonts w:ascii="Arial" w:hAnsi="Arial" w:cs="Arial" w:hint="eastAsia"/>
-          <w:lang w:eastAsia="zh-CN"/>
-        </w:rPr>
-        <w:t>请勾选合适的选项并在横线处填写详细信息</w:t>
-      </w:r>
-      <w:r>
-        <w:rPr>
-          <w:rFonts w:ascii="Arial" w:hAnsi="Arial" w:cs="Arial" w:hint="eastAsia"/>
-          <w:lang w:eastAsia="zh-CN"/>
-        </w:rPr>
-        <w:t>):</w:t>
-      </w:r>
-      <w:r>
-        <w:rPr>
-          <w:rFonts w:ascii="Arial" w:hAnsi="Arial" w:cs="Arial" w:hint="eastAsia"/>
-          <w:lang w:eastAsia="zh-CN"/>
-        </w:rPr>
-        <w:t>:</w:t>
+        <w:t>Housing Purpose房产用途(Please check the appropriate options and fill in the details请勾选合适的选项并在横线处填写详细信息)::</w:t>
       </w:r>
     </w:p>
     <w:p>
@@ -7271,59 +6602,10 @@
       </w:pPr>
       <w:r>
         <w:rPr>
-          <w:rFonts w:ascii="Arial" w:hAnsi="Arial" w:cs="Arial" w:hint="eastAsia"/>
+          <w:rFonts w:hint="eastAsia" w:ascii="Arial" w:hAnsi="Arial" w:cs="Arial"/>
           <w:lang w:eastAsia="zh-CN"/>
         </w:rPr>
-        <w:t>□</w:t>
-      </w:r>
-      <w:r>
-        <w:rPr>
-          <w:rFonts w:ascii="Arial" w:hAnsi="Arial" w:cs="Arial" w:hint="eastAsia"/>
-          <w:lang w:eastAsia="zh-CN"/>
-        </w:rPr>
-        <w:t>Residential</w:t>
-      </w:r>
-      <w:r>
-        <w:rPr>
-          <w:rFonts w:ascii="Arial" w:hAnsi="Arial" w:cs="Arial" w:hint="eastAsia"/>
-          <w:lang w:eastAsia="zh-CN"/>
-        </w:rPr>
-        <w:t>住宅</w:t>
-      </w:r>
-      <w:r>
-        <w:rPr>
-          <w:rFonts w:ascii="Arial" w:hAnsi="Arial" w:cs="Arial" w:hint="eastAsia"/>
-          <w:lang w:eastAsia="zh-CN"/>
-        </w:rPr>
-        <w:t xml:space="preserve">       </w:t>
-      </w:r>
-      <w:r>
-        <w:rPr>
-          <w:rFonts w:ascii="Arial" w:hAnsi="Arial" w:cs="Arial" w:hint="eastAsia"/>
-          <w:lang w:eastAsia="zh-CN"/>
-        </w:rPr>
-        <w:t>□</w:t>
-      </w:r>
-      <w:r>
-        <w:rPr>
-          <w:rFonts w:ascii="Arial" w:hAnsi="Arial" w:cs="Arial" w:hint="eastAsia"/>
-          <w:lang w:eastAsia="zh-CN"/>
-        </w:rPr>
-        <w:t>Others</w:t>
-      </w:r>
-      <w:r>
-        <w:rPr>
-          <w:rFonts w:ascii="Arial" w:hAnsi="Arial" w:cs="Arial" w:hint="eastAsia"/>
-          <w:lang w:eastAsia="zh-CN"/>
-        </w:rPr>
-        <w:t>其他</w:t>
-      </w:r>
-      <w:r>
-        <w:rPr>
-          <w:rFonts w:ascii="Arial" w:hAnsi="Arial" w:cs="Arial" w:hint="eastAsia"/>
-          <w:lang w:eastAsia="zh-CN"/>
-        </w:rPr>
-        <w:t>________________</w:t>
+        <w:t>□Residential住宅       □Others其他________________</w:t>
       </w:r>
     </w:p>
     <w:p>
@@ -7350,18 +6632,11 @@
           <w:rFonts w:ascii="Arial" w:hAnsi="Arial" w:cs="Arial"/>
           <w:lang w:eastAsia="zh-CN"/>
         </w:rPr>
-        <w:t>I wi</w:t>
+        <w:t xml:space="preserve">I will also promptly advise the </w:t>
       </w:r>
       <w:r>
         <w:rPr>
-          <w:rFonts w:ascii="Arial" w:hAnsi="Arial" w:cs="Arial"/>
-          <w:lang w:eastAsia="zh-CN"/>
-        </w:rPr>
-        <w:t xml:space="preserve">ll also promptly advise the </w:t>
-      </w:r>
-      <w:r>
-        <w:rPr>
-          <w:rFonts w:ascii="Arial" w:hAnsi="Arial" w:cs="Arial" w:hint="eastAsia"/>
+          <w:rFonts w:hint="eastAsia" w:ascii="Arial" w:hAnsi="Arial" w:cs="Arial"/>
           <w:lang w:eastAsia="zh-CN"/>
         </w:rPr>
         <w:t>Company</w:t>
@@ -7395,24 +6670,10 @@
       </w:pPr>
       <w:r>
         <w:rPr>
-          <w:rFonts w:ascii="Arial" w:hAnsi="Arial" w:cs="Arial" w:hint="eastAsia"/>
+          <w:rFonts w:hint="eastAsia" w:ascii="Arial" w:hAnsi="Arial" w:cs="Arial"/>
           <w:lang w:eastAsia="zh-CN"/>
         </w:rPr>
-        <w:t>若上述房产状况发生变化，可能改变我申请房屋贷款利息补贴的条件，我也将立即通知</w:t>
-      </w:r>
-      <w:r>
-        <w:rPr>
-          <w:rFonts w:ascii="Arial" w:hAnsi="Arial" w:cs="Arial" w:hint="eastAsia"/>
-          <w:lang w:eastAsia="zh-CN"/>
-        </w:rPr>
-        <w:t>公司</w:t>
-      </w:r>
-      <w:r>
-        <w:rPr>
-          <w:rFonts w:ascii="Arial" w:hAnsi="Arial" w:cs="Arial" w:hint="eastAsia"/>
-          <w:lang w:eastAsia="zh-CN"/>
-        </w:rPr>
-        <w:t>。</w:t>
+        <w:t>若上述房产状况发生变化，可能改变我申请房屋贷款利息补贴的条件，我也将立即通知公司。</w:t>
       </w:r>
     </w:p>
     <w:p>
@@ -7427,13 +6688,12 @@
       <w:r>
         <w:rPr>
           <w:rFonts w:ascii="Arial" w:hAnsi="Arial" w:cs="Arial"/>
-          <w:noProof/>
           <w:lang w:eastAsia="zh-CN"/>
         </w:rPr>
         <mc:AlternateContent>
           <mc:Choice Requires="wps">
             <w:drawing>
-              <wp:anchor distT="0" distB="0" distL="114300" distR="114300" simplePos="0" relativeHeight="251657728" behindDoc="0" locked="0" layoutInCell="1" allowOverlap="1" wp14:anchorId="02F62BAE" wp14:editId="38F65714">
+              <wp:anchor distT="0" distB="0" distL="114300" distR="114300" simplePos="0" relativeHeight="251658240" behindDoc="0" locked="0" layoutInCell="1" allowOverlap="1">
                 <wp:simplePos x="0" y="0"/>
                 <wp:positionH relativeFrom="column">
                   <wp:posOffset>3139440</wp:posOffset>
@@ -7445,9 +6705,7 @@
                 <wp:effectExtent l="5715" t="8890" r="13335" b="10160"/>
                 <wp:wrapNone/>
                 <wp:docPr id="1" name="Line 2"/>
-                <wp:cNvGraphicFramePr>
-                  <a:graphicFrameLocks xmlns:a="http://schemas.openxmlformats.org/drawingml/2006/main"/>
-                </wp:cNvGraphicFramePr>
+                <wp:cNvGraphicFramePr/>
                 <a:graphic xmlns:a="http://schemas.openxmlformats.org/drawingml/2006/main">
                   <a:graphicData uri="http://schemas.microsoft.com/office/word/2010/wordprocessingShape">
                     <wps:wsp>
@@ -7468,33 +6726,23 @@
                             <a:srgbClr val="000000"/>
                           </a:solidFill>
                           <a:round/>
-                          <a:headEnd/>
-                          <a:tailEnd/>
                         </a:ln>
-                        <a:extLst>
-                          <a:ext uri="{909E8E84-426E-40DD-AFC4-6F175D3DCCD1}">
-                            <a14:hiddenFill xmlns:a14="http://schemas.microsoft.com/office/drawing/2010/main">
-                              <a:noFill/>
-                            </a14:hiddenFill>
-                          </a:ext>
-                        </a:extLst>
                       </wps:spPr>
                       <wps:bodyPr/>
                     </wps:wsp>
                   </a:graphicData>
                 </a:graphic>
-                <wp14:sizeRelH relativeFrom="page">
-                  <wp14:pctWidth>0</wp14:pctWidth>
-                </wp14:sizeRelH>
-                <wp14:sizeRelV relativeFrom="page">
-                  <wp14:pctHeight>0</wp14:pctHeight>
-                </wp14:sizeRelV>
               </wp:anchor>
             </w:drawing>
           </mc:Choice>
           <mc:Fallback>
             <w:pict>
-              <v:line w14:anchorId="3D1F5811" id="Line 2" o:spid="_x0000_s1026" style="position:absolute;z-index:251657728;visibility:visible;mso-wrap-style:square;mso-width-percent:0;mso-height-percent:0;mso-wrap-distance-left:9pt;mso-wrap-distance-top:0;mso-wrap-distance-right:9pt;mso-wrap-distance-bottom:0;mso-position-horizontal:absolute;mso-position-horizontal-relative:text;mso-position-vertical:absolute;mso-position-vertical-relative:text;mso-width-percent:0;mso-height-percent:0;mso-width-relative:page;mso-height-relative:page" from="247.2pt,7.45pt" to="346.2pt,7.45pt" o:gfxdata="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"/>
+              <v:line id="Line 2" o:spid="_x0000_s1026" o:spt="20" style="position:absolute;left:0pt;margin-left:247.2pt;margin-top:7.45pt;height:0pt;width:99pt;z-index:251658240;mso-width-relative:page;mso-height-relative:page;" filled="f" stroked="t" coordsize="21600,21600" o:gfxdata="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">
+                <v:fill on="f" focussize="0,0"/>
+                <v:stroke color="#000000" joinstyle="round"/>
+                <v:imagedata o:title=""/>
+                <o:lock v:ext="edit" aspectratio="f"/>
+              </v:line>
             </w:pict>
           </mc:Fallback>
         </mc:AlternateContent>
@@ -7507,7 +6755,7 @@
       </w:r>
       <w:r>
         <w:rPr>
-          <w:rFonts w:ascii="Arial" w:hAnsi="Arial" w:cs="Arial" w:hint="eastAsia"/>
+          <w:rFonts w:hint="eastAsia" w:ascii="Arial" w:hAnsi="Arial" w:cs="Arial"/>
           <w:lang w:eastAsia="zh-CN"/>
         </w:rPr>
         <w:t>签名</w:t>
@@ -7533,7 +6781,7 @@
       </w:r>
       <w:r>
         <w:rPr>
-          <w:rFonts w:ascii="Arial" w:hAnsi="Arial" w:cs="Arial" w:hint="eastAsia"/>
+          <w:rFonts w:hint="eastAsia" w:ascii="Arial" w:hAnsi="Arial" w:cs="Arial"/>
           <w:lang w:eastAsia="zh-CN"/>
         </w:rPr>
         <w:t>日期</w:t>
@@ -7562,13 +6810,16 @@
     <w:p/>
     <w:tbl>
       <w:tblPr>
-        <w:tblW w:w="0" w:type="auto"/>
+        <w:tblStyle w:val="8"/>
+        <w:tblW w:w="8225" w:type="dxa"/>
+        <w:tblInd w:w="0" w:type="dxa"/>
         <w:tblLayout w:type="fixed"/>
         <w:tblCellMar>
+          <w:top w:w="0" w:type="dxa"/>
           <w:left w:w="30" w:type="dxa"/>
+          <w:bottom w:w="0" w:type="dxa"/>
           <w:right w:w="30" w:type="dxa"/>
         </w:tblCellMar>
-        <w:tblLook w:val="0000" w:firstRow="0" w:lastRow="0" w:firstColumn="0" w:lastColumn="0" w:noHBand="0" w:noVBand="0"/>
       </w:tblPr>
       <w:tblGrid>
         <w:gridCol w:w="2146"/>
@@ -7580,19 +6831,28 @@
         <w:gridCol w:w="20"/>
       </w:tblGrid>
       <w:tr>
+        <w:tblPrEx>
+          <w:tblLayout w:type="fixed"/>
+          <w:tblCellMar>
+            <w:top w:w="0" w:type="dxa"/>
+            <w:left w:w="30" w:type="dxa"/>
+            <w:bottom w:w="0" w:type="dxa"/>
+            <w:right w:w="30" w:type="dxa"/>
+          </w:tblCellMar>
+        </w:tblPrEx>
         <w:trPr>
           <w:gridAfter w:val="1"/>
           <w:wAfter w:w="20" w:type="dxa"/>
-          <w:trHeight w:val="262"/>
+          <w:trHeight w:val="262" w:hRule="atLeast"/>
         </w:trPr>
         <w:tc>
           <w:tcPr>
             <w:tcW w:w="4277" w:type="dxa"/>
             <w:gridSpan w:val="3"/>
             <w:tcBorders>
-              <w:top w:val="single" w:sz="6" w:space="0" w:color="auto"/>
-              <w:left w:val="single" w:sz="6" w:space="0" w:color="auto"/>
-              <w:bottom w:val="single" w:sz="6" w:space="0" w:color="auto"/>
+              <w:top w:val="single" w:color="auto" w:sz="6" w:space="0"/>
+              <w:left w:val="single" w:color="auto" w:sz="6" w:space="0"/>
+              <w:bottom w:val="single" w:color="auto" w:sz="6" w:space="0"/>
             </w:tcBorders>
             <w:shd w:val="solid" w:color="C0C0C0" w:fill="auto"/>
           </w:tcPr>
@@ -7602,7 +6862,7 @@
               <w:autoSpaceDN w:val="0"/>
               <w:adjustRightInd w:val="0"/>
               <w:rPr>
-                <w:rFonts w:ascii="SimSun" w:hAnsi="Arial" w:cs="Arial"/>
+                <w:rFonts w:ascii="宋体" w:hAnsi="Arial" w:cs="Arial"/>
                 <w:b/>
                 <w:bCs/>
                 <w:color w:val="000000"/>
@@ -7617,25 +6877,23 @@
               </w:rPr>
               <w:t xml:space="preserve">Approval Section </w:t>
             </w:r>
-            <w:proofErr w:type="spellStart"/>
-            <w:r>
-              <w:rPr>
-                <w:rFonts w:ascii="SimSun" w:hAnsi="Arial" w:cs="Arial" w:hint="eastAsia"/>
+            <w:r>
+              <w:rPr>
+                <w:rFonts w:hint="eastAsia" w:ascii="宋体" w:hAnsi="Arial" w:cs="Arial"/>
                 <w:b/>
                 <w:bCs/>
                 <w:color w:val="000000"/>
               </w:rPr>
               <w:t>审批栏</w:t>
             </w:r>
-            <w:proofErr w:type="spellEnd"/>
           </w:p>
         </w:tc>
         <w:tc>
           <w:tcPr>
             <w:tcW w:w="1513" w:type="dxa"/>
             <w:tcBorders>
-              <w:top w:val="single" w:sz="6" w:space="0" w:color="auto"/>
-              <w:bottom w:val="single" w:sz="6" w:space="0" w:color="auto"/>
+              <w:top w:val="single" w:color="auto" w:sz="6" w:space="0"/>
+              <w:bottom w:val="single" w:color="auto" w:sz="6" w:space="0"/>
             </w:tcBorders>
             <w:shd w:val="solid" w:color="C0C0C0" w:fill="auto"/>
           </w:tcPr>
@@ -7656,8 +6914,8 @@
           <w:tcPr>
             <w:tcW w:w="180" w:type="dxa"/>
             <w:tcBorders>
-              <w:top w:val="single" w:sz="6" w:space="0" w:color="auto"/>
-              <w:bottom w:val="single" w:sz="6" w:space="0" w:color="auto"/>
+              <w:top w:val="single" w:color="auto" w:sz="6" w:space="0"/>
+              <w:bottom w:val="single" w:color="auto" w:sz="6" w:space="0"/>
             </w:tcBorders>
             <w:shd w:val="solid" w:color="C0C0C0" w:fill="auto"/>
           </w:tcPr>
@@ -7678,9 +6936,9 @@
           <w:tcPr>
             <w:tcW w:w="2235" w:type="dxa"/>
             <w:tcBorders>
-              <w:top w:val="single" w:sz="6" w:space="0" w:color="auto"/>
-              <w:bottom w:val="single" w:sz="6" w:space="0" w:color="auto"/>
-              <w:right w:val="single" w:sz="6" w:space="0" w:color="auto"/>
+              <w:top w:val="single" w:color="auto" w:sz="6" w:space="0"/>
+              <w:bottom w:val="single" w:color="auto" w:sz="6" w:space="0"/>
+              <w:right w:val="single" w:color="auto" w:sz="6" w:space="0"/>
             </w:tcBorders>
             <w:shd w:val="solid" w:color="C0C0C0" w:fill="auto"/>
           </w:tcPr>
@@ -7699,17 +6957,26 @@
         </w:tc>
       </w:tr>
       <w:tr>
+        <w:tblPrEx>
+          <w:tblLayout w:type="fixed"/>
+          <w:tblCellMar>
+            <w:top w:w="0" w:type="dxa"/>
+            <w:left w:w="30" w:type="dxa"/>
+            <w:bottom w:w="0" w:type="dxa"/>
+            <w:right w:w="30" w:type="dxa"/>
+          </w:tblCellMar>
+        </w:tblPrEx>
         <w:trPr>
           <w:gridAfter w:val="1"/>
           <w:wAfter w:w="20" w:type="dxa"/>
-          <w:trHeight w:val="262"/>
+          <w:trHeight w:val="262" w:hRule="atLeast"/>
         </w:trPr>
         <w:tc>
           <w:tcPr>
             <w:tcW w:w="2146" w:type="dxa"/>
             <w:tcBorders>
-              <w:top w:val="single" w:sz="6" w:space="0" w:color="auto"/>
-              <w:left w:val="single" w:sz="6" w:space="0" w:color="auto"/>
+              <w:top w:val="single" w:color="auto" w:sz="6" w:space="0"/>
+              <w:left w:val="single" w:color="auto" w:sz="6" w:space="0"/>
             </w:tcBorders>
           </w:tcPr>
           <w:p>
@@ -7739,7 +7006,7 @@
           <w:tcPr>
             <w:tcW w:w="91" w:type="dxa"/>
             <w:tcBorders>
-              <w:top w:val="single" w:sz="6" w:space="0" w:color="auto"/>
+              <w:top w:val="single" w:color="auto" w:sz="6" w:space="0"/>
             </w:tcBorders>
           </w:tcPr>
           <w:p>
@@ -7759,8 +7026,8 @@
           <w:tcPr>
             <w:tcW w:w="2040" w:type="dxa"/>
             <w:tcBorders>
-              <w:top w:val="single" w:sz="6" w:space="0" w:color="auto"/>
-              <w:right w:val="single" w:sz="6" w:space="0" w:color="auto"/>
+              <w:top w:val="single" w:color="auto" w:sz="6" w:space="0"/>
+              <w:right w:val="single" w:color="auto" w:sz="6" w:space="0"/>
             </w:tcBorders>
           </w:tcPr>
           <w:p>
@@ -7781,9 +7048,9 @@
             <w:tcW w:w="3928" w:type="dxa"/>
             <w:gridSpan w:val="3"/>
             <w:tcBorders>
-              <w:top w:val="single" w:sz="6" w:space="0" w:color="auto"/>
-              <w:left w:val="single" w:sz="6" w:space="0" w:color="auto"/>
-              <w:right w:val="single" w:sz="6" w:space="0" w:color="auto"/>
+              <w:top w:val="single" w:color="auto" w:sz="6" w:space="0"/>
+              <w:left w:val="single" w:color="auto" w:sz="6" w:space="0"/>
+              <w:right w:val="single" w:color="auto" w:sz="6" w:space="0"/>
             </w:tcBorders>
           </w:tcPr>
           <w:p>
@@ -7810,7 +7077,7 @@
             </w:r>
             <w:r>
               <w:rPr>
-                <w:rFonts w:ascii="Arial" w:hAnsi="Arial" w:cs="Arial" w:hint="eastAsia"/>
+                <w:rFonts w:hint="eastAsia" w:ascii="Arial" w:hAnsi="Arial" w:cs="Arial"/>
                 <w:i/>
                 <w:iCs/>
                 <w:color w:val="000000"/>
@@ -7822,16 +7089,25 @@
         </w:tc>
       </w:tr>
       <w:tr>
+        <w:tblPrEx>
+          <w:tblLayout w:type="fixed"/>
+          <w:tblCellMar>
+            <w:top w:w="0" w:type="dxa"/>
+            <w:left w:w="30" w:type="dxa"/>
+            <w:bottom w:w="0" w:type="dxa"/>
+            <w:right w:w="30" w:type="dxa"/>
+          </w:tblCellMar>
+        </w:tblPrEx>
         <w:trPr>
           <w:gridAfter w:val="1"/>
           <w:wAfter w:w="20" w:type="dxa"/>
-          <w:trHeight w:val="262"/>
+          <w:trHeight w:val="262" w:hRule="atLeast"/>
         </w:trPr>
         <w:tc>
           <w:tcPr>
             <w:tcW w:w="2146" w:type="dxa"/>
             <w:tcBorders>
-              <w:left w:val="single" w:sz="6" w:space="0" w:color="auto"/>
+              <w:left w:val="single" w:color="auto" w:sz="6" w:space="0"/>
             </w:tcBorders>
           </w:tcPr>
           <w:p>
@@ -7868,7 +7144,7 @@
           <w:tcPr>
             <w:tcW w:w="2040" w:type="dxa"/>
             <w:tcBorders>
-              <w:right w:val="single" w:sz="6" w:space="0" w:color="auto"/>
+              <w:right w:val="single" w:color="auto" w:sz="6" w:space="0"/>
             </w:tcBorders>
           </w:tcPr>
           <w:p>
@@ -7888,7 +7164,7 @@
           <w:tcPr>
             <w:tcW w:w="1513" w:type="dxa"/>
             <w:tcBorders>
-              <w:left w:val="single" w:sz="6" w:space="0" w:color="auto"/>
+              <w:left w:val="single" w:color="auto" w:sz="6" w:space="0"/>
             </w:tcBorders>
           </w:tcPr>
           <w:p>
@@ -7925,7 +7201,7 @@
           <w:tcPr>
             <w:tcW w:w="2235" w:type="dxa"/>
             <w:tcBorders>
-              <w:right w:val="single" w:sz="6" w:space="0" w:color="auto"/>
+              <w:right w:val="single" w:color="auto" w:sz="6" w:space="0"/>
             </w:tcBorders>
           </w:tcPr>
           <w:p>
@@ -7943,16 +7219,25 @@
         </w:tc>
       </w:tr>
       <w:tr>
+        <w:tblPrEx>
+          <w:tblLayout w:type="fixed"/>
+          <w:tblCellMar>
+            <w:top w:w="0" w:type="dxa"/>
+            <w:left w:w="30" w:type="dxa"/>
+            <w:bottom w:w="0" w:type="dxa"/>
+            <w:right w:w="30" w:type="dxa"/>
+          </w:tblCellMar>
+        </w:tblPrEx>
         <w:trPr>
           <w:gridAfter w:val="1"/>
           <w:wAfter w:w="20" w:type="dxa"/>
-          <w:trHeight w:val="262"/>
+          <w:trHeight w:val="262" w:hRule="atLeast"/>
         </w:trPr>
         <w:tc>
           <w:tcPr>
             <w:tcW w:w="2146" w:type="dxa"/>
             <w:tcBorders>
-              <w:left w:val="single" w:sz="6" w:space="0" w:color="auto"/>
+              <w:left w:val="single" w:color="auto" w:sz="6" w:space="0"/>
             </w:tcBorders>
           </w:tcPr>
           <w:p>
@@ -7989,7 +7274,7 @@
           <w:tcPr>
             <w:tcW w:w="2040" w:type="dxa"/>
             <w:tcBorders>
-              <w:right w:val="single" w:sz="6" w:space="0" w:color="auto"/>
+              <w:right w:val="single" w:color="auto" w:sz="6" w:space="0"/>
             </w:tcBorders>
           </w:tcPr>
           <w:p>
@@ -8009,7 +7294,7 @@
           <w:tcPr>
             <w:tcW w:w="1513" w:type="dxa"/>
             <w:tcBorders>
-              <w:left w:val="single" w:sz="6" w:space="0" w:color="auto"/>
+              <w:left w:val="single" w:color="auto" w:sz="6" w:space="0"/>
             </w:tcBorders>
           </w:tcPr>
           <w:p>
@@ -8046,7 +7331,7 @@
           <w:tcPr>
             <w:tcW w:w="2235" w:type="dxa"/>
             <w:tcBorders>
-              <w:right w:val="single" w:sz="6" w:space="0" w:color="auto"/>
+              <w:right w:val="single" w:color="auto" w:sz="6" w:space="0"/>
             </w:tcBorders>
           </w:tcPr>
           <w:p>
@@ -8064,16 +7349,25 @@
         </w:tc>
       </w:tr>
       <w:tr>
+        <w:tblPrEx>
+          <w:tblLayout w:type="fixed"/>
+          <w:tblCellMar>
+            <w:top w:w="0" w:type="dxa"/>
+            <w:left w:w="30" w:type="dxa"/>
+            <w:bottom w:w="0" w:type="dxa"/>
+            <w:right w:w="30" w:type="dxa"/>
+          </w:tblCellMar>
+        </w:tblPrEx>
         <w:trPr>
           <w:gridAfter w:val="1"/>
           <w:wAfter w:w="20" w:type="dxa"/>
-          <w:trHeight w:val="262"/>
+          <w:trHeight w:val="262" w:hRule="atLeast"/>
         </w:trPr>
         <w:tc>
           <w:tcPr>
             <w:tcW w:w="2146" w:type="dxa"/>
             <w:tcBorders>
-              <w:left w:val="single" w:sz="6" w:space="0" w:color="auto"/>
+              <w:left w:val="single" w:color="auto" w:sz="6" w:space="0"/>
             </w:tcBorders>
           </w:tcPr>
           <w:p>
@@ -8110,7 +7404,7 @@
           <w:tcPr>
             <w:tcW w:w="2040" w:type="dxa"/>
             <w:tcBorders>
-              <w:right w:val="single" w:sz="6" w:space="0" w:color="auto"/>
+              <w:right w:val="single" w:color="auto" w:sz="6" w:space="0"/>
             </w:tcBorders>
           </w:tcPr>
           <w:p>
@@ -8130,7 +7424,7 @@
           <w:tcPr>
             <w:tcW w:w="1513" w:type="dxa"/>
             <w:tcBorders>
-              <w:left w:val="single" w:sz="6" w:space="0" w:color="auto"/>
+              <w:left w:val="single" w:color="auto" w:sz="6" w:space="0"/>
             </w:tcBorders>
           </w:tcPr>
           <w:p>
@@ -8167,7 +7461,7 @@
           <w:tcPr>
             <w:tcW w:w="2235" w:type="dxa"/>
             <w:tcBorders>
-              <w:right w:val="single" w:sz="6" w:space="0" w:color="auto"/>
+              <w:right w:val="single" w:color="auto" w:sz="6" w:space="0"/>
             </w:tcBorders>
           </w:tcPr>
           <w:p>
@@ -8185,16 +7479,25 @@
         </w:tc>
       </w:tr>
       <w:tr>
+        <w:tblPrEx>
+          <w:tblLayout w:type="fixed"/>
+          <w:tblCellMar>
+            <w:top w:w="0" w:type="dxa"/>
+            <w:left w:w="30" w:type="dxa"/>
+            <w:bottom w:w="0" w:type="dxa"/>
+            <w:right w:w="30" w:type="dxa"/>
+          </w:tblCellMar>
+        </w:tblPrEx>
         <w:trPr>
           <w:gridAfter w:val="1"/>
           <w:wAfter w:w="20" w:type="dxa"/>
-          <w:trHeight w:val="262"/>
+          <w:trHeight w:val="262" w:hRule="atLeast"/>
         </w:trPr>
         <w:tc>
           <w:tcPr>
             <w:tcW w:w="2146" w:type="dxa"/>
             <w:tcBorders>
-              <w:left w:val="single" w:sz="6" w:space="0" w:color="auto"/>
+              <w:left w:val="single" w:color="auto" w:sz="6" w:space="0"/>
             </w:tcBorders>
           </w:tcPr>
           <w:p>
@@ -8231,7 +7534,7 @@
           <w:tcPr>
             <w:tcW w:w="2040" w:type="dxa"/>
             <w:tcBorders>
-              <w:right w:val="single" w:sz="6" w:space="0" w:color="auto"/>
+              <w:right w:val="single" w:color="auto" w:sz="6" w:space="0"/>
             </w:tcBorders>
           </w:tcPr>
           <w:p>
@@ -8251,7 +7554,7 @@
           <w:tcPr>
             <w:tcW w:w="1513" w:type="dxa"/>
             <w:tcBorders>
-              <w:left w:val="single" w:sz="6" w:space="0" w:color="auto"/>
+              <w:left w:val="single" w:color="auto" w:sz="6" w:space="0"/>
             </w:tcBorders>
           </w:tcPr>
           <w:p>
@@ -8288,7 +7591,7 @@
           <w:tcPr>
             <w:tcW w:w="2235" w:type="dxa"/>
             <w:tcBorders>
-              <w:right w:val="single" w:sz="6" w:space="0" w:color="auto"/>
+              <w:right w:val="single" w:color="auto" w:sz="6" w:space="0"/>
             </w:tcBorders>
           </w:tcPr>
           <w:p>
@@ -8306,16 +7609,25 @@
         </w:tc>
       </w:tr>
       <w:tr>
+        <w:tblPrEx>
+          <w:tblLayout w:type="fixed"/>
+          <w:tblCellMar>
+            <w:top w:w="0" w:type="dxa"/>
+            <w:left w:w="30" w:type="dxa"/>
+            <w:bottom w:w="0" w:type="dxa"/>
+            <w:right w:w="30" w:type="dxa"/>
+          </w:tblCellMar>
+        </w:tblPrEx>
         <w:trPr>
           <w:gridAfter w:val="1"/>
           <w:wAfter w:w="20" w:type="dxa"/>
-          <w:trHeight w:val="95"/>
+          <w:trHeight w:val="95" w:hRule="atLeast"/>
         </w:trPr>
         <w:tc>
           <w:tcPr>
             <w:tcW w:w="2146" w:type="dxa"/>
             <w:tcBorders>
-              <w:left w:val="single" w:sz="6" w:space="0" w:color="auto"/>
+              <w:left w:val="single" w:color="auto" w:sz="6" w:space="0"/>
             </w:tcBorders>
           </w:tcPr>
           <w:p>
@@ -8352,7 +7664,7 @@
           <w:tcPr>
             <w:tcW w:w="2040" w:type="dxa"/>
             <w:tcBorders>
-              <w:right w:val="single" w:sz="6" w:space="0" w:color="auto"/>
+              <w:right w:val="single" w:color="auto" w:sz="6" w:space="0"/>
             </w:tcBorders>
           </w:tcPr>
           <w:p>
@@ -8372,7 +7684,7 @@
           <w:tcPr>
             <w:tcW w:w="1513" w:type="dxa"/>
             <w:tcBorders>
-              <w:left w:val="single" w:sz="6" w:space="0" w:color="auto"/>
+              <w:left w:val="single" w:color="auto" w:sz="6" w:space="0"/>
             </w:tcBorders>
           </w:tcPr>
           <w:p>
@@ -8409,7 +7721,7 @@
           <w:tcPr>
             <w:tcW w:w="2235" w:type="dxa"/>
             <w:tcBorders>
-              <w:right w:val="single" w:sz="6" w:space="0" w:color="auto"/>
+              <w:right w:val="single" w:color="auto" w:sz="6" w:space="0"/>
             </w:tcBorders>
           </w:tcPr>
           <w:p>
@@ -8427,16 +7739,25 @@
         </w:tc>
       </w:tr>
       <w:tr>
+        <w:tblPrEx>
+          <w:tblLayout w:type="fixed"/>
+          <w:tblCellMar>
+            <w:top w:w="0" w:type="dxa"/>
+            <w:left w:w="30" w:type="dxa"/>
+            <w:bottom w:w="0" w:type="dxa"/>
+            <w:right w:w="30" w:type="dxa"/>
+          </w:tblCellMar>
+        </w:tblPrEx>
         <w:trPr>
           <w:gridAfter w:val="1"/>
           <w:wAfter w:w="20" w:type="dxa"/>
-          <w:trHeight w:val="262"/>
+          <w:trHeight w:val="262" w:hRule="atLeast"/>
         </w:trPr>
         <w:tc>
           <w:tcPr>
             <w:tcW w:w="2146" w:type="dxa"/>
             <w:tcBorders>
-              <w:left w:val="single" w:sz="6" w:space="0" w:color="auto"/>
+              <w:left w:val="single" w:color="auto" w:sz="6" w:space="0"/>
             </w:tcBorders>
           </w:tcPr>
           <w:p>
@@ -8473,7 +7794,7 @@
           <w:tcPr>
             <w:tcW w:w="2040" w:type="dxa"/>
             <w:tcBorders>
-              <w:right w:val="single" w:sz="6" w:space="0" w:color="auto"/>
+              <w:right w:val="single" w:color="auto" w:sz="6" w:space="0"/>
             </w:tcBorders>
           </w:tcPr>
           <w:p>
@@ -8493,7 +7814,7 @@
           <w:tcPr>
             <w:tcW w:w="1513" w:type="dxa"/>
             <w:tcBorders>
-              <w:left w:val="single" w:sz="6" w:space="0" w:color="auto"/>
+              <w:left w:val="single" w:color="auto" w:sz="6" w:space="0"/>
             </w:tcBorders>
           </w:tcPr>
           <w:p>
@@ -8530,7 +7851,7 @@
           <w:tcPr>
             <w:tcW w:w="2235" w:type="dxa"/>
             <w:tcBorders>
-              <w:right w:val="single" w:sz="6" w:space="0" w:color="auto"/>
+              <w:right w:val="single" w:color="auto" w:sz="6" w:space="0"/>
             </w:tcBorders>
           </w:tcPr>
           <w:p>
@@ -8548,16 +7869,25 @@
         </w:tc>
       </w:tr>
       <w:tr>
+        <w:tblPrEx>
+          <w:tblLayout w:type="fixed"/>
+          <w:tblCellMar>
+            <w:top w:w="0" w:type="dxa"/>
+            <w:left w:w="30" w:type="dxa"/>
+            <w:bottom w:w="0" w:type="dxa"/>
+            <w:right w:w="30" w:type="dxa"/>
+          </w:tblCellMar>
+        </w:tblPrEx>
         <w:trPr>
           <w:gridAfter w:val="1"/>
           <w:wAfter w:w="20" w:type="dxa"/>
-          <w:trHeight w:val="342"/>
+          <w:trHeight w:val="342" w:hRule="atLeast"/>
         </w:trPr>
         <w:tc>
           <w:tcPr>
             <w:tcW w:w="2146" w:type="dxa"/>
             <w:tcBorders>
-              <w:left w:val="single" w:sz="6" w:space="0" w:color="auto"/>
+              <w:left w:val="single" w:color="auto" w:sz="6" w:space="0"/>
             </w:tcBorders>
           </w:tcPr>
           <w:p>
@@ -8594,7 +7924,7 @@
           <w:tcPr>
             <w:tcW w:w="2040" w:type="dxa"/>
             <w:tcBorders>
-              <w:right w:val="single" w:sz="4" w:space="0" w:color="auto"/>
+              <w:right w:val="single" w:color="auto" w:sz="4" w:space="0"/>
             </w:tcBorders>
           </w:tcPr>
           <w:p>
@@ -8614,7 +7944,7 @@
           <w:tcPr>
             <w:tcW w:w="1513" w:type="dxa"/>
             <w:tcBorders>
-              <w:left w:val="single" w:sz="4" w:space="0" w:color="auto"/>
+              <w:left w:val="single" w:color="auto" w:sz="4" w:space="0"/>
             </w:tcBorders>
           </w:tcPr>
           <w:p>
@@ -8651,7 +7981,7 @@
           <w:tcPr>
             <w:tcW w:w="2235" w:type="dxa"/>
             <w:tcBorders>
-              <w:right w:val="single" w:sz="6" w:space="0" w:color="auto"/>
+              <w:right w:val="single" w:color="auto" w:sz="6" w:space="0"/>
             </w:tcBorders>
           </w:tcPr>
           <w:p>
@@ -8669,17 +7999,26 @@
         </w:tc>
       </w:tr>
       <w:tr>
+        <w:tblPrEx>
+          <w:tblLayout w:type="fixed"/>
+          <w:tblCellMar>
+            <w:top w:w="0" w:type="dxa"/>
+            <w:left w:w="30" w:type="dxa"/>
+            <w:bottom w:w="0" w:type="dxa"/>
+            <w:right w:w="30" w:type="dxa"/>
+          </w:tblCellMar>
+        </w:tblPrEx>
         <w:trPr>
           <w:gridAfter w:val="1"/>
           <w:wAfter w:w="20" w:type="dxa"/>
-          <w:trHeight w:val="262"/>
+          <w:trHeight w:val="262" w:hRule="atLeast"/>
         </w:trPr>
         <w:tc>
           <w:tcPr>
             <w:tcW w:w="2146" w:type="dxa"/>
             <w:tcBorders>
-              <w:left w:val="single" w:sz="6" w:space="0" w:color="auto"/>
-              <w:bottom w:val="single" w:sz="6" w:space="0" w:color="auto"/>
+              <w:left w:val="single" w:color="auto" w:sz="6" w:space="0"/>
+              <w:bottom w:val="single" w:color="auto" w:sz="6" w:space="0"/>
             </w:tcBorders>
           </w:tcPr>
           <w:p>
@@ -8723,8 +8062,8 @@
           <w:tcPr>
             <w:tcW w:w="2040" w:type="dxa"/>
             <w:tcBorders>
-              <w:bottom w:val="single" w:sz="4" w:space="0" w:color="auto"/>
-              <w:right w:val="single" w:sz="4" w:space="0" w:color="auto"/>
+              <w:bottom w:val="single" w:color="auto" w:sz="4" w:space="0"/>
+              <w:right w:val="single" w:color="auto" w:sz="4" w:space="0"/>
             </w:tcBorders>
           </w:tcPr>
           <w:p>
@@ -8744,7 +8083,7 @@
           <w:tcPr>
             <w:tcW w:w="1513" w:type="dxa"/>
             <w:tcBorders>
-              <w:left w:val="single" w:sz="4" w:space="0" w:color="auto"/>
+              <w:left w:val="single" w:color="auto" w:sz="4" w:space="0"/>
             </w:tcBorders>
           </w:tcPr>
           <w:p>
@@ -8779,8 +8118,8 @@
           <w:tcPr>
             <w:tcW w:w="2235" w:type="dxa"/>
             <w:tcBorders>
-              <w:bottom w:val="single" w:sz="6" w:space="0" w:color="auto"/>
-              <w:right w:val="single" w:sz="6" w:space="0" w:color="auto"/>
+              <w:bottom w:val="single" w:color="auto" w:sz="6" w:space="0"/>
+              <w:right w:val="single" w:color="auto" w:sz="6" w:space="0"/>
             </w:tcBorders>
           </w:tcPr>
           <w:p>
@@ -8799,17 +8138,26 @@
         </w:tc>
       </w:tr>
       <w:tr>
+        <w:tblPrEx>
+          <w:tblLayout w:type="fixed"/>
+          <w:tblCellMar>
+            <w:top w:w="0" w:type="dxa"/>
+            <w:left w:w="30" w:type="dxa"/>
+            <w:bottom w:w="0" w:type="dxa"/>
+            <w:right w:w="30" w:type="dxa"/>
+          </w:tblCellMar>
+        </w:tblPrEx>
         <w:trPr>
           <w:gridAfter w:val="1"/>
           <w:wAfter w:w="20" w:type="dxa"/>
-          <w:trHeight w:val="523"/>
+          <w:trHeight w:val="523" w:hRule="atLeast"/>
         </w:trPr>
         <w:tc>
           <w:tcPr>
             <w:tcW w:w="2237" w:type="dxa"/>
             <w:gridSpan w:val="2"/>
             <w:tcBorders>
-              <w:left w:val="single" w:sz="6" w:space="0" w:color="auto"/>
+              <w:left w:val="single" w:color="auto" w:sz="6" w:space="0"/>
             </w:tcBorders>
           </w:tcPr>
           <w:p>
@@ -8835,8 +8183,8 @@
           <w:tcPr>
             <w:tcW w:w="2040" w:type="dxa"/>
             <w:tcBorders>
-              <w:top w:val="single" w:sz="4" w:space="0" w:color="auto"/>
-              <w:right w:val="single" w:sz="4" w:space="0" w:color="auto"/>
+              <w:top w:val="single" w:color="auto" w:sz="4" w:space="0"/>
+              <w:right w:val="single" w:color="auto" w:sz="4" w:space="0"/>
             </w:tcBorders>
           </w:tcPr>
           <w:p>
@@ -8852,7 +8200,7 @@
             </w:pPr>
             <w:r>
               <w:rPr>
-                <w:rFonts w:ascii="Arial" w:hAnsi="Arial" w:cs="Arial" w:hint="eastAsia"/>
+                <w:rFonts w:hint="eastAsia" w:ascii="Arial" w:hAnsi="Arial" w:cs="Arial"/>
                 <w:color w:val="000000"/>
                 <w:lang w:eastAsia="zh-CN"/>
               </w:rPr>
@@ -8872,7 +8220,7 @@
             </w:pPr>
             <w:r>
               <w:rPr>
-                <w:rFonts w:ascii="Arial" w:hAnsi="Arial" w:cs="Arial" w:hint="eastAsia"/>
+                <w:rFonts w:hint="eastAsia" w:ascii="Arial" w:hAnsi="Arial" w:cs="Arial"/>
                 <w:color w:val="000000"/>
                 <w:lang w:eastAsia="zh-CN"/>
               </w:rPr>
@@ -8884,7 +8232,7 @@
           <w:tcPr>
             <w:tcW w:w="1513" w:type="dxa"/>
             <w:tcBorders>
-              <w:left w:val="single" w:sz="4" w:space="0" w:color="auto"/>
+              <w:left w:val="single" w:color="auto" w:sz="4" w:space="0"/>
             </w:tcBorders>
           </w:tcPr>
           <w:p>
@@ -8919,7 +8267,7 @@
           <w:tcPr>
             <w:tcW w:w="2235" w:type="dxa"/>
             <w:tcBorders>
-              <w:right w:val="single" w:sz="6" w:space="0" w:color="auto"/>
+              <w:right w:val="single" w:color="auto" w:sz="6" w:space="0"/>
             </w:tcBorders>
           </w:tcPr>
           <w:p>
@@ -8935,7 +8283,7 @@
             </w:pPr>
             <w:r>
               <w:rPr>
-                <w:rFonts w:ascii="Arial" w:hAnsi="Arial" w:cs="Arial" w:hint="eastAsia"/>
+                <w:rFonts w:hint="eastAsia" w:ascii="Arial" w:hAnsi="Arial" w:cs="Arial"/>
                 <w:color w:val="000000"/>
                 <w:lang w:eastAsia="zh-CN"/>
               </w:rPr>
@@ -8952,16 +8300,25 @@
         </w:tc>
       </w:tr>
       <w:tr>
+        <w:tblPrEx>
+          <w:tblLayout w:type="fixed"/>
+          <w:tblCellMar>
+            <w:top w:w="0" w:type="dxa"/>
+            <w:left w:w="30" w:type="dxa"/>
+            <w:bottom w:w="0" w:type="dxa"/>
+            <w:right w:w="30" w:type="dxa"/>
+          </w:tblCellMar>
+        </w:tblPrEx>
         <w:trPr>
           <w:gridAfter w:val="1"/>
           <w:wAfter w:w="20" w:type="dxa"/>
-          <w:trHeight w:val="262"/>
+          <w:trHeight w:val="262" w:hRule="atLeast"/>
         </w:trPr>
         <w:tc>
           <w:tcPr>
             <w:tcW w:w="2146" w:type="dxa"/>
             <w:tcBorders>
-              <w:left w:val="single" w:sz="6" w:space="0" w:color="auto"/>
+              <w:left w:val="single" w:color="auto" w:sz="6" w:space="0"/>
             </w:tcBorders>
           </w:tcPr>
           <w:p>
@@ -9004,7 +8361,7 @@
           <w:tcPr>
             <w:tcW w:w="2040" w:type="dxa"/>
             <w:tcBorders>
-              <w:right w:val="single" w:sz="4" w:space="0" w:color="auto"/>
+              <w:right w:val="single" w:color="auto" w:sz="4" w:space="0"/>
             </w:tcBorders>
           </w:tcPr>
           <w:p>
@@ -9030,7 +8387,7 @@
           <w:tcPr>
             <w:tcW w:w="1513" w:type="dxa"/>
             <w:tcBorders>
-              <w:left w:val="single" w:sz="4" w:space="0" w:color="auto"/>
+              <w:left w:val="single" w:color="auto" w:sz="4" w:space="0"/>
             </w:tcBorders>
           </w:tcPr>
           <w:p>
@@ -9069,7 +8426,7 @@
           <w:tcPr>
             <w:tcW w:w="2235" w:type="dxa"/>
             <w:tcBorders>
-              <w:right w:val="single" w:sz="6" w:space="0" w:color="auto"/>
+              <w:right w:val="single" w:color="auto" w:sz="6" w:space="0"/>
             </w:tcBorders>
           </w:tcPr>
           <w:p>
@@ -9086,17 +8443,26 @@
         </w:tc>
       </w:tr>
       <w:tr>
+        <w:tblPrEx>
+          <w:tblLayout w:type="fixed"/>
+          <w:tblCellMar>
+            <w:top w:w="0" w:type="dxa"/>
+            <w:left w:w="30" w:type="dxa"/>
+            <w:bottom w:w="0" w:type="dxa"/>
+            <w:right w:w="30" w:type="dxa"/>
+          </w:tblCellMar>
+        </w:tblPrEx>
         <w:trPr>
           <w:gridAfter w:val="1"/>
           <w:wAfter w:w="20" w:type="dxa"/>
-          <w:trHeight w:val="262"/>
+          <w:trHeight w:val="262" w:hRule="atLeast"/>
         </w:trPr>
         <w:tc>
           <w:tcPr>
             <w:tcW w:w="2146" w:type="dxa"/>
             <w:tcBorders>
-              <w:left w:val="single" w:sz="6" w:space="0" w:color="auto"/>
-              <w:bottom w:val="single" w:sz="6" w:space="0" w:color="auto"/>
+              <w:left w:val="single" w:color="auto" w:sz="6" w:space="0"/>
+              <w:bottom w:val="single" w:color="auto" w:sz="6" w:space="0"/>
             </w:tcBorders>
           </w:tcPr>
           <w:p>
@@ -9105,14 +8471,14 @@
               <w:autoSpaceDN w:val="0"/>
               <w:adjustRightInd w:val="0"/>
               <w:rPr>
-                <w:rFonts w:ascii="SimSun" w:hAnsi="Arial" w:cs="Arial"/>
-                <w:color w:val="000000"/>
-                <w:lang w:eastAsia="zh-CN"/>
-              </w:rPr>
-            </w:pPr>
-            <w:r>
-              <w:rPr>
-                <w:rFonts w:ascii="SimSun" w:hAnsi="Arial" w:cs="Arial" w:hint="eastAsia"/>
+                <w:rFonts w:ascii="宋体" w:hAnsi="Arial" w:cs="Arial"/>
+                <w:color w:val="000000"/>
+                <w:lang w:eastAsia="zh-CN"/>
+              </w:rPr>
+            </w:pPr>
+            <w:r>
+              <w:rPr>
+                <w:rFonts w:hint="eastAsia" w:ascii="宋体" w:hAnsi="Arial" w:cs="Arial"/>
                 <w:color w:val="000000"/>
                 <w:lang w:eastAsia="zh-CN"/>
               </w:rPr>
@@ -9128,7 +8494,7 @@
             </w:r>
             <w:r>
               <w:rPr>
-                <w:rFonts w:ascii="SimSun" w:hAnsi="Arial" w:cs="Arial" w:hint="eastAsia"/>
+                <w:rFonts w:hint="eastAsia" w:ascii="宋体" w:hAnsi="Arial" w:cs="Arial"/>
                 <w:color w:val="000000"/>
                 <w:lang w:eastAsia="zh-CN"/>
               </w:rPr>
@@ -9141,14 +8507,14 @@
               <w:autoSpaceDN w:val="0"/>
               <w:adjustRightInd w:val="0"/>
               <w:rPr>
-                <w:rFonts w:ascii="SimSun" w:hAnsi="Arial" w:cs="Arial"/>
-                <w:color w:val="000000"/>
-                <w:lang w:eastAsia="zh-CN"/>
-              </w:rPr>
-            </w:pPr>
-            <w:r>
-              <w:rPr>
-                <w:rFonts w:ascii="SimSun" w:hAnsi="Arial" w:cs="Arial" w:hint="eastAsia"/>
+                <w:rFonts w:ascii="宋体" w:hAnsi="Arial" w:cs="Arial"/>
+                <w:color w:val="000000"/>
+                <w:lang w:eastAsia="zh-CN"/>
+              </w:rPr>
+            </w:pPr>
+            <w:r>
+              <w:rPr>
+                <w:rFonts w:hint="eastAsia" w:ascii="宋体" w:hAnsi="Arial" w:cs="Arial"/>
                 <w:color w:val="000000"/>
                 <w:lang w:eastAsia="zh-CN"/>
               </w:rPr>
@@ -9164,7 +8530,7 @@
             </w:r>
             <w:r>
               <w:rPr>
-                <w:rFonts w:ascii="SimSun" w:hAnsi="Arial" w:cs="Arial" w:hint="eastAsia"/>
+                <w:rFonts w:hint="eastAsia" w:ascii="宋体" w:hAnsi="Arial" w:cs="Arial"/>
                 <w:color w:val="000000"/>
                 <w:lang w:eastAsia="zh-CN"/>
               </w:rPr>
@@ -9176,7 +8542,7 @@
           <w:tcPr>
             <w:tcW w:w="91" w:type="dxa"/>
             <w:tcBorders>
-              <w:bottom w:val="single" w:sz="6" w:space="0" w:color="auto"/>
+              <w:bottom w:val="single" w:color="auto" w:sz="6" w:space="0"/>
             </w:tcBorders>
           </w:tcPr>
           <w:p>
@@ -9197,8 +8563,8 @@
           <w:tcPr>
             <w:tcW w:w="2040" w:type="dxa"/>
             <w:tcBorders>
-              <w:bottom w:val="single" w:sz="6" w:space="0" w:color="auto"/>
-              <w:right w:val="single" w:sz="6" w:space="0" w:color="auto"/>
+              <w:bottom w:val="single" w:color="auto" w:sz="6" w:space="0"/>
+              <w:right w:val="single" w:color="auto" w:sz="6" w:space="0"/>
             </w:tcBorders>
           </w:tcPr>
           <w:p>
@@ -9207,14 +8573,14 @@
               <w:autoSpaceDN w:val="0"/>
               <w:adjustRightInd w:val="0"/>
               <w:rPr>
-                <w:rFonts w:ascii="SimSun" w:hAnsi="Arial" w:cs="Arial"/>
-                <w:color w:val="000000"/>
-                <w:lang w:eastAsia="zh-CN"/>
-              </w:rPr>
-            </w:pPr>
-            <w:r>
-              <w:rPr>
-                <w:rFonts w:ascii="SimSun" w:hAnsi="Arial" w:cs="Arial" w:hint="eastAsia"/>
+                <w:rFonts w:ascii="宋体" w:hAnsi="Arial" w:cs="Arial"/>
+                <w:color w:val="000000"/>
+                <w:lang w:eastAsia="zh-CN"/>
+              </w:rPr>
+            </w:pPr>
+            <w:r>
+              <w:rPr>
+                <w:rFonts w:hint="eastAsia" w:ascii="宋体" w:hAnsi="Arial" w:cs="Arial"/>
                 <w:color w:val="000000"/>
                 <w:lang w:eastAsia="zh-CN"/>
               </w:rPr>
@@ -9227,14 +8593,14 @@
               <w:autoSpaceDN w:val="0"/>
               <w:adjustRightInd w:val="0"/>
               <w:rPr>
-                <w:rFonts w:ascii="SimSun" w:hAnsi="Arial" w:cs="Arial"/>
-                <w:color w:val="000000"/>
-                <w:lang w:eastAsia="zh-CN"/>
-              </w:rPr>
-            </w:pPr>
-            <w:r>
-              <w:rPr>
-                <w:rFonts w:ascii="SimSun" w:hAnsi="Arial" w:cs="Arial" w:hint="eastAsia"/>
+                <w:rFonts w:ascii="宋体" w:hAnsi="Arial" w:cs="Arial"/>
+                <w:color w:val="000000"/>
+                <w:lang w:eastAsia="zh-CN"/>
+              </w:rPr>
+            </w:pPr>
+            <w:r>
+              <w:rPr>
+                <w:rFonts w:hint="eastAsia" w:ascii="宋体" w:hAnsi="Arial" w:cs="Arial"/>
                 <w:color w:val="000000"/>
                 <w:lang w:eastAsia="zh-CN"/>
               </w:rPr>
@@ -9250,7 +8616,7 @@
             </w:r>
             <w:r>
               <w:rPr>
-                <w:rFonts w:ascii="SimSun" w:hAnsi="Arial" w:cs="Arial" w:hint="eastAsia"/>
+                <w:rFonts w:hint="eastAsia" w:ascii="宋体" w:hAnsi="Arial" w:cs="Arial"/>
                 <w:color w:val="000000"/>
                 <w:lang w:eastAsia="zh-CN"/>
               </w:rPr>
@@ -9262,8 +8628,8 @@
           <w:tcPr>
             <w:tcW w:w="1513" w:type="dxa"/>
             <w:tcBorders>
-              <w:left w:val="single" w:sz="6" w:space="0" w:color="auto"/>
-              <w:bottom w:val="single" w:sz="6" w:space="0" w:color="auto"/>
+              <w:left w:val="single" w:color="auto" w:sz="6" w:space="0"/>
+              <w:bottom w:val="single" w:color="auto" w:sz="6" w:space="0"/>
             </w:tcBorders>
           </w:tcPr>
           <w:p>
@@ -9285,7 +8651,7 @@
           <w:tcPr>
             <w:tcW w:w="180" w:type="dxa"/>
             <w:tcBorders>
-              <w:bottom w:val="single" w:sz="6" w:space="0" w:color="auto"/>
+              <w:bottom w:val="single" w:color="auto" w:sz="6" w:space="0"/>
             </w:tcBorders>
           </w:tcPr>
           <w:p>
@@ -9307,8 +8673,8 @@
           <w:tcPr>
             <w:tcW w:w="2235" w:type="dxa"/>
             <w:tcBorders>
-              <w:bottom w:val="single" w:sz="6" w:space="0" w:color="auto"/>
-              <w:right w:val="single" w:sz="6" w:space="0" w:color="auto"/>
+              <w:bottom w:val="single" w:color="auto" w:sz="6" w:space="0"/>
+              <w:right w:val="single" w:color="auto" w:sz="6" w:space="0"/>
             </w:tcBorders>
           </w:tcPr>
           <w:p>
@@ -9317,14 +8683,14 @@
               <w:autoSpaceDN w:val="0"/>
               <w:adjustRightInd w:val="0"/>
               <w:rPr>
-                <w:rFonts w:ascii="SimSun" w:hAnsi="Arial" w:cs="Arial"/>
-                <w:color w:val="000000"/>
-                <w:lang w:eastAsia="zh-CN"/>
-              </w:rPr>
-            </w:pPr>
-            <w:r>
-              <w:rPr>
-                <w:rFonts w:ascii="SimSun" w:hAnsi="Arial" w:cs="Arial" w:hint="eastAsia"/>
+                <w:rFonts w:ascii="宋体" w:hAnsi="Arial" w:cs="Arial"/>
+                <w:color w:val="000000"/>
+                <w:lang w:eastAsia="zh-CN"/>
+              </w:rPr>
+            </w:pPr>
+            <w:r>
+              <w:rPr>
+                <w:rFonts w:hint="eastAsia" w:ascii="宋体" w:hAnsi="Arial" w:cs="Arial"/>
                 <w:color w:val="000000"/>
                 <w:lang w:eastAsia="zh-CN"/>
               </w:rPr>
@@ -9337,14 +8703,14 @@
               <w:autoSpaceDN w:val="0"/>
               <w:adjustRightInd w:val="0"/>
               <w:rPr>
-                <w:rFonts w:ascii="SimSun" w:hAnsi="Arial" w:cs="Arial"/>
-                <w:color w:val="000000"/>
-                <w:lang w:eastAsia="zh-CN"/>
-              </w:rPr>
-            </w:pPr>
-            <w:r>
-              <w:rPr>
-                <w:rFonts w:ascii="SimSun" w:hAnsi="Arial" w:cs="Arial" w:hint="eastAsia"/>
+                <w:rFonts w:ascii="宋体" w:hAnsi="Arial" w:cs="Arial"/>
+                <w:color w:val="000000"/>
+                <w:lang w:eastAsia="zh-CN"/>
+              </w:rPr>
+            </w:pPr>
+            <w:r>
+              <w:rPr>
+                <w:rFonts w:hint="eastAsia" w:ascii="宋体" w:hAnsi="Arial" w:cs="Arial"/>
                 <w:color w:val="000000"/>
                 <w:lang w:eastAsia="zh-CN"/>
               </w:rPr>
@@ -9360,7 +8726,7 @@
             </w:r>
             <w:r>
               <w:rPr>
-                <w:rFonts w:ascii="SimSun" w:hAnsi="Arial" w:cs="Arial" w:hint="eastAsia"/>
+                <w:rFonts w:hint="eastAsia" w:ascii="宋体" w:hAnsi="Arial" w:cs="Arial"/>
                 <w:color w:val="000000"/>
                 <w:lang w:eastAsia="zh-CN"/>
               </w:rPr>
@@ -9370,19 +8736,28 @@
         </w:tc>
       </w:tr>
       <w:tr>
+        <w:tblPrEx>
+          <w:tblLayout w:type="fixed"/>
+          <w:tblCellMar>
+            <w:top w:w="0" w:type="dxa"/>
+            <w:left w:w="30" w:type="dxa"/>
+            <w:bottom w:w="0" w:type="dxa"/>
+            <w:right w:w="30" w:type="dxa"/>
+          </w:tblCellMar>
+        </w:tblPrEx>
         <w:trPr>
           <w:gridAfter w:val="1"/>
           <w:wAfter w:w="20" w:type="dxa"/>
-          <w:trHeight w:val="262"/>
+          <w:trHeight w:val="262" w:hRule="atLeast"/>
         </w:trPr>
         <w:tc>
           <w:tcPr>
             <w:tcW w:w="4277" w:type="dxa"/>
             <w:gridSpan w:val="3"/>
             <w:tcBorders>
-              <w:top w:val="single" w:sz="6" w:space="0" w:color="auto"/>
-              <w:left w:val="single" w:sz="6" w:space="0" w:color="auto"/>
-              <w:right w:val="single" w:sz="4" w:space="0" w:color="000000" w:themeColor="text1"/>
+              <w:top w:val="single" w:color="auto" w:sz="6" w:space="0"/>
+              <w:left w:val="single" w:color="auto" w:sz="6" w:space="0"/>
+              <w:right w:val="single" w:color="000000" w:themeColor="text1" w:sz="4" w:space="0"/>
             </w:tcBorders>
           </w:tcPr>
           <w:p>
@@ -9400,33 +8775,13 @@
             </w:pPr>
             <w:r>
               <w:rPr>
-                <w:rFonts w:ascii="Arial" w:hAnsi="Arial" w:cs="Arial" w:hint="eastAsia"/>
+                <w:rFonts w:hint="eastAsia" w:ascii="Arial" w:hAnsi="Arial" w:cs="Arial"/>
                 <w:i/>
                 <w:iCs/>
                 <w:color w:val="000000"/>
                 <w:lang w:eastAsia="zh-CN"/>
               </w:rPr>
-              <w:t>For  Dalian</w:t>
-            </w:r>
-            <w:r>
-              <w:rPr>
-                <w:rFonts w:ascii="Arial" w:hAnsi="Arial" w:cs="Arial" w:hint="eastAsia"/>
-                <w:i/>
-                <w:iCs/>
-                <w:color w:val="000000"/>
-                <w:lang w:eastAsia="zh-CN"/>
-              </w:rPr>
-              <w:t>，</w:t>
-            </w:r>
-            <w:r>
-              <w:rPr>
-                <w:rFonts w:ascii="Arial" w:hAnsi="Arial" w:cs="Arial" w:hint="eastAsia"/>
-                <w:i/>
-                <w:iCs/>
-                <w:color w:val="000000"/>
-                <w:lang w:eastAsia="zh-CN"/>
-              </w:rPr>
-              <w:t>Guangzhou Branch</w:t>
+              <w:t>For  Dalian，Guangzhou Branch</w:t>
             </w:r>
           </w:p>
         </w:tc>
@@ -9435,9 +8790,9 @@
             <w:tcW w:w="3928" w:type="dxa"/>
             <w:gridSpan w:val="3"/>
             <w:tcBorders>
-              <w:top w:val="single" w:sz="6" w:space="0" w:color="auto"/>
-              <w:left w:val="single" w:sz="4" w:space="0" w:color="000000" w:themeColor="text1"/>
-              <w:right w:val="single" w:sz="6" w:space="0" w:color="auto"/>
+              <w:top w:val="single" w:color="auto" w:sz="6" w:space="0"/>
+              <w:left w:val="single" w:color="000000" w:themeColor="text1" w:sz="4" w:space="0"/>
+              <w:right w:val="single" w:color="auto" w:sz="6" w:space="0"/>
             </w:tcBorders>
           </w:tcPr>
           <w:p>
@@ -9455,7 +8810,7 @@
             </w:pPr>
             <w:r>
               <w:rPr>
-                <w:rFonts w:ascii="Arial" w:hAnsi="Arial" w:cs="Arial" w:hint="eastAsia"/>
+                <w:rFonts w:hint="eastAsia" w:ascii="Arial" w:hAnsi="Arial" w:cs="Arial"/>
                 <w:i/>
                 <w:iCs/>
                 <w:color w:val="000000"/>
@@ -9467,16 +8822,25 @@
         </w:tc>
       </w:tr>
       <w:tr>
+        <w:tblPrEx>
+          <w:tblLayout w:type="fixed"/>
+          <w:tblCellMar>
+            <w:top w:w="0" w:type="dxa"/>
+            <w:left w:w="30" w:type="dxa"/>
+            <w:bottom w:w="0" w:type="dxa"/>
+            <w:right w:w="30" w:type="dxa"/>
+          </w:tblCellMar>
+        </w:tblPrEx>
         <w:trPr>
           <w:gridAfter w:val="1"/>
           <w:wAfter w:w="20" w:type="dxa"/>
-          <w:trHeight w:val="262"/>
+          <w:trHeight w:val="262" w:hRule="atLeast"/>
         </w:trPr>
         <w:tc>
           <w:tcPr>
             <w:tcW w:w="2146" w:type="dxa"/>
             <w:tcBorders>
-              <w:left w:val="single" w:sz="6" w:space="0" w:color="auto"/>
+              <w:left w:val="single" w:color="auto" w:sz="6" w:space="0"/>
             </w:tcBorders>
           </w:tcPr>
           <w:p>
@@ -9515,7 +8879,7 @@
           <w:tcPr>
             <w:tcW w:w="2040" w:type="dxa"/>
             <w:tcBorders>
-              <w:right w:val="single" w:sz="4" w:space="0" w:color="000000" w:themeColor="text1"/>
+              <w:right w:val="single" w:color="000000" w:themeColor="text1" w:sz="4" w:space="0"/>
             </w:tcBorders>
           </w:tcPr>
           <w:p>
@@ -9536,7 +8900,7 @@
           <w:tcPr>
             <w:tcW w:w="1513" w:type="dxa"/>
             <w:tcBorders>
-              <w:left w:val="single" w:sz="4" w:space="0" w:color="000000" w:themeColor="text1"/>
+              <w:left w:val="single" w:color="000000" w:themeColor="text1" w:sz="4" w:space="0"/>
             </w:tcBorders>
           </w:tcPr>
           <w:p>
@@ -9575,7 +8939,7 @@
           <w:tcPr>
             <w:tcW w:w="2235" w:type="dxa"/>
             <w:tcBorders>
-              <w:right w:val="single" w:sz="6" w:space="0" w:color="auto"/>
+              <w:right w:val="single" w:color="auto" w:sz="6" w:space="0"/>
             </w:tcBorders>
           </w:tcPr>
           <w:p>
@@ -9594,16 +8958,25 @@
         </w:tc>
       </w:tr>
       <w:tr>
+        <w:tblPrEx>
+          <w:tblLayout w:type="fixed"/>
+          <w:tblCellMar>
+            <w:top w:w="0" w:type="dxa"/>
+            <w:left w:w="30" w:type="dxa"/>
+            <w:bottom w:w="0" w:type="dxa"/>
+            <w:right w:w="30" w:type="dxa"/>
+          </w:tblCellMar>
+        </w:tblPrEx>
         <w:trPr>
           <w:gridAfter w:val="1"/>
           <w:wAfter w:w="20" w:type="dxa"/>
-          <w:trHeight w:val="262"/>
+          <w:trHeight w:val="262" w:hRule="atLeast"/>
         </w:trPr>
         <w:tc>
           <w:tcPr>
             <w:tcW w:w="2146" w:type="dxa"/>
             <w:tcBorders>
-              <w:left w:val="single" w:sz="6" w:space="0" w:color="auto"/>
+              <w:left w:val="single" w:color="auto" w:sz="6" w:space="0"/>
             </w:tcBorders>
           </w:tcPr>
           <w:p>
@@ -9642,7 +9015,7 @@
           <w:tcPr>
             <w:tcW w:w="2040" w:type="dxa"/>
             <w:tcBorders>
-              <w:right w:val="single" w:sz="4" w:space="0" w:color="000000" w:themeColor="text1"/>
+              <w:right w:val="single" w:color="000000" w:themeColor="text1" w:sz="4" w:space="0"/>
             </w:tcBorders>
           </w:tcPr>
           <w:p>
@@ -9663,7 +9036,7 @@
           <w:tcPr>
             <w:tcW w:w="1513" w:type="dxa"/>
             <w:tcBorders>
-              <w:left w:val="single" w:sz="4" w:space="0" w:color="000000" w:themeColor="text1"/>
+              <w:left w:val="single" w:color="000000" w:themeColor="text1" w:sz="4" w:space="0"/>
             </w:tcBorders>
           </w:tcPr>
           <w:p>
@@ -9702,7 +9075,7 @@
           <w:tcPr>
             <w:tcW w:w="2235" w:type="dxa"/>
             <w:tcBorders>
-              <w:right w:val="single" w:sz="6" w:space="0" w:color="auto"/>
+              <w:right w:val="single" w:color="auto" w:sz="6" w:space="0"/>
             </w:tcBorders>
           </w:tcPr>
           <w:p>
@@ -9721,16 +9094,25 @@
         </w:tc>
       </w:tr>
       <w:tr>
+        <w:tblPrEx>
+          <w:tblLayout w:type="fixed"/>
+          <w:tblCellMar>
+            <w:top w:w="0" w:type="dxa"/>
+            <w:left w:w="30" w:type="dxa"/>
+            <w:bottom w:w="0" w:type="dxa"/>
+            <w:right w:w="30" w:type="dxa"/>
+          </w:tblCellMar>
+        </w:tblPrEx>
         <w:trPr>
           <w:gridAfter w:val="1"/>
           <w:wAfter w:w="20" w:type="dxa"/>
-          <w:trHeight w:val="405"/>
+          <w:trHeight w:val="405" w:hRule="atLeast"/>
         </w:trPr>
         <w:tc>
           <w:tcPr>
             <w:tcW w:w="2146" w:type="dxa"/>
             <w:tcBorders>
-              <w:left w:val="single" w:sz="6" w:space="0" w:color="auto"/>
+              <w:left w:val="single" w:color="auto" w:sz="6" w:space="0"/>
             </w:tcBorders>
           </w:tcPr>
           <w:p>
@@ -9769,8 +9151,8 @@
           <w:tcPr>
             <w:tcW w:w="2040" w:type="dxa"/>
             <w:tcBorders>
-              <w:bottom w:val="single" w:sz="4" w:space="0" w:color="000000" w:themeColor="text1"/>
-              <w:right w:val="single" w:sz="4" w:space="0" w:color="000000" w:themeColor="text1"/>
+              <w:bottom w:val="single" w:color="000000" w:themeColor="text1" w:sz="4" w:space="0"/>
+              <w:right w:val="single" w:color="000000" w:themeColor="text1" w:sz="4" w:space="0"/>
             </w:tcBorders>
           </w:tcPr>
           <w:p>
@@ -9791,8 +9173,8 @@
           <w:tcPr>
             <w:tcW w:w="1513" w:type="dxa"/>
             <w:tcBorders>
-              <w:left w:val="single" w:sz="4" w:space="0" w:color="000000" w:themeColor="text1"/>
-              <w:bottom w:val="single" w:sz="4" w:space="0" w:color="000000" w:themeColor="text1"/>
+              <w:left w:val="single" w:color="000000" w:themeColor="text1" w:sz="4" w:space="0"/>
+              <w:bottom w:val="single" w:color="000000" w:themeColor="text1" w:sz="4" w:space="0"/>
             </w:tcBorders>
           </w:tcPr>
           <w:p>
@@ -9831,8 +9213,8 @@
           <w:tcPr>
             <w:tcW w:w="2235" w:type="dxa"/>
             <w:tcBorders>
-              <w:bottom w:val="single" w:sz="6" w:space="0" w:color="auto"/>
-              <w:right w:val="single" w:sz="6" w:space="0" w:color="auto"/>
+              <w:bottom w:val="single" w:color="auto" w:sz="6" w:space="0"/>
+              <w:right w:val="single" w:color="auto" w:sz="6" w:space="0"/>
             </w:tcBorders>
           </w:tcPr>
           <w:p>
@@ -9852,16 +9234,25 @@
         </w:tc>
       </w:tr>
       <w:tr>
+        <w:tblPrEx>
+          <w:tblLayout w:type="fixed"/>
+          <w:tblCellMar>
+            <w:top w:w="0" w:type="dxa"/>
+            <w:left w:w="30" w:type="dxa"/>
+            <w:bottom w:w="0" w:type="dxa"/>
+            <w:right w:w="30" w:type="dxa"/>
+          </w:tblCellMar>
+        </w:tblPrEx>
         <w:trPr>
           <w:gridAfter w:val="1"/>
           <w:wAfter w:w="20" w:type="dxa"/>
-          <w:trHeight w:val="262"/>
+          <w:trHeight w:val="262" w:hRule="atLeast"/>
         </w:trPr>
         <w:tc>
           <w:tcPr>
             <w:tcW w:w="2146" w:type="dxa"/>
             <w:tcBorders>
-              <w:left w:val="single" w:sz="6" w:space="0" w:color="auto"/>
+              <w:left w:val="single" w:color="auto" w:sz="6" w:space="0"/>
             </w:tcBorders>
           </w:tcPr>
           <w:p>
@@ -9900,8 +9291,8 @@
           <w:tcPr>
             <w:tcW w:w="2040" w:type="dxa"/>
             <w:tcBorders>
-              <w:top w:val="single" w:sz="4" w:space="0" w:color="000000" w:themeColor="text1"/>
-              <w:right w:val="single" w:sz="4" w:space="0" w:color="000000" w:themeColor="text1"/>
+              <w:top w:val="single" w:color="000000" w:themeColor="text1" w:sz="4" w:space="0"/>
+              <w:right w:val="single" w:color="000000" w:themeColor="text1" w:sz="4" w:space="0"/>
             </w:tcBorders>
           </w:tcPr>
           <w:p>
@@ -9927,8 +9318,8 @@
           <w:tcPr>
             <w:tcW w:w="1513" w:type="dxa"/>
             <w:tcBorders>
-              <w:top w:val="single" w:sz="4" w:space="0" w:color="000000" w:themeColor="text1"/>
-              <w:left w:val="single" w:sz="4" w:space="0" w:color="000000" w:themeColor="text1"/>
+              <w:top w:val="single" w:color="000000" w:themeColor="text1" w:sz="4" w:space="0"/>
+              <w:left w:val="single" w:color="000000" w:themeColor="text1" w:sz="4" w:space="0"/>
             </w:tcBorders>
           </w:tcPr>
           <w:p>
@@ -9944,7 +9335,7 @@
             </w:pPr>
             <w:r>
               <w:rPr>
-                <w:rFonts w:ascii="Arial" w:hAnsi="Arial" w:cs="Arial" w:hint="eastAsia"/>
+                <w:rFonts w:hint="eastAsia" w:ascii="Arial" w:hAnsi="Arial" w:cs="Arial"/>
                 <w:color w:val="000000"/>
                 <w:lang w:eastAsia="zh-CN"/>
               </w:rPr>
@@ -9974,8 +9365,8 @@
           <w:tcPr>
             <w:tcW w:w="2235" w:type="dxa"/>
             <w:tcBorders>
-              <w:top w:val="single" w:sz="6" w:space="0" w:color="auto"/>
-              <w:right w:val="single" w:sz="6" w:space="0" w:color="auto"/>
+              <w:top w:val="single" w:color="auto" w:sz="6" w:space="0"/>
+              <w:right w:val="single" w:color="auto" w:sz="6" w:space="0"/>
             </w:tcBorders>
           </w:tcPr>
           <w:p>
@@ -9991,7 +9382,7 @@
             </w:pPr>
             <w:r>
               <w:rPr>
-                <w:rFonts w:ascii="Arial" w:hAnsi="Arial" w:cs="Arial" w:hint="eastAsia"/>
+                <w:rFonts w:hint="eastAsia" w:ascii="Arial" w:hAnsi="Arial" w:cs="Arial"/>
                 <w:color w:val="000000"/>
                 <w:lang w:eastAsia="zh-CN"/>
               </w:rPr>
@@ -10001,16 +9392,25 @@
         </w:tc>
       </w:tr>
       <w:tr>
+        <w:tblPrEx>
+          <w:tblLayout w:type="fixed"/>
+          <w:tblCellMar>
+            <w:top w:w="0" w:type="dxa"/>
+            <w:left w:w="30" w:type="dxa"/>
+            <w:bottom w:w="0" w:type="dxa"/>
+            <w:right w:w="30" w:type="dxa"/>
+          </w:tblCellMar>
+        </w:tblPrEx>
         <w:trPr>
           <w:gridAfter w:val="1"/>
           <w:wAfter w:w="20" w:type="dxa"/>
-          <w:trHeight w:val="262"/>
+          <w:trHeight w:val="262" w:hRule="atLeast"/>
         </w:trPr>
         <w:tc>
           <w:tcPr>
             <w:tcW w:w="2146" w:type="dxa"/>
             <w:tcBorders>
-              <w:left w:val="single" w:sz="6" w:space="0" w:color="auto"/>
+              <w:left w:val="single" w:color="auto" w:sz="6" w:space="0"/>
             </w:tcBorders>
           </w:tcPr>
           <w:p>
@@ -10047,7 +9447,7 @@
           <w:tcPr>
             <w:tcW w:w="2040" w:type="dxa"/>
             <w:tcBorders>
-              <w:right w:val="single" w:sz="4" w:space="0" w:color="000000" w:themeColor="text1"/>
+              <w:right w:val="single" w:color="000000" w:themeColor="text1" w:sz="4" w:space="0"/>
             </w:tcBorders>
           </w:tcPr>
           <w:p>
@@ -10074,7 +9474,7 @@
           <w:tcPr>
             <w:tcW w:w="1513" w:type="dxa"/>
             <w:tcBorders>
-              <w:left w:val="single" w:sz="4" w:space="0" w:color="000000" w:themeColor="text1"/>
+              <w:left w:val="single" w:color="000000" w:themeColor="text1" w:sz="4" w:space="0"/>
             </w:tcBorders>
           </w:tcPr>
           <w:p>
@@ -10118,7 +9518,7 @@
           <w:tcPr>
             <w:tcW w:w="2235" w:type="dxa"/>
             <w:tcBorders>
-              <w:right w:val="single" w:sz="6" w:space="0" w:color="auto"/>
+              <w:right w:val="single" w:color="auto" w:sz="6" w:space="0"/>
             </w:tcBorders>
           </w:tcPr>
           <w:p>
@@ -10142,17 +9542,26 @@
         </w:tc>
       </w:tr>
       <w:tr>
+        <w:tblPrEx>
+          <w:tblLayout w:type="fixed"/>
+          <w:tblCellMar>
+            <w:top w:w="0" w:type="dxa"/>
+            <w:left w:w="30" w:type="dxa"/>
+            <w:bottom w:w="0" w:type="dxa"/>
+            <w:right w:w="30" w:type="dxa"/>
+          </w:tblCellMar>
+        </w:tblPrEx>
         <w:trPr>
           <w:gridAfter w:val="1"/>
           <w:wAfter w:w="20" w:type="dxa"/>
-          <w:trHeight w:val="70"/>
+          <w:trHeight w:val="70" w:hRule="atLeast"/>
         </w:trPr>
         <w:tc>
           <w:tcPr>
             <w:tcW w:w="2146" w:type="dxa"/>
             <w:tcBorders>
-              <w:left w:val="single" w:sz="6" w:space="0" w:color="auto"/>
-              <w:bottom w:val="single" w:sz="6" w:space="0" w:color="auto"/>
+              <w:left w:val="single" w:color="auto" w:sz="6" w:space="0"/>
+              <w:bottom w:val="single" w:color="auto" w:sz="6" w:space="0"/>
             </w:tcBorders>
           </w:tcPr>
           <w:p>
@@ -10172,7 +9581,7 @@
           <w:tcPr>
             <w:tcW w:w="91" w:type="dxa"/>
             <w:tcBorders>
-              <w:bottom w:val="single" w:sz="6" w:space="0" w:color="auto"/>
+              <w:bottom w:val="single" w:color="auto" w:sz="6" w:space="0"/>
             </w:tcBorders>
           </w:tcPr>
           <w:p>
@@ -10192,8 +9601,8 @@
           <w:tcPr>
             <w:tcW w:w="2040" w:type="dxa"/>
             <w:tcBorders>
-              <w:bottom w:val="single" w:sz="6" w:space="0" w:color="auto"/>
-              <w:right w:val="single" w:sz="4" w:space="0" w:color="000000" w:themeColor="text1"/>
+              <w:bottom w:val="single" w:color="auto" w:sz="6" w:space="0"/>
+              <w:right w:val="single" w:color="000000" w:themeColor="text1" w:sz="4" w:space="0"/>
             </w:tcBorders>
           </w:tcPr>
           <w:p>
@@ -10202,14 +9611,14 @@
               <w:autoSpaceDN w:val="0"/>
               <w:adjustRightInd w:val="0"/>
               <w:rPr>
-                <w:rFonts w:ascii="SimSun" w:hAnsi="Arial" w:cs="Arial"/>
-                <w:color w:val="000000"/>
-                <w:lang w:eastAsia="zh-CN"/>
-              </w:rPr>
-            </w:pPr>
-            <w:r>
-              <w:rPr>
-                <w:rFonts w:ascii="Arial" w:hAnsi="Arial" w:cs="Arial" w:hint="eastAsia"/>
+                <w:rFonts w:ascii="宋体" w:hAnsi="Arial" w:cs="Arial"/>
+                <w:color w:val="000000"/>
+                <w:lang w:eastAsia="zh-CN"/>
+              </w:rPr>
+            </w:pPr>
+            <w:r>
+              <w:rPr>
+                <w:rFonts w:hint="eastAsia" w:ascii="Arial" w:hAnsi="Arial" w:cs="Arial"/>
                 <w:color w:val="000000"/>
                 <w:lang w:eastAsia="zh-CN"/>
               </w:rPr>
@@ -10225,7 +9634,7 @@
             </w:r>
             <w:r>
               <w:rPr>
-                <w:rFonts w:ascii="Arial" w:hAnsi="Arial" w:cs="Arial" w:hint="eastAsia"/>
+                <w:rFonts w:hint="eastAsia" w:ascii="Arial" w:hAnsi="Arial" w:cs="Arial"/>
                 <w:color w:val="000000"/>
                 <w:lang w:eastAsia="zh-CN"/>
               </w:rPr>
@@ -10237,8 +9646,8 @@
           <w:tcPr>
             <w:tcW w:w="1513" w:type="dxa"/>
             <w:tcBorders>
-              <w:left w:val="single" w:sz="4" w:space="0" w:color="000000" w:themeColor="text1"/>
-              <w:bottom w:val="single" w:sz="6" w:space="0" w:color="auto"/>
+              <w:left w:val="single" w:color="000000" w:themeColor="text1" w:sz="4" w:space="0"/>
+              <w:bottom w:val="single" w:color="auto" w:sz="6" w:space="0"/>
             </w:tcBorders>
           </w:tcPr>
           <w:p>
@@ -10247,14 +9656,14 @@
               <w:autoSpaceDN w:val="0"/>
               <w:adjustRightInd w:val="0"/>
               <w:rPr>
-                <w:rFonts w:ascii="SimSun" w:hAnsi="Arial" w:cs="Arial"/>
-                <w:color w:val="000000"/>
-                <w:lang w:eastAsia="zh-CN"/>
-              </w:rPr>
-            </w:pPr>
-            <w:r>
-              <w:rPr>
-                <w:rFonts w:ascii="Arial" w:hAnsi="Arial" w:cs="Arial" w:hint="eastAsia"/>
+                <w:rFonts w:ascii="宋体" w:hAnsi="Arial" w:cs="Arial"/>
+                <w:color w:val="000000"/>
+                <w:lang w:eastAsia="zh-CN"/>
+              </w:rPr>
+            </w:pPr>
+            <w:r>
+              <w:rPr>
+                <w:rFonts w:hint="eastAsia" w:ascii="Arial" w:hAnsi="Arial" w:cs="Arial"/>
                 <w:color w:val="000000"/>
                 <w:lang w:eastAsia="zh-CN"/>
               </w:rPr>
@@ -10270,7 +9679,7 @@
             </w:r>
             <w:r>
               <w:rPr>
-                <w:rFonts w:ascii="Arial" w:hAnsi="Arial" w:cs="Arial" w:hint="eastAsia"/>
+                <w:rFonts w:hint="eastAsia" w:ascii="Arial" w:hAnsi="Arial" w:cs="Arial"/>
                 <w:color w:val="000000"/>
                 <w:lang w:eastAsia="zh-CN"/>
               </w:rPr>
@@ -10282,7 +9691,7 @@
           <w:tcPr>
             <w:tcW w:w="180" w:type="dxa"/>
             <w:tcBorders>
-              <w:bottom w:val="single" w:sz="6" w:space="0" w:color="auto"/>
+              <w:bottom w:val="single" w:color="auto" w:sz="6" w:space="0"/>
             </w:tcBorders>
           </w:tcPr>
           <w:p>
@@ -10303,8 +9712,8 @@
           <w:tcPr>
             <w:tcW w:w="2235" w:type="dxa"/>
             <w:tcBorders>
-              <w:bottom w:val="single" w:sz="6" w:space="0" w:color="auto"/>
-              <w:right w:val="single" w:sz="6" w:space="0" w:color="auto"/>
+              <w:bottom w:val="single" w:color="auto" w:sz="6" w:space="0"/>
+              <w:right w:val="single" w:color="auto" w:sz="6" w:space="0"/>
             </w:tcBorders>
           </w:tcPr>
           <w:p>
@@ -10313,14 +9722,14 @@
               <w:autoSpaceDN w:val="0"/>
               <w:adjustRightInd w:val="0"/>
               <w:rPr>
-                <w:rFonts w:ascii="SimSun" w:hAnsi="Arial" w:cs="Arial"/>
-                <w:color w:val="000000"/>
-                <w:lang w:eastAsia="zh-CN"/>
-              </w:rPr>
-            </w:pPr>
-            <w:r>
-              <w:rPr>
-                <w:rFonts w:ascii="Arial" w:hAnsi="Arial" w:cs="Arial" w:hint="eastAsia"/>
+                <w:rFonts w:ascii="宋体" w:hAnsi="Arial" w:cs="Arial"/>
+                <w:color w:val="000000"/>
+                <w:lang w:eastAsia="zh-CN"/>
+              </w:rPr>
+            </w:pPr>
+            <w:r>
+              <w:rPr>
+                <w:rFonts w:hint="eastAsia" w:ascii="Arial" w:hAnsi="Arial" w:cs="Arial"/>
                 <w:color w:val="000000"/>
                 <w:lang w:eastAsia="zh-CN"/>
               </w:rPr>
@@ -10336,7 +9745,7 @@
             </w:r>
             <w:r>
               <w:rPr>
-                <w:rFonts w:ascii="Arial" w:hAnsi="Arial" w:cs="Arial" w:hint="eastAsia"/>
+                <w:rFonts w:hint="eastAsia" w:ascii="Arial" w:hAnsi="Arial" w:cs="Arial"/>
                 <w:color w:val="000000"/>
                 <w:lang w:eastAsia="zh-CN"/>
               </w:rPr>
@@ -10346,21 +9755,30 @@
         </w:tc>
       </w:tr>
       <w:tr>
+        <w:tblPrEx>
+          <w:tblLayout w:type="fixed"/>
+          <w:tblCellMar>
+            <w:top w:w="0" w:type="dxa"/>
+            <w:left w:w="30" w:type="dxa"/>
+            <w:bottom w:w="0" w:type="dxa"/>
+            <w:right w:w="30" w:type="dxa"/>
+          </w:tblCellMar>
+        </w:tblPrEx>
         <w:trPr>
           <w:gridAfter w:val="1"/>
           <w:wAfter w:w="20" w:type="dxa"/>
           <w:cantSplit/>
-          <w:trHeight w:val="262"/>
+          <w:trHeight w:val="262" w:hRule="atLeast"/>
         </w:trPr>
         <w:tc>
           <w:tcPr>
             <w:tcW w:w="8205" w:type="dxa"/>
             <w:gridSpan w:val="6"/>
             <w:tcBorders>
-              <w:top w:val="single" w:sz="6" w:space="0" w:color="auto"/>
-              <w:left w:val="single" w:sz="4" w:space="0" w:color="auto"/>
-              <w:bottom w:val="single" w:sz="4" w:space="0" w:color="auto"/>
-              <w:right w:val="single" w:sz="4" w:space="0" w:color="auto"/>
+              <w:top w:val="single" w:color="auto" w:sz="6" w:space="0"/>
+              <w:left w:val="single" w:color="auto" w:sz="4" w:space="0"/>
+              <w:bottom w:val="single" w:color="auto" w:sz="4" w:space="0"/>
+              <w:right w:val="single" w:color="auto" w:sz="4" w:space="0"/>
             </w:tcBorders>
           </w:tcPr>
           <w:p>
@@ -10400,17 +9818,26 @@
         </w:tc>
       </w:tr>
       <w:tr>
+        <w:tblPrEx>
+          <w:tblLayout w:type="fixed"/>
+          <w:tblCellMar>
+            <w:top w:w="0" w:type="dxa"/>
+            <w:left w:w="30" w:type="dxa"/>
+            <w:bottom w:w="0" w:type="dxa"/>
+            <w:right w:w="30" w:type="dxa"/>
+          </w:tblCellMar>
+        </w:tblPrEx>
         <w:trPr>
-          <w:trHeight w:val="3499"/>
+          <w:trHeight w:val="3499" w:hRule="atLeast"/>
         </w:trPr>
         <w:tc>
           <w:tcPr>
             <w:tcW w:w="8225" w:type="dxa"/>
             <w:gridSpan w:val="7"/>
             <w:tcBorders>
-              <w:top w:val="single" w:sz="4" w:space="0" w:color="auto"/>
-              <w:left w:val="single" w:sz="6" w:space="0" w:color="auto"/>
-              <w:right w:val="single" w:sz="6" w:space="0" w:color="auto"/>
+              <w:top w:val="single" w:color="auto" w:sz="4" w:space="0"/>
+              <w:left w:val="single" w:color="auto" w:sz="6" w:space="0"/>
+              <w:right w:val="single" w:color="auto" w:sz="6" w:space="0"/>
             </w:tcBorders>
           </w:tcPr>
           <w:p>
@@ -10544,16 +9971,15 @@
             </w:pPr>
             <w:r>
               <w:rPr>
-                <w:rFonts w:ascii="Arial" w:hAnsi="Arial" w:cs="Arial" w:hint="eastAsia"/>
+                <w:rFonts w:hint="eastAsia" w:ascii="Arial" w:hAnsi="Arial" w:cs="Arial"/>
                 <w:i/>
-                <w:noProof/>
                 <w:color w:val="000000"/>
                 <w:lang w:eastAsia="zh-CN"/>
               </w:rPr>
               <mc:AlternateContent>
                 <mc:Choice Requires="wps">
                   <w:drawing>
-                    <wp:anchor distT="0" distB="0" distL="114300" distR="114300" simplePos="0" relativeHeight="251659264" behindDoc="0" locked="0" layoutInCell="1" allowOverlap="1" wp14:anchorId="5D775BD4" wp14:editId="470AC263">
+                    <wp:anchor distT="0" distB="0" distL="114300" distR="114300" simplePos="0" relativeHeight="251659264" behindDoc="0" locked="0" layoutInCell="1" allowOverlap="1">
                       <wp:simplePos x="0" y="0"/>
                       <wp:positionH relativeFrom="column">
                         <wp:posOffset>3743325</wp:posOffset>
@@ -10561,7 +9987,7 @@
                       <wp:positionV relativeFrom="paragraph">
                         <wp:posOffset>39370</wp:posOffset>
                       </wp:positionV>
-                      <wp:extent cx="1447166" cy="0"/>
+                      <wp:extent cx="1447165" cy="0"/>
                       <wp:effectExtent l="0" t="0" r="19685" b="19050"/>
                       <wp:wrapNone/>
                       <wp:docPr id="3" name="Straight Connector 3"/>
@@ -10602,18 +10028,17 @@
                           </wps:wsp>
                         </a:graphicData>
                       </a:graphic>
-                      <wp14:sizeRelH relativeFrom="margin">
-                        <wp14:pctWidth>0</wp14:pctWidth>
-                      </wp14:sizeRelH>
-                      <wp14:sizeRelV relativeFrom="margin">
-                        <wp14:pctHeight>0</wp14:pctHeight>
-                      </wp14:sizeRelV>
                     </wp:anchor>
                   </w:drawing>
                 </mc:Choice>
                 <mc:Fallback>
                   <w:pict>
-                    <v:line w14:anchorId="5BDA6E5F" id="Straight Connector 3" o:spid="_x0000_s1026" style="position:absolute;flip:x;z-index:251659264;visibility:visible;mso-wrap-style:square;mso-width-percent:0;mso-height-percent:0;mso-wrap-distance-left:9pt;mso-wrap-distance-top:0;mso-wrap-distance-right:9pt;mso-wrap-distance-bottom:0;mso-position-horizontal:absolute;mso-position-horizontal-relative:text;mso-position-vertical:absolute;mso-position-vertical-relative:text;mso-width-percent:0;mso-height-percent:0;mso-width-relative:margin;mso-height-relative:margin" from="294.75pt,3.1pt" to="408.7pt,3.1pt" o:gfxdata="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" strokecolor="black [3213]"/>
+                    <v:line id="Straight Connector 3" o:spid="_x0000_s1026" o:spt="20" style="position:absolute;left:0pt;flip:x;margin-left:294.75pt;margin-top:3.1pt;height:0pt;width:113.95pt;z-index:251659264;mso-width-relative:page;mso-height-relative:page;" filled="f" stroked="t" coordsize="21600,21600" o:gfxdata="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">
+                      <v:fill on="f" focussize="0,0"/>
+                      <v:stroke color="#000000 [3213]" joinstyle="round"/>
+                      <v:imagedata o:title=""/>
+                      <o:lock v:ext="edit" aspectratio="f"/>
+                    </v:line>
                   </w:pict>
                 </mc:Fallback>
               </mc:AlternateContent>
@@ -10634,7 +10059,7 @@
             </w:pPr>
             <w:r>
               <w:rPr>
-                <w:rFonts w:ascii="Arial" w:hAnsi="Arial" w:cs="Arial" w:hint="eastAsia"/>
+                <w:rFonts w:hint="eastAsia" w:ascii="Arial" w:hAnsi="Arial" w:cs="Arial"/>
                 <w:color w:val="000000"/>
                 <w:lang w:eastAsia="zh-CN"/>
               </w:rPr>
@@ -10670,7 +10095,7 @@
             </w:r>
             <w:r>
               <w:rPr>
-                <w:rFonts w:ascii="Arial" w:hAnsi="Arial" w:cs="Arial" w:hint="eastAsia"/>
+                <w:rFonts w:hint="eastAsia" w:ascii="Arial" w:hAnsi="Arial" w:cs="Arial"/>
                 <w:color w:val="000000"/>
                 <w:lang w:eastAsia="zh-CN"/>
               </w:rPr>
@@ -10692,7 +10117,7 @@
             </w:pPr>
             <w:r>
               <w:rPr>
-                <w:rFonts w:ascii="Arial" w:hAnsi="Arial" w:cs="Arial" w:hint="eastAsia"/>
+                <w:rFonts w:hint="eastAsia" w:ascii="Arial" w:hAnsi="Arial" w:cs="Arial"/>
                 <w:color w:val="000000"/>
                 <w:lang w:eastAsia="zh-CN"/>
               </w:rPr>
@@ -10708,43 +10133,36 @@
             </w:r>
             <w:r>
               <w:rPr>
-                <w:rFonts w:ascii="Arial" w:hAnsi="Arial" w:cs="Arial" w:hint="eastAsia"/>
-                <w:color w:val="000000"/>
-                <w:lang w:eastAsia="zh-CN"/>
-              </w:rPr>
-              <w:t>日期</w:t>
-            </w:r>
-            <w:r>
-              <w:rPr>
-                <w:rFonts w:ascii="Arial" w:hAnsi="Arial" w:cs="Arial" w:hint="eastAsia"/>
-                <w:color w:val="000000"/>
-                <w:lang w:eastAsia="zh-CN"/>
-              </w:rPr>
-              <w:t xml:space="preserve">       </w:t>
-            </w:r>
-            <w:r>
-              <w:rPr>
-                <w:rFonts w:ascii="Arial" w:hAnsi="Arial" w:cs="Arial" w:hint="eastAsia"/>
-                <w:color w:val="000000"/>
-                <w:lang w:eastAsia="zh-CN"/>
-              </w:rPr>
-              <w:t xml:space="preserve">                  </w:t>
+                <w:rFonts w:hint="eastAsia" w:ascii="Arial" w:hAnsi="Arial" w:cs="Arial"/>
+                <w:color w:val="000000"/>
+                <w:lang w:eastAsia="zh-CN"/>
+              </w:rPr>
+              <w:t xml:space="preserve">日期                         </w:t>
             </w:r>
           </w:p>
         </w:tc>
       </w:tr>
       <w:tr>
+        <w:tblPrEx>
+          <w:tblLayout w:type="fixed"/>
+          <w:tblCellMar>
+            <w:top w:w="0" w:type="dxa"/>
+            <w:left w:w="30" w:type="dxa"/>
+            <w:bottom w:w="0" w:type="dxa"/>
+            <w:right w:w="30" w:type="dxa"/>
+          </w:tblCellMar>
+        </w:tblPrEx>
         <w:trPr>
           <w:gridAfter w:val="1"/>
           <w:wAfter w:w="20" w:type="dxa"/>
-          <w:trHeight w:val="262"/>
+          <w:trHeight w:val="262" w:hRule="atLeast"/>
         </w:trPr>
         <w:tc>
           <w:tcPr>
             <w:tcW w:w="2146" w:type="dxa"/>
             <w:tcBorders>
-              <w:top w:val="single" w:sz="6" w:space="0" w:color="auto"/>
-              <w:left w:val="single" w:sz="6" w:space="0" w:color="auto"/>
+              <w:top w:val="single" w:color="auto" w:sz="6" w:space="0"/>
+              <w:left w:val="single" w:color="auto" w:sz="6" w:space="0"/>
             </w:tcBorders>
           </w:tcPr>
           <w:p>
@@ -10766,7 +10184,7 @@
           <w:tcPr>
             <w:tcW w:w="91" w:type="dxa"/>
             <w:tcBorders>
-              <w:top w:val="single" w:sz="6" w:space="0" w:color="auto"/>
+              <w:top w:val="single" w:color="auto" w:sz="6" w:space="0"/>
             </w:tcBorders>
           </w:tcPr>
           <w:p>
@@ -10788,7 +10206,7 @@
           <w:tcPr>
             <w:tcW w:w="2040" w:type="dxa"/>
             <w:tcBorders>
-              <w:top w:val="single" w:sz="6" w:space="0" w:color="auto"/>
+              <w:top w:val="single" w:color="auto" w:sz="6" w:space="0"/>
             </w:tcBorders>
           </w:tcPr>
           <w:p>
@@ -10808,7 +10226,7 @@
           <w:tcPr>
             <w:tcW w:w="1513" w:type="dxa"/>
             <w:tcBorders>
-              <w:top w:val="single" w:sz="6" w:space="0" w:color="auto"/>
+              <w:top w:val="single" w:color="auto" w:sz="6" w:space="0"/>
             </w:tcBorders>
           </w:tcPr>
           <w:p>
@@ -10828,7 +10246,7 @@
           <w:tcPr>
             <w:tcW w:w="180" w:type="dxa"/>
             <w:tcBorders>
-              <w:top w:val="single" w:sz="6" w:space="0" w:color="auto"/>
+              <w:top w:val="single" w:color="auto" w:sz="6" w:space="0"/>
             </w:tcBorders>
           </w:tcPr>
           <w:p>
@@ -10848,8 +10266,8 @@
           <w:tcPr>
             <w:tcW w:w="2235" w:type="dxa"/>
             <w:tcBorders>
-              <w:top w:val="single" w:sz="6" w:space="0" w:color="auto"/>
-              <w:right w:val="single" w:sz="6" w:space="0" w:color="auto"/>
+              <w:top w:val="single" w:color="auto" w:sz="6" w:space="0"/>
+              <w:right w:val="single" w:color="auto" w:sz="6" w:space="0"/>
             </w:tcBorders>
           </w:tcPr>
           <w:p>
@@ -10867,16 +10285,25 @@
         </w:tc>
       </w:tr>
       <w:tr>
+        <w:tblPrEx>
+          <w:tblLayout w:type="fixed"/>
+          <w:tblCellMar>
+            <w:top w:w="0" w:type="dxa"/>
+            <w:left w:w="30" w:type="dxa"/>
+            <w:bottom w:w="0" w:type="dxa"/>
+            <w:right w:w="30" w:type="dxa"/>
+          </w:tblCellMar>
+        </w:tblPrEx>
         <w:trPr>
           <w:gridAfter w:val="1"/>
           <w:wAfter w:w="20" w:type="dxa"/>
-          <w:trHeight w:val="262"/>
+          <w:trHeight w:val="262" w:hRule="atLeast"/>
         </w:trPr>
         <w:tc>
           <w:tcPr>
             <w:tcW w:w="2146" w:type="dxa"/>
             <w:tcBorders>
-              <w:left w:val="single" w:sz="6" w:space="0" w:color="auto"/>
+              <w:left w:val="single" w:color="auto" w:sz="6" w:space="0"/>
             </w:tcBorders>
           </w:tcPr>
           <w:p>
@@ -10969,7 +10396,7 @@
           <w:tcPr>
             <w:tcW w:w="2235" w:type="dxa"/>
             <w:tcBorders>
-              <w:right w:val="single" w:sz="6" w:space="0" w:color="auto"/>
+              <w:right w:val="single" w:color="auto" w:sz="6" w:space="0"/>
             </w:tcBorders>
           </w:tcPr>
           <w:p>
@@ -10988,16 +10415,25 @@
         </w:tc>
       </w:tr>
       <w:tr>
+        <w:tblPrEx>
+          <w:tblLayout w:type="fixed"/>
+          <w:tblCellMar>
+            <w:top w:w="0" w:type="dxa"/>
+            <w:left w:w="30" w:type="dxa"/>
+            <w:bottom w:w="0" w:type="dxa"/>
+            <w:right w:w="30" w:type="dxa"/>
+          </w:tblCellMar>
+        </w:tblPrEx>
         <w:trPr>
           <w:gridAfter w:val="1"/>
           <w:wAfter w:w="20" w:type="dxa"/>
-          <w:trHeight w:val="477"/>
+          <w:trHeight w:val="477" w:hRule="atLeast"/>
         </w:trPr>
         <w:tc>
           <w:tcPr>
             <w:tcW w:w="2146" w:type="dxa"/>
             <w:tcBorders>
-              <w:left w:val="single" w:sz="6" w:space="0" w:color="auto"/>
+              <w:left w:val="single" w:color="auto" w:sz="6" w:space="0"/>
             </w:tcBorders>
           </w:tcPr>
           <w:p>
@@ -11090,7 +10526,7 @@
           <w:tcPr>
             <w:tcW w:w="2235" w:type="dxa"/>
             <w:tcBorders>
-              <w:right w:val="single" w:sz="6" w:space="0" w:color="auto"/>
+              <w:right w:val="single" w:color="auto" w:sz="6" w:space="0"/>
             </w:tcBorders>
           </w:tcPr>
           <w:p>
@@ -11109,16 +10545,25 @@
         </w:tc>
       </w:tr>
       <w:tr>
+        <w:tblPrEx>
+          <w:tblLayout w:type="fixed"/>
+          <w:tblCellMar>
+            <w:top w:w="0" w:type="dxa"/>
+            <w:left w:w="30" w:type="dxa"/>
+            <w:bottom w:w="0" w:type="dxa"/>
+            <w:right w:w="30" w:type="dxa"/>
+          </w:tblCellMar>
+        </w:tblPrEx>
         <w:trPr>
           <w:gridAfter w:val="1"/>
           <w:wAfter w:w="20" w:type="dxa"/>
-          <w:trHeight w:val="262"/>
+          <w:trHeight w:val="262" w:hRule="atLeast"/>
         </w:trPr>
         <w:tc>
           <w:tcPr>
             <w:tcW w:w="2146" w:type="dxa"/>
             <w:tcBorders>
-              <w:left w:val="single" w:sz="6" w:space="0" w:color="auto"/>
+              <w:left w:val="single" w:color="auto" w:sz="6" w:space="0"/>
             </w:tcBorders>
           </w:tcPr>
           <w:p>
@@ -11211,8 +10656,8 @@
           <w:tcPr>
             <w:tcW w:w="2235" w:type="dxa"/>
             <w:tcBorders>
-              <w:bottom w:val="single" w:sz="6" w:space="0" w:color="auto"/>
-              <w:right w:val="single" w:sz="6" w:space="0" w:color="auto"/>
+              <w:bottom w:val="single" w:color="auto" w:sz="6" w:space="0"/>
+              <w:right w:val="single" w:color="auto" w:sz="6" w:space="0"/>
             </w:tcBorders>
           </w:tcPr>
           <w:p>
@@ -11231,16 +10676,25 @@
         </w:tc>
       </w:tr>
       <w:tr>
+        <w:tblPrEx>
+          <w:tblLayout w:type="fixed"/>
+          <w:tblCellMar>
+            <w:top w:w="0" w:type="dxa"/>
+            <w:left w:w="30" w:type="dxa"/>
+            <w:bottom w:w="0" w:type="dxa"/>
+            <w:right w:w="30" w:type="dxa"/>
+          </w:tblCellMar>
+        </w:tblPrEx>
         <w:trPr>
           <w:gridAfter w:val="1"/>
           <w:wAfter w:w="20" w:type="dxa"/>
-          <w:trHeight w:val="262"/>
+          <w:trHeight w:val="262" w:hRule="atLeast"/>
         </w:trPr>
         <w:tc>
           <w:tcPr>
             <w:tcW w:w="2146" w:type="dxa"/>
             <w:tcBorders>
-              <w:left w:val="single" w:sz="6" w:space="0" w:color="auto"/>
+              <w:left w:val="single" w:color="auto" w:sz="6" w:space="0"/>
             </w:tcBorders>
           </w:tcPr>
           <w:p>
@@ -11332,8 +10786,8 @@
           <w:tcPr>
             <w:tcW w:w="2235" w:type="dxa"/>
             <w:tcBorders>
-              <w:top w:val="single" w:sz="6" w:space="0" w:color="auto"/>
-              <w:right w:val="single" w:sz="6" w:space="0" w:color="auto"/>
+              <w:top w:val="single" w:color="auto" w:sz="6" w:space="0"/>
+              <w:right w:val="single" w:color="auto" w:sz="6" w:space="0"/>
             </w:tcBorders>
           </w:tcPr>
           <w:p>
@@ -11359,16 +10813,25 @@
         </w:tc>
       </w:tr>
       <w:tr>
+        <w:tblPrEx>
+          <w:tblLayout w:type="fixed"/>
+          <w:tblCellMar>
+            <w:top w:w="0" w:type="dxa"/>
+            <w:left w:w="30" w:type="dxa"/>
+            <w:bottom w:w="0" w:type="dxa"/>
+            <w:right w:w="30" w:type="dxa"/>
+          </w:tblCellMar>
+        </w:tblPrEx>
         <w:trPr>
           <w:gridAfter w:val="1"/>
           <w:wAfter w:w="20" w:type="dxa"/>
-          <w:trHeight w:val="262"/>
+          <w:trHeight w:val="262" w:hRule="atLeast"/>
         </w:trPr>
         <w:tc>
           <w:tcPr>
             <w:tcW w:w="2146" w:type="dxa"/>
             <w:tcBorders>
-              <w:left w:val="single" w:sz="6" w:space="0" w:color="auto"/>
+              <w:left w:val="single" w:color="auto" w:sz="6" w:space="0"/>
             </w:tcBorders>
           </w:tcPr>
           <w:p>
@@ -11455,7 +10918,7 @@
           <w:tcPr>
             <w:tcW w:w="2235" w:type="dxa"/>
             <w:tcBorders>
-              <w:right w:val="single" w:sz="6" w:space="0" w:color="auto"/>
+              <w:right w:val="single" w:color="auto" w:sz="6" w:space="0"/>
             </w:tcBorders>
           </w:tcPr>
           <w:p>
@@ -11480,17 +10943,26 @@
         </w:tc>
       </w:tr>
       <w:tr>
+        <w:tblPrEx>
+          <w:tblLayout w:type="fixed"/>
+          <w:tblCellMar>
+            <w:top w:w="0" w:type="dxa"/>
+            <w:left w:w="30" w:type="dxa"/>
+            <w:bottom w:w="0" w:type="dxa"/>
+            <w:right w:w="30" w:type="dxa"/>
+          </w:tblCellMar>
+        </w:tblPrEx>
         <w:trPr>
           <w:gridAfter w:val="1"/>
           <w:wAfter w:w="20" w:type="dxa"/>
-          <w:trHeight w:val="262"/>
+          <w:trHeight w:val="262" w:hRule="atLeast"/>
         </w:trPr>
         <w:tc>
           <w:tcPr>
             <w:tcW w:w="2146" w:type="dxa"/>
             <w:tcBorders>
-              <w:left w:val="single" w:sz="6" w:space="0" w:color="auto"/>
-              <w:bottom w:val="single" w:sz="6" w:space="0" w:color="auto"/>
+              <w:left w:val="single" w:color="auto" w:sz="6" w:space="0"/>
+              <w:bottom w:val="single" w:color="auto" w:sz="6" w:space="0"/>
             </w:tcBorders>
           </w:tcPr>
           <w:p>
@@ -11510,7 +10982,7 @@
           <w:tcPr>
             <w:tcW w:w="91" w:type="dxa"/>
             <w:tcBorders>
-              <w:bottom w:val="single" w:sz="6" w:space="0" w:color="auto"/>
+              <w:bottom w:val="single" w:color="auto" w:sz="6" w:space="0"/>
             </w:tcBorders>
           </w:tcPr>
           <w:p>
@@ -11530,7 +11002,7 @@
           <w:tcPr>
             <w:tcW w:w="2040" w:type="dxa"/>
             <w:tcBorders>
-              <w:bottom w:val="single" w:sz="6" w:space="0" w:color="auto"/>
+              <w:bottom w:val="single" w:color="auto" w:sz="6" w:space="0"/>
             </w:tcBorders>
           </w:tcPr>
           <w:p>
@@ -11539,7 +11011,7 @@
               <w:autoSpaceDN w:val="0"/>
               <w:adjustRightInd w:val="0"/>
               <w:rPr>
-                <w:rFonts w:ascii="SimSun" w:hAnsi="Arial" w:cs="Arial"/>
+                <w:rFonts w:ascii="宋体" w:hAnsi="Arial" w:cs="Arial"/>
                 <w:color w:val="000000"/>
                 <w:lang w:eastAsia="zh-CN"/>
               </w:rPr>
@@ -11550,7 +11022,7 @@
           <w:tcPr>
             <w:tcW w:w="1513" w:type="dxa"/>
             <w:tcBorders>
-              <w:bottom w:val="single" w:sz="6" w:space="0" w:color="auto"/>
+              <w:bottom w:val="single" w:color="auto" w:sz="6" w:space="0"/>
             </w:tcBorders>
           </w:tcPr>
           <w:p>
@@ -11571,7 +11043,7 @@
           <w:tcPr>
             <w:tcW w:w="180" w:type="dxa"/>
             <w:tcBorders>
-              <w:bottom w:val="single" w:sz="6" w:space="0" w:color="auto"/>
+              <w:bottom w:val="single" w:color="auto" w:sz="6" w:space="0"/>
             </w:tcBorders>
           </w:tcPr>
           <w:p>
@@ -11592,8 +11064,8 @@
           <w:tcPr>
             <w:tcW w:w="2235" w:type="dxa"/>
             <w:tcBorders>
-              <w:bottom w:val="single" w:sz="6" w:space="0" w:color="auto"/>
-              <w:right w:val="single" w:sz="6" w:space="0" w:color="auto"/>
+              <w:bottom w:val="single" w:color="auto" w:sz="6" w:space="0"/>
+              <w:right w:val="single" w:color="auto" w:sz="6" w:space="0"/>
             </w:tcBorders>
           </w:tcPr>
           <w:p>
@@ -11603,14 +11075,14 @@
               <w:adjustRightInd w:val="0"/>
               <w:jc w:val="both"/>
               <w:rPr>
-                <w:rFonts w:ascii="SimSun" w:hAnsi="Arial" w:cs="Arial"/>
-                <w:color w:val="000000"/>
-                <w:lang w:eastAsia="zh-CN"/>
-              </w:rPr>
-            </w:pPr>
-            <w:r>
-              <w:rPr>
-                <w:rFonts w:ascii="SimSun" w:hAnsi="Arial" w:cs="Arial" w:hint="eastAsia"/>
+                <w:rFonts w:ascii="宋体" w:hAnsi="Arial" w:cs="Arial"/>
+                <w:color w:val="000000"/>
+                <w:lang w:eastAsia="zh-CN"/>
+              </w:rPr>
+            </w:pPr>
+            <w:r>
+              <w:rPr>
+                <w:rFonts w:hint="eastAsia" w:ascii="宋体" w:hAnsi="Arial" w:cs="Arial"/>
                 <w:color w:val="000000"/>
                 <w:lang w:eastAsia="zh-CN"/>
               </w:rPr>
@@ -11624,19 +11096,17 @@
               <w:adjustRightInd w:val="0"/>
               <w:jc w:val="both"/>
               <w:rPr>
-                <w:rFonts w:ascii="SimSun" w:hAnsi="Arial" w:cs="Arial"/>
-                <w:color w:val="000000"/>
-              </w:rPr>
-            </w:pPr>
-            <w:proofErr w:type="spellStart"/>
-            <w:r>
-              <w:rPr>
-                <w:rFonts w:ascii="SimSun" w:hAnsi="Arial" w:cs="Arial" w:hint="eastAsia"/>
+                <w:rFonts w:ascii="宋体" w:hAnsi="Arial" w:cs="Arial"/>
+                <w:color w:val="000000"/>
+              </w:rPr>
+            </w:pPr>
+            <w:r>
+              <w:rPr>
+                <w:rFonts w:hint="eastAsia" w:ascii="宋体" w:hAnsi="Arial" w:cs="Arial"/>
                 <w:color w:val="000000"/>
               </w:rPr>
               <w:t>签字</w:t>
             </w:r>
-            <w:proofErr w:type="spellEnd"/>
             <w:r>
               <w:rPr>
                 <w:rFonts w:ascii="Arial" w:hAnsi="Arial" w:cs="Arial"/>
@@ -11644,56 +11114,35 @@
               </w:rPr>
               <w:t>/</w:t>
             </w:r>
-            <w:proofErr w:type="spellStart"/>
-            <w:r>
-              <w:rPr>
-                <w:rFonts w:ascii="SimSun" w:hAnsi="Arial" w:cs="Arial" w:hint="eastAsia"/>
+            <w:r>
+              <w:rPr>
+                <w:rFonts w:hint="eastAsia" w:ascii="宋体" w:hAnsi="Arial" w:cs="Arial"/>
                 <w:color w:val="000000"/>
               </w:rPr>
               <w:t>日期</w:t>
             </w:r>
-            <w:proofErr w:type="spellEnd"/>
           </w:p>
         </w:tc>
       </w:tr>
     </w:tbl>
     <w:p/>
     <w:sectPr>
-      <w:headerReference w:type="default" r:id="rId6"/>
-      <w:footerReference w:type="default" r:id="rId7"/>
+      <w:headerReference r:id="rId3" w:type="default"/>
+      <w:footerReference r:id="rId4" w:type="default"/>
       <w:pgSz w:w="12240" w:h="15840"/>
       <w:pgMar w:top="1440" w:right="1800" w:bottom="1440" w:left="1800" w:header="720" w:footer="720" w:gutter="0"/>
-      <w:cols w:space="720"/>
-      <w:docGrid w:linePitch="360"/>
+      <w:cols w:space="720" w:num="1"/>
+      <w:docGrid w:linePitch="360" w:charSpace="0"/>
     </w:sectPr>
   </w:body>
 </w:document>
 </file>
 
-<file path=word/endnotes.xml><?xml version="1.0" encoding="utf-8"?>
-<w:endnotes xmlns:wpc="http://schemas.microsoft.com/office/word/2010/wordprocessingCanvas" xmlns:cx="http://schemas.microsoft.com/office/drawing/2014/chartex" xmlns:cx1="http://schemas.microsoft.com/office/drawing/2015/9/8/chartex" xmlns:mc="http://schemas.openxmlformats.org/markup-compatibility/2006" xmlns:o="urn:schemas-microsoft-com:office:office" xmlns:r="http://schemas.openxmlformats.org/officeDocument/2006/relationships" xmlns:m="http://schemas.openxmlformats.org/officeDocument/2006/math" xmlns:v="urn:schemas-microsoft-com:vml" xmlns:wp14="http://schemas.microsoft.com/office/word/2010/wordprocessingDrawing" xmlns:wp="http://schemas.openxmlformats.org/drawingml/2006/wordprocessingDrawing" xmlns:w10="urn:schemas-microsoft-com:office:word" xmlns:w="http://schemas.openxmlformats.org/wordprocessingml/2006/main" xmlns:w14="http://schemas.microsoft.com/office/word/2010/wordml" xmlns:w15="http://schemas.microsoft.com/office/word/2012/wordml" xmlns:w16se="http://schemas.microsoft.com/office/word/2015/wordml/symex" xmlns:wpg="http://schemas.microsoft.com/office/word/2010/wordprocessingGroup" xmlns:wpi="http://schemas.microsoft.com/office/word/2010/wordprocessingInk" xmlns:wne="http://schemas.microsoft.com/office/word/2006/wordml" xmlns:wps="http://schemas.microsoft.com/office/word/2010/wordprocessingShape" mc:Ignorable="w14 w15 w16se wp14">
-  <w:endnote w:type="separator" w:id="-1">
-    <w:p>
-      <w:r>
-        <w:separator/>
-      </w:r>
-    </w:p>
-  </w:endnote>
-  <w:endnote w:type="continuationSeparator" w:id="0">
-    <w:p>
-      <w:r>
-        <w:continuationSeparator/>
-      </w:r>
-    </w:p>
-  </w:endnote>
-</w:endnotes>
-</file>
-
 <file path=word/footer1.xml><?xml version="1.0" encoding="utf-8"?>
-<w:ftr xmlns:wpc="http://schemas.microsoft.com/office/word/2010/wordprocessingCanvas" xmlns:cx="http://schemas.microsoft.com/office/drawing/2014/chartex" xmlns:cx1="http://schemas.microsoft.com/office/drawing/2015/9/8/chartex" xmlns:mc="http://schemas.openxmlformats.org/markup-compatibility/2006" xmlns:o="urn:schemas-microsoft-com:office:office" xmlns:r="http://schemas.openxmlformats.org/officeDocument/2006/relationships" xmlns:m="http://schemas.openxmlformats.org/officeDocument/2006/math" xmlns:v="urn:schemas-microsoft-com:vml" xmlns:wp14="http://schemas.microsoft.com/office/word/2010/wordprocessingDrawing" xmlns:wp="http://schemas.openxmlformats.org/drawingml/2006/wordprocessingDrawing" xmlns:w10="urn:schemas-microsoft-com:office:word" xmlns:w="http://schemas.openxmlformats.org/wordprocessingml/2006/main" xmlns:w14="http://schemas.microsoft.com/office/word/2010/wordml" xmlns:w15="http://schemas.microsoft.com/office/word/2012/wordml" xmlns:w16se="http://schemas.microsoft.com/office/word/2015/wordml/symex" xmlns:wpg="http://schemas.microsoft.com/office/word/2010/wordprocessingGroup" xmlns:wpi="http://schemas.microsoft.com/office/word/2010/wordprocessingInk" xmlns:wne="http://schemas.microsoft.com/office/word/2006/wordml" xmlns:wps="http://schemas.microsoft.com/office/word/2010/wordprocessingShape" mc:Ignorable="w14 w15 w16se wp14">
+<w:ftr xmlns:wpc="http://schemas.microsoft.com/office/word/2010/wordprocessingCanvas" xmlns:mc="http://schemas.openxmlformats.org/markup-compatibility/2006" xmlns:o="urn:schemas-microsoft-com:office:office" xmlns:r="http://schemas.openxmlformats.org/officeDocument/2006/relationships" xmlns:m="http://schemas.openxmlformats.org/officeDocument/2006/math" xmlns:v="urn:schemas-microsoft-com:vml" xmlns:wp14="http://schemas.microsoft.com/office/word/2010/wordprocessingDrawing" xmlns:wp="http://schemas.openxmlformats.org/drawingml/2006/wordprocessingDrawing" xmlns:w10="urn:schemas-microsoft-com:office:word" xmlns:w="http://schemas.openxmlformats.org/wordprocessingml/2006/main" xmlns:w14="http://schemas.microsoft.com/office/word/2010/wordml" xmlns:w15="http://schemas.microsoft.com/office/word/2012/wordml" xmlns:wpg="http://schemas.microsoft.com/office/word/2010/wordprocessingGroup" xmlns:wpi="http://schemas.microsoft.com/office/word/2010/wordprocessingInk" xmlns:wne="http://schemas.microsoft.com/office/word/2006/wordml" xmlns:wps="http://schemas.microsoft.com/office/word/2010/wordprocessingShape" xmlns:wpsCustomData="http://www.wps.cn/officeDocument/2013/wpsCustomData" mc:Ignorable="w14 w15 wp14">
   <w:p>
     <w:pPr>
-      <w:pStyle w:val="Footer"/>
+      <w:pStyle w:val="5"/>
       <w:ind w:right="360"/>
     </w:pPr>
     <w:r>
@@ -11706,39 +11155,12 @@
     </w:r>
     <w:r>
       <w:rPr>
-        <w:rFonts w:ascii="Arial" w:hAnsi="Arial" w:cs="Arial" w:hint="eastAsia"/>
+        <w:rFonts w:hint="eastAsia" w:ascii="Arial" w:hAnsi="Arial" w:cs="Arial"/>
         <w:snapToGrid w:val="0"/>
         <w:sz w:val="16"/>
         <w:lang w:eastAsia="zh-CN"/>
       </w:rPr>
-      <w:t>V20180</w:t>
-    </w:r>
-    <w:r>
-      <w:rPr>
-        <w:rFonts w:ascii="Arial" w:hAnsi="Arial" w:cs="Arial" w:hint="eastAsia"/>
-        <w:snapToGrid w:val="0"/>
-        <w:sz w:val="16"/>
-        <w:lang w:eastAsia="zh-CN"/>
-      </w:rPr>
-      <w:t>6</w:t>
-    </w:r>
-    <w:r>
-      <w:rPr>
-        <w:rFonts w:ascii="Arial" w:hAnsi="Arial" w:cs="Arial" w:hint="eastAsia"/>
-        <w:snapToGrid w:val="0"/>
-        <w:sz w:val="16"/>
-        <w:lang w:eastAsia="zh-CN"/>
-      </w:rPr>
-      <w:t>1</w:t>
-    </w:r>
-    <w:r>
-      <w:rPr>
-        <w:rFonts w:ascii="Arial" w:hAnsi="Arial" w:cs="Arial" w:hint="eastAsia"/>
-        <w:snapToGrid w:val="0"/>
-        <w:sz w:val="16"/>
-        <w:lang w:eastAsia="zh-CN"/>
-      </w:rPr>
-      <w:t>8</w:t>
+      <w:t>V20180618</w:t>
     </w:r>
     <w:r>
       <w:rPr>
@@ -11751,41 +11173,21 @@
   </w:p>
   <w:p>
     <w:pPr>
-      <w:pStyle w:val="Footer"/>
+      <w:pStyle w:val="5"/>
     </w:pPr>
   </w:p>
 </w:ftr>
 </file>
 
-<file path=word/footnotes.xml><?xml version="1.0" encoding="utf-8"?>
-<w:footnotes xmlns:wpc="http://schemas.microsoft.com/office/word/2010/wordprocessingCanvas" xmlns:cx="http://schemas.microsoft.com/office/drawing/2014/chartex" xmlns:cx1="http://schemas.microsoft.com/office/drawing/2015/9/8/chartex" xmlns:mc="http://schemas.openxmlformats.org/markup-compatibility/2006" xmlns:o="urn:schemas-microsoft-com:office:office" xmlns:r="http://schemas.openxmlformats.org/officeDocument/2006/relationships" xmlns:m="http://schemas.openxmlformats.org/officeDocument/2006/math" xmlns:v="urn:schemas-microsoft-com:vml" xmlns:wp14="http://schemas.microsoft.com/office/word/2010/wordprocessingDrawing" xmlns:wp="http://schemas.openxmlformats.org/drawingml/2006/wordprocessingDrawing" xmlns:w10="urn:schemas-microsoft-com:office:word" xmlns:w="http://schemas.openxmlformats.org/wordprocessingml/2006/main" xmlns:w14="http://schemas.microsoft.com/office/word/2010/wordml" xmlns:w15="http://schemas.microsoft.com/office/word/2012/wordml" xmlns:w16se="http://schemas.microsoft.com/office/word/2015/wordml/symex" xmlns:wpg="http://schemas.microsoft.com/office/word/2010/wordprocessingGroup" xmlns:wpi="http://schemas.microsoft.com/office/word/2010/wordprocessingInk" xmlns:wne="http://schemas.microsoft.com/office/word/2006/wordml" xmlns:wps="http://schemas.microsoft.com/office/word/2010/wordprocessingShape" mc:Ignorable="w14 w15 w16se wp14">
-  <w:footnote w:type="separator" w:id="-1">
-    <w:p>
-      <w:r>
-        <w:separator/>
-      </w:r>
-    </w:p>
-  </w:footnote>
-  <w:footnote w:type="continuationSeparator" w:id="0">
-    <w:p>
-      <w:r>
-        <w:continuationSeparator/>
-      </w:r>
-    </w:p>
-  </w:footnote>
-</w:footnotes>
-</file>
-
 <file path=word/header1.xml><?xml version="1.0" encoding="utf-8"?>
-<w:hdr xmlns:wpc="http://schemas.microsoft.com/office/word/2010/wordprocessingCanvas" xmlns:cx="http://schemas.microsoft.com/office/drawing/2014/chartex" xmlns:cx1="http://schemas.microsoft.com/office/drawing/2015/9/8/chartex" xmlns:mc="http://schemas.openxmlformats.org/markup-compatibility/2006" xmlns:o="urn:schemas-microsoft-com:office:office" xmlns:r="http://schemas.openxmlformats.org/officeDocument/2006/relationships" xmlns:m="http://schemas.openxmlformats.org/officeDocument/2006/math" xmlns:v="urn:schemas-microsoft-com:vml" xmlns:wp14="http://schemas.microsoft.com/office/word/2010/wordprocessingDrawing" xmlns:wp="http://schemas.openxmlformats.org/drawingml/2006/wordprocessingDrawing" xmlns:w10="urn:schemas-microsoft-com:office:word" xmlns:w="http://schemas.openxmlformats.org/wordprocessingml/2006/main" xmlns:w14="http://schemas.microsoft.com/office/word/2010/wordml" xmlns:w15="http://schemas.microsoft.com/office/word/2012/wordml" xmlns:w16se="http://schemas.microsoft.com/office/word/2015/wordml/symex" xmlns:wpg="http://schemas.microsoft.com/office/word/2010/wordprocessingGroup" xmlns:wpi="http://schemas.microsoft.com/office/word/2010/wordprocessingInk" xmlns:wne="http://schemas.microsoft.com/office/word/2006/wordml" xmlns:wps="http://schemas.microsoft.com/office/word/2010/wordprocessingShape" mc:Ignorable="w14 w15 w16se wp14">
+<w:hdr xmlns:wpc="http://schemas.microsoft.com/office/word/2010/wordprocessingCanvas" xmlns:mc="http://schemas.openxmlformats.org/markup-compatibility/2006" xmlns:o="urn:schemas-microsoft-com:office:office" xmlns:r="http://schemas.openxmlformats.org/officeDocument/2006/relationships" xmlns:m="http://schemas.openxmlformats.org/officeDocument/2006/math" xmlns:v="urn:schemas-microsoft-com:vml" xmlns:wp14="http://schemas.microsoft.com/office/word/2010/wordprocessingDrawing" xmlns:wp="http://schemas.openxmlformats.org/drawingml/2006/wordprocessingDrawing" xmlns:w10="urn:schemas-microsoft-com:office:word" xmlns:w="http://schemas.openxmlformats.org/wordprocessingml/2006/main" xmlns:w14="http://schemas.microsoft.com/office/word/2010/wordml" xmlns:w15="http://schemas.microsoft.com/office/word/2012/wordml" xmlns:wpg="http://schemas.microsoft.com/office/word/2010/wordprocessingGroup" xmlns:wpi="http://schemas.microsoft.com/office/word/2010/wordprocessingInk" xmlns:wne="http://schemas.microsoft.com/office/word/2006/wordml" xmlns:wps="http://schemas.microsoft.com/office/word/2010/wordprocessingShape" xmlns:wpsCustomData="http://www.wps.cn/officeDocument/2013/wpsCustomData" mc:Ignorable="w14 w15 wp14">
   <w:p>
     <w:pPr>
-      <w:pStyle w:val="Header"/>
+      <w:pStyle w:val="6"/>
       <w:jc w:val="right"/>
     </w:pPr>
     <w:r>
       <w:rPr>
-        <w:noProof/>
         <w:lang w:eastAsia="zh-CN"/>
       </w:rPr>
       <w:drawing>
@@ -11800,7 +11202,7 @@
             <a:graphicData uri="http://schemas.openxmlformats.org/drawingml/2006/picture">
               <pic:pic xmlns:pic="http://schemas.openxmlformats.org/drawingml/2006/picture">
                 <pic:nvPicPr>
-                  <pic:cNvPr id="0" name="Picture 2" descr="citi_corp"/>
+                  <pic:cNvPr id="2" name="Picture 2" descr="citi_corp"/>
                   <pic:cNvPicPr>
                     <a:picLocks noChangeAspect="1" noChangeArrowheads="1"/>
                   </pic:cNvPicPr>
@@ -11812,7 +11214,7 @@
                     <a:fillRect/>
                   </a:stretch>
                 </pic:blipFill>
-                <pic:spPr bwMode="auto">
+                <pic:spPr>
                   <a:xfrm>
                     <a:off x="0" y="0"/>
                     <a:ext cx="755650" cy="397510"/>
@@ -11839,405 +11241,280 @@
 </file>
 
 <file path=word/styles.xml><?xml version="1.0" encoding="utf-8"?>
-<w:styles xmlns:mc="http://schemas.openxmlformats.org/markup-compatibility/2006" xmlns:r="http://schemas.openxmlformats.org/officeDocument/2006/relationships" xmlns:w="http://schemas.openxmlformats.org/wordprocessingml/2006/main" xmlns:w14="http://schemas.microsoft.com/office/word/2010/wordml" xmlns:w15="http://schemas.microsoft.com/office/word/2012/wordml" xmlns:w16se="http://schemas.microsoft.com/office/word/2015/wordml/symex" mc:Ignorable="w14 w15 w16se">
+<w:styles xmlns:mc="http://schemas.openxmlformats.org/markup-compatibility/2006" xmlns:o="urn:schemas-microsoft-com:office:office" xmlns:r="http://schemas.openxmlformats.org/officeDocument/2006/relationships" xmlns:m="http://schemas.openxmlformats.org/officeDocument/2006/math" xmlns:v="urn:schemas-microsoft-com:vml" xmlns:w="http://schemas.openxmlformats.org/wordprocessingml/2006/main" xmlns:w14="http://schemas.microsoft.com/office/word/2010/wordml" xmlns:w10="urn:schemas-microsoft-com:office:word" xmlns:sl="http://schemas.openxmlformats.org/schemaLibrary/2006/main" mc:Ignorable="w14">
   <w:docDefaults>
     <w:rPrDefault>
       <w:rPr>
-        <w:rFonts w:ascii="Calibri" w:eastAsia="SimSun" w:hAnsi="Calibri" w:cs="Times New Roman"/>
-        <w:lang w:val="en-US" w:eastAsia="zh-CN" w:bidi="ar-SA"/>
+        <w:rFonts w:ascii="Calibri" w:hAnsi="Calibri" w:eastAsia="宋体" w:cs="Times New Roman"/>
       </w:rPr>
     </w:rPrDefault>
-    <w:pPrDefault/>
   </w:docDefaults>
-  <w:latentStyles w:defLockedState="0" w:defUIPriority="99" w:defSemiHidden="0" w:defUnhideWhenUsed="0" w:defQFormat="0" w:count="371">
-    <w:lsdException w:name="Normal" w:uiPriority="0" w:qFormat="1"/>
-    <w:lsdException w:name="heading 1" w:uiPriority="0" w:qFormat="1"/>
-    <w:lsdException w:name="heading 2" w:semiHidden="1" w:uiPriority="9" w:unhideWhenUsed="1" w:qFormat="1"/>
-    <w:lsdException w:name="heading 3" w:semiHidden="1" w:uiPriority="9" w:unhideWhenUsed="1" w:qFormat="1"/>
-    <w:lsdException w:name="heading 4" w:semiHidden="1" w:uiPriority="9" w:unhideWhenUsed="1" w:qFormat="1"/>
-    <w:lsdException w:name="heading 5" w:semiHidden="1" w:uiPriority="9" w:unhideWhenUsed="1" w:qFormat="1"/>
-    <w:lsdException w:name="heading 6" w:semiHidden="1" w:uiPriority="9" w:unhideWhenUsed="1" w:qFormat="1"/>
-    <w:lsdException w:name="heading 7" w:semiHidden="1" w:uiPriority="9" w:unhideWhenUsed="1" w:qFormat="1"/>
-    <w:lsdException w:name="heading 8" w:semiHidden="1" w:uiPriority="9" w:unhideWhenUsed="1" w:qFormat="1"/>
-    <w:lsdException w:name="heading 9" w:semiHidden="1" w:uiPriority="9" w:unhideWhenUsed="1" w:qFormat="1"/>
-    <w:lsdException w:name="index 1" w:semiHidden="1" w:unhideWhenUsed="1"/>
-    <w:lsdException w:name="index 2" w:semiHidden="1" w:unhideWhenUsed="1"/>
-    <w:lsdException w:name="index 3" w:semiHidden="1" w:unhideWhenUsed="1"/>
-    <w:lsdException w:name="index 4" w:semiHidden="1" w:unhideWhenUsed="1"/>
-    <w:lsdException w:name="index 5" w:semiHidden="1" w:unhideWhenUsed="1"/>
-    <w:lsdException w:name="index 6" w:semiHidden="1" w:unhideWhenUsed="1"/>
-    <w:lsdException w:name="index 7" w:semiHidden="1" w:unhideWhenUsed="1"/>
-    <w:lsdException w:name="index 8" w:semiHidden="1" w:unhideWhenUsed="1"/>
-    <w:lsdException w:name="index 9" w:semiHidden="1" w:unhideWhenUsed="1"/>
-    <w:lsdException w:name="toc 1" w:semiHidden="1" w:uiPriority="39" w:unhideWhenUsed="1"/>
-    <w:lsdException w:name="toc 2" w:semiHidden="1" w:uiPriority="39" w:unhideWhenUsed="1"/>
-    <w:lsdException w:name="toc 3" w:semiHidden="1" w:uiPriority="39" w:unhideWhenUsed="1"/>
-    <w:lsdException w:name="toc 4" w:semiHidden="1" w:uiPriority="39" w:unhideWhenUsed="1"/>
-    <w:lsdException w:name="toc 5" w:semiHidden="1" w:uiPriority="39" w:unhideWhenUsed="1"/>
-    <w:lsdException w:name="toc 6" w:semiHidden="1" w:uiPriority="39" w:unhideWhenUsed="1"/>
-    <w:lsdException w:name="toc 7" w:semiHidden="1" w:uiPriority="39" w:unhideWhenUsed="1"/>
-    <w:lsdException w:name="toc 8" w:semiHidden="1" w:uiPriority="39" w:unhideWhenUsed="1"/>
-    <w:lsdException w:name="toc 9" w:semiHidden="1" w:uiPriority="39" w:unhideWhenUsed="1"/>
-    <w:lsdException w:name="Normal Indent" w:semiHidden="1" w:unhideWhenUsed="1"/>
-    <w:lsdException w:name="footnote text" w:semiHidden="1" w:unhideWhenUsed="1"/>
-    <w:lsdException w:name="annotation text" w:semiHidden="1" w:unhideWhenUsed="1"/>
-    <w:lsdException w:name="header" w:semiHidden="1" w:uiPriority="0" w:unhideWhenUsed="1"/>
-    <w:lsdException w:name="footer" w:semiHidden="1" w:uiPriority="0" w:unhideWhenUsed="1"/>
-    <w:lsdException w:name="index heading" w:semiHidden="1" w:unhideWhenUsed="1"/>
-    <w:lsdException w:name="caption" w:semiHidden="1" w:uiPriority="35" w:unhideWhenUsed="1" w:qFormat="1"/>
-    <w:lsdException w:name="table of figures" w:semiHidden="1" w:unhideWhenUsed="1"/>
-    <w:lsdException w:name="envelope address" w:semiHidden="1" w:unhideWhenUsed="1"/>
-    <w:lsdException w:name="envelope return" w:semiHidden="1" w:unhideWhenUsed="1"/>
-    <w:lsdException w:name="footnote reference" w:semiHidden="1" w:unhideWhenUsed="1"/>
-    <w:lsdException w:name="annotation reference" w:semiHidden="1" w:unhideWhenUsed="1"/>
-    <w:lsdException w:name="line number" w:semiHidden="1" w:unhideWhenUsed="1"/>
-    <w:lsdException w:name="page number" w:semiHidden="1" w:unhideWhenUsed="1"/>
-    <w:lsdException w:name="endnote reference" w:semiHidden="1" w:unhideWhenUsed="1"/>
-    <w:lsdException w:name="endnote text" w:semiHidden="1" w:unhideWhenUsed="1"/>
-    <w:lsdException w:name="table of authorities" w:semiHidden="1" w:unhideWhenUsed="1"/>
-    <w:lsdException w:name="macro" w:semiHidden="1" w:unhideWhenUsed="1"/>
-    <w:lsdException w:name="toa heading" w:semiHidden="1" w:unhideWhenUsed="1"/>
-    <w:lsdException w:name="List" w:semiHidden="1" w:unhideWhenUsed="1"/>
-    <w:lsdException w:name="List Bullet" w:semiHidden="1" w:unhideWhenUsed="1"/>
-    <w:lsdException w:name="List Number" w:semiHidden="1" w:unhideWhenUsed="1"/>
-    <w:lsdException w:name="List 2" w:semiHidden="1" w:unhideWhenUsed="1"/>
-    <w:lsdException w:name="List 3" w:semiHidden="1" w:unhideWhenUsed="1"/>
-    <w:lsdException w:name="List 4" w:semiHidden="1" w:unhideWhenUsed="1"/>
-    <w:lsdException w:name="List 5" w:semiHidden="1" w:unhideWhenUsed="1"/>
-    <w:lsdException w:name="List Bullet 2" w:semiHidden="1" w:unhideWhenUsed="1"/>
-    <w:lsdException w:name="List Bullet 3" w:semiHidden="1" w:unhideWhenUsed="1"/>
-    <w:lsdException w:name="List Bullet 4" w:semiHidden="1" w:unhideWhenUsed="1"/>
-    <w:lsdException w:name="List Bullet 5" w:semiHidden="1" w:unhideWhenUsed="1"/>
-    <w:lsdException w:name="List Number 2" w:semiHidden="1" w:unhideWhenUsed="1"/>
-    <w:lsdException w:name="List Number 3" w:semiHidden="1" w:unhideWhenUsed="1"/>
-    <w:lsdException w:name="List Number 4" w:semiHidden="1" w:unhideWhenUsed="1"/>
-    <w:lsdException w:name="List Number 5" w:semiHidden="1" w:unhideWhenUsed="1"/>
-    <w:lsdException w:name="Title" w:uiPriority="10" w:qFormat="1"/>
-    <w:lsdException w:name="Closing" w:semiHidden="1" w:unhideWhenUsed="1"/>
-    <w:lsdException w:name="Signature" w:semiHidden="1" w:unhideWhenUsed="1"/>
-    <w:lsdException w:name="Default Paragraph Font" w:semiHidden="1" w:uiPriority="1" w:unhideWhenUsed="1"/>
-    <w:lsdException w:name="Body Text" w:semiHidden="1" w:uiPriority="0" w:unhideWhenUsed="1"/>
-    <w:lsdException w:name="Body Text Indent" w:semiHidden="1" w:unhideWhenUsed="1"/>
-    <w:lsdException w:name="List Continue" w:semiHidden="1" w:unhideWhenUsed="1"/>
-    <w:lsdException w:name="List Continue 2" w:semiHidden="1" w:unhideWhenUsed="1"/>
-    <w:lsdException w:name="List Continue 3" w:semiHidden="1" w:unhideWhenUsed="1"/>
-    <w:lsdException w:name="List Continue 4" w:semiHidden="1" w:unhideWhenUsed="1"/>
-    <w:lsdException w:name="List Continue 5" w:semiHidden="1" w:unhideWhenUsed="1"/>
-    <w:lsdException w:name="Message Header" w:semiHidden="1" w:unhideWhenUsed="1"/>
-    <w:lsdException w:name="Subtitle" w:uiPriority="11" w:qFormat="1"/>
-    <w:lsdException w:name="Salutation" w:semiHidden="1" w:unhideWhenUsed="1"/>
-    <w:lsdException w:name="Date" w:semiHidden="1" w:unhideWhenUsed="1"/>
-    <w:lsdException w:name="Body Text First Indent" w:semiHidden="1" w:unhideWhenUsed="1"/>
-    <w:lsdException w:name="Body Text First Indent 2" w:semiHidden="1" w:unhideWhenUsed="1"/>
-    <w:lsdException w:name="Note Heading" w:semiHidden="1" w:unhideWhenUsed="1"/>
-    <w:lsdException w:name="Body Text 2" w:semiHidden="1" w:unhideWhenUsed="1"/>
-    <w:lsdException w:name="Body Text 3" w:semiHidden="1" w:unhideWhenUsed="1"/>
-    <w:lsdException w:name="Body Text Indent 2" w:semiHidden="1" w:unhideWhenUsed="1"/>
-    <w:lsdException w:name="Body Text Indent 3" w:semiHidden="1" w:unhideWhenUsed="1"/>
-    <w:lsdException w:name="Block Text" w:semiHidden="1" w:unhideWhenUsed="1"/>
-    <w:lsdException w:name="Hyperlink" w:semiHidden="1" w:unhideWhenUsed="1"/>
-    <w:lsdException w:name="FollowedHyperlink" w:semiHidden="1" w:unhideWhenUsed="1"/>
-    <w:lsdException w:name="Strong" w:uiPriority="22" w:qFormat="1"/>
-    <w:lsdException w:name="Emphasis" w:uiPriority="20" w:qFormat="1"/>
-    <w:lsdException w:name="Document Map" w:semiHidden="1" w:unhideWhenUsed="1"/>
-    <w:lsdException w:name="Plain Text" w:semiHidden="1" w:unhideWhenUsed="1"/>
-    <w:lsdException w:name="E-mail Signature" w:semiHidden="1" w:unhideWhenUsed="1"/>
-    <w:lsdException w:name="HTML Top of Form" w:semiHidden="1" w:unhideWhenUsed="1"/>
-    <w:lsdException w:name="HTML Bottom of Form" w:semiHidden="1" w:unhideWhenUsed="1"/>
-    <w:lsdException w:name="Normal (Web)" w:semiHidden="1" w:unhideWhenUsed="1"/>
-    <w:lsdException w:name="HTML Acronym" w:semiHidden="1" w:unhideWhenUsed="1"/>
-    <w:lsdException w:name="HTML Address" w:semiHidden="1" w:unhideWhenUsed="1"/>
-    <w:lsdException w:name="HTML Cite" w:semiHidden="1" w:unhideWhenUsed="1"/>
-    <w:lsdException w:name="HTML Code" w:semiHidden="1" w:unhideWhenUsed="1"/>
-    <w:lsdException w:name="HTML Definition" w:semiHidden="1" w:unhideWhenUsed="1"/>
-    <w:lsdException w:name="HTML Keyboard" w:semiHidden="1" w:unhideWhenUsed="1"/>
-    <w:lsdException w:name="HTML Preformatted" w:semiHidden="1" w:unhideWhenUsed="1"/>
-    <w:lsdException w:name="HTML Sample" w:semiHidden="1" w:unhideWhenUsed="1"/>
-    <w:lsdException w:name="HTML Typewriter" w:semiHidden="1" w:unhideWhenUsed="1"/>
-    <w:lsdException w:name="HTML Variable" w:semiHidden="1" w:unhideWhenUsed="1"/>
-    <w:lsdException w:name="Normal Table" w:semiHidden="1" w:unhideWhenUsed="1"/>
-    <w:lsdException w:name="annotation subject" w:semiHidden="1" w:unhideWhenUsed="1"/>
-    <w:lsdException w:name="No List" w:semiHidden="1" w:unhideWhenUsed="1"/>
-    <w:lsdException w:name="Outline List 1" w:semiHidden="1" w:unhideWhenUsed="1"/>
-    <w:lsdException w:name="Outline List 2" w:semiHidden="1" w:unhideWhenUsed="1"/>
-    <w:lsdException w:name="Outline List 3" w:semiHidden="1" w:unhideWhenUsed="1"/>
-    <w:lsdException w:name="Table Simple 1" w:semiHidden="1" w:unhideWhenUsed="1"/>
-    <w:lsdException w:name="Table Simple 2" w:semiHidden="1" w:unhideWhenUsed="1"/>
-    <w:lsdException w:name="Table Simple 3" w:semiHidden="1" w:unhideWhenUsed="1"/>
-    <w:lsdException w:name="Table Classic 1" w:semiHidden="1" w:unhideWhenUsed="1"/>
-    <w:lsdException w:name="Table Classic 2" w:semiHidden="1" w:unhideWhenUsed="1"/>
-    <w:lsdException w:name="Table Classic 3" w:semiHidden="1" w:unhideWhenUsed="1"/>
-    <w:lsdException w:name="Table Classic 4" w:semiHidden="1" w:unhideWhenUsed="1"/>
-    <w:lsdException w:name="Table Colorful 1" w:semiHidden="1" w:unhideWhenUsed="1"/>
-    <w:lsdException w:name="Table Colorful 2" w:semiHidden="1" w:unhideWhenUsed="1"/>
-    <w:lsdException w:name="Table Colorful 3" w:semiHidden="1" w:unhideWhenUsed="1"/>
-    <w:lsdException w:name="Table Columns 1" w:semiHidden="1" w:unhideWhenUsed="1"/>
-    <w:lsdException w:name="Table Columns 2" w:semiHidden="1" w:unhideWhenUsed="1"/>
-    <w:lsdException w:name="Table Columns 3" w:semiHidden="1" w:unhideWhenUsed="1"/>
-    <w:lsdException w:name="Table Columns 4" w:semiHidden="1" w:unhideWhenUsed="1"/>
-    <w:lsdException w:name="Table Columns 5" w:semiHidden="1" w:unhideWhenUsed="1"/>
-    <w:lsdException w:name="Table Grid 1" w:semiHidden="1" w:unhideWhenUsed="1"/>
-    <w:lsdException w:name="Table Grid 2" w:semiHidden="1" w:unhideWhenUsed="1"/>
-    <w:lsdException w:name="Table Grid 3" w:semiHidden="1" w:unhideWhenUsed="1"/>
-    <w:lsdException w:name="Table Grid 4" w:semiHidden="1" w:unhideWhenUsed="1"/>
-    <w:lsdException w:name="Table Grid 5" w:semiHidden="1" w:unhideWhenUsed="1"/>
-    <w:lsdException w:name="Table Grid 6" w:semiHidden="1" w:unhideWhenUsed="1"/>
-    <w:lsdException w:name="Table Grid 7" w:semiHidden="1" w:unhideWhenUsed="1"/>
-    <w:lsdException w:name="Table Grid 8" w:semiHidden="1" w:unhideWhenUsed="1"/>
-    <w:lsdException w:name="Table List 1" w:semiHidden="1" w:unhideWhenUsed="1"/>
-    <w:lsdException w:name="Table List 2" w:semiHidden="1" w:unhideWhenUsed="1"/>
-    <w:lsdException w:name="Table List 3" w:semiHidden="1" w:unhideWhenUsed="1"/>
-    <w:lsdException w:name="Table List 4" w:semiHidden="1" w:unhideWhenUsed="1"/>
-    <w:lsdException w:name="Table List 5" w:semiHidden="1" w:unhideWhenUsed="1"/>
-    <w:lsdException w:name="Table List 6" w:semiHidden="1" w:unhideWhenUsed="1"/>
-    <w:lsdException w:name="Table List 7" w:semiHidden="1" w:unhideWhenUsed="1"/>
-    <w:lsdException w:name="Table List 8" w:semiHidden="1" w:unhideWhenUsed="1"/>
-    <w:lsdException w:name="Table 3D effects 1" w:semiHidden="1" w:unhideWhenUsed="1"/>
-    <w:lsdException w:name="Table 3D effects 2" w:semiHidden="1" w:unhideWhenUsed="1"/>
-    <w:lsdException w:name="Table 3D effects 3" w:semiHidden="1" w:unhideWhenUsed="1"/>
-    <w:lsdException w:name="Table Contemporary" w:semiHidden="1" w:unhideWhenUsed="1"/>
-    <w:lsdException w:name="Table Elegant" w:semiHidden="1" w:unhideWhenUsed="1"/>
-    <w:lsdException w:name="Table Professional" w:semiHidden="1" w:unhideWhenUsed="1"/>
-    <w:lsdException w:name="Table Subtle 1" w:semiHidden="1" w:unhideWhenUsed="1"/>
-    <w:lsdException w:name="Table Subtle 2" w:semiHidden="1" w:unhideWhenUsed="1"/>
-    <w:lsdException w:name="Table Web 1" w:semiHidden="1" w:unhideWhenUsed="1"/>
-    <w:lsdException w:name="Table Web 2" w:semiHidden="1" w:unhideWhenUsed="1"/>
-    <w:lsdException w:name="Table Web 3" w:semiHidden="1" w:unhideWhenUsed="1"/>
-    <w:lsdException w:name="Balloon Text" w:semiHidden="1" w:unhideWhenUsed="1"/>
-    <w:lsdException w:name="Table Grid" w:uiPriority="59"/>
-    <w:lsdException w:name="Table Theme" w:semiHidden="1" w:unhideWhenUsed="1"/>
-    <w:lsdException w:name="Placeholder Text" w:semiHidden="1"/>
-    <w:lsdException w:name="No Spacing" w:uiPriority="1" w:qFormat="1"/>
-    <w:lsdException w:name="Light Shading" w:uiPriority="60"/>
-    <w:lsdException w:name="Light List" w:uiPriority="61"/>
-    <w:lsdException w:name="Light Grid" w:uiPriority="62"/>
-    <w:lsdException w:name="Medium Shading 1" w:uiPriority="63"/>
-    <w:lsdException w:name="Medium Shading 2" w:uiPriority="64"/>
-    <w:lsdException w:name="Medium List 1" w:uiPriority="65"/>
-    <w:lsdException w:name="Medium List 2" w:uiPriority="66"/>
-    <w:lsdException w:name="Medium Grid 1" w:uiPriority="67"/>
-    <w:lsdException w:name="Medium Grid 2" w:uiPriority="68"/>
-    <w:lsdException w:name="Medium Grid 3" w:uiPriority="69"/>
-    <w:lsdException w:name="Dark List" w:uiPriority="70"/>
-    <w:lsdException w:name="Colorful Shading" w:uiPriority="71"/>
-    <w:lsdException w:name="Colorful List" w:uiPriority="72"/>
-    <w:lsdException w:name="Colorful Grid" w:uiPriority="73"/>
-    <w:lsdException w:name="Light Shading Accent 1" w:uiPriority="60"/>
-    <w:lsdException w:name="Light List Accent 1" w:uiPriority="61"/>
-    <w:lsdException w:name="Light Grid Accent 1" w:uiPriority="62"/>
-    <w:lsdException w:name="Medium Shading 1 Accent 1" w:uiPriority="63"/>
-    <w:lsdException w:name="Medium Shading 2 Accent 1" w:uiPriority="64"/>
-    <w:lsdException w:name="Medium List 1 Accent 1" w:uiPriority="65"/>
-    <w:lsdException w:name="Revision" w:semiHidden="1"/>
-    <w:lsdException w:name="List Paragraph" w:uiPriority="34" w:qFormat="1"/>
-    <w:lsdException w:name="Quote" w:uiPriority="29" w:qFormat="1"/>
-    <w:lsdException w:name="Intense Quote" w:uiPriority="30" w:qFormat="1"/>
-    <w:lsdException w:name="Medium List 2 Accent 1" w:uiPriority="66"/>
-    <w:lsdException w:name="Medium Grid 1 Accent 1" w:uiPriority="67"/>
-    <w:lsdException w:name="Medium Grid 2 Accent 1" w:uiPriority="68"/>
-    <w:lsdException w:name="Medium Grid 3 Accent 1" w:uiPriority="69"/>
-    <w:lsdException w:name="Dark List Accent 1" w:uiPriority="70"/>
-    <w:lsdException w:name="Colorful Shading Accent 1" w:uiPriority="71"/>
-    <w:lsdException w:name="Colorful List Accent 1" w:uiPriority="72"/>
-    <w:lsdException w:name="Colorful Grid Accent 1" w:uiPriority="73"/>
-    <w:lsdException w:name="Light Shading Accent 2" w:uiPriority="60"/>
-    <w:lsdException w:name="Light List Accent 2" w:uiPriority="61"/>
-    <w:lsdException w:name="Light Grid Accent 2" w:uiPriority="62"/>
-    <w:lsdException w:name="Medium Shading 1 Accent 2" w:uiPriority="63"/>
-    <w:lsdException w:name="Medium Shading 2 Accent 2" w:uiPriority="64"/>
-    <w:lsdException w:name="Medium List 1 Accent 2" w:uiPriority="65"/>
-    <w:lsdException w:name="Medium List 2 Accent 2" w:uiPriority="66"/>
-    <w:lsdException w:name="Medium Grid 1 Accent 2" w:uiPriority="67"/>
-    <w:lsdException w:name="Medium Grid 2 Accent 2" w:uiPriority="68"/>
-    <w:lsdException w:name="Medium Grid 3 Accent 2" w:uiPriority="69"/>
-    <w:lsdException w:name="Dark List Accent 2" w:uiPriority="70"/>
-    <w:lsdException w:name="Colorful Shading Accent 2" w:uiPriority="71"/>
-    <w:lsdException w:name="Colorful List Accent 2" w:uiPriority="72"/>
-    <w:lsdException w:name="Colorful Grid Accent 2" w:uiPriority="73"/>
-    <w:lsdException w:name="Light Shading Accent 3" w:uiPriority="60"/>
-    <w:lsdException w:name="Light List Accent 3" w:uiPriority="61"/>
-    <w:lsdException w:name="Light Grid Accent 3" w:uiPriority="62"/>
-    <w:lsdException w:name="Medium Shading 1 Accent 3" w:uiPriority="63"/>
-    <w:lsdException w:name="Medium Shading 2 Accent 3" w:uiPriority="64"/>
-    <w:lsdException w:name="Medium List 1 Accent 3" w:uiPriority="65"/>
-    <w:lsdException w:name="Medium List 2 Accent 3" w:uiPriority="66"/>
-    <w:lsdException w:name="Medium Grid 1 Accent 3" w:uiPriority="67"/>
-    <w:lsdException w:name="Medium Grid 2 Accent 3" w:uiPriority="68"/>
-    <w:lsdException w:name="Medium Grid 3 Accent 3" w:uiPriority="69"/>
-    <w:lsdException w:name="Dark List Accent 3" w:uiPriority="70"/>
-    <w:lsdException w:name="Colorful Shading Accent 3" w:uiPriority="71"/>
-    <w:lsdException w:name="Colorful List Accent 3" w:uiPriority="72"/>
-    <w:lsdException w:name="Colorful Grid Accent 3" w:uiPriority="73"/>
-    <w:lsdException w:name="Light Shading Accent 4" w:uiPriority="60"/>
-    <w:lsdException w:name="Light List Accent 4" w:uiPriority="61"/>
-    <w:lsdException w:name="Light Grid Accent 4" w:uiPriority="62"/>
-    <w:lsdException w:name="Medium Shading 1 Accent 4" w:uiPriority="63"/>
-    <w:lsdException w:name="Medium Shading 2 Accent 4" w:uiPriority="64"/>
-    <w:lsdException w:name="Medium List 1 Accent 4" w:uiPriority="65"/>
-    <w:lsdException w:name="Medium List 2 Accent 4" w:uiPriority="66"/>
-    <w:lsdException w:name="Medium Grid 1 Accent 4" w:uiPriority="67"/>
-    <w:lsdException w:name="Medium Grid 2 Accent 4" w:uiPriority="68"/>
-    <w:lsdException w:name="Medium Grid 3 Accent 4" w:uiPriority="69"/>
-    <w:lsdException w:name="Dark List Accent 4" w:uiPriority="70"/>
-    <w:lsdException w:name="Colorful Shading Accent 4" w:uiPriority="71"/>
-    <w:lsdException w:name="Colorful List Accent 4" w:uiPriority="72"/>
-    <w:lsdException w:name="Colorful Grid Accent 4" w:uiPriority="73"/>
-    <w:lsdException w:name="Light Shading Accent 5" w:uiPriority="60"/>
-    <w:lsdException w:name="Light List Accent 5" w:uiPriority="61"/>
-    <w:lsdException w:name="Light Grid Accent 5" w:uiPriority="62"/>
-    <w:lsdException w:name="Medium Shading 1 Accent 5" w:uiPriority="63"/>
-    <w:lsdException w:name="Medium Shading 2 Accent 5" w:uiPriority="64"/>
-    <w:lsdException w:name="Medium List 1 Accent 5" w:uiPriority="65"/>
-    <w:lsdException w:name="Medium List 2 Accent 5" w:uiPriority="66"/>
-    <w:lsdException w:name="Medium Grid 1 Accent 5" w:uiPriority="67"/>
-    <w:lsdException w:name="Medium Grid 2 Accent 5" w:uiPriority="68"/>
-    <w:lsdException w:name="Medium Grid 3 Accent 5" w:uiPriority="69"/>
-    <w:lsdException w:name="Dark List Accent 5" w:uiPriority="70"/>
-    <w:lsdException w:name="Colorful Shading Accent 5" w:uiPriority="71"/>
-    <w:lsdException w:name="Colorful List Accent 5" w:uiPriority="72"/>
-    <w:lsdException w:name="Colorful Grid Accent 5" w:uiPriority="73"/>
-    <w:lsdException w:name="Light Shading Accent 6" w:uiPriority="60"/>
-    <w:lsdException w:name="Light List Accent 6" w:uiPriority="61"/>
-    <w:lsdException w:name="Light Grid Accent 6" w:uiPriority="62"/>
-    <w:lsdException w:name="Medium Shading 1 Accent 6" w:uiPriority="63"/>
-    <w:lsdException w:name="Medium Shading 2 Accent 6" w:uiPriority="64"/>
-    <w:lsdException w:name="Medium List 1 Accent 6" w:uiPriority="65"/>
-    <w:lsdException w:name="Medium List 2 Accent 6" w:uiPriority="66"/>
-    <w:lsdException w:name="Medium Grid 1 Accent 6" w:uiPriority="67"/>
-    <w:lsdException w:name="Medium Grid 2 Accent 6" w:uiPriority="68"/>
-    <w:lsdException w:name="Medium Grid 3 Accent 6" w:uiPriority="69"/>
-    <w:lsdException w:name="Dark List Accent 6" w:uiPriority="70"/>
-    <w:lsdException w:name="Colorful Shading Accent 6" w:uiPriority="71"/>
-    <w:lsdException w:name="Colorful List Accent 6" w:uiPriority="72"/>
-    <w:lsdException w:name="Colorful Grid Accent 6" w:uiPriority="73"/>
-    <w:lsdException w:name="Subtle Emphasis" w:uiPriority="19" w:qFormat="1"/>
-    <w:lsdException w:name="Intense Emphasis" w:uiPriority="21" w:qFormat="1"/>
-    <w:lsdException w:name="Subtle Reference" w:uiPriority="31" w:qFormat="1"/>
-    <w:lsdException w:name="Intense Reference" w:uiPriority="32" w:qFormat="1"/>
-    <w:lsdException w:name="Book Title" w:uiPriority="33" w:qFormat="1"/>
-    <w:lsdException w:name="Bibliography" w:semiHidden="1" w:uiPriority="37" w:unhideWhenUsed="1"/>
-    <w:lsdException w:name="TOC Heading" w:semiHidden="1" w:uiPriority="39" w:unhideWhenUsed="1" w:qFormat="1"/>
-    <w:lsdException w:name="Plain Table 1" w:uiPriority="41"/>
-    <w:lsdException w:name="Plain Table 2" w:uiPriority="42"/>
-    <w:lsdException w:name="Plain Table 3" w:uiPriority="43"/>
-    <w:lsdException w:name="Plain Table 4" w:uiPriority="44"/>
-    <w:lsdException w:name="Plain Table 5" w:uiPriority="45"/>
-    <w:lsdException w:name="Grid Table Light" w:uiPriority="40"/>
-    <w:lsdException w:name="Grid Table 1 Light" w:uiPriority="46"/>
-    <w:lsdException w:name="Grid Table 2" w:uiPriority="47"/>
-    <w:lsdException w:name="Grid Table 3" w:uiPriority="48"/>
-    <w:lsdException w:name="Grid Table 4" w:uiPriority="49"/>
-    <w:lsdException w:name="Grid Table 5 Dark" w:uiPriority="50"/>
-    <w:lsdException w:name="Grid Table 6 Colorful" w:uiPriority="51"/>
-    <w:lsdException w:name="Grid Table 7 Colorful" w:uiPriority="52"/>
-    <w:lsdException w:name="Grid Table 1 Light Accent 1" w:uiPriority="46"/>
-    <w:lsdException w:name="Grid Table 2 Accent 1" w:uiPriority="47"/>
-    <w:lsdException w:name="Grid Table 3 Accent 1" w:uiPriority="48"/>
-    <w:lsdException w:name="Grid Table 4 Accent 1" w:uiPriority="49"/>
-    <w:lsdException w:name="Grid Table 5 Dark Accent 1" w:uiPriority="50"/>
-    <w:lsdException w:name="Grid Table 6 Colorful Accent 1" w:uiPriority="51"/>
-    <w:lsdException w:name="Grid Table 7 Colorful Accent 1" w:uiPriority="52"/>
-    <w:lsdException w:name="Grid Table 1 Light Accent 2" w:uiPriority="46"/>
-    <w:lsdException w:name="Grid Table 2 Accent 2" w:uiPriority="47"/>
-    <w:lsdException w:name="Grid Table 3 Accent 2" w:uiPriority="48"/>
-    <w:lsdException w:name="Grid Table 4 Accent 2" w:uiPriority="49"/>
-    <w:lsdException w:name="Grid Table 5 Dark Accent 2" w:uiPriority="50"/>
-    <w:lsdException w:name="Grid Table 6 Colorful Accent 2" w:uiPriority="51"/>
-    <w:lsdException w:name="Grid Table 7 Colorful Accent 2" w:uiPriority="52"/>
-    <w:lsdException w:name="Grid Table 1 Light Accent 3" w:uiPriority="46"/>
-    <w:lsdException w:name="Grid Table 2 Accent 3" w:uiPriority="47"/>
-    <w:lsdException w:name="Grid Table 3 Accent 3" w:uiPriority="48"/>
-    <w:lsdException w:name="Grid Table 4 Accent 3" w:uiPriority="49"/>
-    <w:lsdException w:name="Grid Table 5 Dark Accent 3" w:uiPriority="50"/>
-    <w:lsdException w:name="Grid Table 6 Colorful Accent 3" w:uiPriority="51"/>
-    <w:lsdException w:name="Grid Table 7 Colorful Accent 3" w:uiPriority="52"/>
-    <w:lsdException w:name="Grid Table 1 Light Accent 4" w:uiPriority="46"/>
-    <w:lsdException w:name="Grid Table 2 Accent 4" w:uiPriority="47"/>
-    <w:lsdException w:name="Grid Table 3 Accent 4" w:uiPriority="48"/>
-    <w:lsdException w:name="Grid Table 4 Accent 4" w:uiPriority="49"/>
-    <w:lsdException w:name="Grid Table 5 Dark Accent 4" w:uiPriority="50"/>
-    <w:lsdException w:name="Grid Table 6 Colorful Accent 4" w:uiPriority="51"/>
-    <w:lsdException w:name="Grid Table 7 Colorful Accent 4" w:uiPriority="52"/>
-    <w:lsdException w:name="Grid Table 1 Light Accent 5" w:uiPriority="46"/>
-    <w:lsdException w:name="Grid Table 2 Accent 5" w:uiPriority="47"/>
-    <w:lsdException w:name="Grid Table 3 Accent 5" w:uiPriority="48"/>
-    <w:lsdException w:name="Grid Table 4 Accent 5" w:uiPriority="49"/>
-    <w:lsdException w:name="Grid Table 5 Dark Accent 5" w:uiPriority="50"/>
-    <w:lsdException w:name="Grid Table 6 Colorful Accent 5" w:uiPriority="51"/>
-    <w:lsdException w:name="Grid Table 7 Colorful Accent 5" w:uiPriority="52"/>
-    <w:lsdException w:name="Grid Table 1 Light Accent 6" w:uiPriority="46"/>
-    <w:lsdException w:name="Grid Table 2 Accent 6" w:uiPriority="47"/>
-    <w:lsdException w:name="Grid Table 3 Accent 6" w:uiPriority="48"/>
-    <w:lsdException w:name="Grid Table 4 Accent 6" w:uiPriority="49"/>
-    <w:lsdException w:name="Grid Table 5 Dark Accent 6" w:uiPriority="50"/>
-    <w:lsdException w:name="Grid Table 6 Colorful Accent 6" w:uiPriority="51"/>
-    <w:lsdException w:name="Grid Table 7 Colorful Accent 6" w:uiPriority="52"/>
-    <w:lsdException w:name="List Table 1 Light" w:uiPriority="46"/>
-    <w:lsdException w:name="List Table 2" w:uiPriority="47"/>
-    <w:lsdException w:name="List Table 3" w:uiPriority="48"/>
-    <w:lsdException w:name="List Table 4" w:uiPriority="49"/>
-    <w:lsdException w:name="List Table 5 Dark" w:uiPriority="50"/>
-    <w:lsdException w:name="List Table 6 Colorful" w:uiPriority="51"/>
-    <w:lsdException w:name="List Table 7 Colorful" w:uiPriority="52"/>
-    <w:lsdException w:name="List Table 1 Light Accent 1" w:uiPriority="46"/>
-    <w:lsdException w:name="List Table 2 Accent 1" w:uiPriority="47"/>
-    <w:lsdException w:name="List Table 3 Accent 1" w:uiPriority="48"/>
-    <w:lsdException w:name="List Table 4 Accent 1" w:uiPriority="49"/>
-    <w:lsdException w:name="List Table 5 Dark Accent 1" w:uiPriority="50"/>
-    <w:lsdException w:name="List Table 6 Colorful Accent 1" w:uiPriority="51"/>
-    <w:lsdException w:name="List Table 7 Colorful Accent 1" w:uiPriority="52"/>
-    <w:lsdException w:name="List Table 1 Light Accent 2" w:uiPriority="46"/>
-    <w:lsdException w:name="List Table 2 Accent 2" w:uiPriority="47"/>
-    <w:lsdException w:name="List Table 3 Accent 2" w:uiPriority="48"/>
-    <w:lsdException w:name="List Table 4 Accent 2" w:uiPriority="49"/>
-    <w:lsdException w:name="List Table 5 Dark Accent 2" w:uiPriority="50"/>
-    <w:lsdException w:name="List Table 6 Colorful Accent 2" w:uiPriority="51"/>
-    <w:lsdException w:name="List Table 7 Colorful Accent 2" w:uiPriority="52"/>
-    <w:lsdException w:name="List Table 1 Light Accent 3" w:uiPriority="46"/>
-    <w:lsdException w:name="List Table 2 Accent 3" w:uiPriority="47"/>
-    <w:lsdException w:name="List Table 3 Accent 3" w:uiPriority="48"/>
-    <w:lsdException w:name="List Table 4 Accent 3" w:uiPriority="49"/>
-    <w:lsdException w:name="List Table 5 Dark Accent 3" w:uiPriority="50"/>
-    <w:lsdException w:name="List Table 6 Colorful Accent 3" w:uiPriority="51"/>
-    <w:lsdException w:name="List Table 7 Colorful Accent 3" w:uiPriority="52"/>
-    <w:lsdException w:name="List Table 1 Light Accent 4" w:uiPriority="46"/>
-    <w:lsdException w:name="List Table 2 Accent 4" w:uiPriority="47"/>
-    <w:lsdException w:name="List Table 3 Accent 4" w:uiPriority="48"/>
-    <w:lsdException w:name="List Table 4 Accent 4" w:uiPriority="49"/>
-    <w:lsdException w:name="List Table 5 Dark Accent 4" w:uiPriority="50"/>
-    <w:lsdException w:name="List Table 6 Colorful Accent 4" w:uiPriority="51"/>
-    <w:lsdException w:name="List Table 7 Colorful Accent 4" w:uiPriority="52"/>
-    <w:lsdException w:name="List Table 1 Light Accent 5" w:uiPriority="46"/>
-    <w:lsdException w:name="List Table 2 Accent 5" w:uiPriority="47"/>
-    <w:lsdException w:name="List Table 3 Accent 5" w:uiPriority="48"/>
-    <w:lsdException w:name="List Table 4 Accent 5" w:uiPriority="49"/>
-    <w:lsdException w:name="List Table 5 Dark Accent 5" w:uiPriority="50"/>
-    <w:lsdException w:name="List Table 6 Colorful Accent 5" w:uiPriority="51"/>
-    <w:lsdException w:name="List Table 7 Colorful Accent 5" w:uiPriority="52"/>
-    <w:lsdException w:name="List Table 1 Light Accent 6" w:uiPriority="46"/>
-    <w:lsdException w:name="List Table 2 Accent 6" w:uiPriority="47"/>
-    <w:lsdException w:name="List Table 3 Accent 6" w:uiPriority="48"/>
-    <w:lsdException w:name="List Table 4 Accent 6" w:uiPriority="49"/>
-    <w:lsdException w:name="List Table 5 Dark Accent 6" w:uiPriority="50"/>
-    <w:lsdException w:name="List Table 6 Colorful Accent 6" w:uiPriority="51"/>
-    <w:lsdException w:name="List Table 7 Colorful Accent 6" w:uiPriority="52"/>
+  <w:latentStyles w:count="260" w:defQFormat="0" w:defUnhideWhenUsed="1" w:defSemiHidden="1" w:defUIPriority="99" w:defLockedState="0">
+    <w:lsdException w:qFormat="1" w:unhideWhenUsed="0" w:uiPriority="0" w:semiHidden="0" w:name="Normal"/>
+    <w:lsdException w:qFormat="1" w:unhideWhenUsed="0" w:uiPriority="0" w:semiHidden="0" w:name="heading 1"/>
+    <w:lsdException w:qFormat="1" w:uiPriority="9" w:name="heading 2"/>
+    <w:lsdException w:qFormat="1" w:uiPriority="9" w:name="heading 3"/>
+    <w:lsdException w:qFormat="1" w:uiPriority="9" w:name="heading 4"/>
+    <w:lsdException w:qFormat="1" w:uiPriority="9" w:name="heading 5"/>
+    <w:lsdException w:qFormat="1" w:uiPriority="9" w:name="heading 6"/>
+    <w:lsdException w:qFormat="1" w:uiPriority="9" w:name="heading 7"/>
+    <w:lsdException w:qFormat="1" w:uiPriority="9" w:name="heading 8"/>
+    <w:lsdException w:qFormat="1" w:uiPriority="9" w:name="heading 9"/>
+    <w:lsdException w:uiPriority="99" w:name="index 1"/>
+    <w:lsdException w:uiPriority="99" w:name="index 2"/>
+    <w:lsdException w:uiPriority="99" w:name="index 3"/>
+    <w:lsdException w:uiPriority="99" w:name="index 4"/>
+    <w:lsdException w:uiPriority="99" w:name="index 5"/>
+    <w:lsdException w:uiPriority="99" w:name="index 6"/>
+    <w:lsdException w:uiPriority="99" w:name="index 7"/>
+    <w:lsdException w:uiPriority="99" w:name="index 8"/>
+    <w:lsdException w:uiPriority="99" w:name="index 9"/>
+    <w:lsdException w:uiPriority="39" w:name="toc 1"/>
+    <w:lsdException w:uiPriority="39" w:name="toc 2"/>
+    <w:lsdException w:uiPriority="39" w:name="toc 3"/>
+    <w:lsdException w:uiPriority="39" w:name="toc 4"/>
+    <w:lsdException w:uiPriority="39" w:name="toc 5"/>
+    <w:lsdException w:uiPriority="39" w:name="toc 6"/>
+    <w:lsdException w:uiPriority="39" w:name="toc 7"/>
+    <w:lsdException w:uiPriority="39" w:name="toc 8"/>
+    <w:lsdException w:uiPriority="39" w:name="toc 9"/>
+    <w:lsdException w:uiPriority="99" w:name="Normal Indent"/>
+    <w:lsdException w:uiPriority="99" w:name="footnote text"/>
+    <w:lsdException w:uiPriority="99" w:name="annotation text"/>
+    <w:lsdException w:unhideWhenUsed="0" w:uiPriority="0" w:semiHidden="0" w:name="header"/>
+    <w:lsdException w:uiPriority="0" w:semiHidden="0" w:name="footer"/>
+    <w:lsdException w:uiPriority="99" w:name="index heading"/>
+    <w:lsdException w:qFormat="1" w:uiPriority="35" w:name="caption"/>
+    <w:lsdException w:uiPriority="99" w:name="table of figures"/>
+    <w:lsdException w:uiPriority="99" w:name="envelope address"/>
+    <w:lsdException w:uiPriority="99" w:name="envelope return"/>
+    <w:lsdException w:uiPriority="99" w:name="footnote reference"/>
+    <w:lsdException w:uiPriority="99" w:name="annotation reference"/>
+    <w:lsdException w:uiPriority="99" w:name="line number"/>
+    <w:lsdException w:uiPriority="99" w:name="page number"/>
+    <w:lsdException w:uiPriority="99" w:name="endnote reference"/>
+    <w:lsdException w:uiPriority="99" w:name="endnote text"/>
+    <w:lsdException w:uiPriority="99" w:name="table of authorities"/>
+    <w:lsdException w:uiPriority="99" w:name="macro"/>
+    <w:lsdException w:uiPriority="99" w:name="toa heading"/>
+    <w:lsdException w:uiPriority="99" w:name="List"/>
+    <w:lsdException w:uiPriority="99" w:name="List Bullet"/>
+    <w:lsdException w:uiPriority="99" w:name="List Number"/>
+    <w:lsdException w:uiPriority="99" w:name="List 2"/>
+    <w:lsdException w:uiPriority="99" w:name="List 3"/>
+    <w:lsdException w:uiPriority="99" w:name="List 4"/>
+    <w:lsdException w:uiPriority="99" w:name="List 5"/>
+    <w:lsdException w:uiPriority="99" w:name="List Bullet 2"/>
+    <w:lsdException w:uiPriority="99" w:name="List Bullet 3"/>
+    <w:lsdException w:uiPriority="99" w:name="List Bullet 4"/>
+    <w:lsdException w:uiPriority="99" w:name="List Bullet 5"/>
+    <w:lsdException w:uiPriority="99" w:name="List Number 2"/>
+    <w:lsdException w:uiPriority="99" w:name="List Number 3"/>
+    <w:lsdException w:uiPriority="99" w:name="List Number 4"/>
+    <w:lsdException w:uiPriority="99" w:name="List Number 5"/>
+    <w:lsdException w:qFormat="1" w:unhideWhenUsed="0" w:uiPriority="10" w:semiHidden="0" w:name="Title"/>
+    <w:lsdException w:uiPriority="99" w:name="Closing"/>
+    <w:lsdException w:uiPriority="99" w:name="Signature"/>
+    <w:lsdException w:uiPriority="1" w:name="Default Paragraph Font"/>
+    <w:lsdException w:unhideWhenUsed="0" w:uiPriority="0" w:semiHidden="0" w:name="Body Text"/>
+    <w:lsdException w:uiPriority="99" w:name="Body Text Indent"/>
+    <w:lsdException w:uiPriority="99" w:name="List Continue"/>
+    <w:lsdException w:uiPriority="99" w:name="List Continue 2"/>
+    <w:lsdException w:uiPriority="99" w:name="List Continue 3"/>
+    <w:lsdException w:uiPriority="99" w:name="List Continue 4"/>
+    <w:lsdException w:uiPriority="99" w:name="List Continue 5"/>
+    <w:lsdException w:uiPriority="99" w:name="Message Header"/>
+    <w:lsdException w:qFormat="1" w:unhideWhenUsed="0" w:uiPriority="11" w:semiHidden="0" w:name="Subtitle"/>
+    <w:lsdException w:uiPriority="99" w:name="Salutation"/>
+    <w:lsdException w:uiPriority="99" w:name="Date"/>
+    <w:lsdException w:uiPriority="99" w:name="Body Text First Indent"/>
+    <w:lsdException w:uiPriority="99" w:name="Body Text First Indent 2"/>
+    <w:lsdException w:uiPriority="99" w:name="Note Heading"/>
+    <w:lsdException w:uiPriority="99" w:name="Body Text 2"/>
+    <w:lsdException w:uiPriority="99" w:name="Body Text 3"/>
+    <w:lsdException w:uiPriority="99" w:name="Body Text Indent 2"/>
+    <w:lsdException w:uiPriority="99" w:name="Body Text Indent 3"/>
+    <w:lsdException w:uiPriority="99" w:name="Block Text"/>
+    <w:lsdException w:uiPriority="99" w:name="Hyperlink"/>
+    <w:lsdException w:uiPriority="99" w:name="FollowedHyperlink"/>
+    <w:lsdException w:qFormat="1" w:unhideWhenUsed="0" w:uiPriority="22" w:semiHidden="0" w:name="Strong"/>
+    <w:lsdException w:qFormat="1" w:unhideWhenUsed="0" w:uiPriority="20" w:semiHidden="0" w:name="Emphasis"/>
+    <w:lsdException w:uiPriority="99" w:name="Document Map"/>
+    <w:lsdException w:uiPriority="99" w:name="Plain Text"/>
+    <w:lsdException w:uiPriority="99" w:name="E-mail Signature"/>
+    <w:lsdException w:uiPriority="99" w:name="Normal (Web)"/>
+    <w:lsdException w:uiPriority="99" w:name="HTML Acronym"/>
+    <w:lsdException w:uiPriority="99" w:name="HTML Address"/>
+    <w:lsdException w:uiPriority="99" w:name="HTML Cite"/>
+    <w:lsdException w:uiPriority="99" w:name="HTML Code"/>
+    <w:lsdException w:uiPriority="99" w:name="HTML Definition"/>
+    <w:lsdException w:uiPriority="99" w:name="HTML Keyboard"/>
+    <w:lsdException w:uiPriority="99" w:name="HTML Preformatted"/>
+    <w:lsdException w:uiPriority="99" w:name="HTML Sample"/>
+    <w:lsdException w:uiPriority="99" w:name="HTML Typewriter"/>
+    <w:lsdException w:uiPriority="99" w:name="HTML Variable"/>
+    <w:lsdException w:uiPriority="99" w:name="Normal Table"/>
+    <w:lsdException w:uiPriority="99" w:name="annotation subject"/>
+    <w:lsdException w:uiPriority="99" w:name="Table Simple 1"/>
+    <w:lsdException w:uiPriority="99" w:name="Table Simple 2"/>
+    <w:lsdException w:uiPriority="99" w:name="Table Simple 3"/>
+    <w:lsdException w:uiPriority="99" w:name="Table Classic 1"/>
+    <w:lsdException w:uiPriority="99" w:name="Table Classic 2"/>
+    <w:lsdException w:uiPriority="99" w:name="Table Classic 3"/>
+    <w:lsdException w:uiPriority="99" w:name="Table Classic 4"/>
+    <w:lsdException w:uiPriority="99" w:name="Table Colorful 1"/>
+    <w:lsdException w:uiPriority="99" w:name="Table Colorful 2"/>
+    <w:lsdException w:uiPriority="99" w:name="Table Colorful 3"/>
+    <w:lsdException w:uiPriority="99" w:name="Table Columns 1"/>
+    <w:lsdException w:uiPriority="99" w:name="Table Columns 2"/>
+    <w:lsdException w:uiPriority="99" w:name="Table Columns 3"/>
+    <w:lsdException w:uiPriority="99" w:name="Table Columns 4"/>
+    <w:lsdException w:uiPriority="99" w:name="Table Columns 5"/>
+    <w:lsdException w:uiPriority="99" w:name="Table Grid 1"/>
+    <w:lsdException w:uiPriority="99" w:name="Table Grid 2"/>
+    <w:lsdException w:uiPriority="99" w:name="Table Grid 3"/>
+    <w:lsdException w:uiPriority="99" w:name="Table Grid 4"/>
+    <w:lsdException w:uiPriority="99" w:name="Table Grid 5"/>
+    <w:lsdException w:uiPriority="99" w:name="Table Grid 6"/>
+    <w:lsdException w:uiPriority="99" w:name="Table Grid 7"/>
+    <w:lsdException w:uiPriority="99" w:name="Table Grid 8"/>
+    <w:lsdException w:uiPriority="99" w:name="Table List 1"/>
+    <w:lsdException w:uiPriority="99" w:name="Table List 2"/>
+    <w:lsdException w:uiPriority="99" w:name="Table List 3"/>
+    <w:lsdException w:uiPriority="99" w:name="Table List 4"/>
+    <w:lsdException w:uiPriority="99" w:name="Table List 5"/>
+    <w:lsdException w:uiPriority="99" w:name="Table List 6"/>
+    <w:lsdException w:uiPriority="99" w:name="Table List 7"/>
+    <w:lsdException w:uiPriority="99" w:name="Table List 8"/>
+    <w:lsdException w:uiPriority="99" w:name="Table 3D effects 1"/>
+    <w:lsdException w:uiPriority="99" w:name="Table 3D effects 2"/>
+    <w:lsdException w:uiPriority="99" w:name="Table 3D effects 3"/>
+    <w:lsdException w:uiPriority="99" w:name="Table Contemporary"/>
+    <w:lsdException w:uiPriority="99" w:name="Table Elegant"/>
+    <w:lsdException w:uiPriority="99" w:name="Table Professional"/>
+    <w:lsdException w:uiPriority="99" w:name="Table Subtle 1"/>
+    <w:lsdException w:uiPriority="99" w:name="Table Subtle 2"/>
+    <w:lsdException w:uiPriority="99" w:name="Table Web 1"/>
+    <w:lsdException w:uiPriority="99" w:name="Table Web 2"/>
+    <w:lsdException w:uiPriority="99" w:name="Table Web 3"/>
+    <w:lsdException w:uiPriority="99" w:name="Balloon Text"/>
+    <w:lsdException w:unhideWhenUsed="0" w:uiPriority="59" w:semiHidden="0" w:name="Table Grid"/>
+    <w:lsdException w:uiPriority="99" w:name="Table Theme"/>
+    <w:lsdException w:unhideWhenUsed="0" w:uiPriority="60" w:semiHidden="0" w:name="Light Shading"/>
+    <w:lsdException w:unhideWhenUsed="0" w:uiPriority="61" w:semiHidden="0" w:name="Light List"/>
+    <w:lsdException w:unhideWhenUsed="0" w:uiPriority="62" w:semiHidden="0" w:name="Light Grid"/>
+    <w:lsdException w:unhideWhenUsed="0" w:uiPriority="63" w:semiHidden="0" w:name="Medium Shading 1"/>
+    <w:lsdException w:unhideWhenUsed="0" w:uiPriority="64" w:semiHidden="0" w:name="Medium Shading 2"/>
+    <w:lsdException w:unhideWhenUsed="0" w:uiPriority="65" w:semiHidden="0" w:name="Medium List 1"/>
+    <w:lsdException w:unhideWhenUsed="0" w:uiPriority="66" w:semiHidden="0" w:name="Medium List 2"/>
+    <w:lsdException w:unhideWhenUsed="0" w:uiPriority="67" w:semiHidden="0" w:name="Medium Grid 1"/>
+    <w:lsdException w:unhideWhenUsed="0" w:uiPriority="68" w:semiHidden="0" w:name="Medium Grid 2"/>
+    <w:lsdException w:unhideWhenUsed="0" w:uiPriority="69" w:semiHidden="0" w:name="Medium Grid 3"/>
+    <w:lsdException w:unhideWhenUsed="0" w:uiPriority="70" w:semiHidden="0" w:name="Dark List"/>
+    <w:lsdException w:unhideWhenUsed="0" w:uiPriority="71" w:semiHidden="0" w:name="Colorful Shading"/>
+    <w:lsdException w:unhideWhenUsed="0" w:uiPriority="72" w:semiHidden="0" w:name="Colorful List"/>
+    <w:lsdException w:unhideWhenUsed="0" w:uiPriority="73" w:semiHidden="0" w:name="Colorful Grid"/>
+    <w:lsdException w:unhideWhenUsed="0" w:uiPriority="60" w:semiHidden="0" w:name="Light Shading Accent 1"/>
+    <w:lsdException w:unhideWhenUsed="0" w:uiPriority="61" w:semiHidden="0" w:name="Light List Accent 1"/>
+    <w:lsdException w:unhideWhenUsed="0" w:uiPriority="62" w:semiHidden="0" w:name="Light Grid Accent 1"/>
+    <w:lsdException w:unhideWhenUsed="0" w:uiPriority="63" w:semiHidden="0" w:name="Medium Shading 1 Accent 1"/>
+    <w:lsdException w:unhideWhenUsed="0" w:uiPriority="64" w:semiHidden="0" w:name="Medium Shading 2 Accent 1"/>
+    <w:lsdException w:unhideWhenUsed="0" w:uiPriority="65" w:semiHidden="0" w:name="Medium List 1 Accent 1"/>
+    <w:lsdException w:unhideWhenUsed="0" w:uiPriority="66" w:semiHidden="0" w:name="Medium List 2 Accent 1"/>
+    <w:lsdException w:unhideWhenUsed="0" w:uiPriority="67" w:semiHidden="0" w:name="Medium Grid 1 Accent 1"/>
+    <w:lsdException w:unhideWhenUsed="0" w:uiPriority="68" w:semiHidden="0" w:name="Medium Grid 2 Accent 1"/>
+    <w:lsdException w:unhideWhenUsed="0" w:uiPriority="69" w:semiHidden="0" w:name="Medium Grid 3 Accent 1"/>
+    <w:lsdException w:unhideWhenUsed="0" w:uiPriority="70" w:semiHidden="0" w:name="Dark List Accent 1"/>
+    <w:lsdException w:unhideWhenUsed="0" w:uiPriority="71" w:semiHidden="0" w:name="Colorful Shading Accent 1"/>
+    <w:lsdException w:unhideWhenUsed="0" w:uiPriority="72" w:semiHidden="0" w:name="Colorful List Accent 1"/>
+    <w:lsdException w:unhideWhenUsed="0" w:uiPriority="73" w:semiHidden="0" w:name="Colorful Grid Accent 1"/>
+    <w:lsdException w:unhideWhenUsed="0" w:uiPriority="60" w:semiHidden="0" w:name="Light Shading Accent 2"/>
+    <w:lsdException w:unhideWhenUsed="0" w:uiPriority="61" w:semiHidden="0" w:name="Light List Accent 2"/>
+    <w:lsdException w:unhideWhenUsed="0" w:uiPriority="62" w:semiHidden="0" w:name="Light Grid Accent 2"/>
+    <w:lsdException w:unhideWhenUsed="0" w:uiPriority="63" w:semiHidden="0" w:name="Medium Shading 1 Accent 2"/>
+    <w:lsdException w:unhideWhenUsed="0" w:uiPriority="64" w:semiHidden="0" w:name="Medium Shading 2 Accent 2"/>
+    <w:lsdException w:unhideWhenUsed="0" w:uiPriority="65" w:semiHidden="0" w:name="Medium List 1 Accent 2"/>
+    <w:lsdException w:unhideWhenUsed="0" w:uiPriority="66" w:semiHidden="0" w:name="Medium List 2 Accent 2"/>
+    <w:lsdException w:unhideWhenUsed="0" w:uiPriority="67" w:semiHidden="0" w:name="Medium Grid 1 Accent 2"/>
+    <w:lsdException w:unhideWhenUsed="0" w:uiPriority="68" w:semiHidden="0" w:name="Medium Grid 2 Accent 2"/>
+    <w:lsdException w:unhideWhenUsed="0" w:uiPriority="69" w:semiHidden="0" w:name="Medium Grid 3 Accent 2"/>
+    <w:lsdException w:unhideWhenUsed="0" w:uiPriority="70" w:semiHidden="0" w:name="Dark List Accent 2"/>
+    <w:lsdException w:unhideWhenUsed="0" w:uiPriority="71" w:semiHidden="0" w:name="Colorful Shading Accent 2"/>
+    <w:lsdException w:unhideWhenUsed="0" w:uiPriority="72" w:semiHidden="0" w:name="Colorful List Accent 2"/>
+    <w:lsdException w:unhideWhenUsed="0" w:uiPriority="73" w:semiHidden="0" w:name="Colorful Grid Accent 2"/>
+    <w:lsdException w:unhideWhenUsed="0" w:uiPriority="60" w:semiHidden="0" w:name="Light Shading Accent 3"/>
+    <w:lsdException w:unhideWhenUsed="0" w:uiPriority="61" w:semiHidden="0" w:name="Light List Accent 3"/>
+    <w:lsdException w:unhideWhenUsed="0" w:uiPriority="62" w:semiHidden="0" w:name="Light Grid Accent 3"/>
+    <w:lsdException w:unhideWhenUsed="0" w:uiPriority="63" w:semiHidden="0" w:name="Medium Shading 1 Accent 3"/>
+    <w:lsdException w:unhideWhenUsed="0" w:uiPriority="64" w:semiHidden="0" w:name="Medium Shading 2 Accent 3"/>
+    <w:lsdException w:unhideWhenUsed="0" w:uiPriority="65" w:semiHidden="0" w:name="Medium List 1 Accent 3"/>
+    <w:lsdException w:unhideWhenUsed="0" w:uiPriority="66" w:semiHidden="0" w:name="Medium List 2 Accent 3"/>
+    <w:lsdException w:unhideWhenUsed="0" w:uiPriority="67" w:semiHidden="0" w:name="Medium Grid 1 Accent 3"/>
+    <w:lsdException w:unhideWhenUsed="0" w:uiPriority="68" w:semiHidden="0" w:name="Medium Grid 2 Accent 3"/>
+    <w:lsdException w:unhideWhenUsed="0" w:uiPriority="69" w:semiHidden="0" w:name="Medium Grid 3 Accent 3"/>
+    <w:lsdException w:unhideWhenUsed="0" w:uiPriority="70" w:semiHidden="0" w:name="Dark List Accent 3"/>
+    <w:lsdException w:unhideWhenUsed="0" w:uiPriority="71" w:semiHidden="0" w:name="Colorful Shading Accent 3"/>
+    <w:lsdException w:unhideWhenUsed="0" w:uiPriority="72" w:semiHidden="0" w:name="Colorful List Accent 3"/>
+    <w:lsdException w:unhideWhenUsed="0" w:uiPriority="73" w:semiHidden="0" w:name="Colorful Grid Accent 3"/>
+    <w:lsdException w:unhideWhenUsed="0" w:uiPriority="60" w:semiHidden="0" w:name="Light Shading Accent 4"/>
+    <w:lsdException w:unhideWhenUsed="0" w:uiPriority="61" w:semiHidden="0" w:name="Light List Accent 4"/>
+    <w:lsdException w:unhideWhenUsed="0" w:uiPriority="62" w:semiHidden="0" w:name="Light Grid Accent 4"/>
+    <w:lsdException w:unhideWhenUsed="0" w:uiPriority="63" w:semiHidden="0" w:name="Medium Shading 1 Accent 4"/>
+    <w:lsdException w:unhideWhenUsed="0" w:uiPriority="64" w:semiHidden="0" w:name="Medium Shading 2 Accent 4"/>
+    <w:lsdException w:unhideWhenUsed="0" w:uiPriority="65" w:semiHidden="0" w:name="Medium List 1 Accent 4"/>
+    <w:lsdException w:unhideWhenUsed="0" w:uiPriority="66" w:semiHidden="0" w:name="Medium List 2 Accent 4"/>
+    <w:lsdException w:unhideWhenUsed="0" w:uiPriority="67" w:semiHidden="0" w:name="Medium Grid 1 Accent 4"/>
+    <w:lsdException w:unhideWhenUsed="0" w:uiPriority="68" w:semiHidden="0" w:name="Medium Grid 2 Accent 4"/>
+    <w:lsdException w:unhideWhenUsed="0" w:uiPriority="69" w:semiHidden="0" w:name="Medium Grid 3 Accent 4"/>
+    <w:lsdException w:unhideWhenUsed="0" w:uiPriority="70" w:semiHidden="0" w:name="Dark List Accent 4"/>
+    <w:lsdException w:unhideWhenUsed="0" w:uiPriority="71" w:semiHidden="0" w:name="Colorful Shading Accent 4"/>
+    <w:lsdException w:unhideWhenUsed="0" w:uiPriority="72" w:semiHidden="0" w:name="Colorful List Accent 4"/>
+    <w:lsdException w:unhideWhenUsed="0" w:uiPriority="73" w:semiHidden="0" w:name="Colorful Grid Accent 4"/>
+    <w:lsdException w:unhideWhenUsed="0" w:uiPriority="60" w:semiHidden="0" w:name="Light Shading Accent 5"/>
+    <w:lsdException w:unhideWhenUsed="0" w:uiPriority="61" w:semiHidden="0" w:name="Light List Accent 5"/>
+    <w:lsdException w:unhideWhenUsed="0" w:uiPriority="62" w:semiHidden="0" w:name="Light Grid Accent 5"/>
+    <w:lsdException w:unhideWhenUsed="0" w:uiPriority="63" w:semiHidden="0" w:name="Medium Shading 1 Accent 5"/>
+    <w:lsdException w:unhideWhenUsed="0" w:uiPriority="64" w:semiHidden="0" w:name="Medium Shading 2 Accent 5"/>
+    <w:lsdException w:unhideWhenUsed="0" w:uiPriority="65" w:semiHidden="0" w:name="Medium List 1 Accent 5"/>
+    <w:lsdException w:unhideWhenUsed="0" w:uiPriority="66" w:semiHidden="0" w:name="Medium List 2 Accent 5"/>
+    <w:lsdException w:unhideWhenUsed="0" w:uiPriority="67" w:semiHidden="0" w:name="Medium Grid 1 Accent 5"/>
+    <w:lsdException w:unhideWhenUsed="0" w:uiPriority="68" w:semiHidden="0" w:name="Medium Grid 2 Accent 5"/>
+    <w:lsdException w:unhideWhenUsed="0" w:uiPriority="69" w:semiHidden="0" w:name="Medium Grid 3 Accent 5"/>
+    <w:lsdException w:unhideWhenUsed="0" w:uiPriority="70" w:semiHidden="0" w:name="Dark List Accent 5"/>
+    <w:lsdException w:unhideWhenUsed="0" w:uiPriority="71" w:semiHidden="0" w:name="Colorful Shading Accent 5"/>
+    <w:lsdException w:unhideWhenUsed="0" w:uiPriority="72" w:semiHidden="0" w:name="Colorful List Accent 5"/>
+    <w:lsdException w:unhideWhenUsed="0" w:uiPriority="73" w:semiHidden="0" w:name="Colorful Grid Accent 5"/>
+    <w:lsdException w:unhideWhenUsed="0" w:uiPriority="60" w:semiHidden="0" w:name="Light Shading Accent 6"/>
+    <w:lsdException w:unhideWhenUsed="0" w:uiPriority="61" w:semiHidden="0" w:name="Light List Accent 6"/>
+    <w:lsdException w:unhideWhenUsed="0" w:uiPriority="62" w:semiHidden="0" w:name="Light Grid Accent 6"/>
+    <w:lsdException w:unhideWhenUsed="0" w:uiPriority="63" w:semiHidden="0" w:name="Medium Shading 1 Accent 6"/>
+    <w:lsdException w:unhideWhenUsed="0" w:uiPriority="64" w:semiHidden="0" w:name="Medium Shading 2 Accent 6"/>
+    <w:lsdException w:unhideWhenUsed="0" w:uiPriority="65" w:semiHidden="0" w:name="Medium List 1 Accent 6"/>
+    <w:lsdException w:unhideWhenUsed="0" w:uiPriority="66" w:semiHidden="0" w:name="Medium List 2 Accent 6"/>
+    <w:lsdException w:unhideWhenUsed="0" w:uiPriority="67" w:semiHidden="0" w:name="Medium Grid 1 Accent 6"/>
+    <w:lsdException w:unhideWhenUsed="0" w:uiPriority="68" w:semiHidden="0" w:name="Medium Grid 2 Accent 6"/>
+    <w:lsdException w:unhideWhenUsed="0" w:uiPriority="69" w:semiHidden="0" w:name="Medium Grid 3 Accent 6"/>
+    <w:lsdException w:unhideWhenUsed="0" w:uiPriority="70" w:semiHidden="0" w:name="Dark List Accent 6"/>
+    <w:lsdException w:unhideWhenUsed="0" w:uiPriority="71" w:semiHidden="0" w:name="Colorful Shading Accent 6"/>
+    <w:lsdException w:unhideWhenUsed="0" w:uiPriority="72" w:semiHidden="0" w:name="Colorful List Accent 6"/>
+    <w:lsdException w:unhideWhenUsed="0" w:uiPriority="73" w:semiHidden="0" w:name="Colorful Grid Accent 6"/>
   </w:latentStyles>
-  <w:style w:type="paragraph" w:default="1" w:styleId="Normal">
+  <w:style w:type="paragraph" w:default="1" w:styleId="1">
     <w:name w:val="Normal"/>
     <w:qFormat/>
-    <w:rsid w:val="00534101"/>
+    <w:uiPriority w:val="0"/>
     <w:rPr>
-      <w:rFonts w:ascii="Times New Roman" w:hAnsi="Times New Roman"/>
-      <w:lang w:eastAsia="en-US"/>
+      <w:rFonts w:ascii="Times New Roman" w:hAnsi="Times New Roman" w:eastAsia="宋体" w:cs="Times New Roman"/>
+      <w:lang w:val="en-US" w:eastAsia="en-US" w:bidi="ar-SA"/>
     </w:rPr>
   </w:style>
-  <w:style w:type="paragraph" w:styleId="Heading1">
+  <w:style w:type="paragraph" w:styleId="2">
     <w:name w:val="heading 1"/>
-    <w:basedOn w:val="Normal"/>
-    <w:next w:val="Normal"/>
-    <w:link w:val="Heading1Char"/>
+    <w:basedOn w:val="1"/>
+    <w:next w:val="1"/>
+    <w:link w:val="9"/>
     <w:qFormat/>
-    <w:rsid w:val="00534101"/>
+    <w:uiPriority w:val="0"/>
     <w:pPr>
       <w:keepNext/>
       <w:outlineLvl w:val="0"/>
@@ -12247,19 +11524,19 @@
       <w:sz w:val="24"/>
     </w:rPr>
   </w:style>
-  <w:style w:type="character" w:default="1" w:styleId="DefaultParagraphFont">
+  <w:style w:type="character" w:default="1" w:styleId="7">
     <w:name w:val="Default Paragraph Font"/>
-    <w:uiPriority w:val="1"/>
     <w:semiHidden/>
     <w:unhideWhenUsed/>
+    <w:uiPriority w:val="1"/>
   </w:style>
-  <w:style w:type="table" w:default="1" w:styleId="TableNormal">
+  <w:style w:type="table" w:default="1" w:styleId="8">
     <w:name w:val="Normal Table"/>
-    <w:uiPriority w:val="99"/>
     <w:semiHidden/>
     <w:unhideWhenUsed/>
+    <w:uiPriority w:val="99"/>
     <w:tblPr>
-      <w:tblInd w:w="0" w:type="dxa"/>
+      <w:tblLayout w:type="fixed"/>
       <w:tblCellMar>
         <w:top w:w="0" w:type="dxa"/>
         <w:left w:w="108" w:type="dxa"/>
@@ -12268,29 +11545,49 @@
       </w:tblCellMar>
     </w:tblPr>
   </w:style>
-  <w:style w:type="numbering" w:default="1" w:styleId="NoList">
-    <w:name w:val="No List"/>
-    <w:uiPriority w:val="99"/>
+  <w:style w:type="paragraph" w:styleId="3">
+    <w:name w:val="Body Text"/>
+    <w:basedOn w:val="1"/>
+    <w:link w:val="11"/>
+    <w:uiPriority w:val="0"/>
+    <w:pPr>
+      <w:spacing w:line="360" w:lineRule="auto"/>
+    </w:pPr>
+    <w:rPr>
+      <w:sz w:val="22"/>
+    </w:rPr>
+  </w:style>
+  <w:style w:type="paragraph" w:styleId="4">
+    <w:name w:val="Balloon Text"/>
+    <w:basedOn w:val="1"/>
+    <w:link w:val="13"/>
     <w:semiHidden/>
     <w:unhideWhenUsed/>
-  </w:style>
-  <w:style w:type="character" w:customStyle="1" w:styleId="Heading1Char">
-    <w:name w:val="Heading 1 Char"/>
-    <w:basedOn w:val="DefaultParagraphFont"/>
-    <w:link w:val="Heading1"/>
-    <w:rsid w:val="00534101"/>
+    <w:uiPriority w:val="99"/>
     <w:rPr>
-      <w:rFonts w:ascii="Arial" w:eastAsia="SimSun" w:hAnsi="Arial" w:cs="Times New Roman"/>
-      <w:sz w:val="24"/>
-      <w:szCs w:val="20"/>
-      <w:lang w:eastAsia="en-US"/>
+      <w:rFonts w:ascii="Tahoma" w:hAnsi="Tahoma" w:cs="Tahoma"/>
+      <w:sz w:val="16"/>
+      <w:szCs w:val="16"/>
     </w:rPr>
   </w:style>
-  <w:style w:type="paragraph" w:styleId="Header">
+  <w:style w:type="paragraph" w:styleId="5">
+    <w:name w:val="footer"/>
+    <w:basedOn w:val="1"/>
+    <w:link w:val="12"/>
+    <w:unhideWhenUsed/>
+    <w:uiPriority w:val="0"/>
+    <w:pPr>
+      <w:tabs>
+        <w:tab w:val="center" w:pos="4320"/>
+        <w:tab w:val="right" w:pos="8640"/>
+      </w:tabs>
+    </w:pPr>
+  </w:style>
+  <w:style w:type="paragraph" w:styleId="6">
     <w:name w:val="header"/>
-    <w:basedOn w:val="Normal"/>
-    <w:link w:val="HeaderChar"/>
-    <w:rsid w:val="00534101"/>
+    <w:basedOn w:val="1"/>
+    <w:link w:val="10"/>
+    <w:uiPriority w:val="0"/>
     <w:pPr>
       <w:tabs>
         <w:tab w:val="center" w:pos="4153"/>
@@ -12298,91 +11595,62 @@
       </w:tabs>
     </w:pPr>
   </w:style>
-  <w:style w:type="character" w:customStyle="1" w:styleId="HeaderChar">
+  <w:style w:type="character" w:customStyle="1" w:styleId="9">
+    <w:name w:val="Heading 1 Char"/>
+    <w:basedOn w:val="7"/>
+    <w:link w:val="2"/>
+    <w:uiPriority w:val="0"/>
+    <w:rPr>
+      <w:rFonts w:ascii="Arial" w:hAnsi="Arial" w:eastAsia="宋体" w:cs="Times New Roman"/>
+      <w:sz w:val="24"/>
+      <w:szCs w:val="20"/>
+      <w:lang w:eastAsia="en-US"/>
+    </w:rPr>
+  </w:style>
+  <w:style w:type="character" w:customStyle="1" w:styleId="10">
     <w:name w:val="Header Char"/>
-    <w:basedOn w:val="DefaultParagraphFont"/>
-    <w:link w:val="Header"/>
-    <w:rsid w:val="00534101"/>
+    <w:basedOn w:val="7"/>
+    <w:link w:val="6"/>
+    <w:uiPriority w:val="0"/>
     <w:rPr>
-      <w:rFonts w:ascii="Times New Roman" w:eastAsia="SimSun" w:hAnsi="Times New Roman" w:cs="Times New Roman"/>
+      <w:rFonts w:ascii="Times New Roman" w:hAnsi="Times New Roman" w:eastAsia="宋体" w:cs="Times New Roman"/>
       <w:sz w:val="20"/>
       <w:szCs w:val="20"/>
       <w:lang w:eastAsia="en-US"/>
     </w:rPr>
   </w:style>
-  <w:style w:type="paragraph" w:styleId="BodyText">
-    <w:name w:val="Body Text"/>
-    <w:basedOn w:val="Normal"/>
-    <w:link w:val="BodyTextChar"/>
-    <w:rsid w:val="00534101"/>
-    <w:pPr>
-      <w:spacing w:line="360" w:lineRule="auto"/>
-    </w:pPr>
+  <w:style w:type="character" w:customStyle="1" w:styleId="11">
+    <w:name w:val="Body Text Char"/>
+    <w:basedOn w:val="7"/>
+    <w:link w:val="3"/>
+    <w:uiPriority w:val="0"/>
     <w:rPr>
-      <w:sz w:val="22"/>
-    </w:rPr>
-  </w:style>
-  <w:style w:type="character" w:customStyle="1" w:styleId="BodyTextChar">
-    <w:name w:val="Body Text Char"/>
-    <w:basedOn w:val="DefaultParagraphFont"/>
-    <w:link w:val="BodyText"/>
-    <w:rsid w:val="00534101"/>
-    <w:rPr>
-      <w:rFonts w:ascii="Times New Roman" w:eastAsia="SimSun" w:hAnsi="Times New Roman" w:cs="Times New Roman"/>
+      <w:rFonts w:ascii="Times New Roman" w:hAnsi="Times New Roman" w:eastAsia="宋体" w:cs="Times New Roman"/>
       <w:szCs w:val="20"/>
       <w:lang w:eastAsia="en-US"/>
     </w:rPr>
   </w:style>
-  <w:style w:type="paragraph" w:styleId="Footer">
-    <w:name w:val="footer"/>
-    <w:basedOn w:val="Normal"/>
-    <w:link w:val="FooterChar"/>
-    <w:unhideWhenUsed/>
-    <w:rsid w:val="00534101"/>
-    <w:pPr>
-      <w:tabs>
-        <w:tab w:val="center" w:pos="4320"/>
-        <w:tab w:val="right" w:pos="8640"/>
-      </w:tabs>
-    </w:pPr>
-  </w:style>
-  <w:style w:type="character" w:customStyle="1" w:styleId="FooterChar">
+  <w:style w:type="character" w:customStyle="1" w:styleId="12">
     <w:name w:val="Footer Char"/>
-    <w:basedOn w:val="DefaultParagraphFont"/>
-    <w:link w:val="Footer"/>
+    <w:basedOn w:val="7"/>
+    <w:link w:val="5"/>
+    <w:semiHidden/>
     <w:uiPriority w:val="99"/>
-    <w:semiHidden/>
-    <w:rsid w:val="00534101"/>
     <w:rPr>
-      <w:rFonts w:ascii="Times New Roman" w:eastAsia="SimSun" w:hAnsi="Times New Roman" w:cs="Times New Roman"/>
+      <w:rFonts w:ascii="Times New Roman" w:hAnsi="Times New Roman" w:eastAsia="宋体" w:cs="Times New Roman"/>
       <w:sz w:val="20"/>
       <w:szCs w:val="20"/>
       <w:lang w:eastAsia="en-US"/>
     </w:rPr>
   </w:style>
-  <w:style w:type="paragraph" w:styleId="BalloonText">
-    <w:name w:val="Balloon Text"/>
-    <w:basedOn w:val="Normal"/>
-    <w:link w:val="BalloonTextChar"/>
+  <w:style w:type="character" w:customStyle="1" w:styleId="13">
+    <w:name w:val="Balloon Text Char"/>
+    <w:basedOn w:val="7"/>
+    <w:link w:val="4"/>
+    <w:semiHidden/>
     <w:uiPriority w:val="99"/>
-    <w:semiHidden/>
-    <w:unhideWhenUsed/>
-    <w:rsid w:val="00534101"/>
     <w:rPr>
-      <w:rFonts w:ascii="Tahoma" w:hAnsi="Tahoma" w:cs="Tahoma"/>
-      <w:sz w:val="16"/>
-      <w:szCs w:val="16"/>
-    </w:rPr>
-  </w:style>
-  <w:style w:type="character" w:customStyle="1" w:styleId="BalloonTextChar">
-    <w:name w:val="Balloon Text Char"/>
-    <w:basedOn w:val="DefaultParagraphFont"/>
-    <w:link w:val="BalloonText"/>
-    <w:uiPriority w:val="99"/>
-    <w:semiHidden/>
-    <w:rsid w:val="00534101"/>
-    <w:rPr>
-      <w:rFonts w:ascii="Tahoma" w:eastAsia="SimSun" w:hAnsi="Tahoma" w:cs="Tahoma"/>
+      <w:rFonts w:ascii="Tahoma" w:hAnsi="Tahoma" w:eastAsia="宋体" w:cs="Tahoma"/>
       <w:sz w:val="16"/>
       <w:szCs w:val="16"/>
       <w:lang w:eastAsia="en-US"/>
@@ -12670,6 +11938,24 @@
     </a:fmtScheme>
   </a:themeElements>
   <a:objectDefaults/>
-  <a:extraClrSchemeLst/>
 </a:theme>
+</file>
+
+<file path=customXml/item1.xml><?xml version="1.0" encoding="utf-8"?>
+<s:customData xmlns="http://www.wps.cn/officeDocument/2013/wpsCustomData" xmlns:s="http://www.wps.cn/officeDocument/2013/wpsCustomData">
+  <customSectProps>
+    <customSectPr/>
+  </customSectProps>
+  <customShpExts>
+    <customShpInfo spid="_x0000_s1026" textRotate="1"/>
+  </customShpExts>
+</s:customData>
+</file>
+
+<file path=customXml/itemProps1.xml><?xml version="1.0" encoding="utf-8"?>
+<ds:datastoreItem xmlns:ds="http://schemas.openxmlformats.org/officeDocument/2006/customXml" ds:itemID="{B1977F7D-205B-4081-913C-38D41E755F92}">
+  <ds:schemaRefs>
+    <ds:schemaRef ds:uri="http://www.wps.cn/officeDocument/2013/wpsCustomData"/>
+  </ds:schemaRefs>
+</ds:datastoreItem>
 </file>